--- a/4.4 Caso de Teste - UC-41 Cadastrar produto.docx
+++ b/4.4 Caso de Teste - UC-41 Cadastrar produto.docx
@@ -571,7 +571,7 @@
                 <w:b/>
                 <w:szCs w:val="18"/>
               </w:rPr>
-              <w:t>BOTÃO SELECIONAR MÁQUINA</w:t>
+              <w:t>BOTÃO SELECIONAR FORNECEDOR</w:t>
             </w:r>
           </w:p>
         </w:tc>
@@ -833,8 +833,8 @@
         <w:gridCol w:w="1082"/>
         <w:gridCol w:w="952"/>
         <w:gridCol w:w="1212"/>
-        <w:gridCol w:w="1340"/>
-        <w:gridCol w:w="1984"/>
+        <w:gridCol w:w="1482"/>
+        <w:gridCol w:w="1842"/>
       </w:tblGrid>
       <w:tr>
         <w:trPr>
@@ -1028,7 +1028,7 @@
         </w:tc>
         <w:tc>
           <w:tcPr>
-            <w:tcW w:w="1340" w:type="dxa"/>
+            <w:tcW w:w="1482" w:type="dxa"/>
             <w:tcBorders>
               <w:bottom w:val="single" w:sz="4" w:space="0" w:color="auto"/>
             </w:tcBorders>
@@ -1053,13 +1053,13 @@
                 <w:sz w:val="18"/>
                 <w:szCs w:val="18"/>
               </w:rPr>
-              <w:t>BOTÃO SELECIONAR MÁQUINA</w:t>
-            </w:r>
-          </w:p>
-        </w:tc>
-        <w:tc>
-          <w:tcPr>
-            <w:tcW w:w="1984" w:type="dxa"/>
+              <w:t>BOTÃO SELECIONAR FORNECEDOR</w:t>
+            </w:r>
+          </w:p>
+        </w:tc>
+        <w:tc>
+          <w:tcPr>
+            <w:tcW w:w="1842" w:type="dxa"/>
             <w:tcBorders>
               <w:bottom w:val="single" w:sz="4" w:space="0" w:color="auto"/>
             </w:tcBorders>
@@ -1275,7 +1275,7 @@
         </w:tc>
         <w:tc>
           <w:tcPr>
-            <w:tcW w:w="1340" w:type="dxa"/>
+            <w:tcW w:w="1482" w:type="dxa"/>
             <w:vAlign w:val="center"/>
           </w:tcPr>
           <w:p>
@@ -1302,7 +1302,7 @@
         </w:tc>
         <w:tc>
           <w:tcPr>
-            <w:tcW w:w="1984" w:type="dxa"/>
+            <w:tcW w:w="1842" w:type="dxa"/>
             <w:vAlign w:val="center"/>
           </w:tcPr>
           <w:p>
@@ -1496,7 +1496,7 @@
         </w:tc>
         <w:tc>
           <w:tcPr>
-            <w:tcW w:w="1340" w:type="dxa"/>
+            <w:tcW w:w="1482" w:type="dxa"/>
             <w:vAlign w:val="center"/>
           </w:tcPr>
           <w:p>
@@ -1523,28 +1523,39 @@
         </w:tc>
         <w:tc>
           <w:tcPr>
-            <w:tcW w:w="1984" w:type="dxa"/>
-            <w:vAlign w:val="center"/>
-          </w:tcPr>
-          <w:p>
-            <w:pPr>
-              <w:pStyle w:val="Cabealho"/>
-              <w:jc w:val="center"/>
-              <w:rPr>
-                <w:rFonts w:ascii="Arial" w:hAnsi="Arial" w:cs="Arial"/>
-                <w:bCs/>
-                <w:sz w:val="18"/>
-                <w:szCs w:val="18"/>
-              </w:rPr>
-            </w:pPr>
-            <w:r>
-              <w:rPr>
-                <w:rFonts w:ascii="Arial" w:hAnsi="Arial" w:cs="Arial"/>
-                <w:bCs/>
-                <w:sz w:val="18"/>
-                <w:szCs w:val="18"/>
-              </w:rPr>
-              <w:t>TODAS OS FORNECEDORES CADASTRADOS NO SISTEMA SÃO LISTADAS.</w:t>
+            <w:tcW w:w="1842" w:type="dxa"/>
+            <w:vAlign w:val="center"/>
+          </w:tcPr>
+          <w:p>
+            <w:pPr>
+              <w:pStyle w:val="Cabealho"/>
+              <w:jc w:val="center"/>
+              <w:rPr>
+                <w:rFonts w:ascii="Arial" w:hAnsi="Arial" w:cs="Arial"/>
+                <w:bCs/>
+                <w:sz w:val="18"/>
+                <w:szCs w:val="18"/>
+              </w:rPr>
+            </w:pPr>
+            <w:r>
+              <w:rPr>
+                <w:rFonts w:ascii="Arial" w:hAnsi="Arial" w:cs="Arial"/>
+                <w:bCs/>
+                <w:sz w:val="18"/>
+                <w:szCs w:val="18"/>
+              </w:rPr>
+              <w:t>TODO</w:t>
+            </w:r>
+            <w:bookmarkStart w:id="0" w:name="_GoBack"/>
+            <w:bookmarkEnd w:id="0"/>
+            <w:r>
+              <w:rPr>
+                <w:rFonts w:ascii="Arial" w:hAnsi="Arial" w:cs="Arial"/>
+                <w:bCs/>
+                <w:sz w:val="18"/>
+                <w:szCs w:val="18"/>
+              </w:rPr>
+              <w:t>S OS FORNECEDORES CADASTRADOS NO SISTEMA SÃO LISTADAS.</w:t>
             </w:r>
           </w:p>
         </w:tc>
@@ -1717,7 +1728,7 @@
         </w:tc>
         <w:tc>
           <w:tcPr>
-            <w:tcW w:w="1340" w:type="dxa"/>
+            <w:tcW w:w="1482" w:type="dxa"/>
             <w:vAlign w:val="center"/>
           </w:tcPr>
           <w:p>
@@ -1748,7 +1759,7 @@
         </w:tc>
         <w:tc>
           <w:tcPr>
-            <w:tcW w:w="1984" w:type="dxa"/>
+            <w:tcW w:w="1842" w:type="dxa"/>
             <w:vAlign w:val="center"/>
           </w:tcPr>
           <w:p>
@@ -1773,7 +1784,25 @@
                 <w:sz w:val="18"/>
                 <w:szCs w:val="18"/>
               </w:rPr>
-              <w:t>POP-UP SE FECHA, PREENCHENDO O CAMPO MÁQUINA DA TELA SOBREPOSTA.</w:t>
+              <w:t xml:space="preserve">POP-UP SE FECHA, PREENCHENDO O CAMPO </w:t>
+            </w:r>
+            <w:r>
+              <w:rPr>
+                <w:rFonts w:ascii="Arial" w:hAnsi="Arial" w:cs="Arial"/>
+                <w:bCs/>
+                <w:sz w:val="18"/>
+                <w:szCs w:val="18"/>
+              </w:rPr>
+              <w:t>FORNECEDOR</w:t>
+            </w:r>
+            <w:r>
+              <w:rPr>
+                <w:rFonts w:ascii="Arial" w:hAnsi="Arial" w:cs="Arial"/>
+                <w:bCs/>
+                <w:sz w:val="18"/>
+                <w:szCs w:val="18"/>
+              </w:rPr>
+              <w:t xml:space="preserve"> DA TELA SOBREPOSTA.</w:t>
             </w:r>
           </w:p>
         </w:tc>
@@ -2229,10 +2258,6 @@
     <w:p/>
     <w:p/>
     <w:p/>
-    <w:p>
-      <w:bookmarkStart w:id="0" w:name="_GoBack"/>
-      <w:bookmarkEnd w:id="0"/>
-    </w:p>
     <w:tbl>
       <w:tblPr>
         <w:tblW w:w="9214" w:type="dxa"/>
@@ -2775,7 +2800,15 @@
                 <w:b/>
                 <w:bCs/>
               </w:rPr>
-              <w:t>BOTÃO SALVAR</w:t>
+              <w:t xml:space="preserve">BOTÃO </w:t>
+            </w:r>
+            <w:r>
+              <w:rPr>
+                <w:rFonts w:ascii="Arial" w:hAnsi="Arial" w:cs="Arial"/>
+                <w:b/>
+                <w:bCs/>
+              </w:rPr>
+              <w:t>CADASTRAR</w:t>
             </w:r>
           </w:p>
         </w:tc>
@@ -3379,7 +3412,7 @@
                 <w:sz w:val="16"/>
                 <w:szCs w:val="16"/>
               </w:rPr>
-              <w:t>SALVAR</w:t>
+              <w:t>CADASTRAR</w:t>
             </w:r>
           </w:p>
         </w:tc>
@@ -4024,7 +4057,7 @@
                 <w:sz w:val="16"/>
                 <w:szCs w:val="16"/>
               </w:rPr>
-              <w:t>SALVAR</w:t>
+              <w:t>CADASTRAR</w:t>
             </w:r>
           </w:p>
         </w:tc>
@@ -4660,7 +4693,7 @@
                 <w:sz w:val="16"/>
                 <w:szCs w:val="16"/>
               </w:rPr>
-              <w:t>SALVAR</w:t>
+              <w:t>CADASTRAR</w:t>
             </w:r>
           </w:p>
         </w:tc>
@@ -5279,7 +5312,7 @@
                 <w:sz w:val="16"/>
                 <w:szCs w:val="16"/>
               </w:rPr>
-              <w:t>SALVAR</w:t>
+              <w:t>CADASTRAR</w:t>
             </w:r>
           </w:p>
         </w:tc>
@@ -6023,7 +6056,7 @@
         </mc:Choice>
         <mc:Fallback>
           <w:pict>
-            <v:shapetype w14:anchorId="562DFB6E" id="_x0000_t32" coordsize="21600,21600" o:spt="32" o:oned="t" path="m,l21600,21600e" filled="f">
+            <v:shapetype w14:anchorId="7E84D69E" id="_x0000_t32" coordsize="21600,21600" o:spt="32" o:oned="t" path="m,l21600,21600e" filled="f">
               <v:path arrowok="t" fillok="f" o:connecttype="none"/>
               <o:lock v:ext="edit" shapetype="t"/>
             </v:shapetype>
@@ -7346,7 +7379,7 @@
 </file>
 
 <file path=customXml/itemProps1.xml><?xml version="1.0" encoding="utf-8"?>
-<ds:datastoreItem xmlns:ds="http://schemas.openxmlformats.org/officeDocument/2006/customXml" ds:itemID="{C24CEAE6-385B-47FE-BEEE-3AE424DD6CF2}">
+<ds:datastoreItem xmlns:ds="http://schemas.openxmlformats.org/officeDocument/2006/customXml" ds:itemID="{F38D22D7-966F-41EB-9E4B-14524541A806}">
   <ds:schemaRefs>
     <ds:schemaRef ds:uri="http://schemas.openxmlformats.org/officeDocument/2006/bibliography"/>
   </ds:schemaRefs>

--- a/4.4 Caso de Teste - UC-41 Cadastrar produto.docx
+++ b/4.4 Caso de Teste - UC-41 Cadastrar produto.docx
@@ -22,16 +22,15 @@
         <w:tblLook w:val="0000" w:firstRow="0" w:lastRow="0" w:firstColumn="0" w:lastColumn="0" w:noHBand="0" w:noVBand="0"/>
       </w:tblPr>
       <w:tblGrid>
-        <w:gridCol w:w="1135"/>
-        <w:gridCol w:w="1701"/>
-        <w:gridCol w:w="2551"/>
-        <w:gridCol w:w="1913"/>
-        <w:gridCol w:w="1914"/>
+        <w:gridCol w:w="1985"/>
+        <w:gridCol w:w="2268"/>
+        <w:gridCol w:w="2268"/>
+        <w:gridCol w:w="2693"/>
       </w:tblGrid>
       <w:tr>
         <w:tc>
           <w:tcPr>
-            <w:tcW w:w="1135" w:type="dxa"/>
+            <w:tcW w:w="1985" w:type="dxa"/>
             <w:tcBorders>
               <w:bottom w:val="single" w:sz="4" w:space="0" w:color="auto"/>
             </w:tcBorders>
@@ -57,8 +56,8 @@
         </w:tc>
         <w:tc>
           <w:tcPr>
-            <w:tcW w:w="8079" w:type="dxa"/>
-            <w:gridSpan w:val="4"/>
+            <w:tcW w:w="7229" w:type="dxa"/>
+            <w:gridSpan w:val="3"/>
             <w:tcBorders>
               <w:bottom w:val="single" w:sz="4" w:space="0" w:color="auto"/>
             </w:tcBorders>
@@ -90,7 +89,7 @@
         </w:trPr>
         <w:tc>
           <w:tcPr>
-            <w:tcW w:w="1135" w:type="dxa"/>
+            <w:tcW w:w="1985" w:type="dxa"/>
             <w:tcBorders>
               <w:bottom w:val="single" w:sz="4" w:space="0" w:color="auto"/>
             </w:tcBorders>
@@ -118,52 +117,28 @@
         </w:tc>
         <w:tc>
           <w:tcPr>
-            <w:tcW w:w="8079" w:type="dxa"/>
-            <w:gridSpan w:val="4"/>
-            <w:tcBorders>
-              <w:bottom w:val="single" w:sz="4" w:space="0" w:color="auto"/>
-            </w:tcBorders>
-          </w:tcPr>
-          <w:p>
-            <w:pPr>
-              <w:pStyle w:val="Cabealho"/>
-              <w:rPr>
-                <w:rFonts w:ascii="Arial" w:hAnsi="Arial" w:cs="Arial"/>
-                <w:b/>
-                <w:bCs/>
-              </w:rPr>
-            </w:pPr>
-            <w:r>
-              <w:rPr>
-                <w:rFonts w:ascii="Arial" w:hAnsi="Arial" w:cs="Arial"/>
-                <w:b/>
-                <w:bCs/>
-              </w:rPr>
-              <w:t xml:space="preserve">VALIDAR A PESQUISA DE </w:t>
-            </w:r>
-            <w:r>
-              <w:rPr>
-                <w:rFonts w:ascii="Arial" w:hAnsi="Arial" w:cs="Arial"/>
-                <w:b/>
-                <w:bCs/>
-              </w:rPr>
-              <w:t>FORNECEDOR</w:t>
-            </w:r>
-            <w:r>
-              <w:rPr>
-                <w:rFonts w:ascii="Arial" w:hAnsi="Arial" w:cs="Arial"/>
-                <w:b/>
-                <w:bCs/>
-              </w:rPr>
-              <w:t xml:space="preserve"> NO POP-UP DA TELA DE CADASTRO DE </w:t>
-            </w:r>
-            <w:r>
-              <w:rPr>
-                <w:rFonts w:ascii="Arial" w:hAnsi="Arial" w:cs="Arial"/>
-                <w:b/>
-                <w:bCs/>
-              </w:rPr>
-              <w:t>PRODUTO</w:t>
+            <w:tcW w:w="7229" w:type="dxa"/>
+            <w:gridSpan w:val="3"/>
+            <w:tcBorders>
+              <w:bottom w:val="single" w:sz="4" w:space="0" w:color="auto"/>
+            </w:tcBorders>
+          </w:tcPr>
+          <w:p>
+            <w:pPr>
+              <w:pStyle w:val="Cabealho"/>
+              <w:rPr>
+                <w:rFonts w:ascii="Arial" w:hAnsi="Arial" w:cs="Arial"/>
+                <w:b/>
+                <w:bCs/>
+              </w:rPr>
+            </w:pPr>
+            <w:r>
+              <w:rPr>
+                <w:rFonts w:ascii="Arial" w:hAnsi="Arial" w:cs="Arial"/>
+                <w:b/>
+                <w:bCs/>
+              </w:rPr>
+              <w:t>VALIDAR O CADASTRO DE PRODUTO</w:t>
             </w:r>
           </w:p>
         </w:tc>
@@ -172,12 +147,11 @@
         <w:tc>
           <w:tcPr>
             <w:tcW w:w="9214" w:type="dxa"/>
-            <w:gridSpan w:val="5"/>
-            <w:tcBorders>
-              <w:bottom w:val="single" w:sz="4" w:space="0" w:color="auto"/>
-            </w:tcBorders>
-            <w:shd w:val="clear" w:color="auto" w:fill="BFBFBF" w:themeFill="background1" w:themeFillShade="BF"/>
-            <w:vAlign w:val="center"/>
+            <w:gridSpan w:val="4"/>
+            <w:tcBorders>
+              <w:bottom w:val="single" w:sz="4" w:space="0" w:color="auto"/>
+            </w:tcBorders>
+            <w:shd w:val="clear" w:color="auto" w:fill="BFBFBF" w:themeFill="background1" w:themeFillShade="BF"/>
           </w:tcPr>
           <w:p>
             <w:pPr>
@@ -205,43 +179,27 @@
         <w:tc>
           <w:tcPr>
             <w:tcW w:w="9214" w:type="dxa"/>
-            <w:gridSpan w:val="5"/>
-            <w:tcBorders>
-              <w:bottom w:val="single" w:sz="4" w:space="0" w:color="auto"/>
-            </w:tcBorders>
-          </w:tcPr>
-          <w:p>
-            <w:pPr>
-              <w:pStyle w:val="Cabealho"/>
-              <w:rPr>
-                <w:rFonts w:ascii="Arial" w:hAnsi="Arial" w:cs="Arial"/>
-                <w:b/>
-                <w:bCs/>
-              </w:rPr>
-            </w:pPr>
-            <w:r>
-              <w:rPr>
-                <w:rFonts w:ascii="Arial" w:hAnsi="Arial" w:cs="Arial"/>
-                <w:b/>
-                <w:bCs/>
-              </w:rPr>
-              <w:t>Fornecedor</w:t>
-            </w:r>
-            <w:r>
-              <w:rPr>
-                <w:rFonts w:ascii="Arial" w:hAnsi="Arial" w:cs="Arial"/>
-                <w:b/>
-                <w:bCs/>
-              </w:rPr>
-              <w:t xml:space="preserve"> </w:t>
-            </w:r>
-            <w:r>
-              <w:rPr>
-                <w:rFonts w:ascii="Arial" w:hAnsi="Arial" w:cs="Arial"/>
-                <w:b/>
-                <w:bCs/>
-              </w:rPr>
-              <w:t>cadastrado.</w:t>
+            <w:gridSpan w:val="4"/>
+            <w:tcBorders>
+              <w:bottom w:val="single" w:sz="4" w:space="0" w:color="auto"/>
+            </w:tcBorders>
+          </w:tcPr>
+          <w:p>
+            <w:pPr>
+              <w:pStyle w:val="Cabealho"/>
+              <w:rPr>
+                <w:rFonts w:ascii="Arial" w:hAnsi="Arial" w:cs="Arial"/>
+                <w:b/>
+                <w:bCs/>
+              </w:rPr>
+            </w:pPr>
+            <w:r>
+              <w:rPr>
+                <w:rFonts w:ascii="Arial" w:hAnsi="Arial" w:cs="Arial"/>
+                <w:b/>
+                <w:bCs/>
+              </w:rPr>
+              <w:t>Teste número 3 do caso de teste 2 executado previamente.</w:t>
             </w:r>
           </w:p>
         </w:tc>
@@ -252,8 +210,7 @@
         </w:trPr>
         <w:tc>
           <w:tcPr>
-            <w:tcW w:w="2836" w:type="dxa"/>
-            <w:gridSpan w:val="2"/>
+            <w:tcW w:w="1985" w:type="dxa"/>
             <w:tcBorders>
               <w:bottom w:val="single" w:sz="4" w:space="0" w:color="auto"/>
             </w:tcBorders>
@@ -280,7 +237,7 @@
         </w:tc>
         <w:tc>
           <w:tcPr>
-            <w:tcW w:w="2551" w:type="dxa"/>
+            <w:tcW w:w="2268" w:type="dxa"/>
             <w:tcBorders>
               <w:bottom w:val="single" w:sz="4" w:space="0" w:color="auto"/>
             </w:tcBorders>
@@ -307,7 +264,7 @@
         </w:tc>
         <w:tc>
           <w:tcPr>
-            <w:tcW w:w="1913" w:type="dxa"/>
+            <w:tcW w:w="2268" w:type="dxa"/>
             <w:tcBorders>
               <w:bottom w:val="single" w:sz="4" w:space="0" w:color="auto"/>
             </w:tcBorders>
@@ -334,7 +291,7 @@
         </w:tc>
         <w:tc>
           <w:tcPr>
-            <w:tcW w:w="1914" w:type="dxa"/>
+            <w:tcW w:w="2693" w:type="dxa"/>
             <w:tcBorders>
               <w:bottom w:val="single" w:sz="4" w:space="0" w:color="auto"/>
             </w:tcBorders>
@@ -366,8 +323,7 @@
         </w:trPr>
         <w:tc>
           <w:tcPr>
-            <w:tcW w:w="2836" w:type="dxa"/>
-            <w:gridSpan w:val="2"/>
+            <w:tcW w:w="1985" w:type="dxa"/>
             <w:vAlign w:val="center"/>
           </w:tcPr>
           <w:p>
@@ -391,30 +347,31 @@
         </w:tc>
         <w:tc>
           <w:tcPr>
-            <w:tcW w:w="2551" w:type="dxa"/>
-            <w:vAlign w:val="bottom"/>
-          </w:tcPr>
-          <w:p>
-            <w:pPr>
-              <w:jc w:val="center"/>
-              <w:rPr>
-                <w:rFonts w:ascii="Arial" w:hAnsi="Arial" w:cs="Arial"/>
-                <w:b/>
-                <w:bCs/>
-              </w:rPr>
-            </w:pPr>
-            <w:r>
-              <w:rPr>
-                <w:rFonts w:ascii="Arial" w:hAnsi="Arial" w:cs="Arial"/>
-                <w:b/>
-              </w:rPr>
-              <w:t>EMAIL</w:t>
-            </w:r>
-          </w:p>
-        </w:tc>
-        <w:tc>
-          <w:tcPr>
-            <w:tcW w:w="1913" w:type="dxa"/>
+            <w:tcW w:w="2268" w:type="dxa"/>
+            <w:vAlign w:val="center"/>
+          </w:tcPr>
+          <w:p>
+            <w:pPr>
+              <w:jc w:val="center"/>
+              <w:rPr>
+                <w:rFonts w:ascii="Arial" w:hAnsi="Arial" w:cs="Arial"/>
+                <w:b/>
+                <w:bCs/>
+              </w:rPr>
+            </w:pPr>
+            <w:r>
+              <w:rPr>
+                <w:rFonts w:ascii="Arial" w:hAnsi="Arial" w:cs="Arial"/>
+                <w:b/>
+              </w:rPr>
+              <w:br/>
+              <w:t>VALOR UNITÁRIO</w:t>
+            </w:r>
+          </w:p>
+        </w:tc>
+        <w:tc>
+          <w:tcPr>
+            <w:tcW w:w="2268" w:type="dxa"/>
             <w:vAlign w:val="center"/>
           </w:tcPr>
           <w:p>
@@ -431,15 +388,14 @@
               <w:rPr>
                 <w:rFonts w:ascii="Arial" w:hAnsi="Arial" w:cs="Arial"/>
                 <w:b/>
-                <w:bCs/>
-              </w:rPr>
-              <w:t>CPF/CNPJ</w:t>
-            </w:r>
-          </w:p>
-        </w:tc>
-        <w:tc>
-          <w:tcPr>
-            <w:tcW w:w="1914" w:type="dxa"/>
+              </w:rPr>
+              <w:t>DESCRIÇÃO</w:t>
+            </w:r>
+          </w:p>
+        </w:tc>
+        <w:tc>
+          <w:tcPr>
+            <w:tcW w:w="2693" w:type="dxa"/>
             <w:vAlign w:val="center"/>
           </w:tcPr>
           <w:p>
@@ -458,7 +414,7 @@
                 <w:b/>
                 <w:bCs/>
               </w:rPr>
-              <w:t>RAZÃO SOCIAL</w:t>
+              <w:t>PREÇO VENDA</w:t>
             </w:r>
           </w:p>
         </w:tc>
@@ -469,7 +425,54 @@
         </w:trPr>
         <w:tc>
           <w:tcPr>
-            <w:tcW w:w="2836" w:type="dxa"/>
+            <w:tcW w:w="1985" w:type="dxa"/>
+            <w:shd w:val="clear" w:color="auto" w:fill="BFBFBF" w:themeFill="background1" w:themeFillShade="BF"/>
+            <w:vAlign w:val="center"/>
+          </w:tcPr>
+          <w:p>
+            <w:pPr>
+              <w:spacing w:after="0" w:line="240" w:lineRule="auto"/>
+              <w:jc w:val="center"/>
+              <w:rPr>
+                <w:rFonts w:ascii="Arial" w:hAnsi="Arial" w:cs="Arial"/>
+                <w:b/>
+              </w:rPr>
+            </w:pPr>
+            <w:r>
+              <w:rPr>
+                <w:rFonts w:ascii="Arial" w:hAnsi="Arial" w:cs="Arial"/>
+                <w:b/>
+              </w:rPr>
+              <w:t>ENTRADA 5</w:t>
+            </w:r>
+          </w:p>
+        </w:tc>
+        <w:tc>
+          <w:tcPr>
+            <w:tcW w:w="2268" w:type="dxa"/>
+            <w:shd w:val="clear" w:color="auto" w:fill="BFBFBF" w:themeFill="background1" w:themeFillShade="BF"/>
+            <w:vAlign w:val="bottom"/>
+          </w:tcPr>
+          <w:p>
+            <w:pPr>
+              <w:jc w:val="center"/>
+              <w:rPr>
+                <w:rFonts w:ascii="Arial" w:hAnsi="Arial" w:cs="Arial"/>
+                <w:b/>
+              </w:rPr>
+            </w:pPr>
+            <w:r>
+              <w:rPr>
+                <w:rFonts w:ascii="Arial" w:hAnsi="Arial" w:cs="Arial"/>
+                <w:b/>
+              </w:rPr>
+              <w:t>ENTRADA 6</w:t>
+            </w:r>
+          </w:p>
+        </w:tc>
+        <w:tc>
+          <w:tcPr>
+            <w:tcW w:w="4961" w:type="dxa"/>
             <w:gridSpan w:val="2"/>
             <w:shd w:val="clear" w:color="auto" w:fill="BFBFBF" w:themeFill="background1" w:themeFillShade="BF"/>
             <w:vAlign w:val="center"/>
@@ -488,33 +491,7 @@
                 <w:rFonts w:ascii="Arial" w:hAnsi="Arial" w:cs="Arial"/>
                 <w:b/>
               </w:rPr>
-              <w:t>ENTRADA 5</w:t>
-            </w:r>
-          </w:p>
-        </w:tc>
-        <w:tc>
-          <w:tcPr>
-            <w:tcW w:w="6378" w:type="dxa"/>
-            <w:gridSpan w:val="3"/>
-            <w:shd w:val="clear" w:color="auto" w:fill="BFBFBF" w:themeFill="background1" w:themeFillShade="BF"/>
-            <w:vAlign w:val="center"/>
-          </w:tcPr>
-          <w:p>
-            <w:pPr>
-              <w:spacing w:after="0" w:line="240" w:lineRule="auto"/>
-              <w:jc w:val="center"/>
-              <w:rPr>
-                <w:rFonts w:ascii="Arial" w:hAnsi="Arial" w:cs="Arial"/>
-                <w:b/>
-                <w:bCs/>
-              </w:rPr>
-            </w:pPr>
-            <w:r>
-              <w:rPr>
-                <w:rFonts w:ascii="Arial" w:hAnsi="Arial" w:cs="Arial"/>
-                <w:b/>
-              </w:rPr>
-              <w:t>ENTRADA 6</w:t>
+              <w:t>ENTRADA 7</w:t>
             </w:r>
           </w:p>
         </w:tc>
@@ -525,9 +502,55 @@
         </w:trPr>
         <w:tc>
           <w:tcPr>
-            <w:tcW w:w="2836" w:type="dxa"/>
+            <w:tcW w:w="1985" w:type="dxa"/>
+            <w:vAlign w:val="center"/>
+          </w:tcPr>
+          <w:p>
+            <w:pPr>
+              <w:spacing w:after="0" w:line="240" w:lineRule="auto"/>
+              <w:jc w:val="center"/>
+              <w:rPr>
+                <w:rFonts w:ascii="Arial" w:hAnsi="Arial" w:cs="Arial"/>
+                <w:b/>
+              </w:rPr>
+            </w:pPr>
+            <w:r>
+              <w:rPr>
+                <w:rFonts w:ascii="Arial" w:hAnsi="Arial" w:cs="Arial"/>
+                <w:b/>
+                <w:bCs/>
+              </w:rPr>
+              <w:t>PERECÍVEL</w:t>
+            </w:r>
+          </w:p>
+        </w:tc>
+        <w:tc>
+          <w:tcPr>
+            <w:tcW w:w="2268" w:type="dxa"/>
+            <w:vAlign w:val="bottom"/>
+          </w:tcPr>
+          <w:p>
+            <w:pPr>
+              <w:jc w:val="center"/>
+              <w:rPr>
+                <w:rFonts w:ascii="Arial" w:hAnsi="Arial" w:cs="Arial"/>
+                <w:b/>
+              </w:rPr>
+            </w:pPr>
+            <w:r>
+              <w:rPr>
+                <w:rFonts w:ascii="Arial" w:hAnsi="Arial" w:cs="Arial"/>
+                <w:b/>
+                <w:bCs/>
+              </w:rPr>
+              <w:t>BOTÃO CADASTRAR</w:t>
+            </w:r>
+          </w:p>
+        </w:tc>
+        <w:tc>
+          <w:tcPr>
+            <w:tcW w:w="4961" w:type="dxa"/>
             <w:gridSpan w:val="2"/>
-            <w:shd w:val="clear" w:color="auto" w:fill="FFFFFF" w:themeFill="background1"/>
             <w:vAlign w:val="center"/>
           </w:tcPr>
           <w:p>
@@ -543,35 +566,9 @@
               <w:rPr>
                 <w:rFonts w:ascii="Arial" w:hAnsi="Arial" w:cs="Arial"/>
                 <w:b/>
-              </w:rPr>
-              <w:t>BOTÃO PESQUISAR</w:t>
-            </w:r>
-          </w:p>
-        </w:tc>
-        <w:tc>
-          <w:tcPr>
-            <w:tcW w:w="6378" w:type="dxa"/>
-            <w:gridSpan w:val="3"/>
-            <w:shd w:val="clear" w:color="auto" w:fill="FFFFFF" w:themeFill="background1"/>
-            <w:vAlign w:val="center"/>
-          </w:tcPr>
-          <w:p>
-            <w:pPr>
-              <w:spacing w:after="0" w:line="240" w:lineRule="auto"/>
-              <w:jc w:val="center"/>
-              <w:rPr>
-                <w:rFonts w:ascii="Arial" w:hAnsi="Arial" w:cs="Arial"/>
-                <w:b/>
-                <w:bCs/>
-              </w:rPr>
-            </w:pPr>
-            <w:r>
-              <w:rPr>
-                <w:rFonts w:ascii="Arial" w:hAnsi="Arial" w:cs="Arial"/>
-                <w:b/>
-                <w:szCs w:val="18"/>
-              </w:rPr>
-              <w:t>BOTÃO SELECIONAR FORNECEDOR</w:t>
+                <w:bCs/>
+              </w:rPr>
+              <w:t>BOTÃO CANCELAR</w:t>
             </w:r>
           </w:p>
         </w:tc>
@@ -583,7 +580,7 @@
         <w:tc>
           <w:tcPr>
             <w:tcW w:w="9214" w:type="dxa"/>
-            <w:gridSpan w:val="5"/>
+            <w:gridSpan w:val="4"/>
             <w:shd w:val="clear" w:color="auto" w:fill="BFBFBF" w:themeFill="background1" w:themeFillShade="BF"/>
             <w:vAlign w:val="center"/>
           </w:tcPr>
@@ -613,7 +610,7 @@
         <w:tc>
           <w:tcPr>
             <w:tcW w:w="9214" w:type="dxa"/>
-            <w:gridSpan w:val="5"/>
+            <w:gridSpan w:val="4"/>
             <w:tcBorders>
               <w:bottom w:val="single" w:sz="4" w:space="0" w:color="auto"/>
             </w:tcBorders>
@@ -634,23 +631,7 @@
                 <w:b/>
                 <w:bCs/>
               </w:rPr>
-              <w:t xml:space="preserve">LISTAGEM GERAL DE </w:t>
-            </w:r>
-            <w:r>
-              <w:rPr>
-                <w:rFonts w:ascii="Arial" w:hAnsi="Arial" w:cs="Arial"/>
-                <w:b/>
-                <w:bCs/>
-              </w:rPr>
-              <w:t>FORNECEDORES</w:t>
-            </w:r>
-            <w:r>
-              <w:rPr>
-                <w:rFonts w:ascii="Arial" w:hAnsi="Arial" w:cs="Arial"/>
-                <w:b/>
-                <w:bCs/>
-              </w:rPr>
-              <w:t xml:space="preserve"> QUANDO NÃO HÁ FILTROS INFORMADOS</w:t>
+              <w:t>CADASTRO DE PRODUTO REALIZADO COM SUCESSO</w:t>
             </w:r>
           </w:p>
           <w:p>
@@ -662,6 +643,14 @@
                 <w:bCs/>
               </w:rPr>
             </w:pPr>
+            <w:r>
+              <w:rPr>
+                <w:rFonts w:ascii="Arial" w:hAnsi="Arial" w:cs="Arial"/>
+                <w:b/>
+                <w:bCs/>
+              </w:rPr>
+              <w:t>EXIGÊNCIA DOS CAMPOS OBRIGATÓRIOS</w:t>
+            </w:r>
           </w:p>
           <w:p>
             <w:pPr>
@@ -678,39 +667,7 @@
                 <w:b/>
                 <w:bCs/>
               </w:rPr>
-              <w:t xml:space="preserve">LISTAGEM </w:t>
-            </w:r>
-            <w:r>
-              <w:rPr>
-                <w:rFonts w:ascii="Arial" w:hAnsi="Arial" w:cs="Arial"/>
-                <w:b/>
-                <w:bCs/>
-              </w:rPr>
-              <w:t xml:space="preserve">ESPECIFICAS </w:t>
-            </w:r>
-            <w:r>
-              <w:rPr>
-                <w:rFonts w:ascii="Arial" w:hAnsi="Arial" w:cs="Arial"/>
-                <w:b/>
-                <w:bCs/>
-              </w:rPr>
-              <w:t xml:space="preserve">DE </w:t>
-            </w:r>
-            <w:r>
-              <w:rPr>
-                <w:rFonts w:ascii="Arial" w:hAnsi="Arial" w:cs="Arial"/>
-                <w:b/>
-                <w:bCs/>
-              </w:rPr>
-              <w:t>FORNECEDORES</w:t>
-            </w:r>
-            <w:r>
-              <w:rPr>
-                <w:rFonts w:ascii="Arial" w:hAnsi="Arial" w:cs="Arial"/>
-                <w:b/>
-                <w:bCs/>
-              </w:rPr>
-              <w:t xml:space="preserve"> QUANDO HÁ FILTROS INFORMADOS</w:t>
+              <w:t>IDENTIFICAÇÃO DE DADOS INVÁLIDOS</w:t>
             </w:r>
           </w:p>
           <w:p>
@@ -722,79 +679,13 @@
                 <w:bCs/>
               </w:rPr>
             </w:pPr>
-          </w:p>
-          <w:p>
-            <w:pPr>
-              <w:spacing w:after="0" w:line="240" w:lineRule="auto"/>
-              <w:rPr>
-                <w:rFonts w:ascii="Arial" w:hAnsi="Arial" w:cs="Arial"/>
-                <w:b/>
-                <w:bCs/>
-              </w:rPr>
-            </w:pPr>
-            <w:r>
-              <w:rPr>
-                <w:rFonts w:ascii="Arial" w:hAnsi="Arial" w:cs="Arial"/>
-                <w:b/>
-                <w:bCs/>
-              </w:rPr>
-              <w:t>PREENCHIMENTO DO</w:t>
-            </w:r>
-            <w:r>
-              <w:rPr>
-                <w:rFonts w:ascii="Arial" w:hAnsi="Arial" w:cs="Arial"/>
-                <w:b/>
-                <w:bCs/>
-              </w:rPr>
-              <w:t>S</w:t>
-            </w:r>
-            <w:r>
-              <w:rPr>
-                <w:rFonts w:ascii="Arial" w:hAnsi="Arial" w:cs="Arial"/>
-                <w:b/>
-                <w:bCs/>
-              </w:rPr>
-              <w:t xml:space="preserve"> CAMPO</w:t>
-            </w:r>
-            <w:r>
-              <w:rPr>
-                <w:rFonts w:ascii="Arial" w:hAnsi="Arial" w:cs="Arial"/>
-                <w:b/>
-                <w:bCs/>
-              </w:rPr>
-              <w:t>S DO</w:t>
-            </w:r>
-            <w:r>
-              <w:rPr>
-                <w:rFonts w:ascii="Arial" w:hAnsi="Arial" w:cs="Arial"/>
-                <w:b/>
-                <w:bCs/>
-              </w:rPr>
-              <w:t xml:space="preserve"> </w:t>
-            </w:r>
-            <w:r>
-              <w:rPr>
-                <w:rFonts w:ascii="Arial" w:hAnsi="Arial" w:cs="Arial"/>
-                <w:b/>
-                <w:bCs/>
-              </w:rPr>
-              <w:t>FORNECEDOR</w:t>
-            </w:r>
-            <w:r>
-              <w:rPr>
-                <w:rFonts w:ascii="Arial" w:hAnsi="Arial" w:cs="Arial"/>
-                <w:b/>
-                <w:bCs/>
-              </w:rPr>
-              <w:t xml:space="preserve"> DA TELA SOBREPOSTA PELO </w:t>
-            </w:r>
-            <w:r>
-              <w:rPr>
-                <w:rFonts w:ascii="Arial" w:hAnsi="Arial" w:cs="Arial"/>
-                <w:b/>
-                <w:bCs/>
-              </w:rPr>
-              <w:t>POP-UP AO SELECIONAR UM FORNECEDOR</w:t>
+            <w:r>
+              <w:rPr>
+                <w:rFonts w:ascii="Arial" w:hAnsi="Arial" w:cs="Arial"/>
+                <w:b/>
+                <w:bCs/>
+              </w:rPr>
+              <w:t>AÇÃO DO BOTÃO CANCELAR RETORNA PARA A TELA INICIAL</w:t>
             </w:r>
           </w:p>
         </w:tc>
@@ -827,280 +718,492 @@
         <w:tblLook w:val="0000" w:firstRow="0" w:lastRow="0" w:firstColumn="0" w:lastColumn="0" w:noHBand="0" w:noVBand="0"/>
       </w:tblPr>
       <w:tblGrid>
-        <w:gridCol w:w="601"/>
-        <w:gridCol w:w="959"/>
-        <w:gridCol w:w="1084"/>
-        <w:gridCol w:w="1082"/>
-        <w:gridCol w:w="952"/>
-        <w:gridCol w:w="1212"/>
-        <w:gridCol w:w="1482"/>
-        <w:gridCol w:w="1842"/>
+        <w:gridCol w:w="709"/>
+        <w:gridCol w:w="1276"/>
+        <w:gridCol w:w="1418"/>
+        <w:gridCol w:w="1559"/>
+        <w:gridCol w:w="1701"/>
+        <w:gridCol w:w="2551"/>
       </w:tblGrid>
+      <w:tr>
+        <w:tc>
+          <w:tcPr>
+            <w:tcW w:w="709" w:type="dxa"/>
+            <w:tcBorders>
+              <w:bottom w:val="single" w:sz="4" w:space="0" w:color="auto"/>
+            </w:tcBorders>
+            <w:shd w:val="clear" w:color="auto" w:fill="BFBFBF" w:themeFill="background1" w:themeFillShade="BF"/>
+            <w:vAlign w:val="center"/>
+          </w:tcPr>
+          <w:p>
+            <w:pPr>
+              <w:pStyle w:val="Cabealho"/>
+              <w:jc w:val="center"/>
+              <w:rPr>
+                <w:rFonts w:ascii="Arial" w:hAnsi="Arial" w:cs="Arial"/>
+                <w:b/>
+                <w:sz w:val="16"/>
+                <w:szCs w:val="16"/>
+              </w:rPr>
+            </w:pPr>
+            <w:proofErr w:type="gramStart"/>
+            <w:r>
+              <w:rPr>
+                <w:rFonts w:ascii="Arial" w:hAnsi="Arial" w:cs="Arial"/>
+                <w:b/>
+                <w:sz w:val="16"/>
+                <w:szCs w:val="16"/>
+              </w:rPr>
+              <w:t>TESTE No</w:t>
+            </w:r>
+            <w:proofErr w:type="gramEnd"/>
+            <w:r>
+              <w:rPr>
+                <w:rFonts w:ascii="Arial" w:hAnsi="Arial" w:cs="Arial"/>
+                <w:b/>
+                <w:sz w:val="16"/>
+                <w:szCs w:val="16"/>
+              </w:rPr>
+              <w:t>.</w:t>
+            </w:r>
+          </w:p>
+        </w:tc>
+        <w:tc>
+          <w:tcPr>
+            <w:tcW w:w="1276" w:type="dxa"/>
+            <w:tcBorders>
+              <w:bottom w:val="single" w:sz="4" w:space="0" w:color="auto"/>
+            </w:tcBorders>
+            <w:shd w:val="clear" w:color="auto" w:fill="BFBFBF" w:themeFill="background1" w:themeFillShade="BF"/>
+            <w:vAlign w:val="center"/>
+          </w:tcPr>
+          <w:p>
+            <w:pPr>
+              <w:pStyle w:val="Cabealho"/>
+              <w:jc w:val="center"/>
+              <w:rPr>
+                <w:rFonts w:ascii="Arial" w:hAnsi="Arial" w:cs="Arial"/>
+                <w:b/>
+                <w:sz w:val="16"/>
+                <w:szCs w:val="16"/>
+              </w:rPr>
+            </w:pPr>
+            <w:r>
+              <w:rPr>
+                <w:rFonts w:ascii="Arial" w:hAnsi="Arial" w:cs="Arial"/>
+                <w:b/>
+                <w:sz w:val="16"/>
+                <w:szCs w:val="16"/>
+              </w:rPr>
+              <w:t>CODIGO</w:t>
+            </w:r>
+          </w:p>
+        </w:tc>
+        <w:tc>
+          <w:tcPr>
+            <w:tcW w:w="1418" w:type="dxa"/>
+            <w:tcBorders>
+              <w:bottom w:val="single" w:sz="4" w:space="0" w:color="auto"/>
+            </w:tcBorders>
+            <w:shd w:val="clear" w:color="auto" w:fill="BFBFBF" w:themeFill="background1" w:themeFillShade="BF"/>
+            <w:vAlign w:val="center"/>
+          </w:tcPr>
+          <w:p>
+            <w:pPr>
+              <w:pStyle w:val="Cabealho"/>
+              <w:jc w:val="center"/>
+              <w:rPr>
+                <w:rFonts w:ascii="Arial" w:hAnsi="Arial" w:cs="Arial"/>
+                <w:b/>
+                <w:sz w:val="16"/>
+                <w:szCs w:val="16"/>
+              </w:rPr>
+            </w:pPr>
+            <w:r>
+              <w:rPr>
+                <w:rFonts w:ascii="Arial" w:hAnsi="Arial" w:cs="Arial"/>
+                <w:b/>
+                <w:sz w:val="16"/>
+                <w:szCs w:val="16"/>
+              </w:rPr>
+              <w:t>VALOR UNITÁRIO</w:t>
+            </w:r>
+          </w:p>
+        </w:tc>
+        <w:tc>
+          <w:tcPr>
+            <w:tcW w:w="1559" w:type="dxa"/>
+            <w:tcBorders>
+              <w:bottom w:val="single" w:sz="4" w:space="0" w:color="auto"/>
+            </w:tcBorders>
+            <w:shd w:val="clear" w:color="auto" w:fill="BFBFBF" w:themeFill="background1" w:themeFillShade="BF"/>
+            <w:vAlign w:val="center"/>
+          </w:tcPr>
+          <w:p>
+            <w:pPr>
+              <w:pStyle w:val="Cabealho"/>
+              <w:jc w:val="center"/>
+              <w:rPr>
+                <w:rFonts w:ascii="Arial" w:hAnsi="Arial" w:cs="Arial"/>
+                <w:b/>
+                <w:sz w:val="16"/>
+                <w:szCs w:val="16"/>
+              </w:rPr>
+            </w:pPr>
+            <w:r>
+              <w:rPr>
+                <w:rFonts w:ascii="Arial" w:hAnsi="Arial" w:cs="Arial"/>
+                <w:b/>
+                <w:sz w:val="16"/>
+                <w:szCs w:val="16"/>
+              </w:rPr>
+              <w:t>DESCRICAO</w:t>
+            </w:r>
+          </w:p>
+        </w:tc>
+        <w:tc>
+          <w:tcPr>
+            <w:tcW w:w="1701" w:type="dxa"/>
+            <w:tcBorders>
+              <w:bottom w:val="single" w:sz="4" w:space="0" w:color="auto"/>
+            </w:tcBorders>
+            <w:shd w:val="clear" w:color="auto" w:fill="BFBFBF" w:themeFill="background1" w:themeFillShade="BF"/>
+            <w:vAlign w:val="center"/>
+          </w:tcPr>
+          <w:p>
+            <w:pPr>
+              <w:pStyle w:val="Cabealho"/>
+              <w:jc w:val="center"/>
+              <w:rPr>
+                <w:rFonts w:ascii="Arial" w:hAnsi="Arial" w:cs="Arial"/>
+                <w:b/>
+                <w:sz w:val="16"/>
+                <w:szCs w:val="16"/>
+              </w:rPr>
+            </w:pPr>
+            <w:r>
+              <w:rPr>
+                <w:rFonts w:ascii="Arial" w:hAnsi="Arial" w:cs="Arial"/>
+                <w:b/>
+                <w:sz w:val="16"/>
+                <w:szCs w:val="16"/>
+              </w:rPr>
+              <w:t>PREÇO VENDA</w:t>
+            </w:r>
+          </w:p>
+        </w:tc>
+        <w:tc>
+          <w:tcPr>
+            <w:tcW w:w="2551" w:type="dxa"/>
+            <w:tcBorders>
+              <w:bottom w:val="single" w:sz="4" w:space="0" w:color="auto"/>
+            </w:tcBorders>
+            <w:shd w:val="clear" w:color="auto" w:fill="BFBFBF" w:themeFill="background1" w:themeFillShade="BF"/>
+            <w:vAlign w:val="center"/>
+          </w:tcPr>
+          <w:p>
+            <w:pPr>
+              <w:pStyle w:val="Cabealho"/>
+              <w:jc w:val="center"/>
+              <w:rPr>
+                <w:rFonts w:ascii="Arial" w:hAnsi="Arial" w:cs="Arial"/>
+                <w:b/>
+                <w:sz w:val="16"/>
+                <w:szCs w:val="16"/>
+              </w:rPr>
+            </w:pPr>
+            <w:r>
+              <w:rPr>
+                <w:rFonts w:ascii="Arial" w:hAnsi="Arial" w:cs="Arial"/>
+                <w:b/>
+                <w:sz w:val="16"/>
+                <w:szCs w:val="16"/>
+              </w:rPr>
+              <w:t>PERECÍVEL</w:t>
+            </w:r>
+          </w:p>
+        </w:tc>
+      </w:tr>
+      <w:tr>
+        <w:trPr>
+          <w:trHeight w:val="539"/>
+        </w:trPr>
+        <w:tc>
+          <w:tcPr>
+            <w:tcW w:w="709" w:type="dxa"/>
+            <w:vMerge w:val="restart"/>
+            <w:vAlign w:val="center"/>
+          </w:tcPr>
+          <w:p>
+            <w:pPr>
+              <w:pStyle w:val="Cabealho"/>
+              <w:jc w:val="center"/>
+              <w:rPr>
+                <w:rFonts w:ascii="Arial" w:hAnsi="Arial" w:cs="Arial"/>
+                <w:bCs/>
+                <w:sz w:val="18"/>
+                <w:szCs w:val="18"/>
+              </w:rPr>
+            </w:pPr>
+            <w:r>
+              <w:rPr>
+                <w:rFonts w:ascii="Arial" w:hAnsi="Arial" w:cs="Arial"/>
+                <w:bCs/>
+                <w:sz w:val="18"/>
+                <w:szCs w:val="18"/>
+              </w:rPr>
+              <w:t>1</w:t>
+            </w:r>
+          </w:p>
+        </w:tc>
+        <w:tc>
+          <w:tcPr>
+            <w:tcW w:w="1276" w:type="dxa"/>
+            <w:vAlign w:val="center"/>
+          </w:tcPr>
+          <w:p>
+            <w:pPr>
+              <w:pStyle w:val="Cabealho"/>
+              <w:jc w:val="center"/>
+              <w:rPr>
+                <w:rFonts w:ascii="Arial" w:hAnsi="Arial" w:cs="Arial"/>
+                <w:bCs/>
+                <w:sz w:val="18"/>
+                <w:szCs w:val="18"/>
+              </w:rPr>
+            </w:pPr>
+            <w:r>
+              <w:rPr>
+                <w:rFonts w:ascii="Arial" w:hAnsi="Arial" w:cs="Arial"/>
+                <w:bCs/>
+                <w:sz w:val="18"/>
+                <w:szCs w:val="18"/>
+              </w:rPr>
+              <w:t>100</w:t>
+            </w:r>
+          </w:p>
+        </w:tc>
+        <w:tc>
+          <w:tcPr>
+            <w:tcW w:w="1418" w:type="dxa"/>
+            <w:vAlign w:val="center"/>
+          </w:tcPr>
+          <w:p>
+            <w:pPr>
+              <w:pStyle w:val="Cabealho"/>
+              <w:jc w:val="center"/>
+              <w:rPr>
+                <w:rFonts w:ascii="Arial" w:hAnsi="Arial" w:cs="Arial"/>
+                <w:bCs/>
+                <w:sz w:val="18"/>
+                <w:szCs w:val="18"/>
+              </w:rPr>
+            </w:pPr>
+            <w:r>
+              <w:rPr>
+                <w:rFonts w:ascii="Arial" w:hAnsi="Arial" w:cs="Arial"/>
+                <w:bCs/>
+                <w:sz w:val="18"/>
+                <w:szCs w:val="18"/>
+              </w:rPr>
+              <w:t>1</w:t>
+            </w:r>
+          </w:p>
+        </w:tc>
+        <w:tc>
+          <w:tcPr>
+            <w:tcW w:w="1559" w:type="dxa"/>
+            <w:vAlign w:val="center"/>
+          </w:tcPr>
+          <w:p>
+            <w:pPr>
+              <w:pStyle w:val="Cabealho"/>
+              <w:jc w:val="center"/>
+              <w:rPr>
+                <w:rFonts w:ascii="Arial" w:hAnsi="Arial" w:cs="Arial"/>
+                <w:bCs/>
+                <w:sz w:val="18"/>
+                <w:szCs w:val="18"/>
+              </w:rPr>
+            </w:pPr>
+            <w:r>
+              <w:rPr>
+                <w:rFonts w:ascii="Arial" w:hAnsi="Arial" w:cs="Arial"/>
+                <w:bCs/>
+                <w:sz w:val="18"/>
+                <w:szCs w:val="18"/>
+              </w:rPr>
+              <w:t>CHICLETE</w:t>
+            </w:r>
+          </w:p>
+        </w:tc>
+        <w:tc>
+          <w:tcPr>
+            <w:tcW w:w="1701" w:type="dxa"/>
+            <w:vAlign w:val="center"/>
+          </w:tcPr>
+          <w:p>
+            <w:pPr>
+              <w:pStyle w:val="Cabealho"/>
+              <w:jc w:val="center"/>
+              <w:rPr>
+                <w:rFonts w:ascii="Arial" w:hAnsi="Arial" w:cs="Arial"/>
+                <w:bCs/>
+                <w:sz w:val="18"/>
+                <w:szCs w:val="18"/>
+              </w:rPr>
+            </w:pPr>
+            <w:r>
+              <w:rPr>
+                <w:rFonts w:ascii="Arial" w:hAnsi="Arial" w:cs="Arial"/>
+                <w:bCs/>
+                <w:sz w:val="18"/>
+                <w:szCs w:val="18"/>
+              </w:rPr>
+              <w:t>2</w:t>
+            </w:r>
+          </w:p>
+        </w:tc>
+        <w:tc>
+          <w:tcPr>
+            <w:tcW w:w="2551" w:type="dxa"/>
+            <w:vAlign w:val="center"/>
+          </w:tcPr>
+          <w:p>
+            <w:pPr>
+              <w:pStyle w:val="Cabealho"/>
+              <w:jc w:val="center"/>
+              <w:rPr>
+                <w:rFonts w:ascii="Arial" w:hAnsi="Arial" w:cs="Arial"/>
+                <w:bCs/>
+                <w:sz w:val="18"/>
+                <w:szCs w:val="18"/>
+              </w:rPr>
+            </w:pPr>
+            <w:r>
+              <w:rPr>
+                <w:rFonts w:ascii="Arial" w:hAnsi="Arial" w:cs="Arial"/>
+                <w:bCs/>
+                <w:sz w:val="18"/>
+                <w:szCs w:val="18"/>
+              </w:rPr>
+              <w:t>SIM</w:t>
+            </w:r>
+          </w:p>
+        </w:tc>
+      </w:tr>
       <w:tr>
         <w:trPr>
           <w:trHeight w:val="562"/>
         </w:trPr>
         <w:tc>
           <w:tcPr>
-            <w:tcW w:w="601" w:type="dxa"/>
-            <w:tcBorders>
-              <w:bottom w:val="single" w:sz="4" w:space="0" w:color="auto"/>
-            </w:tcBorders>
-            <w:shd w:val="clear" w:color="auto" w:fill="BFBFBF" w:themeFill="background1" w:themeFillShade="BF"/>
-            <w:vAlign w:val="center"/>
-          </w:tcPr>
-          <w:p>
-            <w:pPr>
-              <w:pStyle w:val="Cabealho"/>
-              <w:jc w:val="center"/>
-              <w:rPr>
-                <w:rFonts w:ascii="Arial" w:hAnsi="Arial" w:cs="Arial"/>
-                <w:b/>
-                <w:sz w:val="18"/>
-                <w:szCs w:val="18"/>
-              </w:rPr>
-            </w:pPr>
-            <w:r>
-              <w:rPr>
-                <w:rFonts w:ascii="Arial" w:hAnsi="Arial" w:cs="Arial"/>
-                <w:b/>
-                <w:sz w:val="18"/>
-                <w:szCs w:val="18"/>
-              </w:rPr>
-              <w:t>TESTE No.</w:t>
-            </w:r>
-          </w:p>
-        </w:tc>
-        <w:tc>
-          <w:tcPr>
-            <w:tcW w:w="959" w:type="dxa"/>
-            <w:tcBorders>
-              <w:bottom w:val="single" w:sz="4" w:space="0" w:color="auto"/>
-            </w:tcBorders>
-            <w:shd w:val="clear" w:color="auto" w:fill="BFBFBF" w:themeFill="background1" w:themeFillShade="BF"/>
-            <w:vAlign w:val="center"/>
-          </w:tcPr>
-          <w:p>
-            <w:pPr>
-              <w:pStyle w:val="Cabealho"/>
-              <w:jc w:val="center"/>
-              <w:rPr>
-                <w:rFonts w:ascii="Arial" w:hAnsi="Arial" w:cs="Arial"/>
-                <w:b/>
-                <w:sz w:val="18"/>
-                <w:szCs w:val="18"/>
-              </w:rPr>
-            </w:pPr>
-            <w:r>
-              <w:rPr>
-                <w:rFonts w:ascii="Arial" w:hAnsi="Arial" w:cs="Arial"/>
-                <w:b/>
-                <w:sz w:val="18"/>
-                <w:szCs w:val="18"/>
-              </w:rPr>
-              <w:t>CODIGO</w:t>
-            </w:r>
-          </w:p>
-        </w:tc>
-        <w:tc>
-          <w:tcPr>
-            <w:tcW w:w="1084" w:type="dxa"/>
-            <w:tcBorders>
-              <w:bottom w:val="single" w:sz="4" w:space="0" w:color="auto"/>
-            </w:tcBorders>
-            <w:shd w:val="clear" w:color="auto" w:fill="BFBFBF" w:themeFill="background1" w:themeFillShade="BF"/>
-            <w:vAlign w:val="center"/>
-          </w:tcPr>
-          <w:p>
-            <w:pPr>
-              <w:pStyle w:val="Cabealho"/>
-              <w:jc w:val="center"/>
-              <w:rPr>
-                <w:rFonts w:ascii="Arial" w:hAnsi="Arial" w:cs="Arial"/>
-                <w:b/>
-                <w:sz w:val="18"/>
-                <w:szCs w:val="18"/>
-              </w:rPr>
-            </w:pPr>
-            <w:r>
-              <w:rPr>
-                <w:rFonts w:ascii="Arial" w:hAnsi="Arial" w:cs="Arial"/>
-                <w:b/>
-                <w:sz w:val="18"/>
-                <w:szCs w:val="18"/>
-              </w:rPr>
-              <w:t>EMAIL</w:t>
-            </w:r>
-          </w:p>
-        </w:tc>
-        <w:tc>
-          <w:tcPr>
-            <w:tcW w:w="1082" w:type="dxa"/>
-            <w:tcBorders>
-              <w:bottom w:val="single" w:sz="4" w:space="0" w:color="auto"/>
-            </w:tcBorders>
-            <w:shd w:val="clear" w:color="auto" w:fill="BFBFBF" w:themeFill="background1" w:themeFillShade="BF"/>
-            <w:vAlign w:val="center"/>
-          </w:tcPr>
-          <w:p>
-            <w:pPr>
-              <w:pStyle w:val="Cabealho"/>
-              <w:jc w:val="center"/>
-              <w:rPr>
-                <w:rFonts w:ascii="Arial" w:hAnsi="Arial" w:cs="Arial"/>
-                <w:b/>
-                <w:sz w:val="18"/>
-                <w:szCs w:val="18"/>
-              </w:rPr>
-            </w:pPr>
-            <w:r>
-              <w:rPr>
-                <w:rFonts w:ascii="Arial" w:hAnsi="Arial" w:cs="Arial"/>
-                <w:b/>
-                <w:sz w:val="18"/>
-                <w:szCs w:val="18"/>
-              </w:rPr>
-              <w:t>CPF/CNPJ</w:t>
-            </w:r>
-          </w:p>
-        </w:tc>
-        <w:tc>
-          <w:tcPr>
-            <w:tcW w:w="952" w:type="dxa"/>
-            <w:tcBorders>
-              <w:bottom w:val="single" w:sz="4" w:space="0" w:color="auto"/>
-            </w:tcBorders>
-            <w:shd w:val="clear" w:color="auto" w:fill="BFBFBF" w:themeFill="background1" w:themeFillShade="BF"/>
-            <w:vAlign w:val="center"/>
-          </w:tcPr>
-          <w:p>
-            <w:pPr>
-              <w:pStyle w:val="Cabealho"/>
-              <w:jc w:val="center"/>
-              <w:rPr>
-                <w:rFonts w:ascii="Arial" w:hAnsi="Arial" w:cs="Arial"/>
-                <w:b/>
-                <w:sz w:val="18"/>
-                <w:szCs w:val="18"/>
-              </w:rPr>
-            </w:pPr>
-            <w:r>
-              <w:rPr>
-                <w:rFonts w:ascii="Arial" w:hAnsi="Arial" w:cs="Arial"/>
-                <w:b/>
-                <w:sz w:val="18"/>
-                <w:szCs w:val="18"/>
-              </w:rPr>
-              <w:t>RAZÃO SOCIAL</w:t>
-            </w:r>
-          </w:p>
-        </w:tc>
-        <w:tc>
-          <w:tcPr>
-            <w:tcW w:w="1212" w:type="dxa"/>
-            <w:tcBorders>
-              <w:bottom w:val="single" w:sz="4" w:space="0" w:color="auto"/>
-            </w:tcBorders>
-            <w:shd w:val="clear" w:color="auto" w:fill="BFBFBF" w:themeFill="background1" w:themeFillShade="BF"/>
-            <w:vAlign w:val="center"/>
-          </w:tcPr>
-          <w:p>
-            <w:pPr>
-              <w:pStyle w:val="Cabealho"/>
-              <w:jc w:val="center"/>
-              <w:rPr>
-                <w:rFonts w:ascii="Arial" w:hAnsi="Arial" w:cs="Arial"/>
-                <w:b/>
-                <w:sz w:val="18"/>
-                <w:szCs w:val="18"/>
-              </w:rPr>
-            </w:pPr>
-            <w:r>
-              <w:rPr>
-                <w:rFonts w:ascii="Arial" w:hAnsi="Arial" w:cs="Arial"/>
-                <w:b/>
-                <w:sz w:val="18"/>
-                <w:szCs w:val="18"/>
-              </w:rPr>
-              <w:t>BOTÃO PESQUISAR</w:t>
-            </w:r>
-          </w:p>
-        </w:tc>
-        <w:tc>
-          <w:tcPr>
-            <w:tcW w:w="1482" w:type="dxa"/>
-            <w:tcBorders>
-              <w:bottom w:val="single" w:sz="4" w:space="0" w:color="auto"/>
-            </w:tcBorders>
-            <w:shd w:val="clear" w:color="auto" w:fill="BFBFBF" w:themeFill="background1" w:themeFillShade="BF"/>
-            <w:vAlign w:val="center"/>
-          </w:tcPr>
-          <w:p>
-            <w:pPr>
-              <w:pStyle w:val="Cabealho"/>
-              <w:jc w:val="center"/>
-              <w:rPr>
-                <w:rFonts w:ascii="Arial" w:hAnsi="Arial" w:cs="Arial"/>
-                <w:b/>
-                <w:sz w:val="18"/>
-                <w:szCs w:val="18"/>
-              </w:rPr>
-            </w:pPr>
-            <w:r>
-              <w:rPr>
-                <w:rFonts w:ascii="Arial" w:hAnsi="Arial" w:cs="Arial"/>
-                <w:b/>
-                <w:sz w:val="18"/>
-                <w:szCs w:val="18"/>
-              </w:rPr>
-              <w:t>BOTÃO SELECIONAR FORNECEDOR</w:t>
-            </w:r>
-          </w:p>
-        </w:tc>
-        <w:tc>
-          <w:tcPr>
-            <w:tcW w:w="1842" w:type="dxa"/>
-            <w:tcBorders>
-              <w:bottom w:val="single" w:sz="4" w:space="0" w:color="auto"/>
-            </w:tcBorders>
-            <w:shd w:val="clear" w:color="auto" w:fill="BFBFBF" w:themeFill="background1" w:themeFillShade="BF"/>
-            <w:vAlign w:val="center"/>
-          </w:tcPr>
-          <w:p>
-            <w:pPr>
-              <w:pStyle w:val="Cabealho"/>
-              <w:jc w:val="center"/>
-              <w:rPr>
-                <w:rFonts w:ascii="Arial" w:hAnsi="Arial" w:cs="Arial"/>
-                <w:b/>
-                <w:sz w:val="18"/>
-                <w:szCs w:val="18"/>
-              </w:rPr>
-            </w:pPr>
-            <w:r>
-              <w:rPr>
-                <w:rFonts w:ascii="Arial" w:hAnsi="Arial" w:cs="Arial"/>
-                <w:b/>
-                <w:sz w:val="18"/>
-                <w:szCs w:val="18"/>
-              </w:rPr>
-              <w:t>SAÍDA</w:t>
-            </w:r>
-            <w:r>
-              <w:rPr>
-                <w:rFonts w:ascii="Arial" w:hAnsi="Arial" w:cs="Arial"/>
-                <w:b/>
-                <w:sz w:val="18"/>
-                <w:szCs w:val="18"/>
-              </w:rPr>
-              <w:t xml:space="preserve"> </w:t>
-            </w:r>
-            <w:r>
-              <w:rPr>
-                <w:rFonts w:ascii="Arial" w:hAnsi="Arial" w:cs="Arial"/>
-                <w:b/>
-                <w:sz w:val="18"/>
-                <w:szCs w:val="18"/>
+            <w:tcW w:w="709" w:type="dxa"/>
+            <w:vMerge/>
+            <w:vAlign w:val="center"/>
+          </w:tcPr>
+          <w:p>
+            <w:pPr>
+              <w:pStyle w:val="Cabealho"/>
+              <w:jc w:val="center"/>
+              <w:rPr>
+                <w:rFonts w:ascii="Arial" w:hAnsi="Arial" w:cs="Arial"/>
+                <w:bCs/>
+                <w:sz w:val="18"/>
+                <w:szCs w:val="18"/>
+              </w:rPr>
+            </w:pPr>
+          </w:p>
+        </w:tc>
+        <w:tc>
+          <w:tcPr>
+            <w:tcW w:w="1276" w:type="dxa"/>
+            <w:shd w:val="clear" w:color="auto" w:fill="BFBFBF" w:themeFill="background1" w:themeFillShade="BF"/>
+            <w:vAlign w:val="center"/>
+          </w:tcPr>
+          <w:p>
+            <w:pPr>
+              <w:pStyle w:val="Cabealho"/>
+              <w:jc w:val="center"/>
+              <w:rPr>
+                <w:rFonts w:ascii="Arial" w:hAnsi="Arial" w:cs="Arial"/>
+                <w:bCs/>
+                <w:sz w:val="18"/>
+                <w:szCs w:val="18"/>
+              </w:rPr>
+            </w:pPr>
+            <w:r>
+              <w:rPr>
+                <w:rFonts w:ascii="Arial" w:hAnsi="Arial" w:cs="Arial"/>
+                <w:b/>
+                <w:sz w:val="16"/>
+                <w:szCs w:val="16"/>
+              </w:rPr>
+              <w:t>BOTÃO CADASTRAR</w:t>
+            </w:r>
+          </w:p>
+        </w:tc>
+        <w:tc>
+          <w:tcPr>
+            <w:tcW w:w="1418" w:type="dxa"/>
+            <w:shd w:val="clear" w:color="auto" w:fill="BFBFBF" w:themeFill="background1" w:themeFillShade="BF"/>
+            <w:vAlign w:val="center"/>
+          </w:tcPr>
+          <w:p>
+            <w:pPr>
+              <w:pStyle w:val="Cabealho"/>
+              <w:jc w:val="center"/>
+              <w:rPr>
+                <w:rFonts w:ascii="Arial" w:hAnsi="Arial" w:cs="Arial"/>
+                <w:bCs/>
+                <w:sz w:val="18"/>
+                <w:szCs w:val="18"/>
+              </w:rPr>
+            </w:pPr>
+            <w:r>
+              <w:rPr>
+                <w:rFonts w:ascii="Arial" w:hAnsi="Arial" w:cs="Arial"/>
+                <w:b/>
+                <w:sz w:val="16"/>
+                <w:szCs w:val="16"/>
+              </w:rPr>
+              <w:t>BOTÃO CANCELAR</w:t>
+            </w:r>
+          </w:p>
+        </w:tc>
+        <w:tc>
+          <w:tcPr>
+            <w:tcW w:w="5811" w:type="dxa"/>
+            <w:gridSpan w:val="3"/>
+            <w:shd w:val="clear" w:color="auto" w:fill="BFBFBF" w:themeFill="background1" w:themeFillShade="BF"/>
+            <w:vAlign w:val="center"/>
+          </w:tcPr>
+          <w:p>
+            <w:pPr>
+              <w:pStyle w:val="Cabealho"/>
+              <w:jc w:val="center"/>
+              <w:rPr>
+                <w:rFonts w:ascii="Arial" w:hAnsi="Arial" w:cs="Arial"/>
+                <w:bCs/>
+                <w:sz w:val="18"/>
+                <w:szCs w:val="18"/>
+              </w:rPr>
+            </w:pPr>
+            <w:r>
+              <w:rPr>
+                <w:rFonts w:ascii="Arial" w:hAnsi="Arial" w:cs="Arial"/>
+                <w:b/>
+                <w:sz w:val="16"/>
+                <w:szCs w:val="16"/>
+              </w:rPr>
+              <w:t xml:space="preserve">SAIDA </w:t>
+            </w:r>
+            <w:r>
+              <w:rPr>
+                <w:rFonts w:ascii="Arial" w:hAnsi="Arial" w:cs="Arial"/>
+                <w:b/>
+                <w:sz w:val="16"/>
+                <w:szCs w:val="16"/>
               </w:rPr>
               <w:t>ESPERADA</w:t>
             </w:r>
@@ -1109,146 +1212,30 @@
       </w:tr>
       <w:tr>
         <w:trPr>
-          <w:trHeight w:val="172"/>
+          <w:trHeight w:val="647"/>
         </w:trPr>
         <w:tc>
           <w:tcPr>
-            <w:tcW w:w="601" w:type="dxa"/>
-            <w:vAlign w:val="center"/>
-          </w:tcPr>
-          <w:p>
-            <w:pPr>
-              <w:pStyle w:val="Cabealho"/>
-              <w:jc w:val="center"/>
-              <w:rPr>
-                <w:rFonts w:ascii="Arial" w:hAnsi="Arial" w:cs="Arial"/>
-                <w:bCs/>
-                <w:sz w:val="18"/>
-                <w:szCs w:val="18"/>
-              </w:rPr>
-            </w:pPr>
-            <w:r>
-              <w:rPr>
-                <w:rFonts w:ascii="Arial" w:hAnsi="Arial" w:cs="Arial"/>
-                <w:bCs/>
-                <w:sz w:val="18"/>
-                <w:szCs w:val="18"/>
-              </w:rPr>
-              <w:t>1</w:t>
-            </w:r>
-          </w:p>
-        </w:tc>
-        <w:tc>
-          <w:tcPr>
-            <w:tcW w:w="959" w:type="dxa"/>
-            <w:vAlign w:val="center"/>
-          </w:tcPr>
-          <w:p>
-            <w:pPr>
-              <w:pStyle w:val="Cabealho"/>
-              <w:jc w:val="center"/>
-              <w:rPr>
-                <w:rFonts w:ascii="Arial" w:hAnsi="Arial" w:cs="Arial"/>
-                <w:bCs/>
-                <w:sz w:val="18"/>
-                <w:szCs w:val="18"/>
-              </w:rPr>
-            </w:pPr>
-            <w:r>
-              <w:rPr>
-                <w:rFonts w:ascii="Arial" w:hAnsi="Arial" w:cs="Arial"/>
-                <w:bCs/>
-                <w:sz w:val="18"/>
-                <w:szCs w:val="18"/>
-              </w:rPr>
-              <w:t>FOR123</w:t>
-            </w:r>
-          </w:p>
-        </w:tc>
-        <w:tc>
-          <w:tcPr>
-            <w:tcW w:w="1084" w:type="dxa"/>
-            <w:vAlign w:val="center"/>
-          </w:tcPr>
-          <w:p>
-            <w:pPr>
-              <w:pStyle w:val="Cabealho"/>
-              <w:jc w:val="center"/>
-              <w:rPr>
-                <w:rFonts w:ascii="Arial" w:hAnsi="Arial" w:cs="Arial"/>
-                <w:bCs/>
-                <w:sz w:val="18"/>
-                <w:szCs w:val="18"/>
-              </w:rPr>
-            </w:pPr>
-            <w:r>
-              <w:rPr>
-                <w:rFonts w:ascii="Arial" w:hAnsi="Arial" w:cs="Arial"/>
-                <w:bCs/>
-                <w:sz w:val="18"/>
-                <w:szCs w:val="18"/>
-              </w:rPr>
-              <w:t>FULANO@VENDING.COM.BR</w:t>
-            </w:r>
-          </w:p>
-        </w:tc>
-        <w:tc>
-          <w:tcPr>
-            <w:tcW w:w="1082" w:type="dxa"/>
-            <w:vAlign w:val="center"/>
-          </w:tcPr>
-          <w:p>
-            <w:pPr>
-              <w:pStyle w:val="Cabealho"/>
-              <w:jc w:val="center"/>
-              <w:rPr>
-                <w:rFonts w:ascii="Arial" w:hAnsi="Arial" w:cs="Arial"/>
-                <w:bCs/>
-                <w:sz w:val="18"/>
-                <w:szCs w:val="18"/>
-              </w:rPr>
-            </w:pPr>
-            <w:r>
-              <w:rPr>
-                <w:rFonts w:ascii="Arial" w:hAnsi="Arial" w:cs="Arial"/>
-                <w:bCs/>
-                <w:sz w:val="18"/>
-                <w:szCs w:val="18"/>
-              </w:rPr>
-              <w:t>67.935.315/0001-00</w:t>
-            </w:r>
-          </w:p>
-        </w:tc>
-        <w:tc>
-          <w:tcPr>
-            <w:tcW w:w="952" w:type="dxa"/>
-            <w:vAlign w:val="center"/>
-          </w:tcPr>
-          <w:p>
-            <w:pPr>
-              <w:pStyle w:val="Cabealho"/>
-              <w:jc w:val="center"/>
-              <w:rPr>
-                <w:rFonts w:ascii="Arial" w:hAnsi="Arial" w:cs="Arial"/>
-                <w:bCs/>
-                <w:sz w:val="18"/>
-                <w:szCs w:val="18"/>
-              </w:rPr>
-            </w:pPr>
-            <w:r>
-              <w:rPr>
-                <w:rFonts w:ascii="Arial" w:hAnsi="Arial" w:cs="Arial"/>
-                <w:bCs/>
-                <w:sz w:val="18"/>
-                <w:szCs w:val="18"/>
-              </w:rPr>
-              <w:t>Fulano</w:t>
-            </w:r>
-          </w:p>
-        </w:tc>
-        <w:tc>
-          <w:tcPr>
-            <w:tcW w:w="1212" w:type="dxa"/>
+            <w:tcW w:w="709" w:type="dxa"/>
+            <w:vMerge/>
+            <w:vAlign w:val="center"/>
+          </w:tcPr>
+          <w:p>
+            <w:pPr>
+              <w:pStyle w:val="Cabealho"/>
+              <w:jc w:val="center"/>
+              <w:rPr>
+                <w:rFonts w:ascii="Arial" w:hAnsi="Arial" w:cs="Arial"/>
+                <w:bCs/>
+                <w:sz w:val="18"/>
+                <w:szCs w:val="18"/>
+              </w:rPr>
+            </w:pPr>
+          </w:p>
+        </w:tc>
+        <w:tc>
+          <w:tcPr>
+            <w:tcW w:w="1276" w:type="dxa"/>
             <w:vAlign w:val="center"/>
           </w:tcPr>
           <w:p>
@@ -1275,7 +1262,7 @@
         </w:tc>
         <w:tc>
           <w:tcPr>
-            <w:tcW w:w="1482" w:type="dxa"/>
+            <w:tcW w:w="1418" w:type="dxa"/>
             <w:vAlign w:val="center"/>
           </w:tcPr>
           <w:p>
@@ -1302,39 +1289,282 @@
         </w:tc>
         <w:tc>
           <w:tcPr>
-            <w:tcW w:w="1842" w:type="dxa"/>
-            <w:vAlign w:val="center"/>
-          </w:tcPr>
-          <w:p>
-            <w:pPr>
-              <w:pStyle w:val="Cabealho"/>
-              <w:jc w:val="center"/>
-              <w:rPr>
-                <w:rFonts w:ascii="Arial" w:hAnsi="Arial" w:cs="Arial"/>
-                <w:bCs/>
-                <w:sz w:val="18"/>
-                <w:szCs w:val="18"/>
-              </w:rPr>
-            </w:pPr>
-            <w:r>
-              <w:rPr>
-                <w:rFonts w:ascii="Arial" w:hAnsi="Arial" w:cs="Arial"/>
-                <w:bCs/>
-                <w:sz w:val="18"/>
-                <w:szCs w:val="18"/>
-              </w:rPr>
-              <w:t>APENAS O FORNECEDOR COM OS PARÂMETROS APARECE NA LISTAGEM.</w:t>
+            <w:tcW w:w="5811" w:type="dxa"/>
+            <w:gridSpan w:val="3"/>
+            <w:vAlign w:val="center"/>
+          </w:tcPr>
+          <w:p>
+            <w:pPr>
+              <w:pStyle w:val="Cabealho"/>
+              <w:jc w:val="center"/>
+              <w:rPr>
+                <w:rFonts w:ascii="Arial" w:hAnsi="Arial" w:cs="Arial"/>
+                <w:bCs/>
+                <w:sz w:val="18"/>
+                <w:szCs w:val="18"/>
+              </w:rPr>
+            </w:pPr>
+            <w:r>
+              <w:rPr>
+                <w:rFonts w:ascii="Arial" w:hAnsi="Arial" w:cs="Arial"/>
+                <w:bCs/>
+                <w:sz w:val="18"/>
+                <w:szCs w:val="18"/>
+              </w:rPr>
+              <w:t>PRODUTO CADASTRADO COM SUCESSO</w:t>
+            </w:r>
+          </w:p>
+        </w:tc>
+      </w:tr>
+    </w:tbl>
+    <w:p>
+      <w:pPr>
+        <w:rPr>
+          <w:sz w:val="6"/>
+        </w:rPr>
+      </w:pPr>
+    </w:p>
+    <w:p>
+      <w:pPr>
+        <w:rPr>
+          <w:sz w:val="6"/>
+        </w:rPr>
+      </w:pPr>
+    </w:p>
+    <w:tbl>
+      <w:tblPr>
+        <w:tblW w:w="9214" w:type="dxa"/>
+        <w:tblInd w:w="-72" w:type="dxa"/>
+        <w:tblBorders>
+          <w:top w:val="single" w:sz="4" w:space="0" w:color="auto"/>
+          <w:left w:val="single" w:sz="4" w:space="0" w:color="auto"/>
+          <w:bottom w:val="single" w:sz="4" w:space="0" w:color="auto"/>
+          <w:right w:val="single" w:sz="4" w:space="0" w:color="auto"/>
+          <w:insideH w:val="single" w:sz="4" w:space="0" w:color="auto"/>
+          <w:insideV w:val="single" w:sz="4" w:space="0" w:color="auto"/>
+        </w:tblBorders>
+        <w:tblLayout w:type="fixed"/>
+        <w:tblCellMar>
+          <w:left w:w="70" w:type="dxa"/>
+          <w:right w:w="70" w:type="dxa"/>
+        </w:tblCellMar>
+        <w:tblLook w:val="0000" w:firstRow="0" w:lastRow="0" w:firstColumn="0" w:lastColumn="0" w:noHBand="0" w:noVBand="0"/>
+      </w:tblPr>
+      <w:tblGrid>
+        <w:gridCol w:w="709"/>
+        <w:gridCol w:w="1276"/>
+        <w:gridCol w:w="1418"/>
+        <w:gridCol w:w="1559"/>
+        <w:gridCol w:w="1701"/>
+        <w:gridCol w:w="2551"/>
+      </w:tblGrid>
+      <w:tr>
+        <w:tc>
+          <w:tcPr>
+            <w:tcW w:w="709" w:type="dxa"/>
+            <w:tcBorders>
+              <w:bottom w:val="single" w:sz="4" w:space="0" w:color="auto"/>
+            </w:tcBorders>
+            <w:shd w:val="clear" w:color="auto" w:fill="BFBFBF" w:themeFill="background1" w:themeFillShade="BF"/>
+            <w:vAlign w:val="center"/>
+          </w:tcPr>
+          <w:p>
+            <w:pPr>
+              <w:pStyle w:val="Cabealho"/>
+              <w:jc w:val="center"/>
+              <w:rPr>
+                <w:rFonts w:ascii="Arial" w:hAnsi="Arial" w:cs="Arial"/>
+                <w:b/>
+                <w:sz w:val="16"/>
+                <w:szCs w:val="16"/>
+              </w:rPr>
+            </w:pPr>
+            <w:proofErr w:type="gramStart"/>
+            <w:r>
+              <w:rPr>
+                <w:rFonts w:ascii="Arial" w:hAnsi="Arial" w:cs="Arial"/>
+                <w:b/>
+                <w:sz w:val="16"/>
+                <w:szCs w:val="16"/>
+              </w:rPr>
+              <w:t>TESTE No</w:t>
+            </w:r>
+            <w:proofErr w:type="gramEnd"/>
+            <w:r>
+              <w:rPr>
+                <w:rFonts w:ascii="Arial" w:hAnsi="Arial" w:cs="Arial"/>
+                <w:b/>
+                <w:sz w:val="16"/>
+                <w:szCs w:val="16"/>
+              </w:rPr>
+              <w:t>.</w:t>
+            </w:r>
+          </w:p>
+        </w:tc>
+        <w:tc>
+          <w:tcPr>
+            <w:tcW w:w="1276" w:type="dxa"/>
+            <w:tcBorders>
+              <w:bottom w:val="single" w:sz="4" w:space="0" w:color="auto"/>
+            </w:tcBorders>
+            <w:shd w:val="clear" w:color="auto" w:fill="BFBFBF" w:themeFill="background1" w:themeFillShade="BF"/>
+            <w:vAlign w:val="center"/>
+          </w:tcPr>
+          <w:p>
+            <w:pPr>
+              <w:pStyle w:val="Cabealho"/>
+              <w:jc w:val="center"/>
+              <w:rPr>
+                <w:rFonts w:ascii="Arial" w:hAnsi="Arial" w:cs="Arial"/>
+                <w:b/>
+                <w:sz w:val="16"/>
+                <w:szCs w:val="16"/>
+              </w:rPr>
+            </w:pPr>
+            <w:r>
+              <w:rPr>
+                <w:rFonts w:ascii="Arial" w:hAnsi="Arial" w:cs="Arial"/>
+                <w:b/>
+                <w:sz w:val="16"/>
+                <w:szCs w:val="16"/>
+              </w:rPr>
+              <w:t>CODIGO</w:t>
+            </w:r>
+          </w:p>
+        </w:tc>
+        <w:tc>
+          <w:tcPr>
+            <w:tcW w:w="1418" w:type="dxa"/>
+            <w:tcBorders>
+              <w:bottom w:val="single" w:sz="4" w:space="0" w:color="auto"/>
+            </w:tcBorders>
+            <w:shd w:val="clear" w:color="auto" w:fill="BFBFBF" w:themeFill="background1" w:themeFillShade="BF"/>
+            <w:vAlign w:val="center"/>
+          </w:tcPr>
+          <w:p>
+            <w:pPr>
+              <w:pStyle w:val="Cabealho"/>
+              <w:jc w:val="center"/>
+              <w:rPr>
+                <w:rFonts w:ascii="Arial" w:hAnsi="Arial" w:cs="Arial"/>
+                <w:b/>
+                <w:sz w:val="16"/>
+                <w:szCs w:val="16"/>
+              </w:rPr>
+            </w:pPr>
+            <w:r>
+              <w:rPr>
+                <w:rFonts w:ascii="Arial" w:hAnsi="Arial" w:cs="Arial"/>
+                <w:b/>
+                <w:sz w:val="16"/>
+                <w:szCs w:val="16"/>
+              </w:rPr>
+              <w:t>VALOR UNITÁRIO</w:t>
+            </w:r>
+          </w:p>
+        </w:tc>
+        <w:tc>
+          <w:tcPr>
+            <w:tcW w:w="1559" w:type="dxa"/>
+            <w:tcBorders>
+              <w:bottom w:val="single" w:sz="4" w:space="0" w:color="auto"/>
+            </w:tcBorders>
+            <w:shd w:val="clear" w:color="auto" w:fill="BFBFBF" w:themeFill="background1" w:themeFillShade="BF"/>
+            <w:vAlign w:val="center"/>
+          </w:tcPr>
+          <w:p>
+            <w:pPr>
+              <w:pStyle w:val="Cabealho"/>
+              <w:jc w:val="center"/>
+              <w:rPr>
+                <w:rFonts w:ascii="Arial" w:hAnsi="Arial" w:cs="Arial"/>
+                <w:b/>
+                <w:sz w:val="16"/>
+                <w:szCs w:val="16"/>
+              </w:rPr>
+            </w:pPr>
+            <w:r>
+              <w:rPr>
+                <w:rFonts w:ascii="Arial" w:hAnsi="Arial" w:cs="Arial"/>
+                <w:b/>
+                <w:sz w:val="16"/>
+                <w:szCs w:val="16"/>
+              </w:rPr>
+              <w:t>DESCRICAO</w:t>
+            </w:r>
+          </w:p>
+        </w:tc>
+        <w:tc>
+          <w:tcPr>
+            <w:tcW w:w="1701" w:type="dxa"/>
+            <w:tcBorders>
+              <w:bottom w:val="single" w:sz="4" w:space="0" w:color="auto"/>
+            </w:tcBorders>
+            <w:shd w:val="clear" w:color="auto" w:fill="BFBFBF" w:themeFill="background1" w:themeFillShade="BF"/>
+            <w:vAlign w:val="center"/>
+          </w:tcPr>
+          <w:p>
+            <w:pPr>
+              <w:pStyle w:val="Cabealho"/>
+              <w:jc w:val="center"/>
+              <w:rPr>
+                <w:rFonts w:ascii="Arial" w:hAnsi="Arial" w:cs="Arial"/>
+                <w:b/>
+                <w:sz w:val="16"/>
+                <w:szCs w:val="16"/>
+              </w:rPr>
+            </w:pPr>
+            <w:r>
+              <w:rPr>
+                <w:rFonts w:ascii="Arial" w:hAnsi="Arial" w:cs="Arial"/>
+                <w:b/>
+                <w:sz w:val="16"/>
+                <w:szCs w:val="16"/>
+              </w:rPr>
+              <w:t>PREÇO VENDA</w:t>
+            </w:r>
+          </w:p>
+        </w:tc>
+        <w:tc>
+          <w:tcPr>
+            <w:tcW w:w="2551" w:type="dxa"/>
+            <w:tcBorders>
+              <w:bottom w:val="single" w:sz="4" w:space="0" w:color="auto"/>
+            </w:tcBorders>
+            <w:shd w:val="clear" w:color="auto" w:fill="BFBFBF" w:themeFill="background1" w:themeFillShade="BF"/>
+            <w:vAlign w:val="center"/>
+          </w:tcPr>
+          <w:p>
+            <w:pPr>
+              <w:pStyle w:val="Cabealho"/>
+              <w:jc w:val="center"/>
+              <w:rPr>
+                <w:rFonts w:ascii="Arial" w:hAnsi="Arial" w:cs="Arial"/>
+                <w:b/>
+                <w:sz w:val="16"/>
+                <w:szCs w:val="16"/>
+              </w:rPr>
+            </w:pPr>
+            <w:r>
+              <w:rPr>
+                <w:rFonts w:ascii="Arial" w:hAnsi="Arial" w:cs="Arial"/>
+                <w:b/>
+                <w:sz w:val="16"/>
+                <w:szCs w:val="16"/>
+              </w:rPr>
+              <w:t>PERECÍVEL</w:t>
             </w:r>
           </w:p>
         </w:tc>
       </w:tr>
       <w:tr>
         <w:trPr>
-          <w:trHeight w:val="172"/>
+          <w:trHeight w:val="539"/>
         </w:trPr>
         <w:tc>
           <w:tcPr>
-            <w:tcW w:w="601" w:type="dxa"/>
+            <w:tcW w:w="709" w:type="dxa"/>
+            <w:vMerge w:val="restart"/>
             <w:vAlign w:val="center"/>
           </w:tcPr>
           <w:p>
@@ -1361,7 +1591,7 @@
         </w:tc>
         <w:tc>
           <w:tcPr>
-            <w:tcW w:w="959" w:type="dxa"/>
+            <w:tcW w:w="1276" w:type="dxa"/>
             <w:vAlign w:val="center"/>
           </w:tcPr>
           <w:p>
@@ -1388,7 +1618,7 @@
         </w:tc>
         <w:tc>
           <w:tcPr>
-            <w:tcW w:w="1084" w:type="dxa"/>
+            <w:tcW w:w="1418" w:type="dxa"/>
             <w:vAlign w:val="center"/>
           </w:tcPr>
           <w:p>
@@ -1415,7 +1645,7 @@
         </w:tc>
         <w:tc>
           <w:tcPr>
-            <w:tcW w:w="1082" w:type="dxa"/>
+            <w:tcW w:w="1559" w:type="dxa"/>
             <w:vAlign w:val="center"/>
           </w:tcPr>
           <w:p>
@@ -1442,7 +1672,7 @@
         </w:tc>
         <w:tc>
           <w:tcPr>
-            <w:tcW w:w="952" w:type="dxa"/>
+            <w:tcW w:w="1701" w:type="dxa"/>
             <w:vAlign w:val="center"/>
           </w:tcPr>
           <w:p>
@@ -1469,104 +1699,505 @@
         </w:tc>
         <w:tc>
           <w:tcPr>
-            <w:tcW w:w="1212" w:type="dxa"/>
-            <w:vAlign w:val="center"/>
-          </w:tcPr>
-          <w:p>
-            <w:pPr>
-              <w:pStyle w:val="Cabealho"/>
-              <w:jc w:val="center"/>
-              <w:rPr>
-                <w:rFonts w:ascii="Arial" w:hAnsi="Arial" w:cs="Arial"/>
-                <w:bCs/>
-                <w:sz w:val="18"/>
-                <w:szCs w:val="18"/>
-              </w:rPr>
-            </w:pPr>
-            <w:r>
-              <w:rPr>
-                <w:rFonts w:ascii="Arial" w:hAnsi="Arial" w:cs="Arial"/>
-                <w:bCs/>
-                <w:sz w:val="18"/>
-                <w:szCs w:val="18"/>
-              </w:rPr>
-              <w:t>CLICAR</w:t>
-            </w:r>
-          </w:p>
-        </w:tc>
-        <w:tc>
-          <w:tcPr>
-            <w:tcW w:w="1482" w:type="dxa"/>
-            <w:vAlign w:val="center"/>
-          </w:tcPr>
-          <w:p>
-            <w:pPr>
-              <w:pStyle w:val="Cabealho"/>
-              <w:jc w:val="center"/>
-              <w:rPr>
-                <w:rFonts w:ascii="Arial" w:hAnsi="Arial" w:cs="Arial"/>
-                <w:bCs/>
-                <w:sz w:val="18"/>
-                <w:szCs w:val="18"/>
-              </w:rPr>
-            </w:pPr>
-            <w:r>
-              <w:rPr>
-                <w:rFonts w:ascii="Arial" w:hAnsi="Arial" w:cs="Arial"/>
-                <w:bCs/>
-                <w:sz w:val="18"/>
-                <w:szCs w:val="18"/>
-              </w:rPr>
-              <w:t>NÃO CLICAR</w:t>
-            </w:r>
-          </w:p>
-        </w:tc>
-        <w:tc>
-          <w:tcPr>
-            <w:tcW w:w="1842" w:type="dxa"/>
-            <w:vAlign w:val="center"/>
-          </w:tcPr>
-          <w:p>
-            <w:pPr>
-              <w:pStyle w:val="Cabealho"/>
-              <w:jc w:val="center"/>
-              <w:rPr>
-                <w:rFonts w:ascii="Arial" w:hAnsi="Arial" w:cs="Arial"/>
-                <w:bCs/>
-                <w:sz w:val="18"/>
-                <w:szCs w:val="18"/>
-              </w:rPr>
-            </w:pPr>
-            <w:r>
-              <w:rPr>
-                <w:rFonts w:ascii="Arial" w:hAnsi="Arial" w:cs="Arial"/>
-                <w:bCs/>
-                <w:sz w:val="18"/>
-                <w:szCs w:val="18"/>
-              </w:rPr>
-              <w:t>TODO</w:t>
-            </w:r>
-            <w:bookmarkStart w:id="0" w:name="_GoBack"/>
-            <w:bookmarkEnd w:id="0"/>
-            <w:r>
-              <w:rPr>
-                <w:rFonts w:ascii="Arial" w:hAnsi="Arial" w:cs="Arial"/>
-                <w:bCs/>
-                <w:sz w:val="18"/>
-                <w:szCs w:val="18"/>
-              </w:rPr>
-              <w:t>S OS FORNECEDORES CADASTRADOS NO SISTEMA SÃO LISTADAS.</w:t>
+            <w:tcW w:w="2551" w:type="dxa"/>
+            <w:vAlign w:val="center"/>
+          </w:tcPr>
+          <w:p>
+            <w:pPr>
+              <w:pStyle w:val="Cabealho"/>
+              <w:jc w:val="center"/>
+              <w:rPr>
+                <w:rFonts w:ascii="Arial" w:hAnsi="Arial" w:cs="Arial"/>
+                <w:bCs/>
+                <w:sz w:val="18"/>
+                <w:szCs w:val="18"/>
+              </w:rPr>
+            </w:pPr>
+            <w:r>
+              <w:rPr>
+                <w:rFonts w:ascii="Arial" w:hAnsi="Arial" w:cs="Arial"/>
+                <w:bCs/>
+                <w:sz w:val="18"/>
+                <w:szCs w:val="18"/>
+              </w:rPr>
+              <w:t>SIM</w:t>
             </w:r>
           </w:p>
         </w:tc>
       </w:tr>
       <w:tr>
         <w:trPr>
-          <w:trHeight w:val="172"/>
+          <w:trHeight w:val="562"/>
         </w:trPr>
         <w:tc>
           <w:tcPr>
-            <w:tcW w:w="601" w:type="dxa"/>
+            <w:tcW w:w="709" w:type="dxa"/>
+            <w:vMerge/>
+            <w:vAlign w:val="center"/>
+          </w:tcPr>
+          <w:p>
+            <w:pPr>
+              <w:pStyle w:val="Cabealho"/>
+              <w:jc w:val="center"/>
+              <w:rPr>
+                <w:rFonts w:ascii="Arial" w:hAnsi="Arial" w:cs="Arial"/>
+                <w:bCs/>
+                <w:sz w:val="18"/>
+                <w:szCs w:val="18"/>
+              </w:rPr>
+            </w:pPr>
+          </w:p>
+        </w:tc>
+        <w:tc>
+          <w:tcPr>
+            <w:tcW w:w="1276" w:type="dxa"/>
+            <w:shd w:val="clear" w:color="auto" w:fill="BFBFBF" w:themeFill="background1" w:themeFillShade="BF"/>
+            <w:vAlign w:val="center"/>
+          </w:tcPr>
+          <w:p>
+            <w:pPr>
+              <w:pStyle w:val="Cabealho"/>
+              <w:jc w:val="center"/>
+              <w:rPr>
+                <w:rFonts w:ascii="Arial" w:hAnsi="Arial" w:cs="Arial"/>
+                <w:bCs/>
+                <w:sz w:val="18"/>
+                <w:szCs w:val="18"/>
+              </w:rPr>
+            </w:pPr>
+            <w:r>
+              <w:rPr>
+                <w:rFonts w:ascii="Arial" w:hAnsi="Arial" w:cs="Arial"/>
+                <w:b/>
+                <w:sz w:val="16"/>
+                <w:szCs w:val="16"/>
+              </w:rPr>
+              <w:t>BOTÃO CADASTRAR</w:t>
+            </w:r>
+          </w:p>
+        </w:tc>
+        <w:tc>
+          <w:tcPr>
+            <w:tcW w:w="1418" w:type="dxa"/>
+            <w:shd w:val="clear" w:color="auto" w:fill="BFBFBF" w:themeFill="background1" w:themeFillShade="BF"/>
+            <w:vAlign w:val="center"/>
+          </w:tcPr>
+          <w:p>
+            <w:pPr>
+              <w:pStyle w:val="Cabealho"/>
+              <w:jc w:val="center"/>
+              <w:rPr>
+                <w:rFonts w:ascii="Arial" w:hAnsi="Arial" w:cs="Arial"/>
+                <w:bCs/>
+                <w:sz w:val="18"/>
+                <w:szCs w:val="18"/>
+              </w:rPr>
+            </w:pPr>
+            <w:r>
+              <w:rPr>
+                <w:rFonts w:ascii="Arial" w:hAnsi="Arial" w:cs="Arial"/>
+                <w:b/>
+                <w:sz w:val="16"/>
+                <w:szCs w:val="16"/>
+              </w:rPr>
+              <w:t>BOTÃO CANCELAR</w:t>
+            </w:r>
+          </w:p>
+        </w:tc>
+        <w:tc>
+          <w:tcPr>
+            <w:tcW w:w="5811" w:type="dxa"/>
+            <w:gridSpan w:val="3"/>
+            <w:shd w:val="clear" w:color="auto" w:fill="BFBFBF" w:themeFill="background1" w:themeFillShade="BF"/>
+            <w:vAlign w:val="center"/>
+          </w:tcPr>
+          <w:p>
+            <w:pPr>
+              <w:pStyle w:val="Cabealho"/>
+              <w:jc w:val="center"/>
+              <w:rPr>
+                <w:rFonts w:ascii="Arial" w:hAnsi="Arial" w:cs="Arial"/>
+                <w:bCs/>
+                <w:sz w:val="18"/>
+                <w:szCs w:val="18"/>
+              </w:rPr>
+            </w:pPr>
+            <w:r>
+              <w:rPr>
+                <w:rFonts w:ascii="Arial" w:hAnsi="Arial" w:cs="Arial"/>
+                <w:b/>
+                <w:sz w:val="16"/>
+                <w:szCs w:val="16"/>
+              </w:rPr>
+              <w:t xml:space="preserve">SAIDA </w:t>
+            </w:r>
+            <w:r>
+              <w:rPr>
+                <w:rFonts w:ascii="Arial" w:hAnsi="Arial" w:cs="Arial"/>
+                <w:b/>
+                <w:sz w:val="16"/>
+                <w:szCs w:val="16"/>
+              </w:rPr>
+              <w:t>ESPERADA</w:t>
+            </w:r>
+          </w:p>
+        </w:tc>
+      </w:tr>
+      <w:tr>
+        <w:trPr>
+          <w:trHeight w:val="647"/>
+        </w:trPr>
+        <w:tc>
+          <w:tcPr>
+            <w:tcW w:w="709" w:type="dxa"/>
+            <w:vMerge/>
+            <w:vAlign w:val="center"/>
+          </w:tcPr>
+          <w:p>
+            <w:pPr>
+              <w:pStyle w:val="Cabealho"/>
+              <w:jc w:val="center"/>
+              <w:rPr>
+                <w:rFonts w:ascii="Arial" w:hAnsi="Arial" w:cs="Arial"/>
+                <w:bCs/>
+                <w:sz w:val="18"/>
+                <w:szCs w:val="18"/>
+              </w:rPr>
+            </w:pPr>
+          </w:p>
+        </w:tc>
+        <w:tc>
+          <w:tcPr>
+            <w:tcW w:w="1276" w:type="dxa"/>
+            <w:vAlign w:val="center"/>
+          </w:tcPr>
+          <w:p>
+            <w:pPr>
+              <w:pStyle w:val="Cabealho"/>
+              <w:jc w:val="center"/>
+              <w:rPr>
+                <w:rFonts w:ascii="Arial" w:hAnsi="Arial" w:cs="Arial"/>
+                <w:bCs/>
+                <w:sz w:val="18"/>
+                <w:szCs w:val="18"/>
+              </w:rPr>
+            </w:pPr>
+            <w:r>
+              <w:rPr>
+                <w:rFonts w:ascii="Arial" w:hAnsi="Arial" w:cs="Arial"/>
+                <w:bCs/>
+                <w:sz w:val="18"/>
+                <w:szCs w:val="18"/>
+              </w:rPr>
+              <w:t>CLICAR</w:t>
+            </w:r>
+          </w:p>
+        </w:tc>
+        <w:tc>
+          <w:tcPr>
+            <w:tcW w:w="1418" w:type="dxa"/>
+            <w:vAlign w:val="center"/>
+          </w:tcPr>
+          <w:p>
+            <w:pPr>
+              <w:pStyle w:val="Cabealho"/>
+              <w:jc w:val="center"/>
+              <w:rPr>
+                <w:rFonts w:ascii="Arial" w:hAnsi="Arial" w:cs="Arial"/>
+                <w:bCs/>
+                <w:sz w:val="18"/>
+                <w:szCs w:val="18"/>
+              </w:rPr>
+            </w:pPr>
+            <w:r>
+              <w:rPr>
+                <w:rFonts w:ascii="Arial" w:hAnsi="Arial" w:cs="Arial"/>
+                <w:bCs/>
+                <w:sz w:val="18"/>
+                <w:szCs w:val="18"/>
+              </w:rPr>
+              <w:t>NÃO CLICAR</w:t>
+            </w:r>
+          </w:p>
+        </w:tc>
+        <w:tc>
+          <w:tcPr>
+            <w:tcW w:w="5811" w:type="dxa"/>
+            <w:gridSpan w:val="3"/>
+            <w:vAlign w:val="center"/>
+          </w:tcPr>
+          <w:p>
+            <w:pPr>
+              <w:pStyle w:val="Cabealho"/>
+              <w:jc w:val="center"/>
+              <w:rPr>
+                <w:rFonts w:ascii="Arial" w:hAnsi="Arial" w:cs="Arial"/>
+                <w:bCs/>
+                <w:sz w:val="18"/>
+                <w:szCs w:val="18"/>
+              </w:rPr>
+            </w:pPr>
+            <w:r>
+              <w:rPr>
+                <w:rFonts w:ascii="Arial" w:hAnsi="Arial" w:cs="Arial"/>
+                <w:bCs/>
+                <w:sz w:val="18"/>
+                <w:szCs w:val="18"/>
+              </w:rPr>
+              <w:t>ERRO: CAMPOS OBRIGATÓRIOS NÃO INFORMADOS</w:t>
+            </w:r>
+          </w:p>
+        </w:tc>
+      </w:tr>
+    </w:tbl>
+    <w:p>
+      <w:pPr>
+        <w:rPr>
+          <w:sz w:val="6"/>
+        </w:rPr>
+      </w:pPr>
+    </w:p>
+    <w:p>
+      <w:pPr>
+        <w:rPr>
+          <w:sz w:val="6"/>
+        </w:rPr>
+      </w:pPr>
+    </w:p>
+    <w:tbl>
+      <w:tblPr>
+        <w:tblW w:w="9214" w:type="dxa"/>
+        <w:tblInd w:w="-72" w:type="dxa"/>
+        <w:tblBorders>
+          <w:top w:val="single" w:sz="4" w:space="0" w:color="auto"/>
+          <w:left w:val="single" w:sz="4" w:space="0" w:color="auto"/>
+          <w:bottom w:val="single" w:sz="4" w:space="0" w:color="auto"/>
+          <w:right w:val="single" w:sz="4" w:space="0" w:color="auto"/>
+          <w:insideH w:val="single" w:sz="4" w:space="0" w:color="auto"/>
+          <w:insideV w:val="single" w:sz="4" w:space="0" w:color="auto"/>
+        </w:tblBorders>
+        <w:tblLayout w:type="fixed"/>
+        <w:tblCellMar>
+          <w:left w:w="70" w:type="dxa"/>
+          <w:right w:w="70" w:type="dxa"/>
+        </w:tblCellMar>
+        <w:tblLook w:val="0000" w:firstRow="0" w:lastRow="0" w:firstColumn="0" w:lastColumn="0" w:noHBand="0" w:noVBand="0"/>
+      </w:tblPr>
+      <w:tblGrid>
+        <w:gridCol w:w="709"/>
+        <w:gridCol w:w="1276"/>
+        <w:gridCol w:w="1418"/>
+        <w:gridCol w:w="1559"/>
+        <w:gridCol w:w="1701"/>
+        <w:gridCol w:w="2551"/>
+      </w:tblGrid>
+      <w:tr>
+        <w:tc>
+          <w:tcPr>
+            <w:tcW w:w="709" w:type="dxa"/>
+            <w:tcBorders>
+              <w:bottom w:val="single" w:sz="4" w:space="0" w:color="auto"/>
+            </w:tcBorders>
+            <w:shd w:val="clear" w:color="auto" w:fill="BFBFBF" w:themeFill="background1" w:themeFillShade="BF"/>
+            <w:vAlign w:val="center"/>
+          </w:tcPr>
+          <w:p>
+            <w:pPr>
+              <w:pStyle w:val="Cabealho"/>
+              <w:jc w:val="center"/>
+              <w:rPr>
+                <w:rFonts w:ascii="Arial" w:hAnsi="Arial" w:cs="Arial"/>
+                <w:b/>
+                <w:sz w:val="16"/>
+                <w:szCs w:val="16"/>
+              </w:rPr>
+            </w:pPr>
+            <w:proofErr w:type="gramStart"/>
+            <w:r>
+              <w:rPr>
+                <w:rFonts w:ascii="Arial" w:hAnsi="Arial" w:cs="Arial"/>
+                <w:b/>
+                <w:sz w:val="16"/>
+                <w:szCs w:val="16"/>
+              </w:rPr>
+              <w:t>TESTE No</w:t>
+            </w:r>
+            <w:proofErr w:type="gramEnd"/>
+            <w:r>
+              <w:rPr>
+                <w:rFonts w:ascii="Arial" w:hAnsi="Arial" w:cs="Arial"/>
+                <w:b/>
+                <w:sz w:val="16"/>
+                <w:szCs w:val="16"/>
+              </w:rPr>
+              <w:t>.</w:t>
+            </w:r>
+          </w:p>
+        </w:tc>
+        <w:tc>
+          <w:tcPr>
+            <w:tcW w:w="1276" w:type="dxa"/>
+            <w:tcBorders>
+              <w:bottom w:val="single" w:sz="4" w:space="0" w:color="auto"/>
+            </w:tcBorders>
+            <w:shd w:val="clear" w:color="auto" w:fill="BFBFBF" w:themeFill="background1" w:themeFillShade="BF"/>
+            <w:vAlign w:val="center"/>
+          </w:tcPr>
+          <w:p>
+            <w:pPr>
+              <w:pStyle w:val="Cabealho"/>
+              <w:jc w:val="center"/>
+              <w:rPr>
+                <w:rFonts w:ascii="Arial" w:hAnsi="Arial" w:cs="Arial"/>
+                <w:b/>
+                <w:sz w:val="16"/>
+                <w:szCs w:val="16"/>
+              </w:rPr>
+            </w:pPr>
+            <w:r>
+              <w:rPr>
+                <w:rFonts w:ascii="Arial" w:hAnsi="Arial" w:cs="Arial"/>
+                <w:b/>
+                <w:sz w:val="16"/>
+                <w:szCs w:val="16"/>
+              </w:rPr>
+              <w:t>CODIGO</w:t>
+            </w:r>
+          </w:p>
+        </w:tc>
+        <w:tc>
+          <w:tcPr>
+            <w:tcW w:w="1418" w:type="dxa"/>
+            <w:tcBorders>
+              <w:bottom w:val="single" w:sz="4" w:space="0" w:color="auto"/>
+            </w:tcBorders>
+            <w:shd w:val="clear" w:color="auto" w:fill="BFBFBF" w:themeFill="background1" w:themeFillShade="BF"/>
+            <w:vAlign w:val="center"/>
+          </w:tcPr>
+          <w:p>
+            <w:pPr>
+              <w:pStyle w:val="Cabealho"/>
+              <w:jc w:val="center"/>
+              <w:rPr>
+                <w:rFonts w:ascii="Arial" w:hAnsi="Arial" w:cs="Arial"/>
+                <w:b/>
+                <w:sz w:val="16"/>
+                <w:szCs w:val="16"/>
+              </w:rPr>
+            </w:pPr>
+            <w:r>
+              <w:rPr>
+                <w:rFonts w:ascii="Arial" w:hAnsi="Arial" w:cs="Arial"/>
+                <w:b/>
+                <w:sz w:val="16"/>
+                <w:szCs w:val="16"/>
+              </w:rPr>
+              <w:t>VALOR UNITÁRIO</w:t>
+            </w:r>
+          </w:p>
+        </w:tc>
+        <w:tc>
+          <w:tcPr>
+            <w:tcW w:w="1559" w:type="dxa"/>
+            <w:tcBorders>
+              <w:bottom w:val="single" w:sz="4" w:space="0" w:color="auto"/>
+            </w:tcBorders>
+            <w:shd w:val="clear" w:color="auto" w:fill="BFBFBF" w:themeFill="background1" w:themeFillShade="BF"/>
+            <w:vAlign w:val="center"/>
+          </w:tcPr>
+          <w:p>
+            <w:pPr>
+              <w:pStyle w:val="Cabealho"/>
+              <w:jc w:val="center"/>
+              <w:rPr>
+                <w:rFonts w:ascii="Arial" w:hAnsi="Arial" w:cs="Arial"/>
+                <w:b/>
+                <w:sz w:val="16"/>
+                <w:szCs w:val="16"/>
+              </w:rPr>
+            </w:pPr>
+            <w:r>
+              <w:rPr>
+                <w:rFonts w:ascii="Arial" w:hAnsi="Arial" w:cs="Arial"/>
+                <w:b/>
+                <w:sz w:val="16"/>
+                <w:szCs w:val="16"/>
+              </w:rPr>
+              <w:t>DESCRICAO</w:t>
+            </w:r>
+          </w:p>
+        </w:tc>
+        <w:tc>
+          <w:tcPr>
+            <w:tcW w:w="1701" w:type="dxa"/>
+            <w:tcBorders>
+              <w:bottom w:val="single" w:sz="4" w:space="0" w:color="auto"/>
+            </w:tcBorders>
+            <w:shd w:val="clear" w:color="auto" w:fill="BFBFBF" w:themeFill="background1" w:themeFillShade="BF"/>
+            <w:vAlign w:val="center"/>
+          </w:tcPr>
+          <w:p>
+            <w:pPr>
+              <w:pStyle w:val="Cabealho"/>
+              <w:jc w:val="center"/>
+              <w:rPr>
+                <w:rFonts w:ascii="Arial" w:hAnsi="Arial" w:cs="Arial"/>
+                <w:b/>
+                <w:sz w:val="16"/>
+                <w:szCs w:val="16"/>
+              </w:rPr>
+            </w:pPr>
+            <w:r>
+              <w:rPr>
+                <w:rFonts w:ascii="Arial" w:hAnsi="Arial" w:cs="Arial"/>
+                <w:b/>
+                <w:sz w:val="16"/>
+                <w:szCs w:val="16"/>
+              </w:rPr>
+              <w:t>PREÇO VENDA</w:t>
+            </w:r>
+          </w:p>
+        </w:tc>
+        <w:tc>
+          <w:tcPr>
+            <w:tcW w:w="2551" w:type="dxa"/>
+            <w:tcBorders>
+              <w:bottom w:val="single" w:sz="4" w:space="0" w:color="auto"/>
+            </w:tcBorders>
+            <w:shd w:val="clear" w:color="auto" w:fill="BFBFBF" w:themeFill="background1" w:themeFillShade="BF"/>
+            <w:vAlign w:val="center"/>
+          </w:tcPr>
+          <w:p>
+            <w:pPr>
+              <w:pStyle w:val="Cabealho"/>
+              <w:jc w:val="center"/>
+              <w:rPr>
+                <w:rFonts w:ascii="Arial" w:hAnsi="Arial" w:cs="Arial"/>
+                <w:b/>
+                <w:sz w:val="16"/>
+                <w:szCs w:val="16"/>
+              </w:rPr>
+            </w:pPr>
+            <w:r>
+              <w:rPr>
+                <w:rFonts w:ascii="Arial" w:hAnsi="Arial" w:cs="Arial"/>
+                <w:b/>
+                <w:sz w:val="16"/>
+                <w:szCs w:val="16"/>
+              </w:rPr>
+              <w:t>PERECÍVEL</w:t>
+            </w:r>
+          </w:p>
+        </w:tc>
+      </w:tr>
+      <w:tr>
+        <w:trPr>
+          <w:trHeight w:val="539"/>
+        </w:trPr>
+        <w:tc>
+          <w:tcPr>
+            <w:tcW w:w="709" w:type="dxa"/>
+            <w:vMerge w:val="restart"/>
             <w:vAlign w:val="center"/>
           </w:tcPr>
           <w:p>
@@ -1593,115 +2224,293 @@
         </w:tc>
         <w:tc>
           <w:tcPr>
-            <w:tcW w:w="959" w:type="dxa"/>
-            <w:vAlign w:val="center"/>
-          </w:tcPr>
-          <w:p>
-            <w:pPr>
-              <w:pStyle w:val="Cabealho"/>
-              <w:jc w:val="center"/>
-              <w:rPr>
-                <w:rFonts w:ascii="Arial" w:hAnsi="Arial" w:cs="Arial"/>
-                <w:bCs/>
-                <w:sz w:val="18"/>
-                <w:szCs w:val="18"/>
-              </w:rPr>
-            </w:pPr>
-            <w:r>
-              <w:rPr>
-                <w:rFonts w:ascii="Arial" w:hAnsi="Arial" w:cs="Arial"/>
-                <w:bCs/>
-                <w:sz w:val="18"/>
-                <w:szCs w:val="18"/>
-              </w:rPr>
-              <w:t>FOR123</w:t>
-            </w:r>
-          </w:p>
-        </w:tc>
-        <w:tc>
-          <w:tcPr>
-            <w:tcW w:w="1084" w:type="dxa"/>
-            <w:vAlign w:val="center"/>
-          </w:tcPr>
-          <w:p>
-            <w:pPr>
-              <w:pStyle w:val="Cabealho"/>
-              <w:jc w:val="center"/>
-              <w:rPr>
-                <w:rFonts w:ascii="Arial" w:hAnsi="Arial" w:cs="Arial"/>
-                <w:bCs/>
-                <w:sz w:val="18"/>
-                <w:szCs w:val="18"/>
-              </w:rPr>
-            </w:pPr>
-            <w:r>
-              <w:rPr>
-                <w:rFonts w:ascii="Arial" w:hAnsi="Arial" w:cs="Arial"/>
-                <w:bCs/>
-                <w:sz w:val="18"/>
-                <w:szCs w:val="18"/>
-              </w:rPr>
-              <w:t>FULANO@VENDING.COM.BR</w:t>
-            </w:r>
-          </w:p>
-        </w:tc>
-        <w:tc>
-          <w:tcPr>
-            <w:tcW w:w="1082" w:type="dxa"/>
-            <w:vAlign w:val="center"/>
-          </w:tcPr>
-          <w:p>
-            <w:pPr>
-              <w:pStyle w:val="Cabealho"/>
-              <w:jc w:val="center"/>
-              <w:rPr>
-                <w:rFonts w:ascii="Arial" w:hAnsi="Arial" w:cs="Arial"/>
-                <w:bCs/>
-                <w:sz w:val="18"/>
-                <w:szCs w:val="18"/>
-              </w:rPr>
-            </w:pPr>
-            <w:r>
-              <w:rPr>
-                <w:rFonts w:ascii="Arial" w:hAnsi="Arial" w:cs="Arial"/>
-                <w:bCs/>
-                <w:sz w:val="18"/>
-                <w:szCs w:val="18"/>
-              </w:rPr>
-              <w:t>67.935.315/0001-00</w:t>
-            </w:r>
-          </w:p>
-        </w:tc>
-        <w:tc>
-          <w:tcPr>
-            <w:tcW w:w="952" w:type="dxa"/>
-            <w:vAlign w:val="center"/>
-          </w:tcPr>
-          <w:p>
-            <w:pPr>
-              <w:pStyle w:val="Cabealho"/>
-              <w:jc w:val="center"/>
-              <w:rPr>
-                <w:rFonts w:ascii="Arial" w:hAnsi="Arial" w:cs="Arial"/>
-                <w:bCs/>
-                <w:sz w:val="18"/>
-                <w:szCs w:val="18"/>
-              </w:rPr>
-            </w:pPr>
-            <w:r>
-              <w:rPr>
-                <w:rFonts w:ascii="Arial" w:hAnsi="Arial" w:cs="Arial"/>
-                <w:bCs/>
-                <w:sz w:val="18"/>
-                <w:szCs w:val="18"/>
-              </w:rPr>
-              <w:t>Fulano</w:t>
-            </w:r>
-          </w:p>
-        </w:tc>
-        <w:tc>
-          <w:tcPr>
-            <w:tcW w:w="1212" w:type="dxa"/>
+            <w:tcW w:w="1276" w:type="dxa"/>
+            <w:vAlign w:val="center"/>
+          </w:tcPr>
+          <w:p>
+            <w:pPr>
+              <w:pStyle w:val="Cabealho"/>
+              <w:jc w:val="center"/>
+              <w:rPr>
+                <w:rFonts w:ascii="Arial" w:hAnsi="Arial" w:cs="Arial"/>
+                <w:bCs/>
+                <w:sz w:val="18"/>
+                <w:szCs w:val="18"/>
+              </w:rPr>
+            </w:pPr>
+            <w:r>
+              <w:rPr>
+                <w:rFonts w:ascii="Arial" w:hAnsi="Arial" w:cs="Arial"/>
+                <w:bCs/>
+                <w:sz w:val="18"/>
+                <w:szCs w:val="18"/>
+              </w:rPr>
+              <w:t>%@100</w:t>
+            </w:r>
+          </w:p>
+        </w:tc>
+        <w:tc>
+          <w:tcPr>
+            <w:tcW w:w="1418" w:type="dxa"/>
+            <w:vAlign w:val="center"/>
+          </w:tcPr>
+          <w:p>
+            <w:pPr>
+              <w:pStyle w:val="Cabealho"/>
+              <w:jc w:val="center"/>
+              <w:rPr>
+                <w:rFonts w:ascii="Arial" w:hAnsi="Arial" w:cs="Arial"/>
+                <w:bCs/>
+                <w:sz w:val="18"/>
+                <w:szCs w:val="18"/>
+              </w:rPr>
+            </w:pPr>
+            <w:r>
+              <w:rPr>
+                <w:rFonts w:ascii="Arial" w:hAnsi="Arial" w:cs="Arial"/>
+                <w:bCs/>
+                <w:sz w:val="18"/>
+                <w:szCs w:val="18"/>
+              </w:rPr>
+              <w:t>1</w:t>
+            </w:r>
+          </w:p>
+        </w:tc>
+        <w:tc>
+          <w:tcPr>
+            <w:tcW w:w="1559" w:type="dxa"/>
+            <w:vAlign w:val="center"/>
+          </w:tcPr>
+          <w:p>
+            <w:pPr>
+              <w:pStyle w:val="Cabealho"/>
+              <w:jc w:val="center"/>
+              <w:rPr>
+                <w:rFonts w:ascii="Arial" w:hAnsi="Arial" w:cs="Arial"/>
+                <w:bCs/>
+                <w:sz w:val="18"/>
+                <w:szCs w:val="18"/>
+              </w:rPr>
+            </w:pPr>
+            <w:r>
+              <w:rPr>
+                <w:rFonts w:ascii="Arial" w:hAnsi="Arial" w:cs="Arial"/>
+                <w:bCs/>
+                <w:sz w:val="18"/>
+                <w:szCs w:val="18"/>
+              </w:rPr>
+              <w:t>CHICLETE</w:t>
+            </w:r>
+          </w:p>
+        </w:tc>
+        <w:tc>
+          <w:tcPr>
+            <w:tcW w:w="1701" w:type="dxa"/>
+            <w:vAlign w:val="center"/>
+          </w:tcPr>
+          <w:p>
+            <w:pPr>
+              <w:pStyle w:val="Cabealho"/>
+              <w:jc w:val="center"/>
+              <w:rPr>
+                <w:rFonts w:ascii="Arial" w:hAnsi="Arial" w:cs="Arial"/>
+                <w:bCs/>
+                <w:sz w:val="18"/>
+                <w:szCs w:val="18"/>
+              </w:rPr>
+            </w:pPr>
+            <w:r>
+              <w:rPr>
+                <w:rFonts w:ascii="Arial" w:hAnsi="Arial" w:cs="Arial"/>
+                <w:bCs/>
+                <w:sz w:val="18"/>
+                <w:szCs w:val="18"/>
+              </w:rPr>
+              <w:t>2</w:t>
+            </w:r>
+            <w:r>
+              <w:rPr>
+                <w:rFonts w:ascii="Arial" w:hAnsi="Arial" w:cs="Arial"/>
+                <w:bCs/>
+                <w:sz w:val="18"/>
+                <w:szCs w:val="18"/>
+              </w:rPr>
+              <w:t>LK</w:t>
+            </w:r>
+          </w:p>
+        </w:tc>
+        <w:tc>
+          <w:tcPr>
+            <w:tcW w:w="2551" w:type="dxa"/>
+            <w:vAlign w:val="center"/>
+          </w:tcPr>
+          <w:p>
+            <w:pPr>
+              <w:pStyle w:val="Cabealho"/>
+              <w:jc w:val="center"/>
+              <w:rPr>
+                <w:rFonts w:ascii="Arial" w:hAnsi="Arial" w:cs="Arial"/>
+                <w:bCs/>
+                <w:sz w:val="18"/>
+                <w:szCs w:val="18"/>
+              </w:rPr>
+            </w:pPr>
+            <w:r>
+              <w:rPr>
+                <w:rFonts w:ascii="Arial" w:hAnsi="Arial" w:cs="Arial"/>
+                <w:bCs/>
+                <w:sz w:val="18"/>
+                <w:szCs w:val="18"/>
+              </w:rPr>
+              <w:t>SIM</w:t>
+            </w:r>
+          </w:p>
+        </w:tc>
+      </w:tr>
+      <w:tr>
+        <w:trPr>
+          <w:trHeight w:val="562"/>
+        </w:trPr>
+        <w:tc>
+          <w:tcPr>
+            <w:tcW w:w="709" w:type="dxa"/>
+            <w:vMerge/>
+            <w:vAlign w:val="center"/>
+          </w:tcPr>
+          <w:p>
+            <w:pPr>
+              <w:pStyle w:val="Cabealho"/>
+              <w:jc w:val="center"/>
+              <w:rPr>
+                <w:rFonts w:ascii="Arial" w:hAnsi="Arial" w:cs="Arial"/>
+                <w:bCs/>
+                <w:sz w:val="18"/>
+                <w:szCs w:val="18"/>
+              </w:rPr>
+            </w:pPr>
+          </w:p>
+        </w:tc>
+        <w:tc>
+          <w:tcPr>
+            <w:tcW w:w="1276" w:type="dxa"/>
+            <w:shd w:val="clear" w:color="auto" w:fill="BFBFBF" w:themeFill="background1" w:themeFillShade="BF"/>
+            <w:vAlign w:val="center"/>
+          </w:tcPr>
+          <w:p>
+            <w:pPr>
+              <w:pStyle w:val="Cabealho"/>
+              <w:jc w:val="center"/>
+              <w:rPr>
+                <w:rFonts w:ascii="Arial" w:hAnsi="Arial" w:cs="Arial"/>
+                <w:bCs/>
+                <w:sz w:val="18"/>
+                <w:szCs w:val="18"/>
+              </w:rPr>
+            </w:pPr>
+            <w:r>
+              <w:rPr>
+                <w:rFonts w:ascii="Arial" w:hAnsi="Arial" w:cs="Arial"/>
+                <w:b/>
+                <w:sz w:val="16"/>
+                <w:szCs w:val="16"/>
+              </w:rPr>
+              <w:t>BOTÃO CADASTRAR</w:t>
+            </w:r>
+          </w:p>
+        </w:tc>
+        <w:tc>
+          <w:tcPr>
+            <w:tcW w:w="1418" w:type="dxa"/>
+            <w:shd w:val="clear" w:color="auto" w:fill="BFBFBF" w:themeFill="background1" w:themeFillShade="BF"/>
+            <w:vAlign w:val="center"/>
+          </w:tcPr>
+          <w:p>
+            <w:pPr>
+              <w:pStyle w:val="Cabealho"/>
+              <w:jc w:val="center"/>
+              <w:rPr>
+                <w:rFonts w:ascii="Arial" w:hAnsi="Arial" w:cs="Arial"/>
+                <w:bCs/>
+                <w:sz w:val="18"/>
+                <w:szCs w:val="18"/>
+              </w:rPr>
+            </w:pPr>
+            <w:r>
+              <w:rPr>
+                <w:rFonts w:ascii="Arial" w:hAnsi="Arial" w:cs="Arial"/>
+                <w:b/>
+                <w:sz w:val="16"/>
+                <w:szCs w:val="16"/>
+              </w:rPr>
+              <w:t>BOTÃO CANCELAR</w:t>
+            </w:r>
+          </w:p>
+        </w:tc>
+        <w:tc>
+          <w:tcPr>
+            <w:tcW w:w="5811" w:type="dxa"/>
+            <w:gridSpan w:val="3"/>
+            <w:shd w:val="clear" w:color="auto" w:fill="BFBFBF" w:themeFill="background1" w:themeFillShade="BF"/>
+            <w:vAlign w:val="center"/>
+          </w:tcPr>
+          <w:p>
+            <w:pPr>
+              <w:pStyle w:val="Cabealho"/>
+              <w:jc w:val="center"/>
+              <w:rPr>
+                <w:rFonts w:ascii="Arial" w:hAnsi="Arial" w:cs="Arial"/>
+                <w:bCs/>
+                <w:sz w:val="18"/>
+                <w:szCs w:val="18"/>
+              </w:rPr>
+            </w:pPr>
+            <w:r>
+              <w:rPr>
+                <w:rFonts w:ascii="Arial" w:hAnsi="Arial" w:cs="Arial"/>
+                <w:b/>
+                <w:sz w:val="16"/>
+                <w:szCs w:val="16"/>
+              </w:rPr>
+              <w:t xml:space="preserve">SAIDA </w:t>
+            </w:r>
+            <w:r>
+              <w:rPr>
+                <w:rFonts w:ascii="Arial" w:hAnsi="Arial" w:cs="Arial"/>
+                <w:b/>
+                <w:sz w:val="16"/>
+                <w:szCs w:val="16"/>
+              </w:rPr>
+              <w:t>ESPERADA</w:t>
+            </w:r>
+          </w:p>
+        </w:tc>
+      </w:tr>
+      <w:tr>
+        <w:trPr>
+          <w:trHeight w:val="647"/>
+        </w:trPr>
+        <w:tc>
+          <w:tcPr>
+            <w:tcW w:w="709" w:type="dxa"/>
+            <w:vMerge/>
+            <w:vAlign w:val="center"/>
+          </w:tcPr>
+          <w:p>
+            <w:pPr>
+              <w:pStyle w:val="Cabealho"/>
+              <w:jc w:val="center"/>
+              <w:rPr>
+                <w:rFonts w:ascii="Arial" w:hAnsi="Arial" w:cs="Arial"/>
+                <w:bCs/>
+                <w:sz w:val="18"/>
+                <w:szCs w:val="18"/>
+              </w:rPr>
+            </w:pPr>
+          </w:p>
+        </w:tc>
+        <w:tc>
+          <w:tcPr>
+            <w:tcW w:w="1276" w:type="dxa"/>
             <w:vAlign w:val="center"/>
           </w:tcPr>
           <w:p>
@@ -1728,7 +2537,2643 @@
         </w:tc>
         <w:tc>
           <w:tcPr>
-            <w:tcW w:w="1482" w:type="dxa"/>
+            <w:tcW w:w="1418" w:type="dxa"/>
+            <w:vAlign w:val="center"/>
+          </w:tcPr>
+          <w:p>
+            <w:pPr>
+              <w:pStyle w:val="Cabealho"/>
+              <w:jc w:val="center"/>
+              <w:rPr>
+                <w:rFonts w:ascii="Arial" w:hAnsi="Arial" w:cs="Arial"/>
+                <w:bCs/>
+                <w:sz w:val="18"/>
+                <w:szCs w:val="18"/>
+              </w:rPr>
+            </w:pPr>
+            <w:r>
+              <w:rPr>
+                <w:rFonts w:ascii="Arial" w:hAnsi="Arial" w:cs="Arial"/>
+                <w:bCs/>
+                <w:sz w:val="18"/>
+                <w:szCs w:val="18"/>
+              </w:rPr>
+              <w:t>NÃO CLICAR</w:t>
+            </w:r>
+          </w:p>
+        </w:tc>
+        <w:tc>
+          <w:tcPr>
+            <w:tcW w:w="5811" w:type="dxa"/>
+            <w:gridSpan w:val="3"/>
+            <w:vAlign w:val="center"/>
+          </w:tcPr>
+          <w:p>
+            <w:pPr>
+              <w:pStyle w:val="Cabealho"/>
+              <w:jc w:val="center"/>
+              <w:rPr>
+                <w:rFonts w:ascii="Arial" w:hAnsi="Arial" w:cs="Arial"/>
+                <w:bCs/>
+                <w:sz w:val="18"/>
+                <w:szCs w:val="18"/>
+              </w:rPr>
+            </w:pPr>
+            <w:r>
+              <w:rPr>
+                <w:rFonts w:ascii="Arial" w:hAnsi="Arial" w:cs="Arial"/>
+                <w:bCs/>
+                <w:sz w:val="18"/>
+                <w:szCs w:val="18"/>
+              </w:rPr>
+              <w:t>ERRO: DADOS INVÁLIDOS INFORMADOS</w:t>
+            </w:r>
+          </w:p>
+        </w:tc>
+      </w:tr>
+    </w:tbl>
+    <w:p>
+      <w:pPr>
+        <w:rPr>
+          <w:sz w:val="6"/>
+        </w:rPr>
+      </w:pPr>
+    </w:p>
+    <w:p>
+      <w:pPr>
+        <w:rPr>
+          <w:sz w:val="6"/>
+        </w:rPr>
+      </w:pPr>
+    </w:p>
+    <w:tbl>
+      <w:tblPr>
+        <w:tblW w:w="9214" w:type="dxa"/>
+        <w:tblInd w:w="-72" w:type="dxa"/>
+        <w:tblBorders>
+          <w:top w:val="single" w:sz="4" w:space="0" w:color="auto"/>
+          <w:left w:val="single" w:sz="4" w:space="0" w:color="auto"/>
+          <w:bottom w:val="single" w:sz="4" w:space="0" w:color="auto"/>
+          <w:right w:val="single" w:sz="4" w:space="0" w:color="auto"/>
+          <w:insideH w:val="single" w:sz="4" w:space="0" w:color="auto"/>
+          <w:insideV w:val="single" w:sz="4" w:space="0" w:color="auto"/>
+        </w:tblBorders>
+        <w:tblLayout w:type="fixed"/>
+        <w:tblCellMar>
+          <w:left w:w="70" w:type="dxa"/>
+          <w:right w:w="70" w:type="dxa"/>
+        </w:tblCellMar>
+        <w:tblLook w:val="0000" w:firstRow="0" w:lastRow="0" w:firstColumn="0" w:lastColumn="0" w:noHBand="0" w:noVBand="0"/>
+      </w:tblPr>
+      <w:tblGrid>
+        <w:gridCol w:w="709"/>
+        <w:gridCol w:w="1276"/>
+        <w:gridCol w:w="1418"/>
+        <w:gridCol w:w="1559"/>
+        <w:gridCol w:w="1701"/>
+        <w:gridCol w:w="2551"/>
+      </w:tblGrid>
+      <w:tr>
+        <w:tc>
+          <w:tcPr>
+            <w:tcW w:w="709" w:type="dxa"/>
+            <w:tcBorders>
+              <w:bottom w:val="single" w:sz="4" w:space="0" w:color="auto"/>
+            </w:tcBorders>
+            <w:shd w:val="clear" w:color="auto" w:fill="BFBFBF" w:themeFill="background1" w:themeFillShade="BF"/>
+            <w:vAlign w:val="center"/>
+          </w:tcPr>
+          <w:p>
+            <w:pPr>
+              <w:pStyle w:val="Cabealho"/>
+              <w:jc w:val="center"/>
+              <w:rPr>
+                <w:rFonts w:ascii="Arial" w:hAnsi="Arial" w:cs="Arial"/>
+                <w:b/>
+                <w:sz w:val="16"/>
+                <w:szCs w:val="16"/>
+              </w:rPr>
+            </w:pPr>
+            <w:proofErr w:type="gramStart"/>
+            <w:r>
+              <w:rPr>
+                <w:rFonts w:ascii="Arial" w:hAnsi="Arial" w:cs="Arial"/>
+                <w:b/>
+                <w:sz w:val="16"/>
+                <w:szCs w:val="16"/>
+              </w:rPr>
+              <w:lastRenderedPageBreak/>
+              <w:t>TESTE No</w:t>
+            </w:r>
+            <w:proofErr w:type="gramEnd"/>
+            <w:r>
+              <w:rPr>
+                <w:rFonts w:ascii="Arial" w:hAnsi="Arial" w:cs="Arial"/>
+                <w:b/>
+                <w:sz w:val="16"/>
+                <w:szCs w:val="16"/>
+              </w:rPr>
+              <w:t>.</w:t>
+            </w:r>
+          </w:p>
+        </w:tc>
+        <w:tc>
+          <w:tcPr>
+            <w:tcW w:w="1276" w:type="dxa"/>
+            <w:tcBorders>
+              <w:bottom w:val="single" w:sz="4" w:space="0" w:color="auto"/>
+            </w:tcBorders>
+            <w:shd w:val="clear" w:color="auto" w:fill="BFBFBF" w:themeFill="background1" w:themeFillShade="BF"/>
+            <w:vAlign w:val="center"/>
+          </w:tcPr>
+          <w:p>
+            <w:pPr>
+              <w:pStyle w:val="Cabealho"/>
+              <w:jc w:val="center"/>
+              <w:rPr>
+                <w:rFonts w:ascii="Arial" w:hAnsi="Arial" w:cs="Arial"/>
+                <w:b/>
+                <w:sz w:val="16"/>
+                <w:szCs w:val="16"/>
+              </w:rPr>
+            </w:pPr>
+            <w:r>
+              <w:rPr>
+                <w:rFonts w:ascii="Arial" w:hAnsi="Arial" w:cs="Arial"/>
+                <w:b/>
+                <w:sz w:val="16"/>
+                <w:szCs w:val="16"/>
+              </w:rPr>
+              <w:t>CODIGO</w:t>
+            </w:r>
+          </w:p>
+        </w:tc>
+        <w:tc>
+          <w:tcPr>
+            <w:tcW w:w="1418" w:type="dxa"/>
+            <w:tcBorders>
+              <w:bottom w:val="single" w:sz="4" w:space="0" w:color="auto"/>
+            </w:tcBorders>
+            <w:shd w:val="clear" w:color="auto" w:fill="BFBFBF" w:themeFill="background1" w:themeFillShade="BF"/>
+            <w:vAlign w:val="center"/>
+          </w:tcPr>
+          <w:p>
+            <w:pPr>
+              <w:pStyle w:val="Cabealho"/>
+              <w:jc w:val="center"/>
+              <w:rPr>
+                <w:rFonts w:ascii="Arial" w:hAnsi="Arial" w:cs="Arial"/>
+                <w:b/>
+                <w:sz w:val="16"/>
+                <w:szCs w:val="16"/>
+              </w:rPr>
+            </w:pPr>
+            <w:r>
+              <w:rPr>
+                <w:rFonts w:ascii="Arial" w:hAnsi="Arial" w:cs="Arial"/>
+                <w:b/>
+                <w:sz w:val="16"/>
+                <w:szCs w:val="16"/>
+              </w:rPr>
+              <w:t>VALOR UNITÁRIO</w:t>
+            </w:r>
+          </w:p>
+        </w:tc>
+        <w:tc>
+          <w:tcPr>
+            <w:tcW w:w="1559" w:type="dxa"/>
+            <w:tcBorders>
+              <w:bottom w:val="single" w:sz="4" w:space="0" w:color="auto"/>
+            </w:tcBorders>
+            <w:shd w:val="clear" w:color="auto" w:fill="BFBFBF" w:themeFill="background1" w:themeFillShade="BF"/>
+            <w:vAlign w:val="center"/>
+          </w:tcPr>
+          <w:p>
+            <w:pPr>
+              <w:pStyle w:val="Cabealho"/>
+              <w:jc w:val="center"/>
+              <w:rPr>
+                <w:rFonts w:ascii="Arial" w:hAnsi="Arial" w:cs="Arial"/>
+                <w:b/>
+                <w:sz w:val="16"/>
+                <w:szCs w:val="16"/>
+              </w:rPr>
+            </w:pPr>
+            <w:r>
+              <w:rPr>
+                <w:rFonts w:ascii="Arial" w:hAnsi="Arial" w:cs="Arial"/>
+                <w:b/>
+                <w:sz w:val="16"/>
+                <w:szCs w:val="16"/>
+              </w:rPr>
+              <w:t>DESCRICAO</w:t>
+            </w:r>
+          </w:p>
+        </w:tc>
+        <w:tc>
+          <w:tcPr>
+            <w:tcW w:w="1701" w:type="dxa"/>
+            <w:tcBorders>
+              <w:bottom w:val="single" w:sz="4" w:space="0" w:color="auto"/>
+            </w:tcBorders>
+            <w:shd w:val="clear" w:color="auto" w:fill="BFBFBF" w:themeFill="background1" w:themeFillShade="BF"/>
+            <w:vAlign w:val="center"/>
+          </w:tcPr>
+          <w:p>
+            <w:pPr>
+              <w:pStyle w:val="Cabealho"/>
+              <w:jc w:val="center"/>
+              <w:rPr>
+                <w:rFonts w:ascii="Arial" w:hAnsi="Arial" w:cs="Arial"/>
+                <w:b/>
+                <w:sz w:val="16"/>
+                <w:szCs w:val="16"/>
+              </w:rPr>
+            </w:pPr>
+            <w:r>
+              <w:rPr>
+                <w:rFonts w:ascii="Arial" w:hAnsi="Arial" w:cs="Arial"/>
+                <w:b/>
+                <w:sz w:val="16"/>
+                <w:szCs w:val="16"/>
+              </w:rPr>
+              <w:t>PREÇO VENDA</w:t>
+            </w:r>
+          </w:p>
+        </w:tc>
+        <w:tc>
+          <w:tcPr>
+            <w:tcW w:w="2551" w:type="dxa"/>
+            <w:tcBorders>
+              <w:bottom w:val="single" w:sz="4" w:space="0" w:color="auto"/>
+            </w:tcBorders>
+            <w:shd w:val="clear" w:color="auto" w:fill="BFBFBF" w:themeFill="background1" w:themeFillShade="BF"/>
+            <w:vAlign w:val="center"/>
+          </w:tcPr>
+          <w:p>
+            <w:pPr>
+              <w:pStyle w:val="Cabealho"/>
+              <w:jc w:val="center"/>
+              <w:rPr>
+                <w:rFonts w:ascii="Arial" w:hAnsi="Arial" w:cs="Arial"/>
+                <w:b/>
+                <w:sz w:val="16"/>
+                <w:szCs w:val="16"/>
+              </w:rPr>
+            </w:pPr>
+            <w:r>
+              <w:rPr>
+                <w:rFonts w:ascii="Arial" w:hAnsi="Arial" w:cs="Arial"/>
+                <w:b/>
+                <w:sz w:val="16"/>
+                <w:szCs w:val="16"/>
+              </w:rPr>
+              <w:t>PERECÍVEL</w:t>
+            </w:r>
+          </w:p>
+        </w:tc>
+      </w:tr>
+      <w:tr>
+        <w:trPr>
+          <w:trHeight w:val="539"/>
+        </w:trPr>
+        <w:tc>
+          <w:tcPr>
+            <w:tcW w:w="709" w:type="dxa"/>
+            <w:vMerge w:val="restart"/>
+            <w:vAlign w:val="center"/>
+          </w:tcPr>
+          <w:p>
+            <w:pPr>
+              <w:pStyle w:val="Cabealho"/>
+              <w:jc w:val="center"/>
+              <w:rPr>
+                <w:rFonts w:ascii="Arial" w:hAnsi="Arial" w:cs="Arial"/>
+                <w:bCs/>
+                <w:sz w:val="18"/>
+                <w:szCs w:val="18"/>
+              </w:rPr>
+            </w:pPr>
+            <w:r>
+              <w:rPr>
+                <w:rFonts w:ascii="Arial" w:hAnsi="Arial" w:cs="Arial"/>
+                <w:bCs/>
+                <w:sz w:val="18"/>
+                <w:szCs w:val="18"/>
+              </w:rPr>
+              <w:t>4</w:t>
+            </w:r>
+          </w:p>
+        </w:tc>
+        <w:tc>
+          <w:tcPr>
+            <w:tcW w:w="1276" w:type="dxa"/>
+            <w:vAlign w:val="center"/>
+          </w:tcPr>
+          <w:p>
+            <w:pPr>
+              <w:pStyle w:val="Cabealho"/>
+              <w:jc w:val="center"/>
+              <w:rPr>
+                <w:rFonts w:ascii="Arial" w:hAnsi="Arial" w:cs="Arial"/>
+                <w:bCs/>
+                <w:sz w:val="18"/>
+                <w:szCs w:val="18"/>
+              </w:rPr>
+            </w:pPr>
+            <w:r>
+              <w:rPr>
+                <w:rFonts w:ascii="Arial" w:hAnsi="Arial" w:cs="Arial"/>
+                <w:bCs/>
+                <w:sz w:val="18"/>
+                <w:szCs w:val="18"/>
+              </w:rPr>
+              <w:t>100</w:t>
+            </w:r>
+          </w:p>
+        </w:tc>
+        <w:tc>
+          <w:tcPr>
+            <w:tcW w:w="1418" w:type="dxa"/>
+            <w:vAlign w:val="center"/>
+          </w:tcPr>
+          <w:p>
+            <w:pPr>
+              <w:pStyle w:val="Cabealho"/>
+              <w:jc w:val="center"/>
+              <w:rPr>
+                <w:rFonts w:ascii="Arial" w:hAnsi="Arial" w:cs="Arial"/>
+                <w:bCs/>
+                <w:sz w:val="18"/>
+                <w:szCs w:val="18"/>
+              </w:rPr>
+            </w:pPr>
+            <w:r>
+              <w:rPr>
+                <w:rFonts w:ascii="Arial" w:hAnsi="Arial" w:cs="Arial"/>
+                <w:bCs/>
+                <w:sz w:val="18"/>
+                <w:szCs w:val="18"/>
+              </w:rPr>
+              <w:t>1</w:t>
+            </w:r>
+          </w:p>
+        </w:tc>
+        <w:tc>
+          <w:tcPr>
+            <w:tcW w:w="1559" w:type="dxa"/>
+            <w:vAlign w:val="center"/>
+          </w:tcPr>
+          <w:p>
+            <w:pPr>
+              <w:pStyle w:val="Cabealho"/>
+              <w:jc w:val="center"/>
+              <w:rPr>
+                <w:rFonts w:ascii="Arial" w:hAnsi="Arial" w:cs="Arial"/>
+                <w:bCs/>
+                <w:sz w:val="18"/>
+                <w:szCs w:val="18"/>
+              </w:rPr>
+            </w:pPr>
+            <w:r>
+              <w:rPr>
+                <w:rFonts w:ascii="Arial" w:hAnsi="Arial" w:cs="Arial"/>
+                <w:bCs/>
+                <w:sz w:val="18"/>
+                <w:szCs w:val="18"/>
+              </w:rPr>
+              <w:t>CHICLETE</w:t>
+            </w:r>
+          </w:p>
+        </w:tc>
+        <w:tc>
+          <w:tcPr>
+            <w:tcW w:w="1701" w:type="dxa"/>
+            <w:vAlign w:val="center"/>
+          </w:tcPr>
+          <w:p>
+            <w:pPr>
+              <w:pStyle w:val="Cabealho"/>
+              <w:jc w:val="center"/>
+              <w:rPr>
+                <w:rFonts w:ascii="Arial" w:hAnsi="Arial" w:cs="Arial"/>
+                <w:bCs/>
+                <w:sz w:val="18"/>
+                <w:szCs w:val="18"/>
+              </w:rPr>
+            </w:pPr>
+            <w:r>
+              <w:rPr>
+                <w:rFonts w:ascii="Arial" w:hAnsi="Arial" w:cs="Arial"/>
+                <w:bCs/>
+                <w:sz w:val="18"/>
+                <w:szCs w:val="18"/>
+              </w:rPr>
+              <w:t>2</w:t>
+            </w:r>
+          </w:p>
+        </w:tc>
+        <w:tc>
+          <w:tcPr>
+            <w:tcW w:w="2551" w:type="dxa"/>
+            <w:vAlign w:val="center"/>
+          </w:tcPr>
+          <w:p>
+            <w:pPr>
+              <w:pStyle w:val="Cabealho"/>
+              <w:jc w:val="center"/>
+              <w:rPr>
+                <w:rFonts w:ascii="Arial" w:hAnsi="Arial" w:cs="Arial"/>
+                <w:bCs/>
+                <w:sz w:val="18"/>
+                <w:szCs w:val="18"/>
+              </w:rPr>
+            </w:pPr>
+            <w:r>
+              <w:rPr>
+                <w:rFonts w:ascii="Arial" w:hAnsi="Arial" w:cs="Arial"/>
+                <w:bCs/>
+                <w:sz w:val="18"/>
+                <w:szCs w:val="18"/>
+              </w:rPr>
+              <w:t>SIM</w:t>
+            </w:r>
+          </w:p>
+        </w:tc>
+      </w:tr>
+      <w:tr>
+        <w:trPr>
+          <w:trHeight w:val="562"/>
+        </w:trPr>
+        <w:tc>
+          <w:tcPr>
+            <w:tcW w:w="709" w:type="dxa"/>
+            <w:vMerge/>
+            <w:vAlign w:val="center"/>
+          </w:tcPr>
+          <w:p>
+            <w:pPr>
+              <w:pStyle w:val="Cabealho"/>
+              <w:jc w:val="center"/>
+              <w:rPr>
+                <w:rFonts w:ascii="Arial" w:hAnsi="Arial" w:cs="Arial"/>
+                <w:bCs/>
+                <w:sz w:val="18"/>
+                <w:szCs w:val="18"/>
+              </w:rPr>
+            </w:pPr>
+          </w:p>
+        </w:tc>
+        <w:tc>
+          <w:tcPr>
+            <w:tcW w:w="1276" w:type="dxa"/>
+            <w:shd w:val="clear" w:color="auto" w:fill="BFBFBF" w:themeFill="background1" w:themeFillShade="BF"/>
+            <w:vAlign w:val="center"/>
+          </w:tcPr>
+          <w:p>
+            <w:pPr>
+              <w:pStyle w:val="Cabealho"/>
+              <w:jc w:val="center"/>
+              <w:rPr>
+                <w:rFonts w:ascii="Arial" w:hAnsi="Arial" w:cs="Arial"/>
+                <w:bCs/>
+                <w:sz w:val="18"/>
+                <w:szCs w:val="18"/>
+              </w:rPr>
+            </w:pPr>
+            <w:r>
+              <w:rPr>
+                <w:rFonts w:ascii="Arial" w:hAnsi="Arial" w:cs="Arial"/>
+                <w:b/>
+                <w:sz w:val="16"/>
+                <w:szCs w:val="16"/>
+              </w:rPr>
+              <w:t>BOTÃO CADASTRAR</w:t>
+            </w:r>
+          </w:p>
+        </w:tc>
+        <w:tc>
+          <w:tcPr>
+            <w:tcW w:w="1418" w:type="dxa"/>
+            <w:shd w:val="clear" w:color="auto" w:fill="BFBFBF" w:themeFill="background1" w:themeFillShade="BF"/>
+            <w:vAlign w:val="center"/>
+          </w:tcPr>
+          <w:p>
+            <w:pPr>
+              <w:pStyle w:val="Cabealho"/>
+              <w:jc w:val="center"/>
+              <w:rPr>
+                <w:rFonts w:ascii="Arial" w:hAnsi="Arial" w:cs="Arial"/>
+                <w:bCs/>
+                <w:sz w:val="18"/>
+                <w:szCs w:val="18"/>
+              </w:rPr>
+            </w:pPr>
+            <w:r>
+              <w:rPr>
+                <w:rFonts w:ascii="Arial" w:hAnsi="Arial" w:cs="Arial"/>
+                <w:b/>
+                <w:sz w:val="16"/>
+                <w:szCs w:val="16"/>
+              </w:rPr>
+              <w:t>BOTÃO CANCELAR</w:t>
+            </w:r>
+          </w:p>
+        </w:tc>
+        <w:tc>
+          <w:tcPr>
+            <w:tcW w:w="5811" w:type="dxa"/>
+            <w:gridSpan w:val="3"/>
+            <w:shd w:val="clear" w:color="auto" w:fill="BFBFBF" w:themeFill="background1" w:themeFillShade="BF"/>
+            <w:vAlign w:val="center"/>
+          </w:tcPr>
+          <w:p>
+            <w:pPr>
+              <w:pStyle w:val="Cabealho"/>
+              <w:jc w:val="center"/>
+              <w:rPr>
+                <w:rFonts w:ascii="Arial" w:hAnsi="Arial" w:cs="Arial"/>
+                <w:bCs/>
+                <w:sz w:val="18"/>
+                <w:szCs w:val="18"/>
+              </w:rPr>
+            </w:pPr>
+            <w:r>
+              <w:rPr>
+                <w:rFonts w:ascii="Arial" w:hAnsi="Arial" w:cs="Arial"/>
+                <w:b/>
+                <w:sz w:val="16"/>
+                <w:szCs w:val="16"/>
+              </w:rPr>
+              <w:t xml:space="preserve">SAIDA </w:t>
+            </w:r>
+            <w:r>
+              <w:rPr>
+                <w:rFonts w:ascii="Arial" w:hAnsi="Arial" w:cs="Arial"/>
+                <w:b/>
+                <w:sz w:val="16"/>
+                <w:szCs w:val="16"/>
+              </w:rPr>
+              <w:t>ESPERADA</w:t>
+            </w:r>
+          </w:p>
+        </w:tc>
+      </w:tr>
+      <w:tr>
+        <w:trPr>
+          <w:trHeight w:val="647"/>
+        </w:trPr>
+        <w:tc>
+          <w:tcPr>
+            <w:tcW w:w="709" w:type="dxa"/>
+            <w:vMerge/>
+            <w:vAlign w:val="center"/>
+          </w:tcPr>
+          <w:p>
+            <w:pPr>
+              <w:pStyle w:val="Cabealho"/>
+              <w:jc w:val="center"/>
+              <w:rPr>
+                <w:rFonts w:ascii="Arial" w:hAnsi="Arial" w:cs="Arial"/>
+                <w:bCs/>
+                <w:sz w:val="18"/>
+                <w:szCs w:val="18"/>
+              </w:rPr>
+            </w:pPr>
+          </w:p>
+        </w:tc>
+        <w:tc>
+          <w:tcPr>
+            <w:tcW w:w="1276" w:type="dxa"/>
+            <w:vAlign w:val="center"/>
+          </w:tcPr>
+          <w:p>
+            <w:pPr>
+              <w:pStyle w:val="Cabealho"/>
+              <w:jc w:val="center"/>
+              <w:rPr>
+                <w:rFonts w:ascii="Arial" w:hAnsi="Arial" w:cs="Arial"/>
+                <w:bCs/>
+                <w:sz w:val="18"/>
+                <w:szCs w:val="18"/>
+              </w:rPr>
+            </w:pPr>
+            <w:r>
+              <w:rPr>
+                <w:rFonts w:ascii="Arial" w:hAnsi="Arial" w:cs="Arial"/>
+                <w:bCs/>
+                <w:sz w:val="18"/>
+                <w:szCs w:val="18"/>
+              </w:rPr>
+              <w:t>NÃO CLICAR</w:t>
+            </w:r>
+          </w:p>
+        </w:tc>
+        <w:tc>
+          <w:tcPr>
+            <w:tcW w:w="1418" w:type="dxa"/>
+            <w:vAlign w:val="center"/>
+          </w:tcPr>
+          <w:p>
+            <w:pPr>
+              <w:pStyle w:val="Cabealho"/>
+              <w:jc w:val="center"/>
+              <w:rPr>
+                <w:rFonts w:ascii="Arial" w:hAnsi="Arial" w:cs="Arial"/>
+                <w:bCs/>
+                <w:sz w:val="18"/>
+                <w:szCs w:val="18"/>
+              </w:rPr>
+            </w:pPr>
+            <w:r>
+              <w:rPr>
+                <w:rFonts w:ascii="Arial" w:hAnsi="Arial" w:cs="Arial"/>
+                <w:bCs/>
+                <w:sz w:val="18"/>
+                <w:szCs w:val="18"/>
+              </w:rPr>
+              <w:t>CLICAR</w:t>
+            </w:r>
+          </w:p>
+        </w:tc>
+        <w:tc>
+          <w:tcPr>
+            <w:tcW w:w="5811" w:type="dxa"/>
+            <w:gridSpan w:val="3"/>
+            <w:vAlign w:val="center"/>
+          </w:tcPr>
+          <w:p>
+            <w:pPr>
+              <w:pStyle w:val="Cabealho"/>
+              <w:jc w:val="center"/>
+              <w:rPr>
+                <w:rFonts w:ascii="Arial" w:hAnsi="Arial" w:cs="Arial"/>
+                <w:bCs/>
+                <w:sz w:val="18"/>
+                <w:szCs w:val="18"/>
+              </w:rPr>
+            </w:pPr>
+            <w:r>
+              <w:rPr>
+                <w:rFonts w:ascii="Arial" w:hAnsi="Arial" w:cs="Arial"/>
+                <w:bCs/>
+                <w:sz w:val="18"/>
+                <w:szCs w:val="18"/>
+              </w:rPr>
+              <w:t>SISTEMA VOLTA PARA A TELA INICIAL</w:t>
+            </w:r>
+          </w:p>
+        </w:tc>
+      </w:tr>
+    </w:tbl>
+    <w:p>
+      <w:pPr>
+        <w:rPr>
+          <w:sz w:val="6"/>
+        </w:rPr>
+      </w:pPr>
+    </w:p>
+    <w:tbl>
+      <w:tblPr>
+        <w:tblW w:w="9283" w:type="dxa"/>
+        <w:tblInd w:w="-72" w:type="dxa"/>
+        <w:tblBorders>
+          <w:top w:val="single" w:sz="4" w:space="0" w:color="auto"/>
+          <w:left w:val="single" w:sz="4" w:space="0" w:color="auto"/>
+          <w:bottom w:val="single" w:sz="4" w:space="0" w:color="auto"/>
+          <w:right w:val="single" w:sz="4" w:space="0" w:color="auto"/>
+          <w:insideH w:val="single" w:sz="4" w:space="0" w:color="auto"/>
+          <w:insideV w:val="single" w:sz="4" w:space="0" w:color="auto"/>
+        </w:tblBorders>
+        <w:tblCellMar>
+          <w:left w:w="70" w:type="dxa"/>
+          <w:right w:w="70" w:type="dxa"/>
+        </w:tblCellMar>
+        <w:tblLook w:val="0000" w:firstRow="0" w:lastRow="0" w:firstColumn="0" w:lastColumn="0" w:noHBand="0" w:noVBand="0"/>
+      </w:tblPr>
+      <w:tblGrid>
+        <w:gridCol w:w="1236"/>
+        <w:gridCol w:w="1228"/>
+        <w:gridCol w:w="1402"/>
+        <w:gridCol w:w="1359"/>
+        <w:gridCol w:w="1393"/>
+        <w:gridCol w:w="1314"/>
+        <w:gridCol w:w="1351"/>
+      </w:tblGrid>
+      <w:tr>
+        <w:tc>
+          <w:tcPr>
+            <w:tcW w:w="1236" w:type="dxa"/>
+            <w:tcBorders>
+              <w:bottom w:val="single" w:sz="4" w:space="0" w:color="auto"/>
+            </w:tcBorders>
+            <w:shd w:val="clear" w:color="auto" w:fill="BFBFBF" w:themeFill="background1" w:themeFillShade="BF"/>
+          </w:tcPr>
+          <w:p>
+            <w:pPr>
+              <w:pStyle w:val="Cabealho"/>
+              <w:jc w:val="center"/>
+              <w:rPr>
+                <w:rFonts w:ascii="Arial" w:hAnsi="Arial" w:cs="Arial"/>
+                <w:b/>
+              </w:rPr>
+            </w:pPr>
+            <w:r>
+              <w:rPr>
+                <w:rFonts w:ascii="Arial" w:hAnsi="Arial" w:cs="Arial"/>
+                <w:b/>
+              </w:rPr>
+              <w:t>Aplicado em</w:t>
+            </w:r>
+          </w:p>
+        </w:tc>
+        <w:tc>
+          <w:tcPr>
+            <w:tcW w:w="1228" w:type="dxa"/>
+            <w:tcBorders>
+              <w:bottom w:val="single" w:sz="4" w:space="0" w:color="auto"/>
+            </w:tcBorders>
+            <w:shd w:val="clear" w:color="auto" w:fill="BFBFBF" w:themeFill="background1" w:themeFillShade="BF"/>
+          </w:tcPr>
+          <w:p>
+            <w:pPr>
+              <w:pStyle w:val="Cabealho"/>
+              <w:jc w:val="center"/>
+              <w:rPr>
+                <w:rFonts w:ascii="Arial" w:hAnsi="Arial" w:cs="Arial"/>
+                <w:b/>
+              </w:rPr>
+            </w:pPr>
+            <w:r>
+              <w:rPr>
+                <w:rFonts w:ascii="Arial" w:hAnsi="Arial" w:cs="Arial"/>
+                <w:b/>
+              </w:rPr>
+              <w:t>Aplicado</w:t>
+            </w:r>
+          </w:p>
+          <w:p>
+            <w:pPr>
+              <w:pStyle w:val="Cabealho"/>
+              <w:jc w:val="center"/>
+              <w:rPr>
+                <w:rFonts w:ascii="Arial" w:hAnsi="Arial" w:cs="Arial"/>
+                <w:b/>
+              </w:rPr>
+            </w:pPr>
+            <w:proofErr w:type="gramStart"/>
+            <w:r>
+              <w:rPr>
+                <w:rFonts w:ascii="Arial" w:hAnsi="Arial" w:cs="Arial"/>
+                <w:b/>
+              </w:rPr>
+              <w:t>por</w:t>
+            </w:r>
+            <w:proofErr w:type="gramEnd"/>
+          </w:p>
+        </w:tc>
+        <w:tc>
+          <w:tcPr>
+            <w:tcW w:w="1402" w:type="dxa"/>
+            <w:tcBorders>
+              <w:bottom w:val="single" w:sz="4" w:space="0" w:color="auto"/>
+            </w:tcBorders>
+            <w:shd w:val="clear" w:color="auto" w:fill="BFBFBF" w:themeFill="background1" w:themeFillShade="BF"/>
+          </w:tcPr>
+          <w:p>
+            <w:pPr>
+              <w:pStyle w:val="Cabealho"/>
+              <w:jc w:val="center"/>
+              <w:rPr>
+                <w:rFonts w:ascii="Arial" w:hAnsi="Arial" w:cs="Arial"/>
+                <w:b/>
+              </w:rPr>
+            </w:pPr>
+            <w:r>
+              <w:rPr>
+                <w:rFonts w:ascii="Arial" w:hAnsi="Arial" w:cs="Arial"/>
+                <w:b/>
+              </w:rPr>
+              <w:t>Quantidade</w:t>
+            </w:r>
+          </w:p>
+          <w:p>
+            <w:pPr>
+              <w:pStyle w:val="Cabealho"/>
+              <w:jc w:val="center"/>
+              <w:rPr>
+                <w:rFonts w:ascii="Arial" w:hAnsi="Arial" w:cs="Arial"/>
+                <w:b/>
+              </w:rPr>
+            </w:pPr>
+            <w:proofErr w:type="gramStart"/>
+            <w:r>
+              <w:rPr>
+                <w:rFonts w:ascii="Arial" w:hAnsi="Arial" w:cs="Arial"/>
+                <w:b/>
+              </w:rPr>
+              <w:t>de</w:t>
+            </w:r>
+            <w:proofErr w:type="gramEnd"/>
+            <w:r>
+              <w:rPr>
+                <w:rFonts w:ascii="Arial" w:hAnsi="Arial" w:cs="Arial"/>
+                <w:b/>
+              </w:rPr>
+              <w:t xml:space="preserve"> falhas</w:t>
+            </w:r>
+          </w:p>
+        </w:tc>
+        <w:tc>
+          <w:tcPr>
+            <w:tcW w:w="1359" w:type="dxa"/>
+            <w:tcBorders>
+              <w:bottom w:val="single" w:sz="4" w:space="0" w:color="auto"/>
+            </w:tcBorders>
+            <w:shd w:val="clear" w:color="auto" w:fill="BFBFBF" w:themeFill="background1" w:themeFillShade="BF"/>
+          </w:tcPr>
+          <w:p>
+            <w:pPr>
+              <w:pStyle w:val="Cabealho"/>
+              <w:jc w:val="center"/>
+              <w:rPr>
+                <w:rFonts w:ascii="Arial" w:hAnsi="Arial" w:cs="Arial"/>
+                <w:b/>
+              </w:rPr>
+            </w:pPr>
+            <w:r>
+              <w:rPr>
+                <w:rFonts w:ascii="Arial" w:hAnsi="Arial" w:cs="Arial"/>
+                <w:b/>
+              </w:rPr>
+              <w:t>Depurado por</w:t>
+            </w:r>
+          </w:p>
+        </w:tc>
+        <w:tc>
+          <w:tcPr>
+            <w:tcW w:w="1393" w:type="dxa"/>
+            <w:tcBorders>
+              <w:bottom w:val="single" w:sz="4" w:space="0" w:color="auto"/>
+            </w:tcBorders>
+            <w:shd w:val="clear" w:color="auto" w:fill="BFBFBF" w:themeFill="background1" w:themeFillShade="BF"/>
+          </w:tcPr>
+          <w:p>
+            <w:pPr>
+              <w:pStyle w:val="Cabealho"/>
+              <w:jc w:val="center"/>
+              <w:rPr>
+                <w:rFonts w:ascii="Arial" w:hAnsi="Arial" w:cs="Arial"/>
+                <w:b/>
+              </w:rPr>
+            </w:pPr>
+            <w:r>
+              <w:rPr>
+                <w:rFonts w:ascii="Arial" w:hAnsi="Arial" w:cs="Arial"/>
+                <w:b/>
+              </w:rPr>
+              <w:t>Reaplicado</w:t>
+            </w:r>
+          </w:p>
+          <w:p>
+            <w:pPr>
+              <w:pStyle w:val="Cabealho"/>
+              <w:jc w:val="center"/>
+              <w:rPr>
+                <w:rFonts w:ascii="Arial" w:hAnsi="Arial" w:cs="Arial"/>
+                <w:b/>
+              </w:rPr>
+            </w:pPr>
+            <w:proofErr w:type="gramStart"/>
+            <w:r>
+              <w:rPr>
+                <w:rFonts w:ascii="Arial" w:hAnsi="Arial" w:cs="Arial"/>
+                <w:b/>
+              </w:rPr>
+              <w:t>em</w:t>
+            </w:r>
+            <w:proofErr w:type="gramEnd"/>
+          </w:p>
+        </w:tc>
+        <w:tc>
+          <w:tcPr>
+            <w:tcW w:w="1314" w:type="dxa"/>
+            <w:tcBorders>
+              <w:bottom w:val="single" w:sz="4" w:space="0" w:color="auto"/>
+            </w:tcBorders>
+            <w:shd w:val="clear" w:color="auto" w:fill="BFBFBF" w:themeFill="background1" w:themeFillShade="BF"/>
+          </w:tcPr>
+          <w:p>
+            <w:pPr>
+              <w:pStyle w:val="Cabealho"/>
+              <w:jc w:val="center"/>
+              <w:rPr>
+                <w:rFonts w:ascii="Arial" w:hAnsi="Arial" w:cs="Arial"/>
+                <w:b/>
+              </w:rPr>
+            </w:pPr>
+            <w:r>
+              <w:rPr>
+                <w:rFonts w:ascii="Arial" w:hAnsi="Arial" w:cs="Arial"/>
+                <w:b/>
+              </w:rPr>
+              <w:t>Reaplicado</w:t>
+            </w:r>
+          </w:p>
+          <w:p>
+            <w:pPr>
+              <w:pStyle w:val="Cabealho"/>
+              <w:jc w:val="center"/>
+              <w:rPr>
+                <w:rFonts w:ascii="Arial" w:hAnsi="Arial" w:cs="Arial"/>
+                <w:b/>
+              </w:rPr>
+            </w:pPr>
+            <w:proofErr w:type="gramStart"/>
+            <w:r>
+              <w:rPr>
+                <w:rFonts w:ascii="Arial" w:hAnsi="Arial" w:cs="Arial"/>
+                <w:b/>
+              </w:rPr>
+              <w:t>por</w:t>
+            </w:r>
+            <w:proofErr w:type="gramEnd"/>
+          </w:p>
+        </w:tc>
+        <w:tc>
+          <w:tcPr>
+            <w:tcW w:w="1351" w:type="dxa"/>
+            <w:tcBorders>
+              <w:bottom w:val="single" w:sz="4" w:space="0" w:color="auto"/>
+            </w:tcBorders>
+            <w:shd w:val="clear" w:color="auto" w:fill="BFBFBF" w:themeFill="background1" w:themeFillShade="BF"/>
+          </w:tcPr>
+          <w:p>
+            <w:pPr>
+              <w:pStyle w:val="Cabealho"/>
+              <w:jc w:val="center"/>
+              <w:rPr>
+                <w:rFonts w:ascii="Arial" w:hAnsi="Arial" w:cs="Arial"/>
+                <w:b/>
+              </w:rPr>
+            </w:pPr>
+            <w:r>
+              <w:rPr>
+                <w:rFonts w:ascii="Arial" w:hAnsi="Arial" w:cs="Arial"/>
+                <w:b/>
+              </w:rPr>
+              <w:t>Quantidade</w:t>
+            </w:r>
+          </w:p>
+          <w:p>
+            <w:pPr>
+              <w:pStyle w:val="Cabealho"/>
+              <w:jc w:val="center"/>
+              <w:rPr>
+                <w:rFonts w:ascii="Arial" w:hAnsi="Arial" w:cs="Arial"/>
+                <w:b/>
+              </w:rPr>
+            </w:pPr>
+            <w:proofErr w:type="gramStart"/>
+            <w:r>
+              <w:rPr>
+                <w:rFonts w:ascii="Arial" w:hAnsi="Arial" w:cs="Arial"/>
+                <w:b/>
+              </w:rPr>
+              <w:t>de</w:t>
+            </w:r>
+            <w:proofErr w:type="gramEnd"/>
+            <w:r>
+              <w:rPr>
+                <w:rFonts w:ascii="Arial" w:hAnsi="Arial" w:cs="Arial"/>
+                <w:b/>
+              </w:rPr>
+              <w:t xml:space="preserve"> falhas</w:t>
+            </w:r>
+          </w:p>
+        </w:tc>
+      </w:tr>
+      <w:tr>
+        <w:trPr>
+          <w:trHeight w:val="189"/>
+        </w:trPr>
+        <w:tc>
+          <w:tcPr>
+            <w:tcW w:w="1236" w:type="dxa"/>
+          </w:tcPr>
+          <w:p>
+            <w:pPr>
+              <w:pStyle w:val="Cabealho"/>
+              <w:jc w:val="center"/>
+              <w:rPr>
+                <w:rFonts w:ascii="Arial" w:hAnsi="Arial" w:cs="Arial"/>
+                <w:b/>
+                <w:bCs/>
+              </w:rPr>
+            </w:pPr>
+          </w:p>
+        </w:tc>
+        <w:tc>
+          <w:tcPr>
+            <w:tcW w:w="1228" w:type="dxa"/>
+          </w:tcPr>
+          <w:p>
+            <w:pPr>
+              <w:pStyle w:val="Cabealho"/>
+              <w:jc w:val="center"/>
+              <w:rPr>
+                <w:rFonts w:ascii="Arial" w:hAnsi="Arial" w:cs="Arial"/>
+                <w:b/>
+                <w:bCs/>
+              </w:rPr>
+            </w:pPr>
+          </w:p>
+        </w:tc>
+        <w:tc>
+          <w:tcPr>
+            <w:tcW w:w="1402" w:type="dxa"/>
+          </w:tcPr>
+          <w:p>
+            <w:pPr>
+              <w:pStyle w:val="Cabealho"/>
+              <w:jc w:val="center"/>
+              <w:rPr>
+                <w:rFonts w:ascii="Arial" w:hAnsi="Arial" w:cs="Arial"/>
+                <w:b/>
+                <w:bCs/>
+              </w:rPr>
+            </w:pPr>
+          </w:p>
+        </w:tc>
+        <w:tc>
+          <w:tcPr>
+            <w:tcW w:w="1359" w:type="dxa"/>
+          </w:tcPr>
+          <w:p>
+            <w:pPr>
+              <w:pStyle w:val="Cabealho"/>
+              <w:jc w:val="center"/>
+              <w:rPr>
+                <w:rFonts w:ascii="Arial" w:hAnsi="Arial" w:cs="Arial"/>
+                <w:b/>
+                <w:bCs/>
+              </w:rPr>
+            </w:pPr>
+          </w:p>
+        </w:tc>
+        <w:tc>
+          <w:tcPr>
+            <w:tcW w:w="1393" w:type="dxa"/>
+          </w:tcPr>
+          <w:p>
+            <w:pPr>
+              <w:pStyle w:val="Cabealho"/>
+              <w:jc w:val="center"/>
+              <w:rPr>
+                <w:rFonts w:ascii="Arial" w:hAnsi="Arial" w:cs="Arial"/>
+                <w:b/>
+                <w:bCs/>
+              </w:rPr>
+            </w:pPr>
+          </w:p>
+        </w:tc>
+        <w:tc>
+          <w:tcPr>
+            <w:tcW w:w="1314" w:type="dxa"/>
+          </w:tcPr>
+          <w:p>
+            <w:pPr>
+              <w:pStyle w:val="Cabealho"/>
+              <w:jc w:val="center"/>
+              <w:rPr>
+                <w:rFonts w:ascii="Arial" w:hAnsi="Arial" w:cs="Arial"/>
+                <w:b/>
+                <w:bCs/>
+              </w:rPr>
+            </w:pPr>
+          </w:p>
+        </w:tc>
+        <w:tc>
+          <w:tcPr>
+            <w:tcW w:w="1351" w:type="dxa"/>
+          </w:tcPr>
+          <w:p>
+            <w:pPr>
+              <w:pStyle w:val="Cabealho"/>
+              <w:jc w:val="center"/>
+              <w:rPr>
+                <w:rFonts w:ascii="Arial" w:hAnsi="Arial" w:cs="Arial"/>
+                <w:b/>
+                <w:bCs/>
+              </w:rPr>
+            </w:pPr>
+          </w:p>
+        </w:tc>
+      </w:tr>
+    </w:tbl>
+    <w:p>
+      <w:pPr>
+        <w:rPr>
+          <w:sz w:val="6"/>
+        </w:rPr>
+      </w:pPr>
+    </w:p>
+    <w:p>
+      <w:pPr>
+        <w:rPr>
+          <w:sz w:val="6"/>
+        </w:rPr>
+      </w:pPr>
+    </w:p>
+    <w:p>
+      <w:pPr>
+        <w:rPr>
+          <w:sz w:val="6"/>
+        </w:rPr>
+      </w:pPr>
+    </w:p>
+    <w:p>
+      <w:pPr>
+        <w:rPr>
+          <w:sz w:val="6"/>
+        </w:rPr>
+      </w:pPr>
+    </w:p>
+    <w:p>
+      <w:pPr>
+        <w:rPr>
+          <w:sz w:val="6"/>
+        </w:rPr>
+      </w:pPr>
+    </w:p>
+    <w:p>
+      <w:pPr>
+        <w:rPr>
+          <w:sz w:val="6"/>
+        </w:rPr>
+      </w:pPr>
+    </w:p>
+    <w:p>
+      <w:pPr>
+        <w:rPr>
+          <w:sz w:val="6"/>
+        </w:rPr>
+      </w:pPr>
+    </w:p>
+    <w:p>
+      <w:pPr>
+        <w:rPr>
+          <w:sz w:val="6"/>
+        </w:rPr>
+      </w:pPr>
+    </w:p>
+    <w:p>
+      <w:pPr>
+        <w:rPr>
+          <w:sz w:val="6"/>
+        </w:rPr>
+      </w:pPr>
+    </w:p>
+    <w:p>
+      <w:pPr>
+        <w:rPr>
+          <w:sz w:val="6"/>
+        </w:rPr>
+      </w:pPr>
+    </w:p>
+    <w:p>
+      <w:pPr>
+        <w:rPr>
+          <w:sz w:val="6"/>
+        </w:rPr>
+      </w:pPr>
+    </w:p>
+    <w:p>
+      <w:pPr>
+        <w:rPr>
+          <w:sz w:val="6"/>
+        </w:rPr>
+      </w:pPr>
+    </w:p>
+    <w:p>
+      <w:pPr>
+        <w:rPr>
+          <w:sz w:val="6"/>
+        </w:rPr>
+      </w:pPr>
+    </w:p>
+    <w:p>
+      <w:pPr>
+        <w:rPr>
+          <w:sz w:val="6"/>
+        </w:rPr>
+      </w:pPr>
+    </w:p>
+    <w:p>
+      <w:pPr>
+        <w:rPr>
+          <w:sz w:val="6"/>
+        </w:rPr>
+      </w:pPr>
+    </w:p>
+    <w:p>
+      <w:pPr>
+        <w:rPr>
+          <w:sz w:val="6"/>
+        </w:rPr>
+      </w:pPr>
+    </w:p>
+    <w:p>
+      <w:pPr>
+        <w:rPr>
+          <w:sz w:val="6"/>
+        </w:rPr>
+      </w:pPr>
+    </w:p>
+    <w:p>
+      <w:pPr>
+        <w:rPr>
+          <w:sz w:val="6"/>
+        </w:rPr>
+      </w:pPr>
+    </w:p>
+    <w:p>
+      <w:pPr>
+        <w:rPr>
+          <w:sz w:val="6"/>
+        </w:rPr>
+      </w:pPr>
+    </w:p>
+    <w:p>
+      <w:pPr>
+        <w:rPr>
+          <w:sz w:val="6"/>
+        </w:rPr>
+      </w:pPr>
+    </w:p>
+    <w:p>
+      <w:pPr>
+        <w:rPr>
+          <w:sz w:val="6"/>
+        </w:rPr>
+      </w:pPr>
+    </w:p>
+    <w:p>
+      <w:pPr>
+        <w:rPr>
+          <w:sz w:val="6"/>
+        </w:rPr>
+      </w:pPr>
+    </w:p>
+    <w:p>
+      <w:pPr>
+        <w:rPr>
+          <w:sz w:val="6"/>
+        </w:rPr>
+      </w:pPr>
+    </w:p>
+    <w:p>
+      <w:pPr>
+        <w:rPr>
+          <w:sz w:val="6"/>
+        </w:rPr>
+      </w:pPr>
+    </w:p>
+    <w:p>
+      <w:pPr>
+        <w:rPr>
+          <w:sz w:val="6"/>
+        </w:rPr>
+      </w:pPr>
+    </w:p>
+    <w:p>
+      <w:pPr>
+        <w:rPr>
+          <w:sz w:val="6"/>
+        </w:rPr>
+      </w:pPr>
+    </w:p>
+    <w:p>
+      <w:pPr>
+        <w:rPr>
+          <w:sz w:val="6"/>
+        </w:rPr>
+      </w:pPr>
+    </w:p>
+    <w:p>
+      <w:pPr>
+        <w:rPr>
+          <w:sz w:val="6"/>
+        </w:rPr>
+      </w:pPr>
+    </w:p>
+    <w:p>
+      <w:pPr>
+        <w:rPr>
+          <w:sz w:val="6"/>
+        </w:rPr>
+      </w:pPr>
+    </w:p>
+    <w:p>
+      <w:pPr>
+        <w:rPr>
+          <w:sz w:val="6"/>
+        </w:rPr>
+      </w:pPr>
+    </w:p>
+    <w:p>
+      <w:pPr>
+        <w:rPr>
+          <w:sz w:val="6"/>
+        </w:rPr>
+      </w:pPr>
+    </w:p>
+    <w:p>
+      <w:pPr>
+        <w:rPr>
+          <w:sz w:val="6"/>
+        </w:rPr>
+      </w:pPr>
+    </w:p>
+    <w:p>
+      <w:pPr>
+        <w:rPr>
+          <w:sz w:val="6"/>
+        </w:rPr>
+      </w:pPr>
+    </w:p>
+    <w:p>
+      <w:pPr>
+        <w:rPr>
+          <w:sz w:val="6"/>
+        </w:rPr>
+      </w:pPr>
+    </w:p>
+    <w:p>
+      <w:pPr>
+        <w:rPr>
+          <w:sz w:val="6"/>
+        </w:rPr>
+      </w:pPr>
+    </w:p>
+    <w:p>
+      <w:pPr>
+        <w:rPr>
+          <w:sz w:val="6"/>
+        </w:rPr>
+      </w:pPr>
+    </w:p>
+    <w:tbl>
+      <w:tblPr>
+        <w:tblW w:w="9214" w:type="dxa"/>
+        <w:tblInd w:w="-72" w:type="dxa"/>
+        <w:tblBorders>
+          <w:top w:val="single" w:sz="4" w:space="0" w:color="auto"/>
+          <w:left w:val="single" w:sz="4" w:space="0" w:color="auto"/>
+          <w:bottom w:val="single" w:sz="4" w:space="0" w:color="auto"/>
+          <w:right w:val="single" w:sz="4" w:space="0" w:color="auto"/>
+          <w:insideH w:val="single" w:sz="4" w:space="0" w:color="auto"/>
+          <w:insideV w:val="single" w:sz="4" w:space="0" w:color="auto"/>
+        </w:tblBorders>
+        <w:tblLayout w:type="fixed"/>
+        <w:tblCellMar>
+          <w:left w:w="70" w:type="dxa"/>
+          <w:right w:w="70" w:type="dxa"/>
+        </w:tblCellMar>
+        <w:tblLook w:val="0000" w:firstRow="0" w:lastRow="0" w:firstColumn="0" w:lastColumn="0" w:noHBand="0" w:noVBand="0"/>
+      </w:tblPr>
+      <w:tblGrid>
+        <w:gridCol w:w="1135"/>
+        <w:gridCol w:w="1824"/>
+        <w:gridCol w:w="2428"/>
+        <w:gridCol w:w="1913"/>
+        <w:gridCol w:w="1914"/>
+      </w:tblGrid>
+      <w:tr>
+        <w:tc>
+          <w:tcPr>
+            <w:tcW w:w="1135" w:type="dxa"/>
+            <w:tcBorders>
+              <w:bottom w:val="single" w:sz="4" w:space="0" w:color="auto"/>
+            </w:tcBorders>
+            <w:shd w:val="clear" w:color="auto" w:fill="BFBFBF" w:themeFill="background1" w:themeFillShade="BF"/>
+          </w:tcPr>
+          <w:p>
+            <w:pPr>
+              <w:pStyle w:val="Cabealho"/>
+              <w:jc w:val="center"/>
+              <w:rPr>
+                <w:rFonts w:ascii="Arial" w:hAnsi="Arial" w:cs="Arial"/>
+                <w:b/>
+              </w:rPr>
+            </w:pPr>
+            <w:r>
+              <w:rPr>
+                <w:rFonts w:ascii="Arial" w:hAnsi="Arial" w:cs="Arial"/>
+                <w:b/>
+              </w:rPr>
+              <w:lastRenderedPageBreak/>
+              <w:t>CT NO.</w:t>
+            </w:r>
+          </w:p>
+        </w:tc>
+        <w:tc>
+          <w:tcPr>
+            <w:tcW w:w="8079" w:type="dxa"/>
+            <w:gridSpan w:val="4"/>
+            <w:tcBorders>
+              <w:bottom w:val="single" w:sz="4" w:space="0" w:color="auto"/>
+            </w:tcBorders>
+            <w:shd w:val="clear" w:color="auto" w:fill="BFBFBF" w:themeFill="background1" w:themeFillShade="BF"/>
+            <w:vAlign w:val="center"/>
+          </w:tcPr>
+          <w:p>
+            <w:pPr>
+              <w:pStyle w:val="Cabealho"/>
+              <w:jc w:val="center"/>
+              <w:rPr>
+                <w:rFonts w:ascii="Arial" w:hAnsi="Arial" w:cs="Arial"/>
+                <w:b/>
+              </w:rPr>
+            </w:pPr>
+            <w:r>
+              <w:rPr>
+                <w:rFonts w:ascii="Arial" w:hAnsi="Arial" w:cs="Arial"/>
+                <w:b/>
+              </w:rPr>
+              <w:t>PROPÓSITO</w:t>
+            </w:r>
+          </w:p>
+        </w:tc>
+      </w:tr>
+      <w:tr>
+        <w:trPr>
+          <w:trHeight w:val="189"/>
+        </w:trPr>
+        <w:tc>
+          <w:tcPr>
+            <w:tcW w:w="1135" w:type="dxa"/>
+            <w:tcBorders>
+              <w:bottom w:val="single" w:sz="4" w:space="0" w:color="auto"/>
+            </w:tcBorders>
+            <w:vAlign w:val="center"/>
+          </w:tcPr>
+          <w:p>
+            <w:pPr>
+              <w:pStyle w:val="Cabealho"/>
+              <w:jc w:val="center"/>
+              <w:rPr>
+                <w:rFonts w:ascii="Arial" w:hAnsi="Arial" w:cs="Arial"/>
+                <w:b/>
+                <w:bCs/>
+              </w:rPr>
+            </w:pPr>
+            <w:r>
+              <w:rPr>
+                <w:rFonts w:ascii="Arial" w:hAnsi="Arial" w:cs="Arial"/>
+                <w:b/>
+                <w:bCs/>
+                <w:sz w:val="24"/>
+              </w:rPr>
+              <w:t>02</w:t>
+            </w:r>
+          </w:p>
+        </w:tc>
+        <w:tc>
+          <w:tcPr>
+            <w:tcW w:w="8079" w:type="dxa"/>
+            <w:gridSpan w:val="4"/>
+            <w:tcBorders>
+              <w:bottom w:val="single" w:sz="4" w:space="0" w:color="auto"/>
+            </w:tcBorders>
+            <w:vAlign w:val="center"/>
+          </w:tcPr>
+          <w:p>
+            <w:pPr>
+              <w:pStyle w:val="Cabealho"/>
+              <w:rPr>
+                <w:rFonts w:ascii="Arial" w:hAnsi="Arial" w:cs="Arial"/>
+                <w:b/>
+                <w:bCs/>
+              </w:rPr>
+            </w:pPr>
+            <w:r>
+              <w:rPr>
+                <w:rFonts w:ascii="Arial" w:hAnsi="Arial" w:cs="Arial"/>
+                <w:b/>
+                <w:bCs/>
+              </w:rPr>
+              <w:t>VALIDAR A PESQUISA DE FORNECEDOR NO POP-UP DA TELA DE CADASTRO DE PRODUTO</w:t>
+            </w:r>
+          </w:p>
+        </w:tc>
+      </w:tr>
+      <w:tr>
+        <w:tc>
+          <w:tcPr>
+            <w:tcW w:w="9214" w:type="dxa"/>
+            <w:gridSpan w:val="5"/>
+            <w:tcBorders>
+              <w:bottom w:val="single" w:sz="4" w:space="0" w:color="auto"/>
+            </w:tcBorders>
+            <w:shd w:val="clear" w:color="auto" w:fill="BFBFBF" w:themeFill="background1" w:themeFillShade="BF"/>
+            <w:vAlign w:val="center"/>
+          </w:tcPr>
+          <w:p>
+            <w:pPr>
+              <w:pStyle w:val="Cabealho"/>
+              <w:jc w:val="center"/>
+              <w:rPr>
+                <w:rFonts w:ascii="Arial" w:hAnsi="Arial" w:cs="Arial"/>
+                <w:b/>
+              </w:rPr>
+            </w:pPr>
+            <w:r>
+              <w:rPr>
+                <w:rFonts w:ascii="Arial" w:hAnsi="Arial" w:cs="Arial"/>
+                <w:b/>
+              </w:rPr>
+              <w:t>PRÉ-CONDIÇÕES</w:t>
+            </w:r>
+          </w:p>
+        </w:tc>
+      </w:tr>
+      <w:tr>
+        <w:trPr>
+          <w:trHeight w:val="189"/>
+        </w:trPr>
+        <w:tc>
+          <w:tcPr>
+            <w:tcW w:w="9214" w:type="dxa"/>
+            <w:gridSpan w:val="5"/>
+            <w:tcBorders>
+              <w:bottom w:val="single" w:sz="4" w:space="0" w:color="auto"/>
+            </w:tcBorders>
+          </w:tcPr>
+          <w:p>
+            <w:pPr>
+              <w:pStyle w:val="Cabealho"/>
+              <w:rPr>
+                <w:rFonts w:ascii="Arial" w:hAnsi="Arial" w:cs="Arial"/>
+                <w:b/>
+                <w:bCs/>
+              </w:rPr>
+            </w:pPr>
+            <w:r>
+              <w:rPr>
+                <w:rFonts w:ascii="Arial" w:hAnsi="Arial" w:cs="Arial"/>
+                <w:b/>
+                <w:bCs/>
+              </w:rPr>
+              <w:t>Fornecedor previamente cadastrado.</w:t>
+            </w:r>
+          </w:p>
+        </w:tc>
+      </w:tr>
+      <w:tr>
+        <w:trPr>
+          <w:trHeight w:val="473"/>
+        </w:trPr>
+        <w:tc>
+          <w:tcPr>
+            <w:tcW w:w="2959" w:type="dxa"/>
+            <w:gridSpan w:val="2"/>
+            <w:tcBorders>
+              <w:bottom w:val="single" w:sz="4" w:space="0" w:color="auto"/>
+            </w:tcBorders>
+            <w:shd w:val="clear" w:color="auto" w:fill="BFBFBF" w:themeFill="background1" w:themeFillShade="BF"/>
+            <w:vAlign w:val="center"/>
+          </w:tcPr>
+          <w:p>
+            <w:pPr>
+              <w:pStyle w:val="Cabealho"/>
+              <w:jc w:val="center"/>
+              <w:rPr>
+                <w:rFonts w:ascii="Arial" w:hAnsi="Arial" w:cs="Arial"/>
+                <w:b/>
+              </w:rPr>
+            </w:pPr>
+            <w:r>
+              <w:rPr>
+                <w:rFonts w:ascii="Arial" w:hAnsi="Arial" w:cs="Arial"/>
+                <w:b/>
+              </w:rPr>
+              <w:t>ENTRADA 1</w:t>
+            </w:r>
+          </w:p>
+        </w:tc>
+        <w:tc>
+          <w:tcPr>
+            <w:tcW w:w="2428" w:type="dxa"/>
+            <w:tcBorders>
+              <w:bottom w:val="single" w:sz="4" w:space="0" w:color="auto"/>
+            </w:tcBorders>
+            <w:shd w:val="clear" w:color="auto" w:fill="BFBFBF" w:themeFill="background1" w:themeFillShade="BF"/>
+            <w:vAlign w:val="center"/>
+          </w:tcPr>
+          <w:p>
+            <w:pPr>
+              <w:pStyle w:val="Cabealho"/>
+              <w:jc w:val="center"/>
+              <w:rPr>
+                <w:rFonts w:ascii="Arial" w:hAnsi="Arial" w:cs="Arial"/>
+                <w:b/>
+              </w:rPr>
+            </w:pPr>
+            <w:r>
+              <w:rPr>
+                <w:rFonts w:ascii="Arial" w:hAnsi="Arial" w:cs="Arial"/>
+                <w:b/>
+              </w:rPr>
+              <w:t>ENTRADA 2</w:t>
+            </w:r>
+          </w:p>
+        </w:tc>
+        <w:tc>
+          <w:tcPr>
+            <w:tcW w:w="1913" w:type="dxa"/>
+            <w:tcBorders>
+              <w:bottom w:val="single" w:sz="4" w:space="0" w:color="auto"/>
+            </w:tcBorders>
+            <w:shd w:val="clear" w:color="auto" w:fill="BFBFBF" w:themeFill="background1" w:themeFillShade="BF"/>
+            <w:vAlign w:val="center"/>
+          </w:tcPr>
+          <w:p>
+            <w:pPr>
+              <w:pStyle w:val="Cabealho"/>
+              <w:jc w:val="center"/>
+              <w:rPr>
+                <w:rFonts w:ascii="Arial" w:hAnsi="Arial" w:cs="Arial"/>
+                <w:b/>
+              </w:rPr>
+            </w:pPr>
+            <w:r>
+              <w:rPr>
+                <w:rFonts w:ascii="Arial" w:hAnsi="Arial" w:cs="Arial"/>
+                <w:b/>
+              </w:rPr>
+              <w:t>ENTRADA 3</w:t>
+            </w:r>
+          </w:p>
+        </w:tc>
+        <w:tc>
+          <w:tcPr>
+            <w:tcW w:w="1914" w:type="dxa"/>
+            <w:tcBorders>
+              <w:bottom w:val="single" w:sz="4" w:space="0" w:color="auto"/>
+            </w:tcBorders>
+            <w:shd w:val="clear" w:color="auto" w:fill="BFBFBF" w:themeFill="background1" w:themeFillShade="BF"/>
+            <w:vAlign w:val="center"/>
+          </w:tcPr>
+          <w:p>
+            <w:pPr>
+              <w:pStyle w:val="Cabealho"/>
+              <w:jc w:val="center"/>
+              <w:rPr>
+                <w:rFonts w:ascii="Arial" w:hAnsi="Arial" w:cs="Arial"/>
+                <w:b/>
+              </w:rPr>
+            </w:pPr>
+            <w:r>
+              <w:rPr>
+                <w:rFonts w:ascii="Arial" w:hAnsi="Arial" w:cs="Arial"/>
+                <w:b/>
+              </w:rPr>
+              <w:t>ENTRADA 4</w:t>
+            </w:r>
+          </w:p>
+        </w:tc>
+      </w:tr>
+      <w:tr>
+        <w:trPr>
+          <w:trHeight w:val="573"/>
+        </w:trPr>
+        <w:tc>
+          <w:tcPr>
+            <w:tcW w:w="2959" w:type="dxa"/>
+            <w:gridSpan w:val="2"/>
+            <w:vAlign w:val="center"/>
+          </w:tcPr>
+          <w:p>
+            <w:pPr>
+              <w:spacing w:after="0" w:line="240" w:lineRule="auto"/>
+              <w:jc w:val="center"/>
+              <w:rPr>
+                <w:rFonts w:ascii="Arial" w:hAnsi="Arial" w:cs="Arial"/>
+                <w:b/>
+                <w:bCs/>
+              </w:rPr>
+            </w:pPr>
+            <w:r>
+              <w:rPr>
+                <w:rFonts w:ascii="Arial" w:hAnsi="Arial" w:cs="Arial"/>
+                <w:b/>
+              </w:rPr>
+              <w:t>CÓDIGO</w:t>
+            </w:r>
+          </w:p>
+        </w:tc>
+        <w:tc>
+          <w:tcPr>
+            <w:tcW w:w="2428" w:type="dxa"/>
+            <w:vAlign w:val="center"/>
+          </w:tcPr>
+          <w:p>
+            <w:pPr>
+              <w:jc w:val="center"/>
+              <w:rPr>
+                <w:rFonts w:ascii="Arial" w:hAnsi="Arial" w:cs="Arial"/>
+                <w:b/>
+                <w:bCs/>
+              </w:rPr>
+            </w:pPr>
+            <w:r>
+              <w:rPr>
+                <w:rFonts w:ascii="Arial" w:hAnsi="Arial" w:cs="Arial"/>
+                <w:b/>
+              </w:rPr>
+              <w:t>NOME FANTASIA</w:t>
+            </w:r>
+          </w:p>
+        </w:tc>
+        <w:tc>
+          <w:tcPr>
+            <w:tcW w:w="1913" w:type="dxa"/>
+            <w:tcBorders>
+              <w:bottom w:val="single" w:sz="4" w:space="0" w:color="auto"/>
+            </w:tcBorders>
+            <w:shd w:val="clear" w:color="auto" w:fill="FFFFFF" w:themeFill="background1"/>
+            <w:vAlign w:val="center"/>
+          </w:tcPr>
+          <w:p>
+            <w:pPr>
+              <w:spacing w:after="0" w:line="240" w:lineRule="auto"/>
+              <w:jc w:val="center"/>
+              <w:rPr>
+                <w:rFonts w:ascii="Arial" w:hAnsi="Arial" w:cs="Arial"/>
+                <w:b/>
+                <w:bCs/>
+              </w:rPr>
+            </w:pPr>
+            <w:r>
+              <w:rPr>
+                <w:rFonts w:ascii="Arial" w:hAnsi="Arial" w:cs="Arial"/>
+                <w:b/>
+              </w:rPr>
+              <w:t>BOTÃO PESQUISAR</w:t>
+            </w:r>
+          </w:p>
+        </w:tc>
+        <w:tc>
+          <w:tcPr>
+            <w:tcW w:w="1914" w:type="dxa"/>
+            <w:tcBorders>
+              <w:bottom w:val="single" w:sz="4" w:space="0" w:color="auto"/>
+            </w:tcBorders>
+            <w:shd w:val="clear" w:color="auto" w:fill="FFFFFF" w:themeFill="background1"/>
+            <w:vAlign w:val="center"/>
+          </w:tcPr>
+          <w:p>
+            <w:pPr>
+              <w:spacing w:after="0" w:line="240" w:lineRule="auto"/>
+              <w:jc w:val="center"/>
+              <w:rPr>
+                <w:rFonts w:ascii="Arial" w:hAnsi="Arial" w:cs="Arial"/>
+                <w:b/>
+                <w:bCs/>
+              </w:rPr>
+            </w:pPr>
+            <w:r>
+              <w:rPr>
+                <w:rFonts w:ascii="Arial" w:hAnsi="Arial" w:cs="Arial"/>
+                <w:b/>
+                <w:bCs/>
+              </w:rPr>
+              <w:t>BOTÃO SELECIONAR FORNECEDOR</w:t>
+            </w:r>
+          </w:p>
+        </w:tc>
+      </w:tr>
+      <w:tr>
+        <w:trPr>
+          <w:trHeight w:val="473"/>
+        </w:trPr>
+        <w:tc>
+          <w:tcPr>
+            <w:tcW w:w="9214" w:type="dxa"/>
+            <w:gridSpan w:val="5"/>
+            <w:shd w:val="clear" w:color="auto" w:fill="BFBFBF" w:themeFill="background1" w:themeFillShade="BF"/>
+            <w:vAlign w:val="center"/>
+          </w:tcPr>
+          <w:p>
+            <w:pPr>
+              <w:pStyle w:val="Cabealho"/>
+              <w:jc w:val="center"/>
+              <w:rPr>
+                <w:rFonts w:ascii="Arial" w:hAnsi="Arial" w:cs="Arial"/>
+                <w:b/>
+              </w:rPr>
+            </w:pPr>
+            <w:r>
+              <w:rPr>
+                <w:rFonts w:ascii="Arial" w:hAnsi="Arial" w:cs="Arial"/>
+                <w:b/>
+              </w:rPr>
+              <w:t>SAÍDAS ESPERADAS</w:t>
+            </w:r>
+          </w:p>
+        </w:tc>
+      </w:tr>
+      <w:tr>
+        <w:trPr>
+          <w:trHeight w:val="473"/>
+        </w:trPr>
+        <w:tc>
+          <w:tcPr>
+            <w:tcW w:w="9214" w:type="dxa"/>
+            <w:gridSpan w:val="5"/>
+            <w:tcBorders>
+              <w:bottom w:val="single" w:sz="4" w:space="0" w:color="auto"/>
+            </w:tcBorders>
+            <w:shd w:val="clear" w:color="auto" w:fill="auto"/>
+          </w:tcPr>
+          <w:p>
+            <w:pPr>
+              <w:spacing w:after="0" w:line="240" w:lineRule="auto"/>
+              <w:rPr>
+                <w:rFonts w:ascii="Arial" w:hAnsi="Arial" w:cs="Arial"/>
+                <w:b/>
+                <w:bCs/>
+              </w:rPr>
+            </w:pPr>
+            <w:r>
+              <w:rPr>
+                <w:rFonts w:ascii="Arial" w:hAnsi="Arial" w:cs="Arial"/>
+                <w:b/>
+                <w:bCs/>
+              </w:rPr>
+              <w:t>LISTAGEM GERAL DE FORNECEDORES QUANDO NÃO HÁ FILTROS INFORMADOS</w:t>
+            </w:r>
+          </w:p>
+          <w:p>
+            <w:pPr>
+              <w:spacing w:after="0" w:line="240" w:lineRule="auto"/>
+              <w:rPr>
+                <w:rFonts w:ascii="Arial" w:hAnsi="Arial" w:cs="Arial"/>
+                <w:b/>
+                <w:bCs/>
+              </w:rPr>
+            </w:pPr>
+          </w:p>
+          <w:p>
+            <w:pPr>
+              <w:spacing w:after="0" w:line="240" w:lineRule="auto"/>
+              <w:rPr>
+                <w:rFonts w:ascii="Arial" w:hAnsi="Arial" w:cs="Arial"/>
+                <w:b/>
+                <w:bCs/>
+              </w:rPr>
+            </w:pPr>
+            <w:r>
+              <w:rPr>
+                <w:rFonts w:ascii="Arial" w:hAnsi="Arial" w:cs="Arial"/>
+                <w:b/>
+                <w:bCs/>
+              </w:rPr>
+              <w:t>LISTAGEM ESPECIFICA DE FORNECEDORES QUANDO HÁ FILTROS INFORMADOS</w:t>
+            </w:r>
+          </w:p>
+          <w:p>
+            <w:pPr>
+              <w:spacing w:after="0" w:line="240" w:lineRule="auto"/>
+              <w:rPr>
+                <w:rFonts w:ascii="Arial" w:hAnsi="Arial" w:cs="Arial"/>
+                <w:b/>
+                <w:bCs/>
+              </w:rPr>
+            </w:pPr>
+          </w:p>
+          <w:p>
+            <w:pPr>
+              <w:spacing w:after="0" w:line="240" w:lineRule="auto"/>
+              <w:rPr>
+                <w:rFonts w:ascii="Arial" w:hAnsi="Arial" w:cs="Arial"/>
+                <w:b/>
+                <w:bCs/>
+              </w:rPr>
+            </w:pPr>
+            <w:r>
+              <w:rPr>
+                <w:rFonts w:ascii="Arial" w:hAnsi="Arial" w:cs="Arial"/>
+                <w:b/>
+                <w:bCs/>
+              </w:rPr>
+              <w:t>PREENCHIMENTO DO CAMPO FORNECEDOR DA TELA SOBREPOSTA PELO POP-UP</w:t>
+            </w:r>
+          </w:p>
+        </w:tc>
+      </w:tr>
+    </w:tbl>
+    <w:p>
+      <w:pPr>
+        <w:rPr>
+          <w:sz w:val="6"/>
+        </w:rPr>
+      </w:pPr>
+    </w:p>
+    <w:tbl>
+      <w:tblPr>
+        <w:tblW w:w="9214" w:type="dxa"/>
+        <w:tblInd w:w="-72" w:type="dxa"/>
+        <w:tblBorders>
+          <w:top w:val="single" w:sz="4" w:space="0" w:color="auto"/>
+          <w:left w:val="single" w:sz="4" w:space="0" w:color="auto"/>
+          <w:bottom w:val="single" w:sz="4" w:space="0" w:color="auto"/>
+          <w:right w:val="single" w:sz="4" w:space="0" w:color="auto"/>
+          <w:insideH w:val="single" w:sz="4" w:space="0" w:color="auto"/>
+          <w:insideV w:val="single" w:sz="4" w:space="0" w:color="auto"/>
+        </w:tblBorders>
+        <w:tblLayout w:type="fixed"/>
+        <w:tblCellMar>
+          <w:left w:w="70" w:type="dxa"/>
+          <w:right w:w="70" w:type="dxa"/>
+        </w:tblCellMar>
+        <w:tblLook w:val="0000" w:firstRow="0" w:lastRow="0" w:firstColumn="0" w:lastColumn="0" w:noHBand="0" w:noVBand="0"/>
+      </w:tblPr>
+      <w:tblGrid>
+        <w:gridCol w:w="709"/>
+        <w:gridCol w:w="1134"/>
+        <w:gridCol w:w="1134"/>
+        <w:gridCol w:w="1276"/>
+        <w:gridCol w:w="1559"/>
+        <w:gridCol w:w="3402"/>
+      </w:tblGrid>
+      <w:tr>
+        <w:tc>
+          <w:tcPr>
+            <w:tcW w:w="709" w:type="dxa"/>
+            <w:tcBorders>
+              <w:bottom w:val="single" w:sz="4" w:space="0" w:color="auto"/>
+            </w:tcBorders>
+            <w:shd w:val="clear" w:color="auto" w:fill="BFBFBF" w:themeFill="background1" w:themeFillShade="BF"/>
+            <w:vAlign w:val="center"/>
+          </w:tcPr>
+          <w:p>
+            <w:pPr>
+              <w:pStyle w:val="Cabealho"/>
+              <w:jc w:val="center"/>
+              <w:rPr>
+                <w:rFonts w:ascii="Arial" w:hAnsi="Arial" w:cs="Arial"/>
+                <w:b/>
+                <w:sz w:val="18"/>
+                <w:szCs w:val="18"/>
+              </w:rPr>
+            </w:pPr>
+            <w:proofErr w:type="gramStart"/>
+            <w:r>
+              <w:rPr>
+                <w:rFonts w:ascii="Arial" w:hAnsi="Arial" w:cs="Arial"/>
+                <w:b/>
+                <w:sz w:val="18"/>
+                <w:szCs w:val="18"/>
+              </w:rPr>
+              <w:t>TESTE No</w:t>
+            </w:r>
+            <w:proofErr w:type="gramEnd"/>
+            <w:r>
+              <w:rPr>
+                <w:rFonts w:ascii="Arial" w:hAnsi="Arial" w:cs="Arial"/>
+                <w:b/>
+                <w:sz w:val="18"/>
+                <w:szCs w:val="18"/>
+              </w:rPr>
+              <w:t>.</w:t>
+            </w:r>
+          </w:p>
+        </w:tc>
+        <w:tc>
+          <w:tcPr>
+            <w:tcW w:w="1134" w:type="dxa"/>
+            <w:tcBorders>
+              <w:bottom w:val="single" w:sz="4" w:space="0" w:color="auto"/>
+            </w:tcBorders>
+            <w:shd w:val="clear" w:color="auto" w:fill="BFBFBF" w:themeFill="background1" w:themeFillShade="BF"/>
+            <w:vAlign w:val="center"/>
+          </w:tcPr>
+          <w:p>
+            <w:pPr>
+              <w:pStyle w:val="Cabealho"/>
+              <w:jc w:val="center"/>
+              <w:rPr>
+                <w:rFonts w:ascii="Arial" w:hAnsi="Arial" w:cs="Arial"/>
+                <w:b/>
+                <w:sz w:val="18"/>
+                <w:szCs w:val="18"/>
+              </w:rPr>
+            </w:pPr>
+            <w:r>
+              <w:rPr>
+                <w:rFonts w:ascii="Arial" w:hAnsi="Arial" w:cs="Arial"/>
+                <w:b/>
+                <w:sz w:val="18"/>
+                <w:szCs w:val="18"/>
+              </w:rPr>
+              <w:t>CÓDIGO</w:t>
+            </w:r>
+          </w:p>
+        </w:tc>
+        <w:tc>
+          <w:tcPr>
+            <w:tcW w:w="1134" w:type="dxa"/>
+            <w:tcBorders>
+              <w:bottom w:val="single" w:sz="4" w:space="0" w:color="auto"/>
+            </w:tcBorders>
+            <w:shd w:val="clear" w:color="auto" w:fill="BFBFBF" w:themeFill="background1" w:themeFillShade="BF"/>
+            <w:vAlign w:val="center"/>
+          </w:tcPr>
+          <w:p>
+            <w:pPr>
+              <w:pStyle w:val="Cabealho"/>
+              <w:jc w:val="center"/>
+              <w:rPr>
+                <w:rFonts w:ascii="Arial" w:hAnsi="Arial" w:cs="Arial"/>
+                <w:b/>
+                <w:sz w:val="18"/>
+                <w:szCs w:val="18"/>
+              </w:rPr>
+            </w:pPr>
+            <w:r>
+              <w:rPr>
+                <w:rFonts w:ascii="Arial" w:hAnsi="Arial" w:cs="Arial"/>
+                <w:b/>
+                <w:sz w:val="18"/>
+                <w:szCs w:val="18"/>
+              </w:rPr>
+              <w:t>NOME FANTASIA</w:t>
+            </w:r>
+          </w:p>
+        </w:tc>
+        <w:tc>
+          <w:tcPr>
+            <w:tcW w:w="1276" w:type="dxa"/>
+            <w:tcBorders>
+              <w:bottom w:val="single" w:sz="4" w:space="0" w:color="auto"/>
+            </w:tcBorders>
+            <w:shd w:val="clear" w:color="auto" w:fill="BFBFBF" w:themeFill="background1" w:themeFillShade="BF"/>
+            <w:vAlign w:val="center"/>
+          </w:tcPr>
+          <w:p>
+            <w:pPr>
+              <w:pStyle w:val="Cabealho"/>
+              <w:jc w:val="center"/>
+              <w:rPr>
+                <w:rFonts w:ascii="Arial" w:hAnsi="Arial" w:cs="Arial"/>
+                <w:b/>
+                <w:sz w:val="18"/>
+                <w:szCs w:val="18"/>
+              </w:rPr>
+            </w:pPr>
+            <w:r>
+              <w:rPr>
+                <w:rFonts w:ascii="Arial" w:hAnsi="Arial" w:cs="Arial"/>
+                <w:b/>
+                <w:sz w:val="18"/>
+                <w:szCs w:val="18"/>
+              </w:rPr>
+              <w:t>BOTÃO PESQUISAR</w:t>
+            </w:r>
+          </w:p>
+        </w:tc>
+        <w:tc>
+          <w:tcPr>
+            <w:tcW w:w="1559" w:type="dxa"/>
+            <w:tcBorders>
+              <w:bottom w:val="single" w:sz="4" w:space="0" w:color="auto"/>
+            </w:tcBorders>
+            <w:shd w:val="clear" w:color="auto" w:fill="BFBFBF" w:themeFill="background1" w:themeFillShade="BF"/>
+            <w:vAlign w:val="center"/>
+          </w:tcPr>
+          <w:p>
+            <w:pPr>
+              <w:pStyle w:val="Cabealho"/>
+              <w:jc w:val="center"/>
+              <w:rPr>
+                <w:rFonts w:ascii="Arial" w:hAnsi="Arial" w:cs="Arial"/>
+                <w:b/>
+                <w:sz w:val="18"/>
+                <w:szCs w:val="18"/>
+              </w:rPr>
+            </w:pPr>
+            <w:r>
+              <w:rPr>
+                <w:rFonts w:ascii="Arial" w:hAnsi="Arial" w:cs="Arial"/>
+                <w:b/>
+                <w:sz w:val="18"/>
+                <w:szCs w:val="18"/>
+              </w:rPr>
+              <w:t>BOTÃO SELECIONAR FORNECEDOR</w:t>
+            </w:r>
+          </w:p>
+        </w:tc>
+        <w:tc>
+          <w:tcPr>
+            <w:tcW w:w="3402" w:type="dxa"/>
+            <w:tcBorders>
+              <w:bottom w:val="single" w:sz="4" w:space="0" w:color="auto"/>
+            </w:tcBorders>
+            <w:shd w:val="clear" w:color="auto" w:fill="BFBFBF" w:themeFill="background1" w:themeFillShade="BF"/>
+            <w:vAlign w:val="center"/>
+          </w:tcPr>
+          <w:p>
+            <w:pPr>
+              <w:pStyle w:val="Cabealho"/>
+              <w:jc w:val="center"/>
+              <w:rPr>
+                <w:rFonts w:ascii="Arial" w:hAnsi="Arial" w:cs="Arial"/>
+                <w:b/>
+                <w:sz w:val="18"/>
+                <w:szCs w:val="18"/>
+              </w:rPr>
+            </w:pPr>
+            <w:r>
+              <w:rPr>
+                <w:rFonts w:ascii="Arial" w:hAnsi="Arial" w:cs="Arial"/>
+                <w:b/>
+                <w:sz w:val="18"/>
+                <w:szCs w:val="18"/>
+              </w:rPr>
+              <w:t>SAÍDA</w:t>
+            </w:r>
+            <w:r>
+              <w:rPr>
+                <w:rFonts w:ascii="Arial" w:hAnsi="Arial" w:cs="Arial"/>
+                <w:b/>
+                <w:sz w:val="18"/>
+                <w:szCs w:val="18"/>
+              </w:rPr>
+              <w:t xml:space="preserve"> </w:t>
+            </w:r>
+            <w:r>
+              <w:rPr>
+                <w:rFonts w:ascii="Arial" w:hAnsi="Arial" w:cs="Arial"/>
+                <w:b/>
+                <w:sz w:val="18"/>
+                <w:szCs w:val="18"/>
+              </w:rPr>
+              <w:t>ESPERADA</w:t>
+            </w:r>
+          </w:p>
+        </w:tc>
+      </w:tr>
+      <w:tr>
+        <w:trPr>
+          <w:trHeight w:val="189"/>
+        </w:trPr>
+        <w:tc>
+          <w:tcPr>
+            <w:tcW w:w="709" w:type="dxa"/>
+            <w:vAlign w:val="center"/>
+          </w:tcPr>
+          <w:p>
+            <w:pPr>
+              <w:pStyle w:val="Cabealho"/>
+              <w:jc w:val="center"/>
+              <w:rPr>
+                <w:rFonts w:ascii="Arial" w:hAnsi="Arial" w:cs="Arial"/>
+                <w:bCs/>
+                <w:sz w:val="18"/>
+                <w:szCs w:val="18"/>
+              </w:rPr>
+            </w:pPr>
+            <w:r>
+              <w:rPr>
+                <w:rFonts w:ascii="Arial" w:hAnsi="Arial" w:cs="Arial"/>
+                <w:bCs/>
+                <w:sz w:val="18"/>
+                <w:szCs w:val="18"/>
+              </w:rPr>
+              <w:t>1</w:t>
+            </w:r>
+          </w:p>
+        </w:tc>
+        <w:tc>
+          <w:tcPr>
+            <w:tcW w:w="1134" w:type="dxa"/>
+            <w:vAlign w:val="center"/>
+          </w:tcPr>
+          <w:p>
+            <w:pPr>
+              <w:pStyle w:val="Cabealho"/>
+              <w:jc w:val="center"/>
+              <w:rPr>
+                <w:rFonts w:ascii="Arial" w:hAnsi="Arial" w:cs="Arial"/>
+                <w:bCs/>
+                <w:sz w:val="18"/>
+                <w:szCs w:val="18"/>
+              </w:rPr>
+            </w:pPr>
+            <w:r>
+              <w:rPr>
+                <w:rFonts w:ascii="Arial" w:hAnsi="Arial" w:cs="Arial"/>
+                <w:bCs/>
+                <w:sz w:val="18"/>
+                <w:szCs w:val="18"/>
+              </w:rPr>
+              <w:t>F1234</w:t>
+            </w:r>
+          </w:p>
+        </w:tc>
+        <w:tc>
+          <w:tcPr>
+            <w:tcW w:w="1134" w:type="dxa"/>
+            <w:vAlign w:val="center"/>
+          </w:tcPr>
+          <w:p>
+            <w:pPr>
+              <w:pStyle w:val="Cabealho"/>
+              <w:jc w:val="center"/>
+              <w:rPr>
+                <w:rFonts w:ascii="Arial" w:hAnsi="Arial" w:cs="Arial"/>
+                <w:bCs/>
+                <w:sz w:val="18"/>
+                <w:szCs w:val="18"/>
+              </w:rPr>
+            </w:pPr>
+            <w:r>
+              <w:rPr>
+                <w:rFonts w:ascii="Arial" w:hAnsi="Arial" w:cs="Arial"/>
+                <w:bCs/>
+                <w:sz w:val="18"/>
+                <w:szCs w:val="18"/>
+              </w:rPr>
+              <w:t>EMPRESA DO FULANO</w:t>
+            </w:r>
+          </w:p>
+        </w:tc>
+        <w:tc>
+          <w:tcPr>
+            <w:tcW w:w="1276" w:type="dxa"/>
+            <w:vAlign w:val="center"/>
+          </w:tcPr>
+          <w:p>
+            <w:pPr>
+              <w:pStyle w:val="Cabealho"/>
+              <w:jc w:val="center"/>
+              <w:rPr>
+                <w:rFonts w:ascii="Arial" w:hAnsi="Arial" w:cs="Arial"/>
+                <w:bCs/>
+                <w:sz w:val="18"/>
+                <w:szCs w:val="18"/>
+              </w:rPr>
+            </w:pPr>
+            <w:r>
+              <w:rPr>
+                <w:rFonts w:ascii="Arial" w:hAnsi="Arial" w:cs="Arial"/>
+                <w:bCs/>
+                <w:sz w:val="18"/>
+                <w:szCs w:val="18"/>
+              </w:rPr>
+              <w:t>CLICAR</w:t>
+            </w:r>
+          </w:p>
+        </w:tc>
+        <w:tc>
+          <w:tcPr>
+            <w:tcW w:w="1559" w:type="dxa"/>
+            <w:vAlign w:val="center"/>
+          </w:tcPr>
+          <w:p>
+            <w:pPr>
+              <w:pStyle w:val="Cabealho"/>
+              <w:jc w:val="center"/>
+              <w:rPr>
+                <w:rFonts w:ascii="Arial" w:hAnsi="Arial" w:cs="Arial"/>
+                <w:bCs/>
+                <w:sz w:val="18"/>
+                <w:szCs w:val="18"/>
+              </w:rPr>
+            </w:pPr>
+            <w:r>
+              <w:rPr>
+                <w:rFonts w:ascii="Arial" w:hAnsi="Arial" w:cs="Arial"/>
+                <w:bCs/>
+                <w:sz w:val="18"/>
+                <w:szCs w:val="18"/>
+              </w:rPr>
+              <w:t>NÃO CLICAR</w:t>
+            </w:r>
+          </w:p>
+        </w:tc>
+        <w:tc>
+          <w:tcPr>
+            <w:tcW w:w="3402" w:type="dxa"/>
+            <w:vAlign w:val="center"/>
+          </w:tcPr>
+          <w:p>
+            <w:pPr>
+              <w:pStyle w:val="Cabealho"/>
+              <w:jc w:val="center"/>
+              <w:rPr>
+                <w:rFonts w:ascii="Arial" w:hAnsi="Arial" w:cs="Arial"/>
+                <w:bCs/>
+                <w:sz w:val="18"/>
+                <w:szCs w:val="18"/>
+              </w:rPr>
+            </w:pPr>
+            <w:r>
+              <w:rPr>
+                <w:rFonts w:ascii="Arial" w:hAnsi="Arial" w:cs="Arial"/>
+                <w:bCs/>
+                <w:sz w:val="18"/>
+                <w:szCs w:val="18"/>
+              </w:rPr>
+              <w:t>APENAS O FORNECEDOR COM OS FILTROS INFORMADOS APARECE NA LISTAGEM.</w:t>
+            </w:r>
+          </w:p>
+        </w:tc>
+      </w:tr>
+      <w:tr>
+        <w:trPr>
+          <w:trHeight w:val="189"/>
+        </w:trPr>
+        <w:tc>
+          <w:tcPr>
+            <w:tcW w:w="709" w:type="dxa"/>
+            <w:vAlign w:val="center"/>
+          </w:tcPr>
+          <w:p>
+            <w:pPr>
+              <w:pStyle w:val="Cabealho"/>
+              <w:jc w:val="center"/>
+              <w:rPr>
+                <w:rFonts w:ascii="Arial" w:hAnsi="Arial" w:cs="Arial"/>
+                <w:bCs/>
+                <w:sz w:val="18"/>
+                <w:szCs w:val="18"/>
+              </w:rPr>
+            </w:pPr>
+            <w:r>
+              <w:rPr>
+                <w:rFonts w:ascii="Arial" w:hAnsi="Arial" w:cs="Arial"/>
+                <w:bCs/>
+                <w:sz w:val="18"/>
+                <w:szCs w:val="18"/>
+              </w:rPr>
+              <w:t>2</w:t>
+            </w:r>
+          </w:p>
+        </w:tc>
+        <w:tc>
+          <w:tcPr>
+            <w:tcW w:w="1134" w:type="dxa"/>
+            <w:vAlign w:val="center"/>
+          </w:tcPr>
+          <w:p>
+            <w:pPr>
+              <w:pStyle w:val="Cabealho"/>
+              <w:jc w:val="center"/>
+              <w:rPr>
+                <w:rFonts w:ascii="Arial" w:hAnsi="Arial" w:cs="Arial"/>
+                <w:bCs/>
+                <w:sz w:val="18"/>
+                <w:szCs w:val="18"/>
+              </w:rPr>
+            </w:pPr>
+            <w:r>
+              <w:rPr>
+                <w:rFonts w:ascii="Arial" w:hAnsi="Arial" w:cs="Arial"/>
+                <w:bCs/>
+                <w:sz w:val="18"/>
+                <w:szCs w:val="18"/>
+              </w:rPr>
+              <w:t>VAZIO</w:t>
+            </w:r>
+          </w:p>
+        </w:tc>
+        <w:tc>
+          <w:tcPr>
+            <w:tcW w:w="1134" w:type="dxa"/>
+            <w:vAlign w:val="center"/>
+          </w:tcPr>
+          <w:p>
+            <w:pPr>
+              <w:pStyle w:val="Cabealho"/>
+              <w:jc w:val="center"/>
+              <w:rPr>
+                <w:rFonts w:ascii="Arial" w:hAnsi="Arial" w:cs="Arial"/>
+                <w:bCs/>
+                <w:sz w:val="18"/>
+                <w:szCs w:val="18"/>
+              </w:rPr>
+            </w:pPr>
+            <w:r>
+              <w:rPr>
+                <w:rFonts w:ascii="Arial" w:hAnsi="Arial" w:cs="Arial"/>
+                <w:bCs/>
+                <w:sz w:val="18"/>
+                <w:szCs w:val="18"/>
+              </w:rPr>
+              <w:t>VAZIO</w:t>
+            </w:r>
+          </w:p>
+        </w:tc>
+        <w:tc>
+          <w:tcPr>
+            <w:tcW w:w="1276" w:type="dxa"/>
+            <w:vAlign w:val="center"/>
+          </w:tcPr>
+          <w:p>
+            <w:pPr>
+              <w:pStyle w:val="Cabealho"/>
+              <w:jc w:val="center"/>
+              <w:rPr>
+                <w:rFonts w:ascii="Arial" w:hAnsi="Arial" w:cs="Arial"/>
+                <w:bCs/>
+                <w:sz w:val="18"/>
+                <w:szCs w:val="18"/>
+              </w:rPr>
+            </w:pPr>
+            <w:r>
+              <w:rPr>
+                <w:rFonts w:ascii="Arial" w:hAnsi="Arial" w:cs="Arial"/>
+                <w:bCs/>
+                <w:sz w:val="18"/>
+                <w:szCs w:val="18"/>
+              </w:rPr>
+              <w:t>CLICAR</w:t>
+            </w:r>
+          </w:p>
+        </w:tc>
+        <w:tc>
+          <w:tcPr>
+            <w:tcW w:w="1559" w:type="dxa"/>
+            <w:vAlign w:val="center"/>
+          </w:tcPr>
+          <w:p>
+            <w:pPr>
+              <w:pStyle w:val="Cabealho"/>
+              <w:jc w:val="center"/>
+              <w:rPr>
+                <w:rFonts w:ascii="Arial" w:hAnsi="Arial" w:cs="Arial"/>
+                <w:bCs/>
+                <w:sz w:val="18"/>
+                <w:szCs w:val="18"/>
+              </w:rPr>
+            </w:pPr>
+            <w:r>
+              <w:rPr>
+                <w:rFonts w:ascii="Arial" w:hAnsi="Arial" w:cs="Arial"/>
+                <w:bCs/>
+                <w:sz w:val="18"/>
+                <w:szCs w:val="18"/>
+              </w:rPr>
+              <w:t>NÃO CLICAR</w:t>
+            </w:r>
+          </w:p>
+        </w:tc>
+        <w:tc>
+          <w:tcPr>
+            <w:tcW w:w="3402" w:type="dxa"/>
+            <w:vAlign w:val="center"/>
+          </w:tcPr>
+          <w:p>
+            <w:pPr>
+              <w:pStyle w:val="Cabealho"/>
+              <w:jc w:val="center"/>
+              <w:rPr>
+                <w:rFonts w:ascii="Arial" w:hAnsi="Arial" w:cs="Arial"/>
+                <w:bCs/>
+                <w:sz w:val="18"/>
+                <w:szCs w:val="18"/>
+              </w:rPr>
+            </w:pPr>
+            <w:r>
+              <w:rPr>
+                <w:rFonts w:ascii="Arial" w:hAnsi="Arial" w:cs="Arial"/>
+                <w:bCs/>
+                <w:sz w:val="18"/>
+                <w:szCs w:val="18"/>
+              </w:rPr>
+              <w:t>TODOS OS FORNECEDORES CADASTRADOS NO SISTEMA SÃO LISTADOS.</w:t>
+            </w:r>
+          </w:p>
+        </w:tc>
+      </w:tr>
+      <w:tr>
+        <w:trPr>
+          <w:trHeight w:val="189"/>
+        </w:trPr>
+        <w:tc>
+          <w:tcPr>
+            <w:tcW w:w="709" w:type="dxa"/>
+            <w:vAlign w:val="center"/>
+          </w:tcPr>
+          <w:p>
+            <w:pPr>
+              <w:pStyle w:val="Cabealho"/>
+              <w:jc w:val="center"/>
+              <w:rPr>
+                <w:rFonts w:ascii="Arial" w:hAnsi="Arial" w:cs="Arial"/>
+                <w:bCs/>
+                <w:sz w:val="18"/>
+                <w:szCs w:val="18"/>
+              </w:rPr>
+            </w:pPr>
+            <w:r>
+              <w:rPr>
+                <w:rFonts w:ascii="Arial" w:hAnsi="Arial" w:cs="Arial"/>
+                <w:bCs/>
+                <w:sz w:val="18"/>
+                <w:szCs w:val="18"/>
+              </w:rPr>
+              <w:t>3</w:t>
+            </w:r>
+          </w:p>
+        </w:tc>
+        <w:tc>
+          <w:tcPr>
+            <w:tcW w:w="1134" w:type="dxa"/>
+            <w:vAlign w:val="center"/>
+          </w:tcPr>
+          <w:p>
+            <w:pPr>
+              <w:pStyle w:val="Cabealho"/>
+              <w:jc w:val="center"/>
+              <w:rPr>
+                <w:rFonts w:ascii="Arial" w:hAnsi="Arial" w:cs="Arial"/>
+                <w:bCs/>
+                <w:sz w:val="18"/>
+                <w:szCs w:val="18"/>
+              </w:rPr>
+            </w:pPr>
+            <w:r>
+              <w:rPr>
+                <w:rFonts w:ascii="Arial" w:hAnsi="Arial" w:cs="Arial"/>
+                <w:bCs/>
+                <w:sz w:val="18"/>
+                <w:szCs w:val="18"/>
+              </w:rPr>
+              <w:t>F1234</w:t>
+            </w:r>
+          </w:p>
+        </w:tc>
+        <w:tc>
+          <w:tcPr>
+            <w:tcW w:w="1134" w:type="dxa"/>
+            <w:vAlign w:val="center"/>
+          </w:tcPr>
+          <w:p>
+            <w:pPr>
+              <w:pStyle w:val="Cabealho"/>
+              <w:jc w:val="center"/>
+              <w:rPr>
+                <w:rFonts w:ascii="Arial" w:hAnsi="Arial" w:cs="Arial"/>
+                <w:bCs/>
+                <w:sz w:val="18"/>
+                <w:szCs w:val="18"/>
+              </w:rPr>
+            </w:pPr>
+            <w:r>
+              <w:rPr>
+                <w:rFonts w:ascii="Arial" w:hAnsi="Arial" w:cs="Arial"/>
+                <w:bCs/>
+                <w:sz w:val="18"/>
+                <w:szCs w:val="18"/>
+              </w:rPr>
+              <w:t>EMPRESA DO FULANO</w:t>
+            </w:r>
+          </w:p>
+        </w:tc>
+        <w:tc>
+          <w:tcPr>
+            <w:tcW w:w="1276" w:type="dxa"/>
+            <w:vAlign w:val="center"/>
+          </w:tcPr>
+          <w:p>
+            <w:pPr>
+              <w:pStyle w:val="Cabealho"/>
+              <w:jc w:val="center"/>
+              <w:rPr>
+                <w:rFonts w:ascii="Arial" w:hAnsi="Arial" w:cs="Arial"/>
+                <w:bCs/>
+                <w:sz w:val="18"/>
+                <w:szCs w:val="18"/>
+              </w:rPr>
+            </w:pPr>
+            <w:r>
+              <w:rPr>
+                <w:rFonts w:ascii="Arial" w:hAnsi="Arial" w:cs="Arial"/>
+                <w:bCs/>
+                <w:sz w:val="18"/>
+                <w:szCs w:val="18"/>
+              </w:rPr>
+              <w:t>CLICAR</w:t>
+            </w:r>
+          </w:p>
+        </w:tc>
+        <w:tc>
+          <w:tcPr>
+            <w:tcW w:w="1559" w:type="dxa"/>
             <w:vAlign w:val="center"/>
           </w:tcPr>
           <w:p>
@@ -1759,7 +5204,7 @@
         </w:tc>
         <w:tc>
           <w:tcPr>
-            <w:tcW w:w="1842" w:type="dxa"/>
+            <w:tcW w:w="3402" w:type="dxa"/>
             <w:vAlign w:val="center"/>
           </w:tcPr>
           <w:p>
@@ -1784,25 +5229,178 @@
                 <w:sz w:val="18"/>
                 <w:szCs w:val="18"/>
               </w:rPr>
-              <w:t xml:space="preserve">POP-UP SE FECHA, PREENCHENDO O CAMPO </w:t>
-            </w:r>
-            <w:r>
-              <w:rPr>
-                <w:rFonts w:ascii="Arial" w:hAnsi="Arial" w:cs="Arial"/>
-                <w:bCs/>
-                <w:sz w:val="18"/>
-                <w:szCs w:val="18"/>
-              </w:rPr>
-              <w:t>FORNECEDOR</w:t>
-            </w:r>
-            <w:r>
-              <w:rPr>
-                <w:rFonts w:ascii="Arial" w:hAnsi="Arial" w:cs="Arial"/>
-                <w:bCs/>
-                <w:sz w:val="18"/>
-                <w:szCs w:val="18"/>
-              </w:rPr>
-              <w:t xml:space="preserve"> DA TELA SOBREPOSTA.</w:t>
+              <w:t>POP-UP SE FECHA, PREENCHENDO O CAMPO FORNECEDOR DA TELA SOBREPOSTA.</w:t>
+            </w:r>
+          </w:p>
+        </w:tc>
+      </w:tr>
+      <w:tr>
+        <w:trPr>
+          <w:trHeight w:val="507"/>
+        </w:trPr>
+        <w:tc>
+          <w:tcPr>
+            <w:tcW w:w="709" w:type="dxa"/>
+            <w:vAlign w:val="center"/>
+          </w:tcPr>
+          <w:p>
+            <w:pPr>
+              <w:pStyle w:val="Cabealho"/>
+              <w:jc w:val="center"/>
+              <w:rPr>
+                <w:rFonts w:ascii="Arial" w:hAnsi="Arial" w:cs="Arial"/>
+                <w:bCs/>
+                <w:sz w:val="18"/>
+                <w:szCs w:val="18"/>
+              </w:rPr>
+            </w:pPr>
+            <w:r>
+              <w:rPr>
+                <w:rFonts w:ascii="Arial" w:hAnsi="Arial" w:cs="Arial"/>
+                <w:bCs/>
+                <w:sz w:val="18"/>
+                <w:szCs w:val="18"/>
+              </w:rPr>
+              <w:t>4</w:t>
+            </w:r>
+          </w:p>
+        </w:tc>
+        <w:tc>
+          <w:tcPr>
+            <w:tcW w:w="1134" w:type="dxa"/>
+            <w:vAlign w:val="center"/>
+          </w:tcPr>
+          <w:p>
+            <w:pPr>
+              <w:pStyle w:val="Cabealho"/>
+              <w:jc w:val="center"/>
+              <w:rPr>
+                <w:rFonts w:ascii="Arial" w:hAnsi="Arial" w:cs="Arial"/>
+                <w:bCs/>
+                <w:sz w:val="18"/>
+                <w:szCs w:val="18"/>
+              </w:rPr>
+            </w:pPr>
+            <w:r>
+              <w:rPr>
+                <w:rFonts w:ascii="Arial" w:hAnsi="Arial" w:cs="Arial"/>
+                <w:bCs/>
+                <w:sz w:val="18"/>
+                <w:szCs w:val="18"/>
+              </w:rPr>
+              <w:t>VAZIO</w:t>
+            </w:r>
+          </w:p>
+        </w:tc>
+        <w:tc>
+          <w:tcPr>
+            <w:tcW w:w="1134" w:type="dxa"/>
+            <w:vAlign w:val="center"/>
+          </w:tcPr>
+          <w:p>
+            <w:pPr>
+              <w:pStyle w:val="Cabealho"/>
+              <w:tabs>
+                <w:tab w:val="left" w:pos="180"/>
+                <w:tab w:val="center" w:pos="639"/>
+              </w:tabs>
+              <w:jc w:val="center"/>
+              <w:rPr>
+                <w:rFonts w:ascii="Arial" w:hAnsi="Arial" w:cs="Arial"/>
+                <w:bCs/>
+                <w:sz w:val="18"/>
+                <w:szCs w:val="18"/>
+              </w:rPr>
+            </w:pPr>
+            <w:r>
+              <w:rPr>
+                <w:rFonts w:ascii="Arial" w:hAnsi="Arial" w:cs="Arial"/>
+                <w:bCs/>
+                <w:sz w:val="18"/>
+                <w:szCs w:val="18"/>
+              </w:rPr>
+              <w:t>EMPRESA DO FULANO</w:t>
+            </w:r>
+          </w:p>
+        </w:tc>
+        <w:tc>
+          <w:tcPr>
+            <w:tcW w:w="1276" w:type="dxa"/>
+            <w:vAlign w:val="center"/>
+          </w:tcPr>
+          <w:p>
+            <w:pPr>
+              <w:pStyle w:val="Cabealho"/>
+              <w:jc w:val="center"/>
+              <w:rPr>
+                <w:rFonts w:ascii="Arial" w:hAnsi="Arial" w:cs="Arial"/>
+                <w:bCs/>
+                <w:sz w:val="18"/>
+                <w:szCs w:val="18"/>
+              </w:rPr>
+            </w:pPr>
+            <w:r>
+              <w:rPr>
+                <w:rFonts w:ascii="Arial" w:hAnsi="Arial" w:cs="Arial"/>
+                <w:bCs/>
+                <w:sz w:val="18"/>
+                <w:szCs w:val="18"/>
+              </w:rPr>
+              <w:t>CLICAR</w:t>
+            </w:r>
+          </w:p>
+        </w:tc>
+        <w:tc>
+          <w:tcPr>
+            <w:tcW w:w="1559" w:type="dxa"/>
+            <w:vAlign w:val="center"/>
+          </w:tcPr>
+          <w:p>
+            <w:pPr>
+              <w:pStyle w:val="Cabealho"/>
+              <w:jc w:val="center"/>
+              <w:rPr>
+                <w:rFonts w:ascii="Arial" w:hAnsi="Arial" w:cs="Arial"/>
+                <w:bCs/>
+                <w:sz w:val="18"/>
+                <w:szCs w:val="18"/>
+              </w:rPr>
+            </w:pPr>
+            <w:r>
+              <w:rPr>
+                <w:rFonts w:ascii="Arial" w:hAnsi="Arial" w:cs="Arial"/>
+                <w:bCs/>
+                <w:sz w:val="18"/>
+                <w:szCs w:val="18"/>
+              </w:rPr>
+              <w:t>NÃO CLICAR</w:t>
+            </w:r>
+          </w:p>
+        </w:tc>
+        <w:tc>
+          <w:tcPr>
+            <w:tcW w:w="3402" w:type="dxa"/>
+            <w:vAlign w:val="center"/>
+          </w:tcPr>
+          <w:p>
+            <w:pPr>
+              <w:pStyle w:val="Cabealho"/>
+              <w:jc w:val="center"/>
+              <w:rPr>
+                <w:rFonts w:ascii="Arial" w:hAnsi="Arial" w:cs="Arial"/>
+                <w:bCs/>
+                <w:sz w:val="18"/>
+                <w:szCs w:val="18"/>
+              </w:rPr>
+            </w:pPr>
+            <w:r>
+              <w:rPr>
+                <w:rFonts w:ascii="Arial" w:hAnsi="Arial" w:cs="Arial"/>
+                <w:bCs/>
+                <w:sz w:val="18"/>
+                <w:szCs w:val="18"/>
+              </w:rPr>
+              <w:t>TODOS OS FORNECEDORES CADASTRADOS NO SISTEMA QUE TENHAM O NOME FANTASIA INFORMADO APARECEM NA LISTAGEM.</w:t>
             </w:r>
           </w:p>
         </w:tc>
@@ -2258,6 +5856,10 @@
     <w:p/>
     <w:p/>
     <w:p/>
+    <w:p/>
+    <w:p/>
+    <w:p/>
+    <w:p/>
     <w:tbl>
       <w:tblPr>
         <w:tblW w:w="9214" w:type="dxa"/>
@@ -2368,7 +5970,7 @@
                 <w:bCs/>
                 <w:sz w:val="24"/>
               </w:rPr>
-              <w:t>02</w:t>
+              <w:t>03</w:t>
             </w:r>
           </w:p>
         </w:tc>
@@ -2396,6 +5998,14 @@
                 <w:bCs/>
               </w:rPr>
               <w:t>VALIDAR O CADASTRO DE PRODUTO</w:t>
+            </w:r>
+            <w:r>
+              <w:rPr>
+                <w:rFonts w:ascii="Arial" w:hAnsi="Arial" w:cs="Arial"/>
+                <w:b/>
+                <w:bCs/>
+              </w:rPr>
+              <w:t xml:space="preserve"> INFORMANDO MANUALMENTE O CÓDIGO DO FORNECEDOR</w:t>
             </w:r>
           </w:p>
         </w:tc>
@@ -2456,7 +6066,15 @@
                 <w:b/>
                 <w:bCs/>
               </w:rPr>
-              <w:t>Teste número 3 do caso de teste 1 executado previamente.</w:t>
+              <w:t>Cadastrar previamente o fornecedor utilizado</w:t>
+            </w:r>
+            <w:r>
+              <w:rPr>
+                <w:rFonts w:ascii="Arial" w:hAnsi="Arial" w:cs="Arial"/>
+                <w:b/>
+                <w:bCs/>
+              </w:rPr>
+              <w:t>.</w:t>
             </w:r>
           </w:p>
         </w:tc>
@@ -2800,15 +6418,7 @@
                 <w:b/>
                 <w:bCs/>
               </w:rPr>
-              <w:t xml:space="preserve">BOTÃO </w:t>
-            </w:r>
-            <w:r>
-              <w:rPr>
-                <w:rFonts w:ascii="Arial" w:hAnsi="Arial" w:cs="Arial"/>
-                <w:b/>
-                <w:bCs/>
-              </w:rPr>
-              <w:t>CADASTRAR</w:t>
+              <w:t>BOTÃO CADASTRAR</w:t>
             </w:r>
           </w:p>
         </w:tc>
@@ -2896,23 +6506,7 @@
                 <w:b/>
                 <w:bCs/>
               </w:rPr>
-              <w:t xml:space="preserve">CADASTRO DE </w:t>
-            </w:r>
-            <w:r>
-              <w:rPr>
-                <w:rFonts w:ascii="Arial" w:hAnsi="Arial" w:cs="Arial"/>
-                <w:b/>
-                <w:bCs/>
-              </w:rPr>
-              <w:t>PRODUTO</w:t>
-            </w:r>
-            <w:r>
-              <w:rPr>
-                <w:rFonts w:ascii="Arial" w:hAnsi="Arial" w:cs="Arial"/>
-                <w:b/>
-                <w:bCs/>
-              </w:rPr>
-              <w:t xml:space="preserve"> REALIZADO COM SUCESSO</w:t>
+              <w:t>CADASTRO DE PRODUTO REALIZADO COM SUCESSO</w:t>
             </w:r>
           </w:p>
           <w:p>
@@ -2975,7 +6569,7 @@
     <w:p/>
     <w:tbl>
       <w:tblPr>
-        <w:tblW w:w="9214" w:type="dxa"/>
+        <w:tblW w:w="9283" w:type="dxa"/>
         <w:tblInd w:w="-72" w:type="dxa"/>
         <w:tblBorders>
           <w:top w:val="single" w:sz="4" w:space="0" w:color="auto"/>
@@ -2994,13 +6588,25 @@
       </w:tblPr>
       <w:tblGrid>
         <w:gridCol w:w="709"/>
-        <w:gridCol w:w="1276"/>
-        <w:gridCol w:w="1418"/>
-        <w:gridCol w:w="1559"/>
-        <w:gridCol w:w="1701"/>
-        <w:gridCol w:w="2551"/>
+        <w:gridCol w:w="527"/>
+        <w:gridCol w:w="749"/>
+        <w:gridCol w:w="479"/>
+        <w:gridCol w:w="939"/>
+        <w:gridCol w:w="463"/>
+        <w:gridCol w:w="1096"/>
+        <w:gridCol w:w="263"/>
+        <w:gridCol w:w="1154"/>
+        <w:gridCol w:w="239"/>
+        <w:gridCol w:w="1037"/>
+        <w:gridCol w:w="277"/>
+        <w:gridCol w:w="1282"/>
+        <w:gridCol w:w="69"/>
       </w:tblGrid>
       <w:tr>
+        <w:trPr>
+          <w:gridAfter w:val="1"/>
+          <w:wAfter w:w="69" w:type="dxa"/>
+        </w:trPr>
         <w:tc>
           <w:tcPr>
             <w:tcW w:w="709" w:type="dxa"/>
@@ -3021,20 +6627,32 @@
                 <w:szCs w:val="16"/>
               </w:rPr>
             </w:pPr>
-            <w:r>
-              <w:rPr>
-                <w:rFonts w:ascii="Arial" w:hAnsi="Arial" w:cs="Arial"/>
-                <w:b/>
-                <w:sz w:val="16"/>
-                <w:szCs w:val="16"/>
-              </w:rPr>
-              <w:t>TESTE No.</w:t>
+            <w:proofErr w:type="gramStart"/>
+            <w:r>
+              <w:rPr>
+                <w:rFonts w:ascii="Arial" w:hAnsi="Arial" w:cs="Arial"/>
+                <w:b/>
+                <w:sz w:val="16"/>
+                <w:szCs w:val="16"/>
+              </w:rPr>
+              <w:t>TESTE No</w:t>
+            </w:r>
+            <w:proofErr w:type="gramEnd"/>
+            <w:r>
+              <w:rPr>
+                <w:rFonts w:ascii="Arial" w:hAnsi="Arial" w:cs="Arial"/>
+                <w:b/>
+                <w:sz w:val="16"/>
+                <w:szCs w:val="16"/>
+              </w:rPr>
+              <w:t>.</w:t>
             </w:r>
           </w:p>
         </w:tc>
         <w:tc>
           <w:tcPr>
             <w:tcW w:w="1276" w:type="dxa"/>
+            <w:gridSpan w:val="2"/>
             <w:tcBorders>
               <w:bottom w:val="single" w:sz="4" w:space="0" w:color="auto"/>
             </w:tcBorders>
@@ -3066,6 +6684,7 @@
         <w:tc>
           <w:tcPr>
             <w:tcW w:w="1418" w:type="dxa"/>
+            <w:gridSpan w:val="2"/>
             <w:tcBorders>
               <w:bottom w:val="single" w:sz="4" w:space="0" w:color="auto"/>
             </w:tcBorders>
@@ -3097,6 +6716,7 @@
         <w:tc>
           <w:tcPr>
             <w:tcW w:w="1559" w:type="dxa"/>
+            <w:gridSpan w:val="2"/>
             <w:tcBorders>
               <w:bottom w:val="single" w:sz="4" w:space="0" w:color="auto"/>
             </w:tcBorders>
@@ -3127,7 +6747,8 @@
         </w:tc>
         <w:tc>
           <w:tcPr>
-            <w:tcW w:w="1701" w:type="dxa"/>
+            <w:tcW w:w="1417" w:type="dxa"/>
+            <w:gridSpan w:val="2"/>
             <w:tcBorders>
               <w:bottom w:val="single" w:sz="4" w:space="0" w:color="auto"/>
             </w:tcBorders>
@@ -3158,7 +6779,8 @@
         </w:tc>
         <w:tc>
           <w:tcPr>
-            <w:tcW w:w="2551" w:type="dxa"/>
+            <w:tcW w:w="1276" w:type="dxa"/>
+            <w:gridSpan w:val="2"/>
             <w:tcBorders>
               <w:bottom w:val="single" w:sz="4" w:space="0" w:color="auto"/>
             </w:tcBorders>
@@ -3184,12 +6806,46 @@
                 <w:szCs w:val="16"/>
               </w:rPr>
               <w:t>PERECÍVEL</w:t>
+            </w:r>
+          </w:p>
+        </w:tc>
+        <w:tc>
+          <w:tcPr>
+            <w:tcW w:w="1559" w:type="dxa"/>
+            <w:gridSpan w:val="2"/>
+            <w:tcBorders>
+              <w:bottom w:val="single" w:sz="4" w:space="0" w:color="auto"/>
+            </w:tcBorders>
+            <w:shd w:val="clear" w:color="auto" w:fill="BFBFBF" w:themeFill="background1" w:themeFillShade="BF"/>
+            <w:vAlign w:val="center"/>
+          </w:tcPr>
+          <w:p>
+            <w:pPr>
+              <w:pStyle w:val="Cabealho"/>
+              <w:jc w:val="center"/>
+              <w:rPr>
+                <w:rFonts w:ascii="Arial" w:hAnsi="Arial" w:cs="Arial"/>
+                <w:b/>
+                <w:sz w:val="16"/>
+                <w:szCs w:val="16"/>
+              </w:rPr>
+            </w:pPr>
+            <w:r>
+              <w:rPr>
+                <w:rFonts w:ascii="Arial" w:hAnsi="Arial" w:cs="Arial"/>
+                <w:b/>
+                <w:sz w:val="16"/>
+                <w:szCs w:val="16"/>
+              </w:rPr>
+              <w:t>CÓDIGO (Fornecedor)</w:t>
             </w:r>
           </w:p>
         </w:tc>
       </w:tr>
       <w:tr>
         <w:trPr>
+          <w:gridAfter w:val="1"/>
+          <w:wAfter w:w="69" w:type="dxa"/>
           <w:trHeight w:val="539"/>
         </w:trPr>
         <w:tc>
@@ -3223,6 +6879,7 @@
         <w:tc>
           <w:tcPr>
             <w:tcW w:w="1276" w:type="dxa"/>
+            <w:gridSpan w:val="2"/>
             <w:vAlign w:val="center"/>
           </w:tcPr>
           <w:p>
@@ -3250,6 +6907,7 @@
         <w:tc>
           <w:tcPr>
             <w:tcW w:w="1418" w:type="dxa"/>
+            <w:gridSpan w:val="2"/>
             <w:vAlign w:val="center"/>
           </w:tcPr>
           <w:p>
@@ -3277,6 +6935,7 @@
         <w:tc>
           <w:tcPr>
             <w:tcW w:w="1559" w:type="dxa"/>
+            <w:gridSpan w:val="2"/>
             <w:vAlign w:val="center"/>
           </w:tcPr>
           <w:p>
@@ -3303,7 +6962,8 @@
         </w:tc>
         <w:tc>
           <w:tcPr>
-            <w:tcW w:w="1701" w:type="dxa"/>
+            <w:tcW w:w="1417" w:type="dxa"/>
+            <w:gridSpan w:val="2"/>
             <w:vAlign w:val="center"/>
           </w:tcPr>
           <w:p>
@@ -3330,7 +6990,8 @@
         </w:tc>
         <w:tc>
           <w:tcPr>
-            <w:tcW w:w="2551" w:type="dxa"/>
+            <w:tcW w:w="1276" w:type="dxa"/>
+            <w:gridSpan w:val="2"/>
             <w:vAlign w:val="center"/>
           </w:tcPr>
           <w:p>
@@ -3353,11 +7014,32 @@
               </w:rPr>
               <w:t>SIM</w:t>
             </w:r>
+          </w:p>
+        </w:tc>
+        <w:tc>
+          <w:tcPr>
+            <w:tcW w:w="1559" w:type="dxa"/>
+            <w:gridSpan w:val="2"/>
+            <w:vAlign w:val="center"/>
+          </w:tcPr>
+          <w:p>
+            <w:pPr>
+              <w:pStyle w:val="Cabealho"/>
+              <w:jc w:val="center"/>
+              <w:rPr>
+                <w:rFonts w:ascii="Arial" w:hAnsi="Arial" w:cs="Arial"/>
+                <w:bCs/>
+                <w:sz w:val="18"/>
+                <w:szCs w:val="18"/>
+              </w:rPr>
+            </w:pPr>
           </w:p>
         </w:tc>
       </w:tr>
       <w:tr>
         <w:trPr>
+          <w:gridAfter w:val="1"/>
+          <w:wAfter w:w="69" w:type="dxa"/>
           <w:trHeight w:val="562"/>
         </w:trPr>
         <w:tc>
@@ -3382,43 +7064,36 @@
         <w:tc>
           <w:tcPr>
             <w:tcW w:w="1276" w:type="dxa"/>
-            <w:shd w:val="clear" w:color="auto" w:fill="BFBFBF" w:themeFill="background1" w:themeFillShade="BF"/>
-            <w:vAlign w:val="center"/>
-          </w:tcPr>
-          <w:p>
-            <w:pPr>
-              <w:pStyle w:val="Cabealho"/>
-              <w:jc w:val="center"/>
-              <w:rPr>
-                <w:rFonts w:ascii="Arial" w:hAnsi="Arial" w:cs="Arial"/>
-                <w:bCs/>
-                <w:sz w:val="18"/>
-                <w:szCs w:val="18"/>
-              </w:rPr>
-            </w:pPr>
-            <w:r>
-              <w:rPr>
-                <w:rFonts w:ascii="Arial" w:hAnsi="Arial" w:cs="Arial"/>
-                <w:b/>
-                <w:sz w:val="16"/>
-                <w:szCs w:val="16"/>
-              </w:rPr>
-              <w:t xml:space="preserve">BOTÃO </w:t>
-            </w:r>
-            <w:r>
-              <w:rPr>
-                <w:rFonts w:ascii="Arial" w:hAnsi="Arial" w:cs="Arial"/>
-                <w:b/>
-                <w:sz w:val="16"/>
-                <w:szCs w:val="16"/>
-              </w:rPr>
-              <w:t>CADASTRAR</w:t>
+            <w:gridSpan w:val="2"/>
+            <w:shd w:val="clear" w:color="auto" w:fill="BFBFBF" w:themeFill="background1" w:themeFillShade="BF"/>
+            <w:vAlign w:val="center"/>
+          </w:tcPr>
+          <w:p>
+            <w:pPr>
+              <w:pStyle w:val="Cabealho"/>
+              <w:jc w:val="center"/>
+              <w:rPr>
+                <w:rFonts w:ascii="Arial" w:hAnsi="Arial" w:cs="Arial"/>
+                <w:bCs/>
+                <w:sz w:val="18"/>
+                <w:szCs w:val="18"/>
+              </w:rPr>
+            </w:pPr>
+            <w:r>
+              <w:rPr>
+                <w:rFonts w:ascii="Arial" w:hAnsi="Arial" w:cs="Arial"/>
+                <w:b/>
+                <w:sz w:val="16"/>
+                <w:szCs w:val="16"/>
+              </w:rPr>
+              <w:t>BOTÃO CADASTRAR</w:t>
             </w:r>
           </w:p>
         </w:tc>
         <w:tc>
           <w:tcPr>
             <w:tcW w:w="1418" w:type="dxa"/>
+            <w:gridSpan w:val="2"/>
             <w:shd w:val="clear" w:color="auto" w:fill="BFBFBF" w:themeFill="background1" w:themeFillShade="BF"/>
             <w:vAlign w:val="center"/>
           </w:tcPr>
@@ -3447,7 +7122,7 @@
         <w:tc>
           <w:tcPr>
             <w:tcW w:w="5811" w:type="dxa"/>
-            <w:gridSpan w:val="3"/>
+            <w:gridSpan w:val="8"/>
             <w:shd w:val="clear" w:color="auto" w:fill="BFBFBF" w:themeFill="background1" w:themeFillShade="BF"/>
             <w:vAlign w:val="center"/>
           </w:tcPr>
@@ -3485,6 +7160,8 @@
       </w:tr>
       <w:tr>
         <w:trPr>
+          <w:gridAfter w:val="1"/>
+          <w:wAfter w:w="69" w:type="dxa"/>
           <w:trHeight w:val="647"/>
         </w:trPr>
         <w:tc>
@@ -3509,6 +7186,7 @@
         <w:tc>
           <w:tcPr>
             <w:tcW w:w="1276" w:type="dxa"/>
+            <w:gridSpan w:val="2"/>
             <w:vAlign w:val="center"/>
           </w:tcPr>
           <w:p>
@@ -3536,6 +7214,7 @@
         <w:tc>
           <w:tcPr>
             <w:tcW w:w="1418" w:type="dxa"/>
+            <w:gridSpan w:val="2"/>
             <w:vAlign w:val="center"/>
           </w:tcPr>
           <w:p>
@@ -3563,574 +7242,471 @@
         <w:tc>
           <w:tcPr>
             <w:tcW w:w="5811" w:type="dxa"/>
-            <w:gridSpan w:val="3"/>
-            <w:vAlign w:val="center"/>
-          </w:tcPr>
-          <w:p>
-            <w:pPr>
-              <w:pStyle w:val="Cabealho"/>
-              <w:jc w:val="center"/>
-              <w:rPr>
-                <w:rFonts w:ascii="Arial" w:hAnsi="Arial" w:cs="Arial"/>
-                <w:bCs/>
-                <w:sz w:val="18"/>
-                <w:szCs w:val="18"/>
-              </w:rPr>
-            </w:pPr>
-            <w:r>
-              <w:rPr>
-                <w:rFonts w:ascii="Arial" w:hAnsi="Arial" w:cs="Arial"/>
-                <w:bCs/>
-                <w:sz w:val="18"/>
-                <w:szCs w:val="18"/>
-              </w:rPr>
-              <w:t>PRODUTO</w:t>
-            </w:r>
-            <w:r>
-              <w:rPr>
-                <w:rFonts w:ascii="Arial" w:hAnsi="Arial" w:cs="Arial"/>
-                <w:bCs/>
-                <w:sz w:val="18"/>
-                <w:szCs w:val="18"/>
-              </w:rPr>
-              <w:t xml:space="preserve"> </w:t>
-            </w:r>
-            <w:r>
-              <w:rPr>
-                <w:rFonts w:ascii="Arial" w:hAnsi="Arial" w:cs="Arial"/>
-                <w:bCs/>
-                <w:sz w:val="18"/>
-                <w:szCs w:val="18"/>
-              </w:rPr>
-              <w:t>CADASTRADO</w:t>
-            </w:r>
-            <w:r>
-              <w:rPr>
-                <w:rFonts w:ascii="Arial" w:hAnsi="Arial" w:cs="Arial"/>
-                <w:bCs/>
-                <w:sz w:val="18"/>
-                <w:szCs w:val="18"/>
-              </w:rPr>
-              <w:t xml:space="preserve"> COM SUCESSO</w:t>
-            </w:r>
-          </w:p>
-        </w:tc>
-      </w:tr>
-    </w:tbl>
-    <w:p/>
-    <w:tbl>
-      <w:tblPr>
-        <w:tblW w:w="9214" w:type="dxa"/>
-        <w:tblInd w:w="-72" w:type="dxa"/>
-        <w:tblBorders>
-          <w:top w:val="single" w:sz="4" w:space="0" w:color="auto"/>
-          <w:left w:val="single" w:sz="4" w:space="0" w:color="auto"/>
-          <w:bottom w:val="single" w:sz="4" w:space="0" w:color="auto"/>
-          <w:right w:val="single" w:sz="4" w:space="0" w:color="auto"/>
-          <w:insideH w:val="single" w:sz="4" w:space="0" w:color="auto"/>
-          <w:insideV w:val="single" w:sz="4" w:space="0" w:color="auto"/>
-        </w:tblBorders>
-        <w:tblLayout w:type="fixed"/>
-        <w:tblCellMar>
-          <w:left w:w="70" w:type="dxa"/>
-          <w:right w:w="70" w:type="dxa"/>
-        </w:tblCellMar>
-        <w:tblLook w:val="0000" w:firstRow="0" w:lastRow="0" w:firstColumn="0" w:lastColumn="0" w:noHBand="0" w:noVBand="0"/>
-      </w:tblPr>
-      <w:tblGrid>
-        <w:gridCol w:w="709"/>
-        <w:gridCol w:w="1276"/>
-        <w:gridCol w:w="1418"/>
-        <w:gridCol w:w="1559"/>
-        <w:gridCol w:w="1701"/>
-        <w:gridCol w:w="2551"/>
-      </w:tblGrid>
-      <w:tr>
-        <w:tc>
-          <w:tcPr>
-            <w:tcW w:w="709" w:type="dxa"/>
-            <w:tcBorders>
-              <w:bottom w:val="single" w:sz="4" w:space="0" w:color="auto"/>
-            </w:tcBorders>
-            <w:shd w:val="clear" w:color="auto" w:fill="BFBFBF" w:themeFill="background1" w:themeFillShade="BF"/>
-            <w:vAlign w:val="center"/>
-          </w:tcPr>
-          <w:p>
-            <w:pPr>
-              <w:pStyle w:val="Cabealho"/>
-              <w:jc w:val="center"/>
-              <w:rPr>
-                <w:rFonts w:ascii="Arial" w:hAnsi="Arial" w:cs="Arial"/>
-                <w:b/>
-                <w:sz w:val="16"/>
-                <w:szCs w:val="16"/>
-              </w:rPr>
-            </w:pPr>
-            <w:r>
-              <w:rPr>
-                <w:rFonts w:ascii="Arial" w:hAnsi="Arial" w:cs="Arial"/>
-                <w:b/>
-                <w:sz w:val="16"/>
-                <w:szCs w:val="16"/>
-              </w:rPr>
-              <w:t>TESTE No.</w:t>
-            </w:r>
-          </w:p>
-        </w:tc>
-        <w:tc>
-          <w:tcPr>
-            <w:tcW w:w="1276" w:type="dxa"/>
-            <w:tcBorders>
-              <w:bottom w:val="single" w:sz="4" w:space="0" w:color="auto"/>
-            </w:tcBorders>
-            <w:shd w:val="clear" w:color="auto" w:fill="BFBFBF" w:themeFill="background1" w:themeFillShade="BF"/>
-            <w:vAlign w:val="center"/>
-          </w:tcPr>
-          <w:p>
-            <w:pPr>
-              <w:pStyle w:val="Cabealho"/>
-              <w:jc w:val="center"/>
-              <w:rPr>
-                <w:rFonts w:ascii="Arial" w:hAnsi="Arial" w:cs="Arial"/>
-                <w:b/>
-                <w:sz w:val="16"/>
-                <w:szCs w:val="16"/>
-              </w:rPr>
-            </w:pPr>
-            <w:r>
-              <w:rPr>
-                <w:rFonts w:ascii="Arial" w:hAnsi="Arial" w:cs="Arial"/>
-                <w:b/>
-                <w:sz w:val="16"/>
-                <w:szCs w:val="16"/>
-              </w:rPr>
-              <w:t>CODIGO</w:t>
-            </w:r>
-          </w:p>
-        </w:tc>
-        <w:tc>
-          <w:tcPr>
-            <w:tcW w:w="1418" w:type="dxa"/>
-            <w:tcBorders>
-              <w:bottom w:val="single" w:sz="4" w:space="0" w:color="auto"/>
-            </w:tcBorders>
-            <w:shd w:val="clear" w:color="auto" w:fill="BFBFBF" w:themeFill="background1" w:themeFillShade="BF"/>
-            <w:vAlign w:val="center"/>
-          </w:tcPr>
-          <w:p>
-            <w:pPr>
-              <w:pStyle w:val="Cabealho"/>
-              <w:jc w:val="center"/>
-              <w:rPr>
-                <w:rFonts w:ascii="Arial" w:hAnsi="Arial" w:cs="Arial"/>
-                <w:b/>
-                <w:sz w:val="16"/>
-                <w:szCs w:val="16"/>
-              </w:rPr>
-            </w:pPr>
-            <w:r>
-              <w:rPr>
-                <w:rFonts w:ascii="Arial" w:hAnsi="Arial" w:cs="Arial"/>
-                <w:b/>
-                <w:sz w:val="16"/>
-                <w:szCs w:val="16"/>
-              </w:rPr>
-              <w:t>VALOR UNITÁRIO</w:t>
-            </w:r>
-          </w:p>
-        </w:tc>
-        <w:tc>
-          <w:tcPr>
-            <w:tcW w:w="1559" w:type="dxa"/>
-            <w:tcBorders>
-              <w:bottom w:val="single" w:sz="4" w:space="0" w:color="auto"/>
-            </w:tcBorders>
-            <w:shd w:val="clear" w:color="auto" w:fill="BFBFBF" w:themeFill="background1" w:themeFillShade="BF"/>
-            <w:vAlign w:val="center"/>
-          </w:tcPr>
-          <w:p>
-            <w:pPr>
-              <w:pStyle w:val="Cabealho"/>
-              <w:jc w:val="center"/>
-              <w:rPr>
-                <w:rFonts w:ascii="Arial" w:hAnsi="Arial" w:cs="Arial"/>
-                <w:b/>
-                <w:sz w:val="16"/>
-                <w:szCs w:val="16"/>
-              </w:rPr>
-            </w:pPr>
-            <w:r>
-              <w:rPr>
-                <w:rFonts w:ascii="Arial" w:hAnsi="Arial" w:cs="Arial"/>
-                <w:b/>
-                <w:sz w:val="16"/>
-                <w:szCs w:val="16"/>
-              </w:rPr>
-              <w:t>DESCRICAO</w:t>
-            </w:r>
-          </w:p>
-        </w:tc>
-        <w:tc>
-          <w:tcPr>
-            <w:tcW w:w="1701" w:type="dxa"/>
-            <w:tcBorders>
-              <w:bottom w:val="single" w:sz="4" w:space="0" w:color="auto"/>
-            </w:tcBorders>
-            <w:shd w:val="clear" w:color="auto" w:fill="BFBFBF" w:themeFill="background1" w:themeFillShade="BF"/>
-            <w:vAlign w:val="center"/>
-          </w:tcPr>
-          <w:p>
-            <w:pPr>
-              <w:pStyle w:val="Cabealho"/>
-              <w:jc w:val="center"/>
-              <w:rPr>
-                <w:rFonts w:ascii="Arial" w:hAnsi="Arial" w:cs="Arial"/>
-                <w:b/>
-                <w:sz w:val="16"/>
-                <w:szCs w:val="16"/>
-              </w:rPr>
-            </w:pPr>
-            <w:r>
-              <w:rPr>
-                <w:rFonts w:ascii="Arial" w:hAnsi="Arial" w:cs="Arial"/>
-                <w:b/>
-                <w:sz w:val="16"/>
-                <w:szCs w:val="16"/>
-              </w:rPr>
-              <w:t>PREÇO VENDA</w:t>
-            </w:r>
-          </w:p>
-        </w:tc>
-        <w:tc>
-          <w:tcPr>
-            <w:tcW w:w="2551" w:type="dxa"/>
-            <w:tcBorders>
-              <w:bottom w:val="single" w:sz="4" w:space="0" w:color="auto"/>
-            </w:tcBorders>
-            <w:shd w:val="clear" w:color="auto" w:fill="BFBFBF" w:themeFill="background1" w:themeFillShade="BF"/>
-            <w:vAlign w:val="center"/>
-          </w:tcPr>
-          <w:p>
-            <w:pPr>
-              <w:pStyle w:val="Cabealho"/>
-              <w:jc w:val="center"/>
-              <w:rPr>
-                <w:rFonts w:ascii="Arial" w:hAnsi="Arial" w:cs="Arial"/>
-                <w:b/>
-                <w:sz w:val="16"/>
-                <w:szCs w:val="16"/>
-              </w:rPr>
-            </w:pPr>
-            <w:r>
-              <w:rPr>
-                <w:rFonts w:ascii="Arial" w:hAnsi="Arial" w:cs="Arial"/>
-                <w:b/>
-                <w:sz w:val="16"/>
-                <w:szCs w:val="16"/>
-              </w:rPr>
-              <w:t>PERECÍVEL</w:t>
+            <w:gridSpan w:val="8"/>
+            <w:vAlign w:val="center"/>
+          </w:tcPr>
+          <w:p>
+            <w:pPr>
+              <w:pStyle w:val="Cabealho"/>
+              <w:jc w:val="center"/>
+              <w:rPr>
+                <w:rFonts w:ascii="Arial" w:hAnsi="Arial" w:cs="Arial"/>
+                <w:bCs/>
+                <w:sz w:val="18"/>
+                <w:szCs w:val="18"/>
+              </w:rPr>
+            </w:pPr>
+            <w:r>
+              <w:rPr>
+                <w:rFonts w:ascii="Arial" w:hAnsi="Arial" w:cs="Arial"/>
+                <w:bCs/>
+                <w:sz w:val="18"/>
+                <w:szCs w:val="18"/>
+              </w:rPr>
+              <w:t>PRODUTO CADASTRADO COM SUCESSO</w:t>
             </w:r>
           </w:p>
         </w:tc>
       </w:tr>
       <w:tr>
         <w:trPr>
-          <w:trHeight w:val="539"/>
+          <w:gridAfter w:val="1"/>
+          <w:wAfter w:w="69" w:type="dxa"/>
         </w:trPr>
         <w:tc>
           <w:tcPr>
             <w:tcW w:w="709" w:type="dxa"/>
-            <w:vMerge w:val="restart"/>
-            <w:vAlign w:val="center"/>
-          </w:tcPr>
-          <w:p>
-            <w:pPr>
-              <w:pStyle w:val="Cabealho"/>
-              <w:jc w:val="center"/>
-              <w:rPr>
-                <w:rFonts w:ascii="Arial" w:hAnsi="Arial" w:cs="Arial"/>
-                <w:bCs/>
-                <w:sz w:val="18"/>
-                <w:szCs w:val="18"/>
-              </w:rPr>
-            </w:pPr>
-            <w:r>
-              <w:rPr>
-                <w:rFonts w:ascii="Arial" w:hAnsi="Arial" w:cs="Arial"/>
-                <w:bCs/>
-                <w:sz w:val="18"/>
-                <w:szCs w:val="18"/>
-              </w:rPr>
-              <w:t>2</w:t>
+            <w:tcBorders>
+              <w:bottom w:val="single" w:sz="4" w:space="0" w:color="auto"/>
+            </w:tcBorders>
+            <w:shd w:val="clear" w:color="auto" w:fill="BFBFBF" w:themeFill="background1" w:themeFillShade="BF"/>
+            <w:vAlign w:val="center"/>
+          </w:tcPr>
+          <w:p>
+            <w:pPr>
+              <w:pStyle w:val="Cabealho"/>
+              <w:jc w:val="center"/>
+              <w:rPr>
+                <w:rFonts w:ascii="Arial" w:hAnsi="Arial" w:cs="Arial"/>
+                <w:b/>
+                <w:sz w:val="16"/>
+                <w:szCs w:val="16"/>
+              </w:rPr>
+            </w:pPr>
+            <w:proofErr w:type="gramStart"/>
+            <w:r>
+              <w:rPr>
+                <w:rFonts w:ascii="Arial" w:hAnsi="Arial" w:cs="Arial"/>
+                <w:b/>
+                <w:sz w:val="16"/>
+                <w:szCs w:val="16"/>
+              </w:rPr>
+              <w:t>TESTE No</w:t>
+            </w:r>
+            <w:proofErr w:type="gramEnd"/>
+            <w:r>
+              <w:rPr>
+                <w:rFonts w:ascii="Arial" w:hAnsi="Arial" w:cs="Arial"/>
+                <w:b/>
+                <w:sz w:val="16"/>
+                <w:szCs w:val="16"/>
+              </w:rPr>
+              <w:t>.</w:t>
             </w:r>
           </w:p>
         </w:tc>
         <w:tc>
           <w:tcPr>
             <w:tcW w:w="1276" w:type="dxa"/>
-            <w:vAlign w:val="center"/>
-          </w:tcPr>
-          <w:p>
-            <w:pPr>
-              <w:pStyle w:val="Cabealho"/>
-              <w:jc w:val="center"/>
-              <w:rPr>
-                <w:rFonts w:ascii="Arial" w:hAnsi="Arial" w:cs="Arial"/>
-                <w:bCs/>
-                <w:sz w:val="18"/>
-                <w:szCs w:val="18"/>
-              </w:rPr>
-            </w:pPr>
-            <w:r>
-              <w:rPr>
-                <w:rFonts w:ascii="Arial" w:hAnsi="Arial" w:cs="Arial"/>
-                <w:bCs/>
-                <w:sz w:val="18"/>
-                <w:szCs w:val="18"/>
-              </w:rPr>
-              <w:t>VAZIO</w:t>
+            <w:gridSpan w:val="2"/>
+            <w:tcBorders>
+              <w:bottom w:val="single" w:sz="4" w:space="0" w:color="auto"/>
+            </w:tcBorders>
+            <w:shd w:val="clear" w:color="auto" w:fill="BFBFBF" w:themeFill="background1" w:themeFillShade="BF"/>
+            <w:vAlign w:val="center"/>
+          </w:tcPr>
+          <w:p>
+            <w:pPr>
+              <w:pStyle w:val="Cabealho"/>
+              <w:jc w:val="center"/>
+              <w:rPr>
+                <w:rFonts w:ascii="Arial" w:hAnsi="Arial" w:cs="Arial"/>
+                <w:b/>
+                <w:sz w:val="16"/>
+                <w:szCs w:val="16"/>
+              </w:rPr>
+            </w:pPr>
+            <w:r>
+              <w:rPr>
+                <w:rFonts w:ascii="Arial" w:hAnsi="Arial" w:cs="Arial"/>
+                <w:b/>
+                <w:sz w:val="16"/>
+                <w:szCs w:val="16"/>
+              </w:rPr>
+              <w:t>CODIGO</w:t>
             </w:r>
           </w:p>
         </w:tc>
         <w:tc>
           <w:tcPr>
             <w:tcW w:w="1418" w:type="dxa"/>
-            <w:vAlign w:val="center"/>
-          </w:tcPr>
-          <w:p>
-            <w:pPr>
-              <w:pStyle w:val="Cabealho"/>
-              <w:jc w:val="center"/>
-              <w:rPr>
-                <w:rFonts w:ascii="Arial" w:hAnsi="Arial" w:cs="Arial"/>
-                <w:bCs/>
-                <w:sz w:val="18"/>
-                <w:szCs w:val="18"/>
-              </w:rPr>
-            </w:pPr>
-            <w:r>
-              <w:rPr>
-                <w:rFonts w:ascii="Arial" w:hAnsi="Arial" w:cs="Arial"/>
-                <w:bCs/>
-                <w:sz w:val="18"/>
-                <w:szCs w:val="18"/>
-              </w:rPr>
-              <w:t>VAZIO</w:t>
+            <w:gridSpan w:val="2"/>
+            <w:tcBorders>
+              <w:bottom w:val="single" w:sz="4" w:space="0" w:color="auto"/>
+            </w:tcBorders>
+            <w:shd w:val="clear" w:color="auto" w:fill="BFBFBF" w:themeFill="background1" w:themeFillShade="BF"/>
+            <w:vAlign w:val="center"/>
+          </w:tcPr>
+          <w:p>
+            <w:pPr>
+              <w:pStyle w:val="Cabealho"/>
+              <w:jc w:val="center"/>
+              <w:rPr>
+                <w:rFonts w:ascii="Arial" w:hAnsi="Arial" w:cs="Arial"/>
+                <w:b/>
+                <w:sz w:val="16"/>
+                <w:szCs w:val="16"/>
+              </w:rPr>
+            </w:pPr>
+            <w:r>
+              <w:rPr>
+                <w:rFonts w:ascii="Arial" w:hAnsi="Arial" w:cs="Arial"/>
+                <w:b/>
+                <w:sz w:val="16"/>
+                <w:szCs w:val="16"/>
+              </w:rPr>
+              <w:t>VALOR UNITÁRIO</w:t>
             </w:r>
           </w:p>
         </w:tc>
         <w:tc>
           <w:tcPr>
             <w:tcW w:w="1559" w:type="dxa"/>
-            <w:vAlign w:val="center"/>
-          </w:tcPr>
-          <w:p>
-            <w:pPr>
-              <w:pStyle w:val="Cabealho"/>
-              <w:jc w:val="center"/>
-              <w:rPr>
-                <w:rFonts w:ascii="Arial" w:hAnsi="Arial" w:cs="Arial"/>
-                <w:bCs/>
-                <w:sz w:val="18"/>
-                <w:szCs w:val="18"/>
-              </w:rPr>
-            </w:pPr>
-            <w:r>
-              <w:rPr>
-                <w:rFonts w:ascii="Arial" w:hAnsi="Arial" w:cs="Arial"/>
-                <w:bCs/>
-                <w:sz w:val="18"/>
-                <w:szCs w:val="18"/>
-              </w:rPr>
-              <w:t>VAZIO</w:t>
-            </w:r>
-          </w:p>
-        </w:tc>
-        <w:tc>
-          <w:tcPr>
-            <w:tcW w:w="1701" w:type="dxa"/>
-            <w:vAlign w:val="center"/>
-          </w:tcPr>
-          <w:p>
-            <w:pPr>
-              <w:pStyle w:val="Cabealho"/>
-              <w:jc w:val="center"/>
-              <w:rPr>
-                <w:rFonts w:ascii="Arial" w:hAnsi="Arial" w:cs="Arial"/>
-                <w:bCs/>
-                <w:sz w:val="18"/>
-                <w:szCs w:val="18"/>
-              </w:rPr>
-            </w:pPr>
-            <w:r>
-              <w:rPr>
-                <w:rFonts w:ascii="Arial" w:hAnsi="Arial" w:cs="Arial"/>
-                <w:bCs/>
-                <w:sz w:val="18"/>
-                <w:szCs w:val="18"/>
-              </w:rPr>
-              <w:t>VAZIO</w:t>
-            </w:r>
-          </w:p>
-        </w:tc>
-        <w:tc>
-          <w:tcPr>
-            <w:tcW w:w="2551" w:type="dxa"/>
-            <w:vAlign w:val="center"/>
-          </w:tcPr>
-          <w:p>
-            <w:pPr>
-              <w:pStyle w:val="Cabealho"/>
-              <w:jc w:val="center"/>
-              <w:rPr>
-                <w:rFonts w:ascii="Arial" w:hAnsi="Arial" w:cs="Arial"/>
-                <w:bCs/>
-                <w:sz w:val="18"/>
-                <w:szCs w:val="18"/>
-              </w:rPr>
-            </w:pPr>
-            <w:r>
-              <w:rPr>
-                <w:rFonts w:ascii="Arial" w:hAnsi="Arial" w:cs="Arial"/>
-                <w:bCs/>
-                <w:sz w:val="18"/>
-                <w:szCs w:val="18"/>
-              </w:rPr>
-              <w:t>SIM</w:t>
+            <w:gridSpan w:val="2"/>
+            <w:tcBorders>
+              <w:bottom w:val="single" w:sz="4" w:space="0" w:color="auto"/>
+            </w:tcBorders>
+            <w:shd w:val="clear" w:color="auto" w:fill="BFBFBF" w:themeFill="background1" w:themeFillShade="BF"/>
+            <w:vAlign w:val="center"/>
+          </w:tcPr>
+          <w:p>
+            <w:pPr>
+              <w:pStyle w:val="Cabealho"/>
+              <w:jc w:val="center"/>
+              <w:rPr>
+                <w:rFonts w:ascii="Arial" w:hAnsi="Arial" w:cs="Arial"/>
+                <w:b/>
+                <w:sz w:val="16"/>
+                <w:szCs w:val="16"/>
+              </w:rPr>
+            </w:pPr>
+            <w:r>
+              <w:rPr>
+                <w:rFonts w:ascii="Arial" w:hAnsi="Arial" w:cs="Arial"/>
+                <w:b/>
+                <w:sz w:val="16"/>
+                <w:szCs w:val="16"/>
+              </w:rPr>
+              <w:t>DESCRICAO</w:t>
+            </w:r>
+          </w:p>
+        </w:tc>
+        <w:tc>
+          <w:tcPr>
+            <w:tcW w:w="1417" w:type="dxa"/>
+            <w:gridSpan w:val="2"/>
+            <w:tcBorders>
+              <w:bottom w:val="single" w:sz="4" w:space="0" w:color="auto"/>
+            </w:tcBorders>
+            <w:shd w:val="clear" w:color="auto" w:fill="BFBFBF" w:themeFill="background1" w:themeFillShade="BF"/>
+            <w:vAlign w:val="center"/>
+          </w:tcPr>
+          <w:p>
+            <w:pPr>
+              <w:pStyle w:val="Cabealho"/>
+              <w:jc w:val="center"/>
+              <w:rPr>
+                <w:rFonts w:ascii="Arial" w:hAnsi="Arial" w:cs="Arial"/>
+                <w:b/>
+                <w:sz w:val="16"/>
+                <w:szCs w:val="16"/>
+              </w:rPr>
+            </w:pPr>
+            <w:r>
+              <w:rPr>
+                <w:rFonts w:ascii="Arial" w:hAnsi="Arial" w:cs="Arial"/>
+                <w:b/>
+                <w:sz w:val="16"/>
+                <w:szCs w:val="16"/>
+              </w:rPr>
+              <w:t>PREÇO VENDA</w:t>
+            </w:r>
+          </w:p>
+        </w:tc>
+        <w:tc>
+          <w:tcPr>
+            <w:tcW w:w="1276" w:type="dxa"/>
+            <w:gridSpan w:val="2"/>
+            <w:tcBorders>
+              <w:bottom w:val="single" w:sz="4" w:space="0" w:color="auto"/>
+            </w:tcBorders>
+            <w:shd w:val="clear" w:color="auto" w:fill="BFBFBF" w:themeFill="background1" w:themeFillShade="BF"/>
+            <w:vAlign w:val="center"/>
+          </w:tcPr>
+          <w:p>
+            <w:pPr>
+              <w:pStyle w:val="Cabealho"/>
+              <w:jc w:val="center"/>
+              <w:rPr>
+                <w:rFonts w:ascii="Arial" w:hAnsi="Arial" w:cs="Arial"/>
+                <w:b/>
+                <w:sz w:val="16"/>
+                <w:szCs w:val="16"/>
+              </w:rPr>
+            </w:pPr>
+            <w:r>
+              <w:rPr>
+                <w:rFonts w:ascii="Arial" w:hAnsi="Arial" w:cs="Arial"/>
+                <w:b/>
+                <w:sz w:val="16"/>
+                <w:szCs w:val="16"/>
+              </w:rPr>
+              <w:t>PERECÍVEL</w:t>
+            </w:r>
+          </w:p>
+        </w:tc>
+        <w:tc>
+          <w:tcPr>
+            <w:tcW w:w="1559" w:type="dxa"/>
+            <w:gridSpan w:val="2"/>
+            <w:tcBorders>
+              <w:bottom w:val="single" w:sz="4" w:space="0" w:color="auto"/>
+            </w:tcBorders>
+            <w:shd w:val="clear" w:color="auto" w:fill="BFBFBF" w:themeFill="background1" w:themeFillShade="BF"/>
+            <w:vAlign w:val="center"/>
+          </w:tcPr>
+          <w:p>
+            <w:pPr>
+              <w:pStyle w:val="Cabealho"/>
+              <w:jc w:val="center"/>
+              <w:rPr>
+                <w:rFonts w:ascii="Arial" w:hAnsi="Arial" w:cs="Arial"/>
+                <w:b/>
+                <w:sz w:val="16"/>
+                <w:szCs w:val="16"/>
+              </w:rPr>
+            </w:pPr>
+            <w:r>
+              <w:rPr>
+                <w:rFonts w:ascii="Arial" w:hAnsi="Arial" w:cs="Arial"/>
+                <w:b/>
+                <w:sz w:val="16"/>
+                <w:szCs w:val="16"/>
+              </w:rPr>
+              <w:t>CÓDIGO (Fornecedor)</w:t>
             </w:r>
           </w:p>
         </w:tc>
       </w:tr>
       <w:tr>
         <w:trPr>
-          <w:trHeight w:val="562"/>
+          <w:gridAfter w:val="1"/>
+          <w:wAfter w:w="69" w:type="dxa"/>
+          <w:trHeight w:val="539"/>
         </w:trPr>
         <w:tc>
           <w:tcPr>
             <w:tcW w:w="709" w:type="dxa"/>
-            <w:vMerge/>
-            <w:vAlign w:val="center"/>
-          </w:tcPr>
-          <w:p>
-            <w:pPr>
-              <w:pStyle w:val="Cabealho"/>
-              <w:jc w:val="center"/>
-              <w:rPr>
-                <w:rFonts w:ascii="Arial" w:hAnsi="Arial" w:cs="Arial"/>
-                <w:bCs/>
-                <w:sz w:val="18"/>
-                <w:szCs w:val="18"/>
-              </w:rPr>
-            </w:pPr>
+            <w:vMerge w:val="restart"/>
+            <w:vAlign w:val="center"/>
+          </w:tcPr>
+          <w:p>
+            <w:pPr>
+              <w:pStyle w:val="Cabealho"/>
+              <w:jc w:val="center"/>
+              <w:rPr>
+                <w:rFonts w:ascii="Arial" w:hAnsi="Arial" w:cs="Arial"/>
+                <w:bCs/>
+                <w:sz w:val="18"/>
+                <w:szCs w:val="18"/>
+              </w:rPr>
+            </w:pPr>
+            <w:r>
+              <w:rPr>
+                <w:rFonts w:ascii="Arial" w:hAnsi="Arial" w:cs="Arial"/>
+                <w:bCs/>
+                <w:sz w:val="18"/>
+                <w:szCs w:val="18"/>
+              </w:rPr>
+              <w:t>2</w:t>
+            </w:r>
           </w:p>
         </w:tc>
         <w:tc>
           <w:tcPr>
             <w:tcW w:w="1276" w:type="dxa"/>
-            <w:shd w:val="clear" w:color="auto" w:fill="BFBFBF" w:themeFill="background1" w:themeFillShade="BF"/>
-            <w:vAlign w:val="center"/>
-          </w:tcPr>
-          <w:p>
-            <w:pPr>
-              <w:pStyle w:val="Cabealho"/>
-              <w:jc w:val="center"/>
-              <w:rPr>
-                <w:rFonts w:ascii="Arial" w:hAnsi="Arial" w:cs="Arial"/>
-                <w:bCs/>
-                <w:sz w:val="18"/>
-                <w:szCs w:val="18"/>
-              </w:rPr>
-            </w:pPr>
-            <w:r>
-              <w:rPr>
-                <w:rFonts w:ascii="Arial" w:hAnsi="Arial" w:cs="Arial"/>
-                <w:b/>
-                <w:sz w:val="16"/>
-                <w:szCs w:val="16"/>
-              </w:rPr>
-              <w:t xml:space="preserve">BOTÃO </w:t>
-            </w:r>
-            <w:r>
-              <w:rPr>
-                <w:rFonts w:ascii="Arial" w:hAnsi="Arial" w:cs="Arial"/>
-                <w:b/>
-                <w:sz w:val="16"/>
-                <w:szCs w:val="16"/>
-              </w:rPr>
-              <w:t>CADASTRAR</w:t>
+            <w:gridSpan w:val="2"/>
+            <w:vAlign w:val="center"/>
+          </w:tcPr>
+          <w:p>
+            <w:pPr>
+              <w:pStyle w:val="Cabealho"/>
+              <w:jc w:val="center"/>
+              <w:rPr>
+                <w:rFonts w:ascii="Arial" w:hAnsi="Arial" w:cs="Arial"/>
+                <w:bCs/>
+                <w:sz w:val="18"/>
+                <w:szCs w:val="18"/>
+              </w:rPr>
+            </w:pPr>
+            <w:r>
+              <w:rPr>
+                <w:rFonts w:ascii="Arial" w:hAnsi="Arial" w:cs="Arial"/>
+                <w:bCs/>
+                <w:sz w:val="18"/>
+                <w:szCs w:val="18"/>
+              </w:rPr>
+              <w:t>VAZIO</w:t>
             </w:r>
           </w:p>
         </w:tc>
         <w:tc>
           <w:tcPr>
             <w:tcW w:w="1418" w:type="dxa"/>
-            <w:shd w:val="clear" w:color="auto" w:fill="BFBFBF" w:themeFill="background1" w:themeFillShade="BF"/>
-            <w:vAlign w:val="center"/>
-          </w:tcPr>
-          <w:p>
-            <w:pPr>
-              <w:pStyle w:val="Cabealho"/>
-              <w:jc w:val="center"/>
-              <w:rPr>
-                <w:rFonts w:ascii="Arial" w:hAnsi="Arial" w:cs="Arial"/>
-                <w:bCs/>
-                <w:sz w:val="18"/>
-                <w:szCs w:val="18"/>
-              </w:rPr>
-            </w:pPr>
-            <w:r>
-              <w:rPr>
-                <w:rFonts w:ascii="Arial" w:hAnsi="Arial" w:cs="Arial"/>
-                <w:b/>
-                <w:sz w:val="16"/>
-                <w:szCs w:val="16"/>
-              </w:rPr>
-              <w:t>BOTÃO CANCELAR</w:t>
-            </w:r>
-          </w:p>
-        </w:tc>
-        <w:tc>
-          <w:tcPr>
-            <w:tcW w:w="5811" w:type="dxa"/>
-            <w:gridSpan w:val="3"/>
-            <w:shd w:val="clear" w:color="auto" w:fill="BFBFBF" w:themeFill="background1" w:themeFillShade="BF"/>
-            <w:vAlign w:val="center"/>
-          </w:tcPr>
-          <w:p>
-            <w:pPr>
-              <w:pStyle w:val="Cabealho"/>
-              <w:jc w:val="center"/>
-              <w:rPr>
-                <w:rFonts w:ascii="Arial" w:hAnsi="Arial" w:cs="Arial"/>
-                <w:bCs/>
-                <w:sz w:val="18"/>
-                <w:szCs w:val="18"/>
-              </w:rPr>
-            </w:pPr>
-            <w:r>
-              <w:rPr>
-                <w:rFonts w:ascii="Arial" w:hAnsi="Arial" w:cs="Arial"/>
-                <w:b/>
-                <w:sz w:val="16"/>
-                <w:szCs w:val="16"/>
-              </w:rPr>
-              <w:t xml:space="preserve">SAIDA </w:t>
-            </w:r>
-            <w:r>
-              <w:rPr>
-                <w:rFonts w:ascii="Arial" w:hAnsi="Arial" w:cs="Arial"/>
-                <w:b/>
-                <w:sz w:val="16"/>
-                <w:szCs w:val="16"/>
-              </w:rPr>
-              <w:t>ESPERADA</w:t>
-            </w:r>
+            <w:gridSpan w:val="2"/>
+            <w:vAlign w:val="center"/>
+          </w:tcPr>
+          <w:p>
+            <w:pPr>
+              <w:pStyle w:val="Cabealho"/>
+              <w:jc w:val="center"/>
+              <w:rPr>
+                <w:rFonts w:ascii="Arial" w:hAnsi="Arial" w:cs="Arial"/>
+                <w:bCs/>
+                <w:sz w:val="18"/>
+                <w:szCs w:val="18"/>
+              </w:rPr>
+            </w:pPr>
+            <w:r>
+              <w:rPr>
+                <w:rFonts w:ascii="Arial" w:hAnsi="Arial" w:cs="Arial"/>
+                <w:bCs/>
+                <w:sz w:val="18"/>
+                <w:szCs w:val="18"/>
+              </w:rPr>
+              <w:t>VAZIO</w:t>
+            </w:r>
+          </w:p>
+        </w:tc>
+        <w:tc>
+          <w:tcPr>
+            <w:tcW w:w="1559" w:type="dxa"/>
+            <w:gridSpan w:val="2"/>
+            <w:vAlign w:val="center"/>
+          </w:tcPr>
+          <w:p>
+            <w:pPr>
+              <w:pStyle w:val="Cabealho"/>
+              <w:jc w:val="center"/>
+              <w:rPr>
+                <w:rFonts w:ascii="Arial" w:hAnsi="Arial" w:cs="Arial"/>
+                <w:bCs/>
+                <w:sz w:val="18"/>
+                <w:szCs w:val="18"/>
+              </w:rPr>
+            </w:pPr>
+            <w:r>
+              <w:rPr>
+                <w:rFonts w:ascii="Arial" w:hAnsi="Arial" w:cs="Arial"/>
+                <w:bCs/>
+                <w:sz w:val="18"/>
+                <w:szCs w:val="18"/>
+              </w:rPr>
+              <w:t>VAZIO</w:t>
+            </w:r>
+          </w:p>
+        </w:tc>
+        <w:tc>
+          <w:tcPr>
+            <w:tcW w:w="1417" w:type="dxa"/>
+            <w:gridSpan w:val="2"/>
+            <w:vAlign w:val="center"/>
+          </w:tcPr>
+          <w:p>
+            <w:pPr>
+              <w:pStyle w:val="Cabealho"/>
+              <w:jc w:val="center"/>
+              <w:rPr>
+                <w:rFonts w:ascii="Arial" w:hAnsi="Arial" w:cs="Arial"/>
+                <w:bCs/>
+                <w:sz w:val="18"/>
+                <w:szCs w:val="18"/>
+              </w:rPr>
+            </w:pPr>
+            <w:r>
+              <w:rPr>
+                <w:rFonts w:ascii="Arial" w:hAnsi="Arial" w:cs="Arial"/>
+                <w:bCs/>
+                <w:sz w:val="18"/>
+                <w:szCs w:val="18"/>
+              </w:rPr>
+              <w:t>VAZIO</w:t>
+            </w:r>
+          </w:p>
+        </w:tc>
+        <w:tc>
+          <w:tcPr>
+            <w:tcW w:w="1276" w:type="dxa"/>
+            <w:gridSpan w:val="2"/>
+            <w:vAlign w:val="center"/>
+          </w:tcPr>
+          <w:p>
+            <w:pPr>
+              <w:pStyle w:val="Cabealho"/>
+              <w:jc w:val="center"/>
+              <w:rPr>
+                <w:rFonts w:ascii="Arial" w:hAnsi="Arial" w:cs="Arial"/>
+                <w:bCs/>
+                <w:sz w:val="18"/>
+                <w:szCs w:val="18"/>
+              </w:rPr>
+            </w:pPr>
+            <w:r>
+              <w:rPr>
+                <w:rFonts w:ascii="Arial" w:hAnsi="Arial" w:cs="Arial"/>
+                <w:bCs/>
+                <w:sz w:val="18"/>
+                <w:szCs w:val="18"/>
+              </w:rPr>
+              <w:t>SIM</w:t>
+            </w:r>
+          </w:p>
+        </w:tc>
+        <w:tc>
+          <w:tcPr>
+            <w:tcW w:w="1559" w:type="dxa"/>
+            <w:gridSpan w:val="2"/>
+            <w:vAlign w:val="center"/>
+          </w:tcPr>
+          <w:p>
+            <w:pPr>
+              <w:pStyle w:val="Cabealho"/>
+              <w:jc w:val="center"/>
+              <w:rPr>
+                <w:rFonts w:ascii="Arial" w:hAnsi="Arial" w:cs="Arial"/>
+                <w:bCs/>
+                <w:sz w:val="18"/>
+                <w:szCs w:val="18"/>
+              </w:rPr>
+            </w:pPr>
           </w:p>
         </w:tc>
       </w:tr>
       <w:tr>
         <w:trPr>
-          <w:trHeight w:val="647"/>
+          <w:gridAfter w:val="1"/>
+          <w:wAfter w:w="69" w:type="dxa"/>
+          <w:trHeight w:val="562"/>
         </w:trPr>
         <w:tc>
           <w:tcPr>
@@ -4154,1111 +7730,780 @@
         <w:tc>
           <w:tcPr>
             <w:tcW w:w="1276" w:type="dxa"/>
-            <w:vAlign w:val="center"/>
-          </w:tcPr>
-          <w:p>
-            <w:pPr>
-              <w:pStyle w:val="Cabealho"/>
-              <w:jc w:val="center"/>
-              <w:rPr>
-                <w:rFonts w:ascii="Arial" w:hAnsi="Arial" w:cs="Arial"/>
-                <w:bCs/>
-                <w:sz w:val="18"/>
-                <w:szCs w:val="18"/>
-              </w:rPr>
-            </w:pPr>
-            <w:r>
-              <w:rPr>
-                <w:rFonts w:ascii="Arial" w:hAnsi="Arial" w:cs="Arial"/>
-                <w:bCs/>
-                <w:sz w:val="18"/>
-                <w:szCs w:val="18"/>
-              </w:rPr>
-              <w:t>CLICAR</w:t>
+            <w:gridSpan w:val="2"/>
+            <w:shd w:val="clear" w:color="auto" w:fill="BFBFBF" w:themeFill="background1" w:themeFillShade="BF"/>
+            <w:vAlign w:val="center"/>
+          </w:tcPr>
+          <w:p>
+            <w:pPr>
+              <w:pStyle w:val="Cabealho"/>
+              <w:jc w:val="center"/>
+              <w:rPr>
+                <w:rFonts w:ascii="Arial" w:hAnsi="Arial" w:cs="Arial"/>
+                <w:bCs/>
+                <w:sz w:val="18"/>
+                <w:szCs w:val="18"/>
+              </w:rPr>
+            </w:pPr>
+            <w:r>
+              <w:rPr>
+                <w:rFonts w:ascii="Arial" w:hAnsi="Arial" w:cs="Arial"/>
+                <w:b/>
+                <w:sz w:val="16"/>
+                <w:szCs w:val="16"/>
+              </w:rPr>
+              <w:t>BOTÃO CADASTRAR</w:t>
             </w:r>
           </w:p>
         </w:tc>
         <w:tc>
           <w:tcPr>
             <w:tcW w:w="1418" w:type="dxa"/>
-            <w:vAlign w:val="center"/>
-          </w:tcPr>
-          <w:p>
-            <w:pPr>
-              <w:pStyle w:val="Cabealho"/>
-              <w:jc w:val="center"/>
-              <w:rPr>
-                <w:rFonts w:ascii="Arial" w:hAnsi="Arial" w:cs="Arial"/>
-                <w:bCs/>
-                <w:sz w:val="18"/>
-                <w:szCs w:val="18"/>
-              </w:rPr>
-            </w:pPr>
-            <w:r>
-              <w:rPr>
-                <w:rFonts w:ascii="Arial" w:hAnsi="Arial" w:cs="Arial"/>
-                <w:bCs/>
-                <w:sz w:val="18"/>
-                <w:szCs w:val="18"/>
-              </w:rPr>
-              <w:t>NÃO CLICAR</w:t>
+            <w:gridSpan w:val="2"/>
+            <w:shd w:val="clear" w:color="auto" w:fill="BFBFBF" w:themeFill="background1" w:themeFillShade="BF"/>
+            <w:vAlign w:val="center"/>
+          </w:tcPr>
+          <w:p>
+            <w:pPr>
+              <w:pStyle w:val="Cabealho"/>
+              <w:jc w:val="center"/>
+              <w:rPr>
+                <w:rFonts w:ascii="Arial" w:hAnsi="Arial" w:cs="Arial"/>
+                <w:bCs/>
+                <w:sz w:val="18"/>
+                <w:szCs w:val="18"/>
+              </w:rPr>
+            </w:pPr>
+            <w:r>
+              <w:rPr>
+                <w:rFonts w:ascii="Arial" w:hAnsi="Arial" w:cs="Arial"/>
+                <w:b/>
+                <w:sz w:val="16"/>
+                <w:szCs w:val="16"/>
+              </w:rPr>
+              <w:t>BOTÃO CANCELAR</w:t>
             </w:r>
           </w:p>
         </w:tc>
         <w:tc>
           <w:tcPr>
             <w:tcW w:w="5811" w:type="dxa"/>
-            <w:gridSpan w:val="3"/>
-            <w:vAlign w:val="center"/>
-          </w:tcPr>
-          <w:p>
-            <w:pPr>
-              <w:pStyle w:val="Cabealho"/>
-              <w:jc w:val="center"/>
-              <w:rPr>
-                <w:rFonts w:ascii="Arial" w:hAnsi="Arial" w:cs="Arial"/>
-                <w:bCs/>
-                <w:sz w:val="18"/>
-                <w:szCs w:val="18"/>
-              </w:rPr>
-            </w:pPr>
-            <w:r>
-              <w:rPr>
-                <w:rFonts w:ascii="Arial" w:hAnsi="Arial" w:cs="Arial"/>
-                <w:bCs/>
-                <w:sz w:val="18"/>
-                <w:szCs w:val="18"/>
-              </w:rPr>
-              <w:t>ERRO: CAMPOS OBRIGATÓRIOS NÃO INFORMADOS</w:t>
-            </w:r>
-          </w:p>
-        </w:tc>
-      </w:tr>
-    </w:tbl>
-    <w:p/>
-    <w:tbl>
-      <w:tblPr>
-        <w:tblW w:w="9214" w:type="dxa"/>
-        <w:tblInd w:w="-72" w:type="dxa"/>
-        <w:tblBorders>
-          <w:top w:val="single" w:sz="4" w:space="0" w:color="auto"/>
-          <w:left w:val="single" w:sz="4" w:space="0" w:color="auto"/>
-          <w:bottom w:val="single" w:sz="4" w:space="0" w:color="auto"/>
-          <w:right w:val="single" w:sz="4" w:space="0" w:color="auto"/>
-          <w:insideH w:val="single" w:sz="4" w:space="0" w:color="auto"/>
-          <w:insideV w:val="single" w:sz="4" w:space="0" w:color="auto"/>
-        </w:tblBorders>
-        <w:tblLayout w:type="fixed"/>
-        <w:tblCellMar>
-          <w:left w:w="70" w:type="dxa"/>
-          <w:right w:w="70" w:type="dxa"/>
-        </w:tblCellMar>
-        <w:tblLook w:val="0000" w:firstRow="0" w:lastRow="0" w:firstColumn="0" w:lastColumn="0" w:noHBand="0" w:noVBand="0"/>
-      </w:tblPr>
-      <w:tblGrid>
-        <w:gridCol w:w="709"/>
-        <w:gridCol w:w="1276"/>
-        <w:gridCol w:w="1418"/>
-        <w:gridCol w:w="1559"/>
-        <w:gridCol w:w="1701"/>
-        <w:gridCol w:w="2551"/>
-      </w:tblGrid>
-      <w:tr>
-        <w:tc>
-          <w:tcPr>
-            <w:tcW w:w="709" w:type="dxa"/>
-            <w:tcBorders>
-              <w:bottom w:val="single" w:sz="4" w:space="0" w:color="auto"/>
-            </w:tcBorders>
-            <w:shd w:val="clear" w:color="auto" w:fill="BFBFBF" w:themeFill="background1" w:themeFillShade="BF"/>
-            <w:vAlign w:val="center"/>
-          </w:tcPr>
-          <w:p>
-            <w:pPr>
-              <w:pStyle w:val="Cabealho"/>
-              <w:jc w:val="center"/>
-              <w:rPr>
-                <w:rFonts w:ascii="Arial" w:hAnsi="Arial" w:cs="Arial"/>
-                <w:b/>
-                <w:sz w:val="16"/>
-                <w:szCs w:val="16"/>
-              </w:rPr>
-            </w:pPr>
-            <w:r>
-              <w:rPr>
-                <w:rFonts w:ascii="Arial" w:hAnsi="Arial" w:cs="Arial"/>
-                <w:b/>
-                <w:sz w:val="16"/>
-                <w:szCs w:val="16"/>
-              </w:rPr>
-              <w:t>TESTE No.</w:t>
-            </w:r>
-          </w:p>
-        </w:tc>
-        <w:tc>
-          <w:tcPr>
-            <w:tcW w:w="1276" w:type="dxa"/>
-            <w:tcBorders>
-              <w:bottom w:val="single" w:sz="4" w:space="0" w:color="auto"/>
-            </w:tcBorders>
-            <w:shd w:val="clear" w:color="auto" w:fill="BFBFBF" w:themeFill="background1" w:themeFillShade="BF"/>
-            <w:vAlign w:val="center"/>
-          </w:tcPr>
-          <w:p>
-            <w:pPr>
-              <w:pStyle w:val="Cabealho"/>
-              <w:jc w:val="center"/>
-              <w:rPr>
-                <w:rFonts w:ascii="Arial" w:hAnsi="Arial" w:cs="Arial"/>
-                <w:b/>
-                <w:sz w:val="16"/>
-                <w:szCs w:val="16"/>
-              </w:rPr>
-            </w:pPr>
-            <w:r>
-              <w:rPr>
-                <w:rFonts w:ascii="Arial" w:hAnsi="Arial" w:cs="Arial"/>
-                <w:b/>
-                <w:sz w:val="16"/>
-                <w:szCs w:val="16"/>
-              </w:rPr>
-              <w:t>CODIGO</w:t>
-            </w:r>
-          </w:p>
-        </w:tc>
-        <w:tc>
-          <w:tcPr>
-            <w:tcW w:w="1418" w:type="dxa"/>
-            <w:tcBorders>
-              <w:bottom w:val="single" w:sz="4" w:space="0" w:color="auto"/>
-            </w:tcBorders>
-            <w:shd w:val="clear" w:color="auto" w:fill="BFBFBF" w:themeFill="background1" w:themeFillShade="BF"/>
-            <w:vAlign w:val="center"/>
-          </w:tcPr>
-          <w:p>
-            <w:pPr>
-              <w:pStyle w:val="Cabealho"/>
-              <w:jc w:val="center"/>
-              <w:rPr>
-                <w:rFonts w:ascii="Arial" w:hAnsi="Arial" w:cs="Arial"/>
-                <w:b/>
-                <w:sz w:val="16"/>
-                <w:szCs w:val="16"/>
-              </w:rPr>
-            </w:pPr>
-            <w:r>
-              <w:rPr>
-                <w:rFonts w:ascii="Arial" w:hAnsi="Arial" w:cs="Arial"/>
-                <w:b/>
-                <w:sz w:val="16"/>
-                <w:szCs w:val="16"/>
-              </w:rPr>
-              <w:t>VALOR UNITÁRIO</w:t>
-            </w:r>
-          </w:p>
-        </w:tc>
-        <w:tc>
-          <w:tcPr>
-            <w:tcW w:w="1559" w:type="dxa"/>
-            <w:tcBorders>
-              <w:bottom w:val="single" w:sz="4" w:space="0" w:color="auto"/>
-            </w:tcBorders>
-            <w:shd w:val="clear" w:color="auto" w:fill="BFBFBF" w:themeFill="background1" w:themeFillShade="BF"/>
-            <w:vAlign w:val="center"/>
-          </w:tcPr>
-          <w:p>
-            <w:pPr>
-              <w:pStyle w:val="Cabealho"/>
-              <w:jc w:val="center"/>
-              <w:rPr>
-                <w:rFonts w:ascii="Arial" w:hAnsi="Arial" w:cs="Arial"/>
-                <w:b/>
-                <w:sz w:val="16"/>
-                <w:szCs w:val="16"/>
-              </w:rPr>
-            </w:pPr>
-            <w:r>
-              <w:rPr>
-                <w:rFonts w:ascii="Arial" w:hAnsi="Arial" w:cs="Arial"/>
-                <w:b/>
-                <w:sz w:val="16"/>
-                <w:szCs w:val="16"/>
-              </w:rPr>
-              <w:t>DESCRICAO</w:t>
-            </w:r>
-          </w:p>
-        </w:tc>
-        <w:tc>
-          <w:tcPr>
-            <w:tcW w:w="1701" w:type="dxa"/>
-            <w:tcBorders>
-              <w:bottom w:val="single" w:sz="4" w:space="0" w:color="auto"/>
-            </w:tcBorders>
-            <w:shd w:val="clear" w:color="auto" w:fill="BFBFBF" w:themeFill="background1" w:themeFillShade="BF"/>
-            <w:vAlign w:val="center"/>
-          </w:tcPr>
-          <w:p>
-            <w:pPr>
-              <w:pStyle w:val="Cabealho"/>
-              <w:jc w:val="center"/>
-              <w:rPr>
-                <w:rFonts w:ascii="Arial" w:hAnsi="Arial" w:cs="Arial"/>
-                <w:b/>
-                <w:sz w:val="16"/>
-                <w:szCs w:val="16"/>
-              </w:rPr>
-            </w:pPr>
-            <w:r>
-              <w:rPr>
-                <w:rFonts w:ascii="Arial" w:hAnsi="Arial" w:cs="Arial"/>
-                <w:b/>
-                <w:sz w:val="16"/>
-                <w:szCs w:val="16"/>
-              </w:rPr>
-              <w:t>PREÇO VENDA</w:t>
-            </w:r>
-          </w:p>
-        </w:tc>
-        <w:tc>
-          <w:tcPr>
-            <w:tcW w:w="2551" w:type="dxa"/>
-            <w:tcBorders>
-              <w:bottom w:val="single" w:sz="4" w:space="0" w:color="auto"/>
-            </w:tcBorders>
-            <w:shd w:val="clear" w:color="auto" w:fill="BFBFBF" w:themeFill="background1" w:themeFillShade="BF"/>
-            <w:vAlign w:val="center"/>
-          </w:tcPr>
-          <w:p>
-            <w:pPr>
-              <w:pStyle w:val="Cabealho"/>
-              <w:jc w:val="center"/>
-              <w:rPr>
-                <w:rFonts w:ascii="Arial" w:hAnsi="Arial" w:cs="Arial"/>
-                <w:b/>
-                <w:sz w:val="16"/>
-                <w:szCs w:val="16"/>
-              </w:rPr>
-            </w:pPr>
-            <w:r>
-              <w:rPr>
-                <w:rFonts w:ascii="Arial" w:hAnsi="Arial" w:cs="Arial"/>
-                <w:b/>
-                <w:sz w:val="16"/>
-                <w:szCs w:val="16"/>
-              </w:rPr>
-              <w:t>PERECÍVEL</w:t>
+            <w:gridSpan w:val="8"/>
+            <w:shd w:val="clear" w:color="auto" w:fill="BFBFBF" w:themeFill="background1" w:themeFillShade="BF"/>
+            <w:vAlign w:val="center"/>
+          </w:tcPr>
+          <w:p>
+            <w:pPr>
+              <w:pStyle w:val="Cabealho"/>
+              <w:jc w:val="center"/>
+              <w:rPr>
+                <w:rFonts w:ascii="Arial" w:hAnsi="Arial" w:cs="Arial"/>
+                <w:bCs/>
+                <w:sz w:val="18"/>
+                <w:szCs w:val="18"/>
+              </w:rPr>
+            </w:pPr>
+            <w:r>
+              <w:rPr>
+                <w:rFonts w:ascii="Arial" w:hAnsi="Arial" w:cs="Arial"/>
+                <w:b/>
+                <w:sz w:val="16"/>
+                <w:szCs w:val="16"/>
+              </w:rPr>
+              <w:t xml:space="preserve">SAIDA </w:t>
+            </w:r>
+            <w:r>
+              <w:rPr>
+                <w:rFonts w:ascii="Arial" w:hAnsi="Arial" w:cs="Arial"/>
+                <w:b/>
+                <w:sz w:val="16"/>
+                <w:szCs w:val="16"/>
+              </w:rPr>
+              <w:t>ESPERADA</w:t>
             </w:r>
           </w:p>
         </w:tc>
       </w:tr>
       <w:tr>
         <w:trPr>
-          <w:trHeight w:val="539"/>
+          <w:gridAfter w:val="1"/>
+          <w:wAfter w:w="69" w:type="dxa"/>
+          <w:trHeight w:val="647"/>
         </w:trPr>
         <w:tc>
           <w:tcPr>
             <w:tcW w:w="709" w:type="dxa"/>
-            <w:vMerge w:val="restart"/>
-            <w:vAlign w:val="center"/>
-          </w:tcPr>
-          <w:p>
-            <w:pPr>
-              <w:pStyle w:val="Cabealho"/>
-              <w:jc w:val="center"/>
-              <w:rPr>
-                <w:rFonts w:ascii="Arial" w:hAnsi="Arial" w:cs="Arial"/>
-                <w:bCs/>
-                <w:sz w:val="18"/>
-                <w:szCs w:val="18"/>
-              </w:rPr>
-            </w:pPr>
-            <w:r>
-              <w:rPr>
-                <w:rFonts w:ascii="Arial" w:hAnsi="Arial" w:cs="Arial"/>
-                <w:bCs/>
-                <w:sz w:val="18"/>
-                <w:szCs w:val="18"/>
-              </w:rPr>
-              <w:t>3</w:t>
-            </w:r>
+            <w:vMerge/>
+            <w:vAlign w:val="center"/>
+          </w:tcPr>
+          <w:p>
+            <w:pPr>
+              <w:pStyle w:val="Cabealho"/>
+              <w:jc w:val="center"/>
+              <w:rPr>
+                <w:rFonts w:ascii="Arial" w:hAnsi="Arial" w:cs="Arial"/>
+                <w:bCs/>
+                <w:sz w:val="18"/>
+                <w:szCs w:val="18"/>
+              </w:rPr>
+            </w:pPr>
           </w:p>
         </w:tc>
         <w:tc>
           <w:tcPr>
             <w:tcW w:w="1276" w:type="dxa"/>
-            <w:vAlign w:val="center"/>
-          </w:tcPr>
-          <w:p>
-            <w:pPr>
-              <w:pStyle w:val="Cabealho"/>
-              <w:jc w:val="center"/>
-              <w:rPr>
-                <w:rFonts w:ascii="Arial" w:hAnsi="Arial" w:cs="Arial"/>
-                <w:bCs/>
-                <w:sz w:val="18"/>
-                <w:szCs w:val="18"/>
-              </w:rPr>
-            </w:pPr>
-            <w:r>
-              <w:rPr>
-                <w:rFonts w:ascii="Arial" w:hAnsi="Arial" w:cs="Arial"/>
-                <w:bCs/>
-                <w:sz w:val="18"/>
-                <w:szCs w:val="18"/>
-              </w:rPr>
-              <w:t>%</w:t>
-            </w:r>
-            <w:r>
-              <w:rPr>
-                <w:rFonts w:ascii="Arial" w:hAnsi="Arial" w:cs="Arial"/>
-                <w:bCs/>
-                <w:sz w:val="18"/>
-                <w:szCs w:val="18"/>
-              </w:rPr>
-              <w:t>@</w:t>
-            </w:r>
-            <w:r>
-              <w:rPr>
-                <w:rFonts w:ascii="Arial" w:hAnsi="Arial" w:cs="Arial"/>
-                <w:bCs/>
-                <w:sz w:val="18"/>
-                <w:szCs w:val="18"/>
-              </w:rPr>
-              <w:t>100</w:t>
+            <w:gridSpan w:val="2"/>
+            <w:vAlign w:val="center"/>
+          </w:tcPr>
+          <w:p>
+            <w:pPr>
+              <w:pStyle w:val="Cabealho"/>
+              <w:jc w:val="center"/>
+              <w:rPr>
+                <w:rFonts w:ascii="Arial" w:hAnsi="Arial" w:cs="Arial"/>
+                <w:bCs/>
+                <w:sz w:val="18"/>
+                <w:szCs w:val="18"/>
+              </w:rPr>
+            </w:pPr>
+            <w:r>
+              <w:rPr>
+                <w:rFonts w:ascii="Arial" w:hAnsi="Arial" w:cs="Arial"/>
+                <w:bCs/>
+                <w:sz w:val="18"/>
+                <w:szCs w:val="18"/>
+              </w:rPr>
+              <w:t>CLICAR</w:t>
             </w:r>
           </w:p>
         </w:tc>
         <w:tc>
           <w:tcPr>
             <w:tcW w:w="1418" w:type="dxa"/>
-            <w:vAlign w:val="center"/>
-          </w:tcPr>
-          <w:p>
-            <w:pPr>
-              <w:pStyle w:val="Cabealho"/>
-              <w:jc w:val="center"/>
-              <w:rPr>
-                <w:rFonts w:ascii="Arial" w:hAnsi="Arial" w:cs="Arial"/>
-                <w:bCs/>
-                <w:sz w:val="18"/>
-                <w:szCs w:val="18"/>
-              </w:rPr>
-            </w:pPr>
-            <w:r>
-              <w:rPr>
-                <w:rFonts w:ascii="Arial" w:hAnsi="Arial" w:cs="Arial"/>
-                <w:bCs/>
-                <w:sz w:val="18"/>
-                <w:szCs w:val="18"/>
-              </w:rPr>
-              <w:t>1</w:t>
-            </w:r>
-          </w:p>
-        </w:tc>
-        <w:tc>
-          <w:tcPr>
-            <w:tcW w:w="1559" w:type="dxa"/>
-            <w:vAlign w:val="center"/>
-          </w:tcPr>
-          <w:p>
-            <w:pPr>
-              <w:pStyle w:val="Cabealho"/>
-              <w:jc w:val="center"/>
-              <w:rPr>
-                <w:rFonts w:ascii="Arial" w:hAnsi="Arial" w:cs="Arial"/>
-                <w:bCs/>
-                <w:sz w:val="18"/>
-                <w:szCs w:val="18"/>
-              </w:rPr>
-            </w:pPr>
-            <w:r>
-              <w:rPr>
-                <w:rFonts w:ascii="Arial" w:hAnsi="Arial" w:cs="Arial"/>
-                <w:bCs/>
-                <w:sz w:val="18"/>
-                <w:szCs w:val="18"/>
-              </w:rPr>
-              <w:t>CHICLETE</w:t>
-            </w:r>
-          </w:p>
-        </w:tc>
-        <w:tc>
-          <w:tcPr>
-            <w:tcW w:w="1701" w:type="dxa"/>
-            <w:vAlign w:val="center"/>
-          </w:tcPr>
-          <w:p>
-            <w:pPr>
-              <w:pStyle w:val="Cabealho"/>
-              <w:jc w:val="center"/>
-              <w:rPr>
-                <w:rFonts w:ascii="Arial" w:hAnsi="Arial" w:cs="Arial"/>
-                <w:bCs/>
-                <w:sz w:val="18"/>
-                <w:szCs w:val="18"/>
-              </w:rPr>
-            </w:pPr>
-            <w:r>
-              <w:rPr>
-                <w:rFonts w:ascii="Arial" w:hAnsi="Arial" w:cs="Arial"/>
-                <w:bCs/>
-                <w:sz w:val="18"/>
-                <w:szCs w:val="18"/>
-              </w:rPr>
-              <w:t>2</w:t>
-            </w:r>
-          </w:p>
-        </w:tc>
-        <w:tc>
-          <w:tcPr>
-            <w:tcW w:w="2551" w:type="dxa"/>
-            <w:vAlign w:val="center"/>
-          </w:tcPr>
-          <w:p>
-            <w:pPr>
-              <w:pStyle w:val="Cabealho"/>
-              <w:jc w:val="center"/>
-              <w:rPr>
-                <w:rFonts w:ascii="Arial" w:hAnsi="Arial" w:cs="Arial"/>
-                <w:bCs/>
-                <w:sz w:val="18"/>
-                <w:szCs w:val="18"/>
-              </w:rPr>
-            </w:pPr>
-            <w:r>
-              <w:rPr>
-                <w:rFonts w:ascii="Arial" w:hAnsi="Arial" w:cs="Arial"/>
-                <w:bCs/>
-                <w:sz w:val="18"/>
-                <w:szCs w:val="18"/>
-              </w:rPr>
-              <w:t>SIM</w:t>
+            <w:gridSpan w:val="2"/>
+            <w:vAlign w:val="center"/>
+          </w:tcPr>
+          <w:p>
+            <w:pPr>
+              <w:pStyle w:val="Cabealho"/>
+              <w:jc w:val="center"/>
+              <w:rPr>
+                <w:rFonts w:ascii="Arial" w:hAnsi="Arial" w:cs="Arial"/>
+                <w:bCs/>
+                <w:sz w:val="18"/>
+                <w:szCs w:val="18"/>
+              </w:rPr>
+            </w:pPr>
+            <w:r>
+              <w:rPr>
+                <w:rFonts w:ascii="Arial" w:hAnsi="Arial" w:cs="Arial"/>
+                <w:bCs/>
+                <w:sz w:val="18"/>
+                <w:szCs w:val="18"/>
+              </w:rPr>
+              <w:t>NÃO CLICAR</w:t>
+            </w:r>
+          </w:p>
+        </w:tc>
+        <w:tc>
+          <w:tcPr>
+            <w:tcW w:w="5811" w:type="dxa"/>
+            <w:gridSpan w:val="8"/>
+            <w:vAlign w:val="center"/>
+          </w:tcPr>
+          <w:p>
+            <w:pPr>
+              <w:pStyle w:val="Cabealho"/>
+              <w:jc w:val="center"/>
+              <w:rPr>
+                <w:rFonts w:ascii="Arial" w:hAnsi="Arial" w:cs="Arial"/>
+                <w:bCs/>
+                <w:sz w:val="18"/>
+                <w:szCs w:val="18"/>
+              </w:rPr>
+            </w:pPr>
+            <w:r>
+              <w:rPr>
+                <w:rFonts w:ascii="Arial" w:hAnsi="Arial" w:cs="Arial"/>
+                <w:bCs/>
+                <w:sz w:val="18"/>
+                <w:szCs w:val="18"/>
+              </w:rPr>
+              <w:t>ERRO: CAMPOS OBRIGATÓRIOS NÃO INFORMADOS</w:t>
             </w:r>
           </w:p>
         </w:tc>
       </w:tr>
       <w:tr>
         <w:trPr>
-          <w:trHeight w:val="562"/>
+          <w:gridAfter w:val="1"/>
+          <w:wAfter w:w="69" w:type="dxa"/>
         </w:trPr>
         <w:tc>
           <w:tcPr>
             <w:tcW w:w="709" w:type="dxa"/>
-            <w:vMerge/>
-            <w:vAlign w:val="center"/>
-          </w:tcPr>
-          <w:p>
-            <w:pPr>
-              <w:pStyle w:val="Cabealho"/>
-              <w:jc w:val="center"/>
-              <w:rPr>
-                <w:rFonts w:ascii="Arial" w:hAnsi="Arial" w:cs="Arial"/>
-                <w:bCs/>
-                <w:sz w:val="18"/>
-                <w:szCs w:val="18"/>
-              </w:rPr>
-            </w:pPr>
+            <w:tcBorders>
+              <w:bottom w:val="single" w:sz="4" w:space="0" w:color="auto"/>
+            </w:tcBorders>
+            <w:shd w:val="clear" w:color="auto" w:fill="BFBFBF" w:themeFill="background1" w:themeFillShade="BF"/>
+            <w:vAlign w:val="center"/>
+          </w:tcPr>
+          <w:p>
+            <w:pPr>
+              <w:pStyle w:val="Cabealho"/>
+              <w:jc w:val="center"/>
+              <w:rPr>
+                <w:rFonts w:ascii="Arial" w:hAnsi="Arial" w:cs="Arial"/>
+                <w:b/>
+                <w:sz w:val="16"/>
+                <w:szCs w:val="16"/>
+              </w:rPr>
+            </w:pPr>
+            <w:proofErr w:type="gramStart"/>
+            <w:r>
+              <w:rPr>
+                <w:rFonts w:ascii="Arial" w:hAnsi="Arial" w:cs="Arial"/>
+                <w:b/>
+                <w:sz w:val="16"/>
+                <w:szCs w:val="16"/>
+              </w:rPr>
+              <w:t>TESTE No</w:t>
+            </w:r>
+            <w:proofErr w:type="gramEnd"/>
+            <w:r>
+              <w:rPr>
+                <w:rFonts w:ascii="Arial" w:hAnsi="Arial" w:cs="Arial"/>
+                <w:b/>
+                <w:sz w:val="16"/>
+                <w:szCs w:val="16"/>
+              </w:rPr>
+              <w:t>.</w:t>
+            </w:r>
           </w:p>
         </w:tc>
         <w:tc>
           <w:tcPr>
             <w:tcW w:w="1276" w:type="dxa"/>
-            <w:shd w:val="clear" w:color="auto" w:fill="BFBFBF" w:themeFill="background1" w:themeFillShade="BF"/>
-            <w:vAlign w:val="center"/>
-          </w:tcPr>
-          <w:p>
-            <w:pPr>
-              <w:pStyle w:val="Cabealho"/>
-              <w:jc w:val="center"/>
-              <w:rPr>
-                <w:rFonts w:ascii="Arial" w:hAnsi="Arial" w:cs="Arial"/>
-                <w:bCs/>
-                <w:sz w:val="18"/>
-                <w:szCs w:val="18"/>
-              </w:rPr>
-            </w:pPr>
-            <w:r>
-              <w:rPr>
-                <w:rFonts w:ascii="Arial" w:hAnsi="Arial" w:cs="Arial"/>
-                <w:b/>
-                <w:sz w:val="16"/>
-                <w:szCs w:val="16"/>
-              </w:rPr>
-              <w:t xml:space="preserve">BOTÃO </w:t>
-            </w:r>
-            <w:r>
-              <w:rPr>
-                <w:rFonts w:ascii="Arial" w:hAnsi="Arial" w:cs="Arial"/>
-                <w:b/>
-                <w:sz w:val="16"/>
-                <w:szCs w:val="16"/>
-              </w:rPr>
-              <w:t>CADASTRAR</w:t>
+            <w:gridSpan w:val="2"/>
+            <w:tcBorders>
+              <w:bottom w:val="single" w:sz="4" w:space="0" w:color="auto"/>
+            </w:tcBorders>
+            <w:shd w:val="clear" w:color="auto" w:fill="BFBFBF" w:themeFill="background1" w:themeFillShade="BF"/>
+            <w:vAlign w:val="center"/>
+          </w:tcPr>
+          <w:p>
+            <w:pPr>
+              <w:pStyle w:val="Cabealho"/>
+              <w:jc w:val="center"/>
+              <w:rPr>
+                <w:rFonts w:ascii="Arial" w:hAnsi="Arial" w:cs="Arial"/>
+                <w:b/>
+                <w:sz w:val="16"/>
+                <w:szCs w:val="16"/>
+              </w:rPr>
+            </w:pPr>
+            <w:r>
+              <w:rPr>
+                <w:rFonts w:ascii="Arial" w:hAnsi="Arial" w:cs="Arial"/>
+                <w:b/>
+                <w:sz w:val="16"/>
+                <w:szCs w:val="16"/>
+              </w:rPr>
+              <w:t>CODIGO</w:t>
             </w:r>
           </w:p>
         </w:tc>
         <w:tc>
           <w:tcPr>
             <w:tcW w:w="1418" w:type="dxa"/>
-            <w:shd w:val="clear" w:color="auto" w:fill="BFBFBF" w:themeFill="background1" w:themeFillShade="BF"/>
-            <w:vAlign w:val="center"/>
-          </w:tcPr>
-          <w:p>
-            <w:pPr>
-              <w:pStyle w:val="Cabealho"/>
-              <w:jc w:val="center"/>
-              <w:rPr>
-                <w:rFonts w:ascii="Arial" w:hAnsi="Arial" w:cs="Arial"/>
-                <w:bCs/>
-                <w:sz w:val="18"/>
-                <w:szCs w:val="18"/>
-              </w:rPr>
-            </w:pPr>
-            <w:r>
-              <w:rPr>
-                <w:rFonts w:ascii="Arial" w:hAnsi="Arial" w:cs="Arial"/>
-                <w:b/>
-                <w:sz w:val="16"/>
-                <w:szCs w:val="16"/>
-              </w:rPr>
-              <w:t>BOTÃO CANCELAR</w:t>
-            </w:r>
-          </w:p>
-        </w:tc>
-        <w:tc>
-          <w:tcPr>
-            <w:tcW w:w="5811" w:type="dxa"/>
-            <w:gridSpan w:val="3"/>
-            <w:shd w:val="clear" w:color="auto" w:fill="BFBFBF" w:themeFill="background1" w:themeFillShade="BF"/>
-            <w:vAlign w:val="center"/>
-          </w:tcPr>
-          <w:p>
-            <w:pPr>
-              <w:pStyle w:val="Cabealho"/>
-              <w:jc w:val="center"/>
-              <w:rPr>
-                <w:rFonts w:ascii="Arial" w:hAnsi="Arial" w:cs="Arial"/>
-                <w:bCs/>
-                <w:sz w:val="18"/>
-                <w:szCs w:val="18"/>
-              </w:rPr>
-            </w:pPr>
-            <w:r>
-              <w:rPr>
-                <w:rFonts w:ascii="Arial" w:hAnsi="Arial" w:cs="Arial"/>
-                <w:b/>
-                <w:sz w:val="16"/>
-                <w:szCs w:val="16"/>
-              </w:rPr>
-              <w:t xml:space="preserve">SAIDA </w:t>
-            </w:r>
-            <w:r>
-              <w:rPr>
-                <w:rFonts w:ascii="Arial" w:hAnsi="Arial" w:cs="Arial"/>
-                <w:b/>
-                <w:sz w:val="16"/>
-                <w:szCs w:val="16"/>
-              </w:rPr>
-              <w:t>ESPERADA</w:t>
+            <w:gridSpan w:val="2"/>
+            <w:tcBorders>
+              <w:bottom w:val="single" w:sz="4" w:space="0" w:color="auto"/>
+            </w:tcBorders>
+            <w:shd w:val="clear" w:color="auto" w:fill="BFBFBF" w:themeFill="background1" w:themeFillShade="BF"/>
+            <w:vAlign w:val="center"/>
+          </w:tcPr>
+          <w:p>
+            <w:pPr>
+              <w:pStyle w:val="Cabealho"/>
+              <w:jc w:val="center"/>
+              <w:rPr>
+                <w:rFonts w:ascii="Arial" w:hAnsi="Arial" w:cs="Arial"/>
+                <w:b/>
+                <w:sz w:val="16"/>
+                <w:szCs w:val="16"/>
+              </w:rPr>
+            </w:pPr>
+            <w:r>
+              <w:rPr>
+                <w:rFonts w:ascii="Arial" w:hAnsi="Arial" w:cs="Arial"/>
+                <w:b/>
+                <w:sz w:val="16"/>
+                <w:szCs w:val="16"/>
+              </w:rPr>
+              <w:t>VALOR UNITÁRIO</w:t>
+            </w:r>
+          </w:p>
+        </w:tc>
+        <w:tc>
+          <w:tcPr>
+            <w:tcW w:w="1559" w:type="dxa"/>
+            <w:gridSpan w:val="2"/>
+            <w:tcBorders>
+              <w:bottom w:val="single" w:sz="4" w:space="0" w:color="auto"/>
+            </w:tcBorders>
+            <w:shd w:val="clear" w:color="auto" w:fill="BFBFBF" w:themeFill="background1" w:themeFillShade="BF"/>
+            <w:vAlign w:val="center"/>
+          </w:tcPr>
+          <w:p>
+            <w:pPr>
+              <w:pStyle w:val="Cabealho"/>
+              <w:jc w:val="center"/>
+              <w:rPr>
+                <w:rFonts w:ascii="Arial" w:hAnsi="Arial" w:cs="Arial"/>
+                <w:b/>
+                <w:sz w:val="16"/>
+                <w:szCs w:val="16"/>
+              </w:rPr>
+            </w:pPr>
+            <w:r>
+              <w:rPr>
+                <w:rFonts w:ascii="Arial" w:hAnsi="Arial" w:cs="Arial"/>
+                <w:b/>
+                <w:sz w:val="16"/>
+                <w:szCs w:val="16"/>
+              </w:rPr>
+              <w:t>DESCRICAO</w:t>
+            </w:r>
+          </w:p>
+        </w:tc>
+        <w:tc>
+          <w:tcPr>
+            <w:tcW w:w="1417" w:type="dxa"/>
+            <w:gridSpan w:val="2"/>
+            <w:tcBorders>
+              <w:bottom w:val="single" w:sz="4" w:space="0" w:color="auto"/>
+            </w:tcBorders>
+            <w:shd w:val="clear" w:color="auto" w:fill="BFBFBF" w:themeFill="background1" w:themeFillShade="BF"/>
+            <w:vAlign w:val="center"/>
+          </w:tcPr>
+          <w:p>
+            <w:pPr>
+              <w:pStyle w:val="Cabealho"/>
+              <w:jc w:val="center"/>
+              <w:rPr>
+                <w:rFonts w:ascii="Arial" w:hAnsi="Arial" w:cs="Arial"/>
+                <w:b/>
+                <w:sz w:val="16"/>
+                <w:szCs w:val="16"/>
+              </w:rPr>
+            </w:pPr>
+            <w:r>
+              <w:rPr>
+                <w:rFonts w:ascii="Arial" w:hAnsi="Arial" w:cs="Arial"/>
+                <w:b/>
+                <w:sz w:val="16"/>
+                <w:szCs w:val="16"/>
+              </w:rPr>
+              <w:t>PREÇO VENDA</w:t>
+            </w:r>
+          </w:p>
+        </w:tc>
+        <w:tc>
+          <w:tcPr>
+            <w:tcW w:w="1276" w:type="dxa"/>
+            <w:gridSpan w:val="2"/>
+            <w:tcBorders>
+              <w:bottom w:val="single" w:sz="4" w:space="0" w:color="auto"/>
+            </w:tcBorders>
+            <w:shd w:val="clear" w:color="auto" w:fill="BFBFBF" w:themeFill="background1" w:themeFillShade="BF"/>
+            <w:vAlign w:val="center"/>
+          </w:tcPr>
+          <w:p>
+            <w:pPr>
+              <w:pStyle w:val="Cabealho"/>
+              <w:jc w:val="center"/>
+              <w:rPr>
+                <w:rFonts w:ascii="Arial" w:hAnsi="Arial" w:cs="Arial"/>
+                <w:b/>
+                <w:sz w:val="16"/>
+                <w:szCs w:val="16"/>
+              </w:rPr>
+            </w:pPr>
+            <w:r>
+              <w:rPr>
+                <w:rFonts w:ascii="Arial" w:hAnsi="Arial" w:cs="Arial"/>
+                <w:b/>
+                <w:sz w:val="16"/>
+                <w:szCs w:val="16"/>
+              </w:rPr>
+              <w:t>PERECÍVEL</w:t>
+            </w:r>
+          </w:p>
+        </w:tc>
+        <w:tc>
+          <w:tcPr>
+            <w:tcW w:w="1559" w:type="dxa"/>
+            <w:gridSpan w:val="2"/>
+            <w:tcBorders>
+              <w:bottom w:val="single" w:sz="4" w:space="0" w:color="auto"/>
+            </w:tcBorders>
+            <w:shd w:val="clear" w:color="auto" w:fill="BFBFBF" w:themeFill="background1" w:themeFillShade="BF"/>
+            <w:vAlign w:val="center"/>
+          </w:tcPr>
+          <w:p>
+            <w:pPr>
+              <w:pStyle w:val="Cabealho"/>
+              <w:jc w:val="center"/>
+              <w:rPr>
+                <w:rFonts w:ascii="Arial" w:hAnsi="Arial" w:cs="Arial"/>
+                <w:b/>
+                <w:sz w:val="16"/>
+                <w:szCs w:val="16"/>
+              </w:rPr>
+            </w:pPr>
+            <w:r>
+              <w:rPr>
+                <w:rFonts w:ascii="Arial" w:hAnsi="Arial" w:cs="Arial"/>
+                <w:b/>
+                <w:sz w:val="16"/>
+                <w:szCs w:val="16"/>
+              </w:rPr>
+              <w:t>CÓDIGO (Fornecedor)</w:t>
             </w:r>
           </w:p>
         </w:tc>
       </w:tr>
       <w:tr>
         <w:trPr>
-          <w:trHeight w:val="647"/>
+          <w:gridAfter w:val="1"/>
+          <w:wAfter w:w="69" w:type="dxa"/>
+          <w:trHeight w:val="539"/>
         </w:trPr>
         <w:tc>
           <w:tcPr>
             <w:tcW w:w="709" w:type="dxa"/>
-            <w:vMerge/>
-            <w:vAlign w:val="center"/>
-          </w:tcPr>
-          <w:p>
-            <w:pPr>
-              <w:pStyle w:val="Cabealho"/>
-              <w:jc w:val="center"/>
-              <w:rPr>
-                <w:rFonts w:ascii="Arial" w:hAnsi="Arial" w:cs="Arial"/>
-                <w:bCs/>
-                <w:sz w:val="18"/>
-                <w:szCs w:val="18"/>
-              </w:rPr>
-            </w:pPr>
+            <w:vMerge w:val="restart"/>
+            <w:vAlign w:val="center"/>
+          </w:tcPr>
+          <w:p>
+            <w:pPr>
+              <w:pStyle w:val="Cabealho"/>
+              <w:jc w:val="center"/>
+              <w:rPr>
+                <w:rFonts w:ascii="Arial" w:hAnsi="Arial" w:cs="Arial"/>
+                <w:bCs/>
+                <w:sz w:val="18"/>
+                <w:szCs w:val="18"/>
+              </w:rPr>
+            </w:pPr>
+            <w:r>
+              <w:rPr>
+                <w:rFonts w:ascii="Arial" w:hAnsi="Arial" w:cs="Arial"/>
+                <w:bCs/>
+                <w:sz w:val="18"/>
+                <w:szCs w:val="18"/>
+              </w:rPr>
+              <w:t>3</w:t>
+            </w:r>
           </w:p>
         </w:tc>
         <w:tc>
           <w:tcPr>
             <w:tcW w:w="1276" w:type="dxa"/>
-            <w:vAlign w:val="center"/>
-          </w:tcPr>
-          <w:p>
-            <w:pPr>
-              <w:pStyle w:val="Cabealho"/>
-              <w:jc w:val="center"/>
-              <w:rPr>
-                <w:rFonts w:ascii="Arial" w:hAnsi="Arial" w:cs="Arial"/>
-                <w:bCs/>
-                <w:sz w:val="18"/>
-                <w:szCs w:val="18"/>
-              </w:rPr>
-            </w:pPr>
-            <w:r>
-              <w:rPr>
-                <w:rFonts w:ascii="Arial" w:hAnsi="Arial" w:cs="Arial"/>
-                <w:bCs/>
-                <w:sz w:val="18"/>
-                <w:szCs w:val="18"/>
-              </w:rPr>
-              <w:t>CLICAR</w:t>
+            <w:gridSpan w:val="2"/>
+            <w:vAlign w:val="center"/>
+          </w:tcPr>
+          <w:p>
+            <w:pPr>
+              <w:pStyle w:val="Cabealho"/>
+              <w:jc w:val="center"/>
+              <w:rPr>
+                <w:rFonts w:ascii="Arial" w:hAnsi="Arial" w:cs="Arial"/>
+                <w:bCs/>
+                <w:sz w:val="18"/>
+                <w:szCs w:val="18"/>
+              </w:rPr>
+            </w:pPr>
+            <w:r>
+              <w:rPr>
+                <w:rFonts w:ascii="Arial" w:hAnsi="Arial" w:cs="Arial"/>
+                <w:bCs/>
+                <w:sz w:val="18"/>
+                <w:szCs w:val="18"/>
+              </w:rPr>
+              <w:t>%@100</w:t>
             </w:r>
           </w:p>
         </w:tc>
         <w:tc>
           <w:tcPr>
             <w:tcW w:w="1418" w:type="dxa"/>
-            <w:vAlign w:val="center"/>
-          </w:tcPr>
-          <w:p>
-            <w:pPr>
-              <w:pStyle w:val="Cabealho"/>
-              <w:jc w:val="center"/>
-              <w:rPr>
-                <w:rFonts w:ascii="Arial" w:hAnsi="Arial" w:cs="Arial"/>
-                <w:bCs/>
-                <w:sz w:val="18"/>
-                <w:szCs w:val="18"/>
-              </w:rPr>
-            </w:pPr>
-            <w:r>
-              <w:rPr>
-                <w:rFonts w:ascii="Arial" w:hAnsi="Arial" w:cs="Arial"/>
-                <w:bCs/>
-                <w:sz w:val="18"/>
-                <w:szCs w:val="18"/>
-              </w:rPr>
-              <w:t>NÃO CLICAR</w:t>
-            </w:r>
-          </w:p>
-        </w:tc>
-        <w:tc>
-          <w:tcPr>
-            <w:tcW w:w="5811" w:type="dxa"/>
-            <w:gridSpan w:val="3"/>
-            <w:vAlign w:val="center"/>
-          </w:tcPr>
-          <w:p>
-            <w:pPr>
-              <w:pStyle w:val="Cabealho"/>
-              <w:jc w:val="center"/>
-              <w:rPr>
-                <w:rFonts w:ascii="Arial" w:hAnsi="Arial" w:cs="Arial"/>
-                <w:bCs/>
-                <w:sz w:val="18"/>
-                <w:szCs w:val="18"/>
-              </w:rPr>
-            </w:pPr>
-            <w:r>
-              <w:rPr>
-                <w:rFonts w:ascii="Arial" w:hAnsi="Arial" w:cs="Arial"/>
-                <w:bCs/>
-                <w:sz w:val="18"/>
-                <w:szCs w:val="18"/>
-              </w:rPr>
-              <w:t>ERRO: DADOS INVÁLIDOS INFORMADOS</w:t>
-            </w:r>
-          </w:p>
-        </w:tc>
-      </w:tr>
-    </w:tbl>
-    <w:p/>
-    <w:tbl>
-      <w:tblPr>
-        <w:tblW w:w="9214" w:type="dxa"/>
-        <w:tblInd w:w="-72" w:type="dxa"/>
-        <w:tblBorders>
-          <w:top w:val="single" w:sz="4" w:space="0" w:color="auto"/>
-          <w:left w:val="single" w:sz="4" w:space="0" w:color="auto"/>
-          <w:bottom w:val="single" w:sz="4" w:space="0" w:color="auto"/>
-          <w:right w:val="single" w:sz="4" w:space="0" w:color="auto"/>
-          <w:insideH w:val="single" w:sz="4" w:space="0" w:color="auto"/>
-          <w:insideV w:val="single" w:sz="4" w:space="0" w:color="auto"/>
-        </w:tblBorders>
-        <w:tblLayout w:type="fixed"/>
-        <w:tblCellMar>
-          <w:left w:w="70" w:type="dxa"/>
-          <w:right w:w="70" w:type="dxa"/>
-        </w:tblCellMar>
-        <w:tblLook w:val="0000" w:firstRow="0" w:lastRow="0" w:firstColumn="0" w:lastColumn="0" w:noHBand="0" w:noVBand="0"/>
-      </w:tblPr>
-      <w:tblGrid>
-        <w:gridCol w:w="709"/>
-        <w:gridCol w:w="1276"/>
-        <w:gridCol w:w="1418"/>
-        <w:gridCol w:w="1559"/>
-        <w:gridCol w:w="1701"/>
-        <w:gridCol w:w="2551"/>
-      </w:tblGrid>
-      <w:tr>
-        <w:tc>
-          <w:tcPr>
-            <w:tcW w:w="709" w:type="dxa"/>
-            <w:tcBorders>
-              <w:bottom w:val="single" w:sz="4" w:space="0" w:color="auto"/>
-            </w:tcBorders>
-            <w:shd w:val="clear" w:color="auto" w:fill="BFBFBF" w:themeFill="background1" w:themeFillShade="BF"/>
-            <w:vAlign w:val="center"/>
-          </w:tcPr>
-          <w:p>
-            <w:pPr>
-              <w:pStyle w:val="Cabealho"/>
-              <w:jc w:val="center"/>
-              <w:rPr>
-                <w:rFonts w:ascii="Arial" w:hAnsi="Arial" w:cs="Arial"/>
-                <w:b/>
-                <w:sz w:val="16"/>
-                <w:szCs w:val="16"/>
-              </w:rPr>
-            </w:pPr>
-            <w:r>
-              <w:rPr>
-                <w:rFonts w:ascii="Arial" w:hAnsi="Arial" w:cs="Arial"/>
-                <w:b/>
-                <w:sz w:val="16"/>
-                <w:szCs w:val="16"/>
-              </w:rPr>
-              <w:lastRenderedPageBreak/>
-              <w:t>TESTE No.</w:t>
+            <w:gridSpan w:val="2"/>
+            <w:vAlign w:val="center"/>
+          </w:tcPr>
+          <w:p>
+            <w:pPr>
+              <w:pStyle w:val="Cabealho"/>
+              <w:jc w:val="center"/>
+              <w:rPr>
+                <w:rFonts w:ascii="Arial" w:hAnsi="Arial" w:cs="Arial"/>
+                <w:bCs/>
+                <w:sz w:val="18"/>
+                <w:szCs w:val="18"/>
+              </w:rPr>
+            </w:pPr>
+            <w:r>
+              <w:rPr>
+                <w:rFonts w:ascii="Arial" w:hAnsi="Arial" w:cs="Arial"/>
+                <w:bCs/>
+                <w:sz w:val="18"/>
+                <w:szCs w:val="18"/>
+              </w:rPr>
+              <w:t>1</w:t>
+            </w:r>
+          </w:p>
+        </w:tc>
+        <w:tc>
+          <w:tcPr>
+            <w:tcW w:w="1559" w:type="dxa"/>
+            <w:gridSpan w:val="2"/>
+            <w:vAlign w:val="center"/>
+          </w:tcPr>
+          <w:p>
+            <w:pPr>
+              <w:pStyle w:val="Cabealho"/>
+              <w:jc w:val="center"/>
+              <w:rPr>
+                <w:rFonts w:ascii="Arial" w:hAnsi="Arial" w:cs="Arial"/>
+                <w:bCs/>
+                <w:sz w:val="18"/>
+                <w:szCs w:val="18"/>
+              </w:rPr>
+            </w:pPr>
+            <w:r>
+              <w:rPr>
+                <w:rFonts w:ascii="Arial" w:hAnsi="Arial" w:cs="Arial"/>
+                <w:bCs/>
+                <w:sz w:val="18"/>
+                <w:szCs w:val="18"/>
+              </w:rPr>
+              <w:t>CHICLETE</w:t>
+            </w:r>
+          </w:p>
+        </w:tc>
+        <w:tc>
+          <w:tcPr>
+            <w:tcW w:w="1417" w:type="dxa"/>
+            <w:gridSpan w:val="2"/>
+            <w:vAlign w:val="center"/>
+          </w:tcPr>
+          <w:p>
+            <w:pPr>
+              <w:pStyle w:val="Cabealho"/>
+              <w:jc w:val="center"/>
+              <w:rPr>
+                <w:rFonts w:ascii="Arial" w:hAnsi="Arial" w:cs="Arial"/>
+                <w:bCs/>
+                <w:sz w:val="18"/>
+                <w:szCs w:val="18"/>
+              </w:rPr>
+            </w:pPr>
+            <w:r>
+              <w:rPr>
+                <w:rFonts w:ascii="Arial" w:hAnsi="Arial" w:cs="Arial"/>
+                <w:bCs/>
+                <w:sz w:val="18"/>
+                <w:szCs w:val="18"/>
+              </w:rPr>
+              <w:t>2LK</w:t>
             </w:r>
           </w:p>
         </w:tc>
         <w:tc>
           <w:tcPr>
             <w:tcW w:w="1276" w:type="dxa"/>
-            <w:tcBorders>
-              <w:bottom w:val="single" w:sz="4" w:space="0" w:color="auto"/>
-            </w:tcBorders>
-            <w:shd w:val="clear" w:color="auto" w:fill="BFBFBF" w:themeFill="background1" w:themeFillShade="BF"/>
-            <w:vAlign w:val="center"/>
-          </w:tcPr>
-          <w:p>
-            <w:pPr>
-              <w:pStyle w:val="Cabealho"/>
-              <w:jc w:val="center"/>
-              <w:rPr>
-                <w:rFonts w:ascii="Arial" w:hAnsi="Arial" w:cs="Arial"/>
-                <w:b/>
-                <w:sz w:val="16"/>
-                <w:szCs w:val="16"/>
-              </w:rPr>
-            </w:pPr>
-            <w:r>
-              <w:rPr>
-                <w:rFonts w:ascii="Arial" w:hAnsi="Arial" w:cs="Arial"/>
-                <w:b/>
-                <w:sz w:val="16"/>
-                <w:szCs w:val="16"/>
-              </w:rPr>
-              <w:t>CODIGO</w:t>
-            </w:r>
-          </w:p>
-        </w:tc>
-        <w:tc>
-          <w:tcPr>
-            <w:tcW w:w="1418" w:type="dxa"/>
-            <w:tcBorders>
-              <w:bottom w:val="single" w:sz="4" w:space="0" w:color="auto"/>
-            </w:tcBorders>
-            <w:shd w:val="clear" w:color="auto" w:fill="BFBFBF" w:themeFill="background1" w:themeFillShade="BF"/>
-            <w:vAlign w:val="center"/>
-          </w:tcPr>
-          <w:p>
-            <w:pPr>
-              <w:pStyle w:val="Cabealho"/>
-              <w:jc w:val="center"/>
-              <w:rPr>
-                <w:rFonts w:ascii="Arial" w:hAnsi="Arial" w:cs="Arial"/>
-                <w:b/>
-                <w:sz w:val="16"/>
-                <w:szCs w:val="16"/>
-              </w:rPr>
-            </w:pPr>
-            <w:r>
-              <w:rPr>
-                <w:rFonts w:ascii="Arial" w:hAnsi="Arial" w:cs="Arial"/>
-                <w:b/>
-                <w:sz w:val="16"/>
-                <w:szCs w:val="16"/>
-              </w:rPr>
-              <w:t>VALOR UNITÁRIO</w:t>
+            <w:gridSpan w:val="2"/>
+            <w:vAlign w:val="center"/>
+          </w:tcPr>
+          <w:p>
+            <w:pPr>
+              <w:pStyle w:val="Cabealho"/>
+              <w:jc w:val="center"/>
+              <w:rPr>
+                <w:rFonts w:ascii="Arial" w:hAnsi="Arial" w:cs="Arial"/>
+                <w:bCs/>
+                <w:sz w:val="18"/>
+                <w:szCs w:val="18"/>
+              </w:rPr>
+            </w:pPr>
+            <w:r>
+              <w:rPr>
+                <w:rFonts w:ascii="Arial" w:hAnsi="Arial" w:cs="Arial"/>
+                <w:bCs/>
+                <w:sz w:val="18"/>
+                <w:szCs w:val="18"/>
+              </w:rPr>
+              <w:t>SIM</w:t>
             </w:r>
           </w:p>
         </w:tc>
         <w:tc>
           <w:tcPr>
             <w:tcW w:w="1559" w:type="dxa"/>
-            <w:tcBorders>
-              <w:bottom w:val="single" w:sz="4" w:space="0" w:color="auto"/>
-            </w:tcBorders>
-            <w:shd w:val="clear" w:color="auto" w:fill="BFBFBF" w:themeFill="background1" w:themeFillShade="BF"/>
-            <w:vAlign w:val="center"/>
-          </w:tcPr>
-          <w:p>
-            <w:pPr>
-              <w:pStyle w:val="Cabealho"/>
-              <w:jc w:val="center"/>
-              <w:rPr>
-                <w:rFonts w:ascii="Arial" w:hAnsi="Arial" w:cs="Arial"/>
-                <w:b/>
-                <w:sz w:val="16"/>
-                <w:szCs w:val="16"/>
-              </w:rPr>
-            </w:pPr>
-            <w:r>
-              <w:rPr>
-                <w:rFonts w:ascii="Arial" w:hAnsi="Arial" w:cs="Arial"/>
-                <w:b/>
-                <w:sz w:val="16"/>
-                <w:szCs w:val="16"/>
-              </w:rPr>
-              <w:t>DESCRICAO</w:t>
-            </w:r>
-          </w:p>
-        </w:tc>
-        <w:tc>
-          <w:tcPr>
-            <w:tcW w:w="1701" w:type="dxa"/>
-            <w:tcBorders>
-              <w:bottom w:val="single" w:sz="4" w:space="0" w:color="auto"/>
-            </w:tcBorders>
-            <w:shd w:val="clear" w:color="auto" w:fill="BFBFBF" w:themeFill="background1" w:themeFillShade="BF"/>
-            <w:vAlign w:val="center"/>
-          </w:tcPr>
-          <w:p>
-            <w:pPr>
-              <w:pStyle w:val="Cabealho"/>
-              <w:jc w:val="center"/>
-              <w:rPr>
-                <w:rFonts w:ascii="Arial" w:hAnsi="Arial" w:cs="Arial"/>
-                <w:b/>
-                <w:sz w:val="16"/>
-                <w:szCs w:val="16"/>
-              </w:rPr>
-            </w:pPr>
-            <w:r>
-              <w:rPr>
-                <w:rFonts w:ascii="Arial" w:hAnsi="Arial" w:cs="Arial"/>
-                <w:b/>
-                <w:sz w:val="16"/>
-                <w:szCs w:val="16"/>
-              </w:rPr>
-              <w:t>PREÇO VENDA</w:t>
-            </w:r>
-          </w:p>
-        </w:tc>
-        <w:tc>
-          <w:tcPr>
-            <w:tcW w:w="2551" w:type="dxa"/>
-            <w:tcBorders>
-              <w:bottom w:val="single" w:sz="4" w:space="0" w:color="auto"/>
-            </w:tcBorders>
-            <w:shd w:val="clear" w:color="auto" w:fill="BFBFBF" w:themeFill="background1" w:themeFillShade="BF"/>
-            <w:vAlign w:val="center"/>
-          </w:tcPr>
-          <w:p>
-            <w:pPr>
-              <w:pStyle w:val="Cabealho"/>
-              <w:jc w:val="center"/>
-              <w:rPr>
-                <w:rFonts w:ascii="Arial" w:hAnsi="Arial" w:cs="Arial"/>
-                <w:b/>
-                <w:sz w:val="16"/>
-                <w:szCs w:val="16"/>
-              </w:rPr>
-            </w:pPr>
-            <w:r>
-              <w:rPr>
-                <w:rFonts w:ascii="Arial" w:hAnsi="Arial" w:cs="Arial"/>
-                <w:b/>
-                <w:sz w:val="16"/>
-                <w:szCs w:val="16"/>
-              </w:rPr>
-              <w:t>PERECÍVEL</w:t>
+            <w:gridSpan w:val="2"/>
+            <w:vAlign w:val="center"/>
+          </w:tcPr>
+          <w:p>
+            <w:pPr>
+              <w:pStyle w:val="Cabealho"/>
+              <w:jc w:val="center"/>
+              <w:rPr>
+                <w:rFonts w:ascii="Arial" w:hAnsi="Arial" w:cs="Arial"/>
+                <w:bCs/>
+                <w:sz w:val="18"/>
+                <w:szCs w:val="18"/>
+              </w:rPr>
+            </w:pPr>
+            <w:r>
+              <w:rPr>
+                <w:rFonts w:ascii="Arial" w:hAnsi="Arial" w:cs="Arial"/>
+                <w:b/>
+                <w:sz w:val="16"/>
+                <w:szCs w:val="16"/>
+              </w:rPr>
+              <w:t>CÓDIGO (Fornecedor)</w:t>
             </w:r>
           </w:p>
         </w:tc>
       </w:tr>
       <w:tr>
         <w:trPr>
-          <w:trHeight w:val="539"/>
+          <w:gridAfter w:val="1"/>
+          <w:wAfter w:w="69" w:type="dxa"/>
+          <w:trHeight w:val="562"/>
         </w:trPr>
         <w:tc>
           <w:tcPr>
             <w:tcW w:w="709" w:type="dxa"/>
-            <w:vMerge w:val="restart"/>
-            <w:vAlign w:val="center"/>
-          </w:tcPr>
-          <w:p>
-            <w:pPr>
-              <w:pStyle w:val="Cabealho"/>
-              <w:jc w:val="center"/>
-              <w:rPr>
-                <w:rFonts w:ascii="Arial" w:hAnsi="Arial" w:cs="Arial"/>
-                <w:bCs/>
-                <w:sz w:val="18"/>
-                <w:szCs w:val="18"/>
-              </w:rPr>
-            </w:pPr>
-            <w:r>
-              <w:rPr>
-                <w:rFonts w:ascii="Arial" w:hAnsi="Arial" w:cs="Arial"/>
-                <w:bCs/>
-                <w:sz w:val="18"/>
-                <w:szCs w:val="18"/>
-              </w:rPr>
-              <w:t>4</w:t>
-            </w:r>
+            <w:vMerge/>
+            <w:vAlign w:val="center"/>
+          </w:tcPr>
+          <w:p>
+            <w:pPr>
+              <w:pStyle w:val="Cabealho"/>
+              <w:jc w:val="center"/>
+              <w:rPr>
+                <w:rFonts w:ascii="Arial" w:hAnsi="Arial" w:cs="Arial"/>
+                <w:bCs/>
+                <w:sz w:val="18"/>
+                <w:szCs w:val="18"/>
+              </w:rPr>
+            </w:pPr>
           </w:p>
         </w:tc>
         <w:tc>
           <w:tcPr>
             <w:tcW w:w="1276" w:type="dxa"/>
-            <w:vAlign w:val="center"/>
-          </w:tcPr>
-          <w:p>
-            <w:pPr>
-              <w:pStyle w:val="Cabealho"/>
-              <w:jc w:val="center"/>
-              <w:rPr>
-                <w:rFonts w:ascii="Arial" w:hAnsi="Arial" w:cs="Arial"/>
-                <w:bCs/>
-                <w:sz w:val="18"/>
-                <w:szCs w:val="18"/>
-              </w:rPr>
-            </w:pPr>
-            <w:r>
-              <w:rPr>
-                <w:rFonts w:ascii="Arial" w:hAnsi="Arial" w:cs="Arial"/>
-                <w:bCs/>
-                <w:sz w:val="18"/>
-                <w:szCs w:val="18"/>
-              </w:rPr>
-              <w:t>100</w:t>
+            <w:gridSpan w:val="2"/>
+            <w:shd w:val="clear" w:color="auto" w:fill="BFBFBF" w:themeFill="background1" w:themeFillShade="BF"/>
+            <w:vAlign w:val="center"/>
+          </w:tcPr>
+          <w:p>
+            <w:pPr>
+              <w:pStyle w:val="Cabealho"/>
+              <w:jc w:val="center"/>
+              <w:rPr>
+                <w:rFonts w:ascii="Arial" w:hAnsi="Arial" w:cs="Arial"/>
+                <w:bCs/>
+                <w:sz w:val="18"/>
+                <w:szCs w:val="18"/>
+              </w:rPr>
+            </w:pPr>
+            <w:r>
+              <w:rPr>
+                <w:rFonts w:ascii="Arial" w:hAnsi="Arial" w:cs="Arial"/>
+                <w:b/>
+                <w:sz w:val="16"/>
+                <w:szCs w:val="16"/>
+              </w:rPr>
+              <w:t>BOTÃO CADASTRAR</w:t>
             </w:r>
           </w:p>
         </w:tc>
         <w:tc>
           <w:tcPr>
             <w:tcW w:w="1418" w:type="dxa"/>
-            <w:vAlign w:val="center"/>
-          </w:tcPr>
-          <w:p>
-            <w:pPr>
-              <w:pStyle w:val="Cabealho"/>
-              <w:jc w:val="center"/>
-              <w:rPr>
-                <w:rFonts w:ascii="Arial" w:hAnsi="Arial" w:cs="Arial"/>
-                <w:bCs/>
-                <w:sz w:val="18"/>
-                <w:szCs w:val="18"/>
-              </w:rPr>
-            </w:pPr>
-            <w:r>
-              <w:rPr>
-                <w:rFonts w:ascii="Arial" w:hAnsi="Arial" w:cs="Arial"/>
-                <w:bCs/>
-                <w:sz w:val="18"/>
-                <w:szCs w:val="18"/>
-              </w:rPr>
-              <w:t>1</w:t>
-            </w:r>
-          </w:p>
-        </w:tc>
-        <w:tc>
-          <w:tcPr>
-            <w:tcW w:w="1559" w:type="dxa"/>
-            <w:vAlign w:val="center"/>
-          </w:tcPr>
-          <w:p>
-            <w:pPr>
-              <w:pStyle w:val="Cabealho"/>
-              <w:jc w:val="center"/>
-              <w:rPr>
-                <w:rFonts w:ascii="Arial" w:hAnsi="Arial" w:cs="Arial"/>
-                <w:bCs/>
-                <w:sz w:val="18"/>
-                <w:szCs w:val="18"/>
-              </w:rPr>
-            </w:pPr>
-            <w:r>
-              <w:rPr>
-                <w:rFonts w:ascii="Arial" w:hAnsi="Arial" w:cs="Arial"/>
-                <w:bCs/>
-                <w:sz w:val="18"/>
-                <w:szCs w:val="18"/>
-              </w:rPr>
-              <w:t>CHICLETE</w:t>
-            </w:r>
-          </w:p>
-        </w:tc>
-        <w:tc>
-          <w:tcPr>
-            <w:tcW w:w="1701" w:type="dxa"/>
-            <w:vAlign w:val="center"/>
-          </w:tcPr>
-          <w:p>
-            <w:pPr>
-              <w:pStyle w:val="Cabealho"/>
-              <w:jc w:val="center"/>
-              <w:rPr>
-                <w:rFonts w:ascii="Arial" w:hAnsi="Arial" w:cs="Arial"/>
-                <w:bCs/>
-                <w:sz w:val="18"/>
-                <w:szCs w:val="18"/>
-              </w:rPr>
-            </w:pPr>
-            <w:r>
-              <w:rPr>
-                <w:rFonts w:ascii="Arial" w:hAnsi="Arial" w:cs="Arial"/>
-                <w:bCs/>
-                <w:sz w:val="18"/>
-                <w:szCs w:val="18"/>
-              </w:rPr>
-              <w:t>2</w:t>
-            </w:r>
-          </w:p>
-        </w:tc>
-        <w:tc>
-          <w:tcPr>
-            <w:tcW w:w="2551" w:type="dxa"/>
-            <w:vAlign w:val="center"/>
-          </w:tcPr>
-          <w:p>
-            <w:pPr>
-              <w:pStyle w:val="Cabealho"/>
-              <w:jc w:val="center"/>
-              <w:rPr>
-                <w:rFonts w:ascii="Arial" w:hAnsi="Arial" w:cs="Arial"/>
-                <w:bCs/>
-                <w:sz w:val="18"/>
-                <w:szCs w:val="18"/>
-              </w:rPr>
-            </w:pPr>
-            <w:r>
-              <w:rPr>
-                <w:rFonts w:ascii="Arial" w:hAnsi="Arial" w:cs="Arial"/>
-                <w:bCs/>
-                <w:sz w:val="18"/>
-                <w:szCs w:val="18"/>
-              </w:rPr>
-              <w:t>SIM</w:t>
+            <w:gridSpan w:val="2"/>
+            <w:shd w:val="clear" w:color="auto" w:fill="BFBFBF" w:themeFill="background1" w:themeFillShade="BF"/>
+            <w:vAlign w:val="center"/>
+          </w:tcPr>
+          <w:p>
+            <w:pPr>
+              <w:pStyle w:val="Cabealho"/>
+              <w:jc w:val="center"/>
+              <w:rPr>
+                <w:rFonts w:ascii="Arial" w:hAnsi="Arial" w:cs="Arial"/>
+                <w:bCs/>
+                <w:sz w:val="18"/>
+                <w:szCs w:val="18"/>
+              </w:rPr>
+            </w:pPr>
+            <w:r>
+              <w:rPr>
+                <w:rFonts w:ascii="Arial" w:hAnsi="Arial" w:cs="Arial"/>
+                <w:b/>
+                <w:sz w:val="16"/>
+                <w:szCs w:val="16"/>
+              </w:rPr>
+              <w:t>BOTÃO CANCELAR</w:t>
+            </w:r>
+          </w:p>
+        </w:tc>
+        <w:tc>
+          <w:tcPr>
+            <w:tcW w:w="5811" w:type="dxa"/>
+            <w:gridSpan w:val="8"/>
+            <w:shd w:val="clear" w:color="auto" w:fill="BFBFBF" w:themeFill="background1" w:themeFillShade="BF"/>
+            <w:vAlign w:val="center"/>
+          </w:tcPr>
+          <w:p>
+            <w:pPr>
+              <w:pStyle w:val="Cabealho"/>
+              <w:jc w:val="center"/>
+              <w:rPr>
+                <w:rFonts w:ascii="Arial" w:hAnsi="Arial" w:cs="Arial"/>
+                <w:bCs/>
+                <w:sz w:val="18"/>
+                <w:szCs w:val="18"/>
+              </w:rPr>
+            </w:pPr>
+            <w:r>
+              <w:rPr>
+                <w:rFonts w:ascii="Arial" w:hAnsi="Arial" w:cs="Arial"/>
+                <w:b/>
+                <w:sz w:val="16"/>
+                <w:szCs w:val="16"/>
+              </w:rPr>
+              <w:t xml:space="preserve">SAIDA </w:t>
+            </w:r>
+            <w:r>
+              <w:rPr>
+                <w:rFonts w:ascii="Arial" w:hAnsi="Arial" w:cs="Arial"/>
+                <w:b/>
+                <w:sz w:val="16"/>
+                <w:szCs w:val="16"/>
+              </w:rPr>
+              <w:t>ESPERADA</w:t>
             </w:r>
           </w:p>
         </w:tc>
       </w:tr>
       <w:tr>
         <w:trPr>
-          <w:trHeight w:val="562"/>
+          <w:gridAfter w:val="1"/>
+          <w:wAfter w:w="69" w:type="dxa"/>
+          <w:trHeight w:val="647"/>
         </w:trPr>
         <w:tc>
           <w:tcPr>
@@ -5282,266 +8527,109 @@
         <w:tc>
           <w:tcPr>
             <w:tcW w:w="1276" w:type="dxa"/>
-            <w:shd w:val="clear" w:color="auto" w:fill="BFBFBF" w:themeFill="background1" w:themeFillShade="BF"/>
-            <w:vAlign w:val="center"/>
-          </w:tcPr>
-          <w:p>
-            <w:pPr>
-              <w:pStyle w:val="Cabealho"/>
-              <w:jc w:val="center"/>
-              <w:rPr>
-                <w:rFonts w:ascii="Arial" w:hAnsi="Arial" w:cs="Arial"/>
-                <w:bCs/>
-                <w:sz w:val="18"/>
-                <w:szCs w:val="18"/>
-              </w:rPr>
-            </w:pPr>
-            <w:r>
-              <w:rPr>
-                <w:rFonts w:ascii="Arial" w:hAnsi="Arial" w:cs="Arial"/>
-                <w:b/>
-                <w:sz w:val="16"/>
-                <w:szCs w:val="16"/>
-              </w:rPr>
-              <w:t xml:space="preserve">BOTÃO </w:t>
-            </w:r>
-            <w:r>
-              <w:rPr>
-                <w:rFonts w:ascii="Arial" w:hAnsi="Arial" w:cs="Arial"/>
-                <w:b/>
-                <w:sz w:val="16"/>
-                <w:szCs w:val="16"/>
-              </w:rPr>
-              <w:t>CADASTRAR</w:t>
+            <w:gridSpan w:val="2"/>
+            <w:vAlign w:val="center"/>
+          </w:tcPr>
+          <w:p>
+            <w:pPr>
+              <w:pStyle w:val="Cabealho"/>
+              <w:jc w:val="center"/>
+              <w:rPr>
+                <w:rFonts w:ascii="Arial" w:hAnsi="Arial" w:cs="Arial"/>
+                <w:bCs/>
+                <w:sz w:val="18"/>
+                <w:szCs w:val="18"/>
+              </w:rPr>
+            </w:pPr>
+            <w:r>
+              <w:rPr>
+                <w:rFonts w:ascii="Arial" w:hAnsi="Arial" w:cs="Arial"/>
+                <w:bCs/>
+                <w:sz w:val="18"/>
+                <w:szCs w:val="18"/>
+              </w:rPr>
+              <w:t>CLICAR</w:t>
             </w:r>
           </w:p>
         </w:tc>
         <w:tc>
           <w:tcPr>
             <w:tcW w:w="1418" w:type="dxa"/>
-            <w:shd w:val="clear" w:color="auto" w:fill="BFBFBF" w:themeFill="background1" w:themeFillShade="BF"/>
-            <w:vAlign w:val="center"/>
-          </w:tcPr>
-          <w:p>
-            <w:pPr>
-              <w:pStyle w:val="Cabealho"/>
-              <w:jc w:val="center"/>
-              <w:rPr>
-                <w:rFonts w:ascii="Arial" w:hAnsi="Arial" w:cs="Arial"/>
-                <w:bCs/>
-                <w:sz w:val="18"/>
-                <w:szCs w:val="18"/>
-              </w:rPr>
-            </w:pPr>
-            <w:r>
-              <w:rPr>
-                <w:rFonts w:ascii="Arial" w:hAnsi="Arial" w:cs="Arial"/>
-                <w:b/>
-                <w:sz w:val="16"/>
-                <w:szCs w:val="16"/>
-              </w:rPr>
-              <w:t>BOTÃO CANCELAR</w:t>
+            <w:gridSpan w:val="2"/>
+            <w:vAlign w:val="center"/>
+          </w:tcPr>
+          <w:p>
+            <w:pPr>
+              <w:pStyle w:val="Cabealho"/>
+              <w:jc w:val="center"/>
+              <w:rPr>
+                <w:rFonts w:ascii="Arial" w:hAnsi="Arial" w:cs="Arial"/>
+                <w:bCs/>
+                <w:sz w:val="18"/>
+                <w:szCs w:val="18"/>
+              </w:rPr>
+            </w:pPr>
+            <w:r>
+              <w:rPr>
+                <w:rFonts w:ascii="Arial" w:hAnsi="Arial" w:cs="Arial"/>
+                <w:bCs/>
+                <w:sz w:val="18"/>
+                <w:szCs w:val="18"/>
+              </w:rPr>
+              <w:t>NÃO CLICAR</w:t>
             </w:r>
           </w:p>
         </w:tc>
         <w:tc>
           <w:tcPr>
             <w:tcW w:w="5811" w:type="dxa"/>
-            <w:gridSpan w:val="3"/>
-            <w:shd w:val="clear" w:color="auto" w:fill="BFBFBF" w:themeFill="background1" w:themeFillShade="BF"/>
-            <w:vAlign w:val="center"/>
-          </w:tcPr>
-          <w:p>
-            <w:pPr>
-              <w:pStyle w:val="Cabealho"/>
-              <w:jc w:val="center"/>
-              <w:rPr>
-                <w:rFonts w:ascii="Arial" w:hAnsi="Arial" w:cs="Arial"/>
-                <w:bCs/>
-                <w:sz w:val="18"/>
-                <w:szCs w:val="18"/>
-              </w:rPr>
-            </w:pPr>
-            <w:r>
-              <w:rPr>
-                <w:rFonts w:ascii="Arial" w:hAnsi="Arial" w:cs="Arial"/>
-                <w:b/>
-                <w:sz w:val="16"/>
-                <w:szCs w:val="16"/>
-              </w:rPr>
-              <w:t xml:space="preserve">SAIDA </w:t>
-            </w:r>
-            <w:r>
-              <w:rPr>
-                <w:rFonts w:ascii="Arial" w:hAnsi="Arial" w:cs="Arial"/>
-                <w:b/>
-                <w:sz w:val="16"/>
-                <w:szCs w:val="16"/>
-              </w:rPr>
-              <w:t>ESPERADA</w:t>
+            <w:gridSpan w:val="8"/>
+            <w:vAlign w:val="center"/>
+          </w:tcPr>
+          <w:p>
+            <w:pPr>
+              <w:pStyle w:val="Cabealho"/>
+              <w:jc w:val="center"/>
+              <w:rPr>
+                <w:rFonts w:ascii="Arial" w:hAnsi="Arial" w:cs="Arial"/>
+                <w:bCs/>
+                <w:sz w:val="18"/>
+                <w:szCs w:val="18"/>
+              </w:rPr>
+            </w:pPr>
+            <w:r>
+              <w:rPr>
+                <w:rFonts w:ascii="Arial" w:hAnsi="Arial" w:cs="Arial"/>
+                <w:bCs/>
+                <w:sz w:val="18"/>
+                <w:szCs w:val="18"/>
+              </w:rPr>
+              <w:t>ERRO: DADOS INVÁLIDOS INFORMADOS</w:t>
             </w:r>
           </w:p>
         </w:tc>
       </w:tr>
       <w:tr>
-        <w:trPr>
-          <w:trHeight w:val="647"/>
-        </w:trPr>
-        <w:tc>
-          <w:tcPr>
-            <w:tcW w:w="709" w:type="dxa"/>
-            <w:vMerge/>
-            <w:vAlign w:val="center"/>
-          </w:tcPr>
-          <w:p>
-            <w:pPr>
-              <w:pStyle w:val="Cabealho"/>
-              <w:jc w:val="center"/>
-              <w:rPr>
-                <w:rFonts w:ascii="Arial" w:hAnsi="Arial" w:cs="Arial"/>
-                <w:bCs/>
-                <w:sz w:val="18"/>
-                <w:szCs w:val="18"/>
-              </w:rPr>
-            </w:pPr>
-          </w:p>
-        </w:tc>
-        <w:tc>
-          <w:tcPr>
-            <w:tcW w:w="1276" w:type="dxa"/>
-            <w:vAlign w:val="center"/>
-          </w:tcPr>
-          <w:p>
-            <w:pPr>
-              <w:pStyle w:val="Cabealho"/>
-              <w:jc w:val="center"/>
-              <w:rPr>
-                <w:rFonts w:ascii="Arial" w:hAnsi="Arial" w:cs="Arial"/>
-                <w:bCs/>
-                <w:sz w:val="18"/>
-                <w:szCs w:val="18"/>
-              </w:rPr>
-            </w:pPr>
-            <w:r>
-              <w:rPr>
-                <w:rFonts w:ascii="Arial" w:hAnsi="Arial" w:cs="Arial"/>
-                <w:bCs/>
-                <w:sz w:val="18"/>
-                <w:szCs w:val="18"/>
-              </w:rPr>
-              <w:t>NÃO CLICAR</w:t>
-            </w:r>
-          </w:p>
-        </w:tc>
-        <w:tc>
-          <w:tcPr>
-            <w:tcW w:w="1418" w:type="dxa"/>
-            <w:vAlign w:val="center"/>
-          </w:tcPr>
-          <w:p>
-            <w:pPr>
-              <w:pStyle w:val="Cabealho"/>
-              <w:jc w:val="center"/>
-              <w:rPr>
-                <w:rFonts w:ascii="Arial" w:hAnsi="Arial" w:cs="Arial"/>
-                <w:bCs/>
-                <w:sz w:val="18"/>
-                <w:szCs w:val="18"/>
-              </w:rPr>
-            </w:pPr>
-            <w:r>
-              <w:rPr>
-                <w:rFonts w:ascii="Arial" w:hAnsi="Arial" w:cs="Arial"/>
-                <w:bCs/>
-                <w:sz w:val="18"/>
-                <w:szCs w:val="18"/>
-              </w:rPr>
-              <w:t>CLICAR</w:t>
-            </w:r>
-          </w:p>
-        </w:tc>
-        <w:tc>
-          <w:tcPr>
-            <w:tcW w:w="5811" w:type="dxa"/>
-            <w:gridSpan w:val="3"/>
-            <w:vAlign w:val="center"/>
-          </w:tcPr>
-          <w:p>
-            <w:pPr>
-              <w:pStyle w:val="Cabealho"/>
-              <w:jc w:val="center"/>
-              <w:rPr>
-                <w:rFonts w:ascii="Arial" w:hAnsi="Arial" w:cs="Arial"/>
-                <w:bCs/>
-                <w:sz w:val="18"/>
-                <w:szCs w:val="18"/>
-              </w:rPr>
-            </w:pPr>
-            <w:r>
-              <w:rPr>
-                <w:rFonts w:ascii="Arial" w:hAnsi="Arial" w:cs="Arial"/>
-                <w:bCs/>
-                <w:sz w:val="18"/>
-                <w:szCs w:val="18"/>
-              </w:rPr>
-              <w:t>SISTEMA VOLTA PARA A TELA INICIAL</w:t>
-            </w:r>
-          </w:p>
-        </w:tc>
-      </w:tr>
-    </w:tbl>
-    <w:p>
-      <w:pPr>
-        <w:rPr>
-          <w:sz w:val="8"/>
-        </w:rPr>
-      </w:pPr>
-    </w:p>
-    <w:tbl>
-      <w:tblPr>
-        <w:tblW w:w="9283" w:type="dxa"/>
-        <w:tblInd w:w="-72" w:type="dxa"/>
-        <w:tblBorders>
-          <w:top w:val="single" w:sz="4" w:space="0" w:color="auto"/>
-          <w:left w:val="single" w:sz="4" w:space="0" w:color="auto"/>
-          <w:bottom w:val="single" w:sz="4" w:space="0" w:color="auto"/>
-          <w:right w:val="single" w:sz="4" w:space="0" w:color="auto"/>
-          <w:insideH w:val="single" w:sz="4" w:space="0" w:color="auto"/>
-          <w:insideV w:val="single" w:sz="4" w:space="0" w:color="auto"/>
-        </w:tblBorders>
-        <w:tblCellMar>
-          <w:left w:w="70" w:type="dxa"/>
-          <w:right w:w="70" w:type="dxa"/>
-        </w:tblCellMar>
-        <w:tblLook w:val="0000" w:firstRow="0" w:lastRow="0" w:firstColumn="0" w:lastColumn="0" w:noHBand="0" w:noVBand="0"/>
-      </w:tblPr>
-      <w:tblGrid>
-        <w:gridCol w:w="1236"/>
-        <w:gridCol w:w="1228"/>
-        <w:gridCol w:w="1402"/>
-        <w:gridCol w:w="1359"/>
-        <w:gridCol w:w="1393"/>
-        <w:gridCol w:w="1314"/>
-        <w:gridCol w:w="1351"/>
-      </w:tblGrid>
-      <w:tr>
         <w:tc>
           <w:tcPr>
             <w:tcW w:w="1236" w:type="dxa"/>
-            <w:tcBorders>
-              <w:bottom w:val="single" w:sz="4" w:space="0" w:color="auto"/>
-            </w:tcBorders>
-            <w:shd w:val="clear" w:color="auto" w:fill="BFBFBF" w:themeFill="background1" w:themeFillShade="BF"/>
-          </w:tcPr>
-          <w:p>
-            <w:pPr>
-              <w:pStyle w:val="Cabealho"/>
-              <w:jc w:val="center"/>
-              <w:rPr>
-                <w:rFonts w:ascii="Arial" w:hAnsi="Arial" w:cs="Arial"/>
-                <w:b/>
-              </w:rPr>
-            </w:pPr>
+            <w:gridSpan w:val="2"/>
+            <w:tcBorders>
+              <w:bottom w:val="single" w:sz="4" w:space="0" w:color="auto"/>
+            </w:tcBorders>
+            <w:shd w:val="clear" w:color="auto" w:fill="BFBFBF" w:themeFill="background1" w:themeFillShade="BF"/>
+          </w:tcPr>
+          <w:p>
+            <w:pPr>
+              <w:pStyle w:val="Cabealho"/>
+              <w:jc w:val="center"/>
+              <w:rPr>
+                <w:rFonts w:ascii="Arial" w:hAnsi="Arial" w:cs="Arial"/>
+                <w:b/>
+              </w:rPr>
+            </w:pPr>
+            <w:bookmarkStart w:id="0" w:name="_GoBack"/>
+            <w:bookmarkEnd w:id="0"/>
             <w:r>
               <w:rPr>
                 <w:rFonts w:ascii="Arial" w:hAnsi="Arial" w:cs="Arial"/>
@@ -5554,6 +8642,7 @@
         <w:tc>
           <w:tcPr>
             <w:tcW w:w="1228" w:type="dxa"/>
+            <w:gridSpan w:val="2"/>
             <w:tcBorders>
               <w:bottom w:val="single" w:sz="4" w:space="0" w:color="auto"/>
             </w:tcBorders>
@@ -5599,6 +8688,7 @@
         <w:tc>
           <w:tcPr>
             <w:tcW w:w="1402" w:type="dxa"/>
+            <w:gridSpan w:val="2"/>
             <w:tcBorders>
               <w:bottom w:val="single" w:sz="4" w:space="0" w:color="auto"/>
             </w:tcBorders>
@@ -5651,6 +8741,7 @@
         <w:tc>
           <w:tcPr>
             <w:tcW w:w="1359" w:type="dxa"/>
+            <w:gridSpan w:val="2"/>
             <w:tcBorders>
               <w:bottom w:val="single" w:sz="4" w:space="0" w:color="auto"/>
             </w:tcBorders>
@@ -5677,6 +8768,7 @@
         <w:tc>
           <w:tcPr>
             <w:tcW w:w="1393" w:type="dxa"/>
+            <w:gridSpan w:val="2"/>
             <w:tcBorders>
               <w:bottom w:val="single" w:sz="4" w:space="0" w:color="auto"/>
             </w:tcBorders>
@@ -5722,6 +8814,7 @@
         <w:tc>
           <w:tcPr>
             <w:tcW w:w="1314" w:type="dxa"/>
+            <w:gridSpan w:val="2"/>
             <w:tcBorders>
               <w:bottom w:val="single" w:sz="4" w:space="0" w:color="auto"/>
             </w:tcBorders>
@@ -5767,6 +8860,7 @@
         <w:tc>
           <w:tcPr>
             <w:tcW w:w="1351" w:type="dxa"/>
+            <w:gridSpan w:val="2"/>
             <w:tcBorders>
               <w:bottom w:val="single" w:sz="4" w:space="0" w:color="auto"/>
             </w:tcBorders>
@@ -5824,6 +8918,7 @@
         <w:tc>
           <w:tcPr>
             <w:tcW w:w="1236" w:type="dxa"/>
+            <w:gridSpan w:val="2"/>
           </w:tcPr>
           <w:p>
             <w:pPr>
@@ -5840,6 +8935,7 @@
         <w:tc>
           <w:tcPr>
             <w:tcW w:w="1228" w:type="dxa"/>
+            <w:gridSpan w:val="2"/>
           </w:tcPr>
           <w:p>
             <w:pPr>
@@ -5856,6 +8952,7 @@
         <w:tc>
           <w:tcPr>
             <w:tcW w:w="1402" w:type="dxa"/>
+            <w:gridSpan w:val="2"/>
           </w:tcPr>
           <w:p>
             <w:pPr>
@@ -5872,6 +8969,7 @@
         <w:tc>
           <w:tcPr>
             <w:tcW w:w="1359" w:type="dxa"/>
+            <w:gridSpan w:val="2"/>
           </w:tcPr>
           <w:p>
             <w:pPr>
@@ -5888,6 +8986,7 @@
         <w:tc>
           <w:tcPr>
             <w:tcW w:w="1393" w:type="dxa"/>
+            <w:gridSpan w:val="2"/>
           </w:tcPr>
           <w:p>
             <w:pPr>
@@ -5904,6 +9003,7 @@
         <w:tc>
           <w:tcPr>
             <w:tcW w:w="1314" w:type="dxa"/>
+            <w:gridSpan w:val="2"/>
           </w:tcPr>
           <w:p>
             <w:pPr>
@@ -5920,6 +9020,7 @@
         <w:tc>
           <w:tcPr>
             <w:tcW w:w="1351" w:type="dxa"/>
+            <w:gridSpan w:val="2"/>
           </w:tcPr>
           <w:p>
             <w:pPr>
@@ -6056,7 +9157,7 @@
         </mc:Choice>
         <mc:Fallback>
           <w:pict>
-            <v:shapetype w14:anchorId="7E84D69E" id="_x0000_t32" coordsize="21600,21600" o:spt="32" o:oned="t" path="m,l21600,21600e" filled="f">
+            <v:shapetype w14:anchorId="09F16322" id="_x0000_t32" coordsize="21600,21600" o:spt="32" o:oned="t" path="m,l21600,21600e" filled="f">
               <v:path arrowok="t" fillok="f" o:connecttype="none"/>
               <o:lock v:ext="edit" shapetype="t"/>
             </v:shapetype>
@@ -7379,7 +10480,7 @@
 </file>
 
 <file path=customXml/itemProps1.xml><?xml version="1.0" encoding="utf-8"?>
-<ds:datastoreItem xmlns:ds="http://schemas.openxmlformats.org/officeDocument/2006/customXml" ds:itemID="{F38D22D7-966F-41EB-9E4B-14524541A806}">
+<ds:datastoreItem xmlns:ds="http://schemas.openxmlformats.org/officeDocument/2006/customXml" ds:itemID="{560B1A1F-0F51-41EA-BF51-F6F72FE2F519}">
   <ds:schemaRefs>
     <ds:schemaRef ds:uri="http://schemas.openxmlformats.org/officeDocument/2006/bibliography"/>
   </ds:schemaRefs>

--- a/4.4 Caso de Teste - UC-41 Cadastrar produto.docx
+++ b/4.4 Caso de Teste - UC-41 Cadastrar produto.docx
@@ -5997,15 +5997,7 @@
                 <w:b/>
                 <w:bCs/>
               </w:rPr>
-              <w:t>VALIDAR O CADASTRO DE PRODUTO</w:t>
-            </w:r>
-            <w:r>
-              <w:rPr>
-                <w:rFonts w:ascii="Arial" w:hAnsi="Arial" w:cs="Arial"/>
-                <w:b/>
-                <w:bCs/>
-              </w:rPr>
-              <w:t xml:space="preserve"> INFORMANDO MANUALMENTE O CÓDIGO DO FORNECEDOR</w:t>
+              <w:t>VALIDAR O CADASTRO DE PRODUTO INFORMANDO MANUALMENTE O CÓDIGO DO FORNECEDOR</w:t>
             </w:r>
           </w:p>
         </w:tc>
@@ -6066,15 +6058,7 @@
                 <w:b/>
                 <w:bCs/>
               </w:rPr>
-              <w:t>Cadastrar previamente o fornecedor utilizado</w:t>
-            </w:r>
-            <w:r>
-              <w:rPr>
-                <w:rFonts w:ascii="Arial" w:hAnsi="Arial" w:cs="Arial"/>
-                <w:b/>
-                <w:bCs/>
-              </w:rPr>
-              <w:t>.</w:t>
+              <w:t>Cadastrar previamente o fornecedor utilizado.</w:t>
             </w:r>
           </w:p>
         </w:tc>
@@ -7033,6 +7017,15 @@
                 <w:szCs w:val="18"/>
               </w:rPr>
             </w:pPr>
+            <w:r>
+              <w:rPr>
+                <w:rFonts w:ascii="Arial" w:hAnsi="Arial" w:cs="Arial"/>
+                <w:bCs/>
+                <w:sz w:val="18"/>
+                <w:szCs w:val="18"/>
+              </w:rPr>
+              <w:t>FOR1234</w:t>
+            </w:r>
           </w:p>
         </w:tc>
       </w:tr>
@@ -7699,6 +7692,15 @@
                 <w:szCs w:val="18"/>
               </w:rPr>
             </w:pPr>
+            <w:r>
+              <w:rPr>
+                <w:rFonts w:ascii="Arial" w:hAnsi="Arial" w:cs="Arial"/>
+                <w:bCs/>
+                <w:sz w:val="18"/>
+                <w:szCs w:val="18"/>
+              </w:rPr>
+              <w:t>VAZIO</w:t>
+            </w:r>
           </w:p>
         </w:tc>
       </w:tr>
@@ -8368,12 +8370,13 @@
             <w:r>
               <w:rPr>
                 <w:rFonts w:ascii="Arial" w:hAnsi="Arial" w:cs="Arial"/>
-                <w:b/>
-                <w:sz w:val="16"/>
-                <w:szCs w:val="16"/>
-              </w:rPr>
-              <w:t>CÓDIGO (Fornecedor)</w:t>
-            </w:r>
+                <w:sz w:val="16"/>
+                <w:szCs w:val="16"/>
+              </w:rPr>
+              <w:t>INVÁLIDO</w:t>
+            </w:r>
+            <w:bookmarkStart w:id="0" w:name="_GoBack"/>
+            <w:bookmarkEnd w:id="0"/>
           </w:p>
         </w:tc>
       </w:tr>
@@ -8628,8 +8631,6 @@
                 <w:b/>
               </w:rPr>
             </w:pPr>
-            <w:bookmarkStart w:id="0" w:name="_GoBack"/>
-            <w:bookmarkEnd w:id="0"/>
             <w:r>
               <w:rPr>
                 <w:rFonts w:ascii="Arial" w:hAnsi="Arial" w:cs="Arial"/>
@@ -9157,7 +9158,7 @@
         </mc:Choice>
         <mc:Fallback>
           <w:pict>
-            <v:shapetype w14:anchorId="09F16322" id="_x0000_t32" coordsize="21600,21600" o:spt="32" o:oned="t" path="m,l21600,21600e" filled="f">
+            <v:shapetype w14:anchorId="46B4BF11" id="_x0000_t32" coordsize="21600,21600" o:spt="32" o:oned="t" path="m,l21600,21600e" filled="f">
               <v:path arrowok="t" fillok="f" o:connecttype="none"/>
               <o:lock v:ext="edit" shapetype="t"/>
             </v:shapetype>
@@ -10480,7 +10481,7 @@
 </file>
 
 <file path=customXml/itemProps1.xml><?xml version="1.0" encoding="utf-8"?>
-<ds:datastoreItem xmlns:ds="http://schemas.openxmlformats.org/officeDocument/2006/customXml" ds:itemID="{560B1A1F-0F51-41EA-BF51-F6F72FE2F519}">
+<ds:datastoreItem xmlns:ds="http://schemas.openxmlformats.org/officeDocument/2006/customXml" ds:itemID="{9EFC14B2-8DA4-462B-9C6B-6CC2F99220EA}">
   <ds:schemaRefs>
     <ds:schemaRef ds:uri="http://schemas.openxmlformats.org/officeDocument/2006/bibliography"/>
   </ds:schemaRefs>

--- a/4.4 Caso de Teste - UC-41 Cadastrar produto.docx
+++ b/4.4 Caso de Teste - UC-41 Cadastrar produto.docx
@@ -1,6 +1,6 @@
 
 <file path=word/document.xml><?xml version="1.0" encoding="utf-8"?>
-<w:document xmlns:wpc="http://schemas.microsoft.com/office/word/2010/wordprocessingCanvas" xmlns:mc="http://schemas.openxmlformats.org/markup-compatibility/2006" xmlns:o="urn:schemas-microsoft-com:office:office" xmlns:r="http://schemas.openxmlformats.org/officeDocument/2006/relationships" xmlns:m="http://schemas.openxmlformats.org/officeDocument/2006/math" xmlns:v="urn:schemas-microsoft-com:vml" xmlns:wp14="http://schemas.microsoft.com/office/word/2010/wordprocessingDrawing" xmlns:wp="http://schemas.openxmlformats.org/drawingml/2006/wordprocessingDrawing" xmlns:w10="urn:schemas-microsoft-com:office:word" xmlns:w="http://schemas.openxmlformats.org/wordprocessingml/2006/main" xmlns:w14="http://schemas.microsoft.com/office/word/2010/wordml" xmlns:w15="http://schemas.microsoft.com/office/word/2012/wordml" xmlns:wpg="http://schemas.microsoft.com/office/word/2010/wordprocessingGroup" xmlns:wpi="http://schemas.microsoft.com/office/word/2010/wordprocessingInk" xmlns:wne="http://schemas.microsoft.com/office/word/2006/wordml" xmlns:wps="http://schemas.microsoft.com/office/word/2010/wordprocessingShape" mc:Ignorable="w14 w15 wp14">
+<w:document xmlns:wpc="http://schemas.microsoft.com/office/word/2010/wordprocessingCanvas" xmlns:mc="http://schemas.openxmlformats.org/markup-compatibility/2006" xmlns:o="urn:schemas-microsoft-com:office:office" xmlns:r="http://schemas.openxmlformats.org/officeDocument/2006/relationships" xmlns:m="http://schemas.openxmlformats.org/officeDocument/2006/math" xmlns:v="urn:schemas-microsoft-com:vml" xmlns:wp14="http://schemas.microsoft.com/office/word/2010/wordprocessingDrawing" xmlns:wp="http://schemas.openxmlformats.org/drawingml/2006/wordprocessingDrawing" xmlns:w10="urn:schemas-microsoft-com:office:word" xmlns:w="http://schemas.openxmlformats.org/wordprocessingml/2006/main" xmlns:w14="http://schemas.microsoft.com/office/word/2010/wordml" xmlns:wpg="http://schemas.microsoft.com/office/word/2010/wordprocessingGroup" xmlns:wpi="http://schemas.microsoft.com/office/word/2010/wordprocessingInk" xmlns:wne="http://schemas.microsoft.com/office/word/2006/wordml" xmlns:wps="http://schemas.microsoft.com/office/word/2010/wordprocessingShape" mc:Ignorable="w14 wp14">
   <w:body>
     <w:tbl>
       <w:tblPr>
@@ -746,25 +746,14 @@
                 <w:szCs w:val="16"/>
               </w:rPr>
             </w:pPr>
-            <w:proofErr w:type="gramStart"/>
-            <w:r>
-              <w:rPr>
-                <w:rFonts w:ascii="Arial" w:hAnsi="Arial" w:cs="Arial"/>
-                <w:b/>
-                <w:sz w:val="16"/>
-                <w:szCs w:val="16"/>
-              </w:rPr>
-              <w:t>TESTE No</w:t>
-            </w:r>
-            <w:proofErr w:type="gramEnd"/>
-            <w:r>
-              <w:rPr>
-                <w:rFonts w:ascii="Arial" w:hAnsi="Arial" w:cs="Arial"/>
-                <w:b/>
-                <w:sz w:val="16"/>
-                <w:szCs w:val="16"/>
-              </w:rPr>
-              <w:t>.</w:t>
+            <w:r>
+              <w:rPr>
+                <w:rFonts w:ascii="Arial" w:hAnsi="Arial" w:cs="Arial"/>
+                <w:b/>
+                <w:sz w:val="16"/>
+                <w:szCs w:val="16"/>
+              </w:rPr>
+              <w:t>TESTE No.</w:t>
             </w:r>
           </w:p>
         </w:tc>
@@ -1379,25 +1368,14 @@
                 <w:szCs w:val="16"/>
               </w:rPr>
             </w:pPr>
-            <w:proofErr w:type="gramStart"/>
-            <w:r>
-              <w:rPr>
-                <w:rFonts w:ascii="Arial" w:hAnsi="Arial" w:cs="Arial"/>
-                <w:b/>
-                <w:sz w:val="16"/>
-                <w:szCs w:val="16"/>
-              </w:rPr>
-              <w:t>TESTE No</w:t>
-            </w:r>
-            <w:proofErr w:type="gramEnd"/>
-            <w:r>
-              <w:rPr>
-                <w:rFonts w:ascii="Arial" w:hAnsi="Arial" w:cs="Arial"/>
-                <w:b/>
-                <w:sz w:val="16"/>
-                <w:szCs w:val="16"/>
-              </w:rPr>
-              <w:t>.</w:t>
+            <w:r>
+              <w:rPr>
+                <w:rFonts w:ascii="Arial" w:hAnsi="Arial" w:cs="Arial"/>
+                <w:b/>
+                <w:sz w:val="16"/>
+                <w:szCs w:val="16"/>
+              </w:rPr>
+              <w:t>TESTE No.</w:t>
             </w:r>
           </w:p>
         </w:tc>
@@ -2012,25 +1990,14 @@
                 <w:szCs w:val="16"/>
               </w:rPr>
             </w:pPr>
-            <w:proofErr w:type="gramStart"/>
-            <w:r>
-              <w:rPr>
-                <w:rFonts w:ascii="Arial" w:hAnsi="Arial" w:cs="Arial"/>
-                <w:b/>
-                <w:sz w:val="16"/>
-                <w:szCs w:val="16"/>
-              </w:rPr>
-              <w:t>TESTE No</w:t>
-            </w:r>
-            <w:proofErr w:type="gramEnd"/>
-            <w:r>
-              <w:rPr>
-                <w:rFonts w:ascii="Arial" w:hAnsi="Arial" w:cs="Arial"/>
-                <w:b/>
-                <w:sz w:val="16"/>
-                <w:szCs w:val="16"/>
-              </w:rPr>
-              <w:t>.</w:t>
+            <w:r>
+              <w:rPr>
+                <w:rFonts w:ascii="Arial" w:hAnsi="Arial" w:cs="Arial"/>
+                <w:b/>
+                <w:sz w:val="16"/>
+                <w:szCs w:val="16"/>
+              </w:rPr>
+              <w:t>TESTE No.</w:t>
             </w:r>
           </w:p>
         </w:tc>
@@ -2654,7 +2621,6 @@
                 <w:szCs w:val="16"/>
               </w:rPr>
             </w:pPr>
-            <w:proofErr w:type="gramStart"/>
             <w:r>
               <w:rPr>
                 <w:rFonts w:ascii="Arial" w:hAnsi="Arial" w:cs="Arial"/>
@@ -2663,17 +2629,7 @@
                 <w:szCs w:val="16"/>
               </w:rPr>
               <w:lastRenderedPageBreak/>
-              <w:t>TESTE No</w:t>
-            </w:r>
-            <w:proofErr w:type="gramEnd"/>
-            <w:r>
-              <w:rPr>
-                <w:rFonts w:ascii="Arial" w:hAnsi="Arial" w:cs="Arial"/>
-                <w:b/>
-                <w:sz w:val="16"/>
-                <w:szCs w:val="16"/>
-              </w:rPr>
-              <w:t>.</w:t>
+              <w:t>TESTE No.</w:t>
             </w:r>
           </w:p>
         </w:tc>
@@ -4529,25 +4485,14 @@
                 <w:szCs w:val="18"/>
               </w:rPr>
             </w:pPr>
-            <w:proofErr w:type="gramStart"/>
-            <w:r>
-              <w:rPr>
-                <w:rFonts w:ascii="Arial" w:hAnsi="Arial" w:cs="Arial"/>
-                <w:b/>
-                <w:sz w:val="18"/>
-                <w:szCs w:val="18"/>
-              </w:rPr>
-              <w:t>TESTE No</w:t>
-            </w:r>
-            <w:proofErr w:type="gramEnd"/>
-            <w:r>
-              <w:rPr>
-                <w:rFonts w:ascii="Arial" w:hAnsi="Arial" w:cs="Arial"/>
-                <w:b/>
-                <w:sz w:val="18"/>
-                <w:szCs w:val="18"/>
-              </w:rPr>
-              <w:t>.</w:t>
+            <w:r>
+              <w:rPr>
+                <w:rFonts w:ascii="Arial" w:hAnsi="Arial" w:cs="Arial"/>
+                <w:b/>
+                <w:sz w:val="18"/>
+                <w:szCs w:val="18"/>
+              </w:rPr>
+              <w:t>TESTE No.</w:t>
             </w:r>
           </w:p>
         </w:tc>
@@ -6611,25 +6556,14 @@
                 <w:szCs w:val="16"/>
               </w:rPr>
             </w:pPr>
-            <w:proofErr w:type="gramStart"/>
-            <w:r>
-              <w:rPr>
-                <w:rFonts w:ascii="Arial" w:hAnsi="Arial" w:cs="Arial"/>
-                <w:b/>
-                <w:sz w:val="16"/>
-                <w:szCs w:val="16"/>
-              </w:rPr>
-              <w:t>TESTE No</w:t>
-            </w:r>
-            <w:proofErr w:type="gramEnd"/>
-            <w:r>
-              <w:rPr>
-                <w:rFonts w:ascii="Arial" w:hAnsi="Arial" w:cs="Arial"/>
-                <w:b/>
-                <w:sz w:val="16"/>
-                <w:szCs w:val="16"/>
-              </w:rPr>
-              <w:t>.</w:t>
+            <w:r>
+              <w:rPr>
+                <w:rFonts w:ascii="Arial" w:hAnsi="Arial" w:cs="Arial"/>
+                <w:b/>
+                <w:sz w:val="16"/>
+                <w:szCs w:val="16"/>
+              </w:rPr>
+              <w:t>TESTE No.</w:t>
             </w:r>
           </w:p>
         </w:tc>
@@ -7286,25 +7220,14 @@
                 <w:szCs w:val="16"/>
               </w:rPr>
             </w:pPr>
-            <w:proofErr w:type="gramStart"/>
-            <w:r>
-              <w:rPr>
-                <w:rFonts w:ascii="Arial" w:hAnsi="Arial" w:cs="Arial"/>
-                <w:b/>
-                <w:sz w:val="16"/>
-                <w:szCs w:val="16"/>
-              </w:rPr>
-              <w:t>TESTE No</w:t>
-            </w:r>
-            <w:proofErr w:type="gramEnd"/>
-            <w:r>
-              <w:rPr>
-                <w:rFonts w:ascii="Arial" w:hAnsi="Arial" w:cs="Arial"/>
-                <w:b/>
-                <w:sz w:val="16"/>
-                <w:szCs w:val="16"/>
-              </w:rPr>
-              <w:t>.</w:t>
+            <w:r>
+              <w:rPr>
+                <w:rFonts w:ascii="Arial" w:hAnsi="Arial" w:cs="Arial"/>
+                <w:b/>
+                <w:sz w:val="16"/>
+                <w:szCs w:val="16"/>
+              </w:rPr>
+              <w:t>TESTE No.</w:t>
             </w:r>
           </w:p>
         </w:tc>
@@ -7961,25 +7884,14 @@
                 <w:szCs w:val="16"/>
               </w:rPr>
             </w:pPr>
-            <w:proofErr w:type="gramStart"/>
-            <w:r>
-              <w:rPr>
-                <w:rFonts w:ascii="Arial" w:hAnsi="Arial" w:cs="Arial"/>
-                <w:b/>
-                <w:sz w:val="16"/>
-                <w:szCs w:val="16"/>
-              </w:rPr>
-              <w:t>TESTE No</w:t>
-            </w:r>
-            <w:proofErr w:type="gramEnd"/>
-            <w:r>
-              <w:rPr>
-                <w:rFonts w:ascii="Arial" w:hAnsi="Arial" w:cs="Arial"/>
-                <w:b/>
-                <w:sz w:val="16"/>
-                <w:szCs w:val="16"/>
-              </w:rPr>
-              <w:t>.</w:t>
+            <w:r>
+              <w:rPr>
+                <w:rFonts w:ascii="Arial" w:hAnsi="Arial" w:cs="Arial"/>
+                <w:b/>
+                <w:sz w:val="16"/>
+                <w:szCs w:val="16"/>
+              </w:rPr>
+              <w:t>TESTE No.</w:t>
             </w:r>
           </w:p>
         </w:tc>
@@ -8375,8 +8287,6 @@
               </w:rPr>
               <w:t>INVÁLIDO</w:t>
             </w:r>
-            <w:bookmarkStart w:id="0" w:name="_GoBack"/>
-            <w:bookmarkEnd w:id="0"/>
           </w:p>
         </w:tc>
       </w:tr>
@@ -9045,8 +8955,12 @@
       </w:pPr>
     </w:p>
     <w:sectPr>
-      <w:headerReference w:type="default" r:id="rId8"/>
-      <w:footerReference w:type="default" r:id="rId9"/>
+      <w:headerReference w:type="even" r:id="rId9"/>
+      <w:headerReference w:type="default" r:id="rId10"/>
+      <w:footerReference w:type="even" r:id="rId11"/>
+      <w:footerReference w:type="default" r:id="rId12"/>
+      <w:headerReference w:type="first" r:id="rId13"/>
+      <w:footerReference w:type="first" r:id="rId14"/>
       <w:pgSz w:w="11906" w:h="16838"/>
       <w:pgMar w:top="1134" w:right="1134" w:bottom="1134" w:left="1701" w:header="709" w:footer="709" w:gutter="0"/>
       <w:cols w:space="708"/>
@@ -9057,7 +8971,7 @@
 </file>
 
 <file path=word/endnotes.xml><?xml version="1.0" encoding="utf-8"?>
-<w:endnotes xmlns:wpc="http://schemas.microsoft.com/office/word/2010/wordprocessingCanvas" xmlns:mc="http://schemas.openxmlformats.org/markup-compatibility/2006" xmlns:o="urn:schemas-microsoft-com:office:office" xmlns:r="http://schemas.openxmlformats.org/officeDocument/2006/relationships" xmlns:m="http://schemas.openxmlformats.org/officeDocument/2006/math" xmlns:v="urn:schemas-microsoft-com:vml" xmlns:wp14="http://schemas.microsoft.com/office/word/2010/wordprocessingDrawing" xmlns:wp="http://schemas.openxmlformats.org/drawingml/2006/wordprocessingDrawing" xmlns:w10="urn:schemas-microsoft-com:office:word" xmlns:w="http://schemas.openxmlformats.org/wordprocessingml/2006/main" xmlns:w14="http://schemas.microsoft.com/office/word/2010/wordml" xmlns:w15="http://schemas.microsoft.com/office/word/2012/wordml" xmlns:wpg="http://schemas.microsoft.com/office/word/2010/wordprocessingGroup" xmlns:wpi="http://schemas.microsoft.com/office/word/2010/wordprocessingInk" xmlns:wne="http://schemas.microsoft.com/office/word/2006/wordml" xmlns:wps="http://schemas.microsoft.com/office/word/2010/wordprocessingShape" mc:Ignorable="w14 w15 wp14">
+<w:endnotes xmlns:wpc="http://schemas.microsoft.com/office/word/2010/wordprocessingCanvas" xmlns:mc="http://schemas.openxmlformats.org/markup-compatibility/2006" xmlns:o="urn:schemas-microsoft-com:office:office" xmlns:r="http://schemas.openxmlformats.org/officeDocument/2006/relationships" xmlns:m="http://schemas.openxmlformats.org/officeDocument/2006/math" xmlns:v="urn:schemas-microsoft-com:vml" xmlns:wp14="http://schemas.microsoft.com/office/word/2010/wordprocessingDrawing" xmlns:wp="http://schemas.openxmlformats.org/drawingml/2006/wordprocessingDrawing" xmlns:w10="urn:schemas-microsoft-com:office:word" xmlns:w="http://schemas.openxmlformats.org/wordprocessingml/2006/main" xmlns:w14="http://schemas.microsoft.com/office/word/2010/wordml" xmlns:wpg="http://schemas.microsoft.com/office/word/2010/wordprocessingGroup" xmlns:wpi="http://schemas.microsoft.com/office/word/2010/wordprocessingInk" xmlns:wne="http://schemas.microsoft.com/office/word/2006/wordml" xmlns:wps="http://schemas.microsoft.com/office/word/2010/wordprocessingShape" mc:Ignorable="w14 wp14">
   <w:endnote w:type="separator" w:id="-1">
     <w:p>
       <w:pPr>
@@ -9082,7 +8996,17 @@
 </file>
 
 <file path=word/footer1.xml><?xml version="1.0" encoding="utf-8"?>
-<w:ftr xmlns:wpc="http://schemas.microsoft.com/office/word/2010/wordprocessingCanvas" xmlns:mc="http://schemas.openxmlformats.org/markup-compatibility/2006" xmlns:o="urn:schemas-microsoft-com:office:office" xmlns:r="http://schemas.openxmlformats.org/officeDocument/2006/relationships" xmlns:m="http://schemas.openxmlformats.org/officeDocument/2006/math" xmlns:v="urn:schemas-microsoft-com:vml" xmlns:wp14="http://schemas.microsoft.com/office/word/2010/wordprocessingDrawing" xmlns:wp="http://schemas.openxmlformats.org/drawingml/2006/wordprocessingDrawing" xmlns:w10="urn:schemas-microsoft-com:office:word" xmlns:w="http://schemas.openxmlformats.org/wordprocessingml/2006/main" xmlns:w14="http://schemas.microsoft.com/office/word/2010/wordml" xmlns:w15="http://schemas.microsoft.com/office/word/2012/wordml" xmlns:wpg="http://schemas.microsoft.com/office/word/2010/wordprocessingGroup" xmlns:wpi="http://schemas.microsoft.com/office/word/2010/wordprocessingInk" xmlns:wne="http://schemas.microsoft.com/office/word/2006/wordml" xmlns:wps="http://schemas.microsoft.com/office/word/2010/wordprocessingShape" mc:Ignorable="w14 w15 wp14">
+<w:ftr xmlns:wpc="http://schemas.microsoft.com/office/word/2010/wordprocessingCanvas" xmlns:mc="http://schemas.openxmlformats.org/markup-compatibility/2006" xmlns:o="urn:schemas-microsoft-com:office:office" xmlns:r="http://schemas.openxmlformats.org/officeDocument/2006/relationships" xmlns:m="http://schemas.openxmlformats.org/officeDocument/2006/math" xmlns:v="urn:schemas-microsoft-com:vml" xmlns:wp14="http://schemas.microsoft.com/office/word/2010/wordprocessingDrawing" xmlns:wp="http://schemas.openxmlformats.org/drawingml/2006/wordprocessingDrawing" xmlns:w10="urn:schemas-microsoft-com:office:word" xmlns:w="http://schemas.openxmlformats.org/wordprocessingml/2006/main" xmlns:w14="http://schemas.microsoft.com/office/word/2010/wordml" xmlns:wpg="http://schemas.microsoft.com/office/word/2010/wordprocessingGroup" xmlns:wpi="http://schemas.microsoft.com/office/word/2010/wordprocessingInk" xmlns:wne="http://schemas.microsoft.com/office/word/2006/wordml" xmlns:wps="http://schemas.microsoft.com/office/word/2010/wordprocessingShape" mc:Ignorable="w14 wp14">
+  <w:p>
+    <w:pPr>
+      <w:pStyle w:val="Rodap"/>
+    </w:pPr>
+  </w:p>
+</w:ftr>
+</file>
+
+<file path=word/footer2.xml><?xml version="1.0" encoding="utf-8"?>
+<w:ftr xmlns:wpc="http://schemas.microsoft.com/office/word/2010/wordprocessingCanvas" xmlns:mc="http://schemas.openxmlformats.org/markup-compatibility/2006" xmlns:o="urn:schemas-microsoft-com:office:office" xmlns:r="http://schemas.openxmlformats.org/officeDocument/2006/relationships" xmlns:m="http://schemas.openxmlformats.org/officeDocument/2006/math" xmlns:v="urn:schemas-microsoft-com:vml" xmlns:wp14="http://schemas.microsoft.com/office/word/2010/wordprocessingDrawing" xmlns:wp="http://schemas.openxmlformats.org/drawingml/2006/wordprocessingDrawing" xmlns:w10="urn:schemas-microsoft-com:office:word" xmlns:w="http://schemas.openxmlformats.org/wordprocessingml/2006/main" xmlns:w14="http://schemas.microsoft.com/office/word/2010/wordml" xmlns:wpg="http://schemas.microsoft.com/office/word/2010/wordprocessingGroup" xmlns:wpi="http://schemas.microsoft.com/office/word/2010/wordprocessingInk" xmlns:wne="http://schemas.microsoft.com/office/word/2006/wordml" xmlns:wps="http://schemas.microsoft.com/office/word/2010/wordprocessingShape" mc:Ignorable="w14 wp14">
   <w:p>
     <w:pPr>
       <w:pStyle w:val="Rodap"/>
@@ -9156,7 +9080,7 @@
             </wp:anchor>
           </w:drawing>
         </mc:Choice>
-        <mc:Fallback>
+        <mc:Fallback xmlns:w15="http://schemas.microsoft.com/office/word/2012/wordml">
           <w:pict>
             <v:shapetype w14:anchorId="46B4BF11" id="_x0000_t32" coordsize="21600,21600" o:spt="32" o:oned="t" path="m,l21600,21600e" filled="f">
               <v:path arrowok="t" fillok="f" o:connecttype="none"/>
@@ -9179,8 +9103,18 @@
 </w:ftr>
 </file>
 
+<file path=word/footer3.xml><?xml version="1.0" encoding="utf-8"?>
+<w:ftr xmlns:wpc="http://schemas.microsoft.com/office/word/2010/wordprocessingCanvas" xmlns:mc="http://schemas.openxmlformats.org/markup-compatibility/2006" xmlns:o="urn:schemas-microsoft-com:office:office" xmlns:r="http://schemas.openxmlformats.org/officeDocument/2006/relationships" xmlns:m="http://schemas.openxmlformats.org/officeDocument/2006/math" xmlns:v="urn:schemas-microsoft-com:vml" xmlns:wp14="http://schemas.microsoft.com/office/word/2010/wordprocessingDrawing" xmlns:wp="http://schemas.openxmlformats.org/drawingml/2006/wordprocessingDrawing" xmlns:w10="urn:schemas-microsoft-com:office:word" xmlns:w="http://schemas.openxmlformats.org/wordprocessingml/2006/main" xmlns:w14="http://schemas.microsoft.com/office/word/2010/wordml" xmlns:wpg="http://schemas.microsoft.com/office/word/2010/wordprocessingGroup" xmlns:wpi="http://schemas.microsoft.com/office/word/2010/wordprocessingInk" xmlns:wne="http://schemas.microsoft.com/office/word/2006/wordml" xmlns:wps="http://schemas.microsoft.com/office/word/2010/wordprocessingShape" mc:Ignorable="w14 wp14">
+  <w:p>
+    <w:pPr>
+      <w:pStyle w:val="Rodap"/>
+    </w:pPr>
+  </w:p>
+</w:ftr>
+</file>
+
 <file path=word/footnotes.xml><?xml version="1.0" encoding="utf-8"?>
-<w:footnotes xmlns:wpc="http://schemas.microsoft.com/office/word/2010/wordprocessingCanvas" xmlns:mc="http://schemas.openxmlformats.org/markup-compatibility/2006" xmlns:o="urn:schemas-microsoft-com:office:office" xmlns:r="http://schemas.openxmlformats.org/officeDocument/2006/relationships" xmlns:m="http://schemas.openxmlformats.org/officeDocument/2006/math" xmlns:v="urn:schemas-microsoft-com:vml" xmlns:wp14="http://schemas.microsoft.com/office/word/2010/wordprocessingDrawing" xmlns:wp="http://schemas.openxmlformats.org/drawingml/2006/wordprocessingDrawing" xmlns:w10="urn:schemas-microsoft-com:office:word" xmlns:w="http://schemas.openxmlformats.org/wordprocessingml/2006/main" xmlns:w14="http://schemas.microsoft.com/office/word/2010/wordml" xmlns:w15="http://schemas.microsoft.com/office/word/2012/wordml" xmlns:wpg="http://schemas.microsoft.com/office/word/2010/wordprocessingGroup" xmlns:wpi="http://schemas.microsoft.com/office/word/2010/wordprocessingInk" xmlns:wne="http://schemas.microsoft.com/office/word/2006/wordml" xmlns:wps="http://schemas.microsoft.com/office/word/2010/wordprocessingShape" mc:Ignorable="w14 w15 wp14">
+<w:footnotes xmlns:wpc="http://schemas.microsoft.com/office/word/2010/wordprocessingCanvas" xmlns:mc="http://schemas.openxmlformats.org/markup-compatibility/2006" xmlns:o="urn:schemas-microsoft-com:office:office" xmlns:r="http://schemas.openxmlformats.org/officeDocument/2006/relationships" xmlns:m="http://schemas.openxmlformats.org/officeDocument/2006/math" xmlns:v="urn:schemas-microsoft-com:vml" xmlns:wp14="http://schemas.microsoft.com/office/word/2010/wordprocessingDrawing" xmlns:wp="http://schemas.openxmlformats.org/drawingml/2006/wordprocessingDrawing" xmlns:w10="urn:schemas-microsoft-com:office:word" xmlns:w="http://schemas.openxmlformats.org/wordprocessingml/2006/main" xmlns:w14="http://schemas.microsoft.com/office/word/2010/wordml" xmlns:wpg="http://schemas.microsoft.com/office/word/2010/wordprocessingGroup" xmlns:wpi="http://schemas.microsoft.com/office/word/2010/wordprocessingInk" xmlns:wne="http://schemas.microsoft.com/office/word/2006/wordml" xmlns:wps="http://schemas.microsoft.com/office/word/2010/wordprocessingShape" mc:Ignorable="w14 wp14">
   <w:footnote w:type="separator" w:id="-1">
     <w:p>
       <w:pPr>
@@ -9205,7 +9139,17 @@
 </file>
 
 <file path=word/header1.xml><?xml version="1.0" encoding="utf-8"?>
-<w:hdr xmlns:wpc="http://schemas.microsoft.com/office/word/2010/wordprocessingCanvas" xmlns:mc="http://schemas.openxmlformats.org/markup-compatibility/2006" xmlns:o="urn:schemas-microsoft-com:office:office" xmlns:r="http://schemas.openxmlformats.org/officeDocument/2006/relationships" xmlns:m="http://schemas.openxmlformats.org/officeDocument/2006/math" xmlns:v="urn:schemas-microsoft-com:vml" xmlns:wp14="http://schemas.microsoft.com/office/word/2010/wordprocessingDrawing" xmlns:wp="http://schemas.openxmlformats.org/drawingml/2006/wordprocessingDrawing" xmlns:w10="urn:schemas-microsoft-com:office:word" xmlns:w="http://schemas.openxmlformats.org/wordprocessingml/2006/main" xmlns:w14="http://schemas.microsoft.com/office/word/2010/wordml" xmlns:w15="http://schemas.microsoft.com/office/word/2012/wordml" xmlns:wpg="http://schemas.microsoft.com/office/word/2010/wordprocessingGroup" xmlns:wpi="http://schemas.microsoft.com/office/word/2010/wordprocessingInk" xmlns:wne="http://schemas.microsoft.com/office/word/2006/wordml" xmlns:wps="http://schemas.microsoft.com/office/word/2010/wordprocessingShape" mc:Ignorable="w14 w15 wp14">
+<w:hdr xmlns:wpc="http://schemas.microsoft.com/office/word/2010/wordprocessingCanvas" xmlns:mc="http://schemas.openxmlformats.org/markup-compatibility/2006" xmlns:o="urn:schemas-microsoft-com:office:office" xmlns:r="http://schemas.openxmlformats.org/officeDocument/2006/relationships" xmlns:m="http://schemas.openxmlformats.org/officeDocument/2006/math" xmlns:v="urn:schemas-microsoft-com:vml" xmlns:wp14="http://schemas.microsoft.com/office/word/2010/wordprocessingDrawing" xmlns:wp="http://schemas.openxmlformats.org/drawingml/2006/wordprocessingDrawing" xmlns:w10="urn:schemas-microsoft-com:office:word" xmlns:w="http://schemas.openxmlformats.org/wordprocessingml/2006/main" xmlns:w14="http://schemas.microsoft.com/office/word/2010/wordml" xmlns:wpg="http://schemas.microsoft.com/office/word/2010/wordprocessingGroup" xmlns:wpi="http://schemas.microsoft.com/office/word/2010/wordprocessingInk" xmlns:wne="http://schemas.microsoft.com/office/word/2006/wordml" xmlns:wps="http://schemas.microsoft.com/office/word/2010/wordprocessingShape" mc:Ignorable="w14 wp14">
+  <w:p>
+    <w:pPr>
+      <w:pStyle w:val="Cabealho"/>
+    </w:pPr>
+  </w:p>
+</w:hdr>
+</file>
+
+<file path=word/header2.xml><?xml version="1.0" encoding="utf-8"?>
+<w:hdr xmlns:wpc="http://schemas.microsoft.com/office/word/2010/wordprocessingCanvas" xmlns:mc="http://schemas.openxmlformats.org/markup-compatibility/2006" xmlns:o="urn:schemas-microsoft-com:office:office" xmlns:r="http://schemas.openxmlformats.org/officeDocument/2006/relationships" xmlns:m="http://schemas.openxmlformats.org/officeDocument/2006/math" xmlns:v="urn:schemas-microsoft-com:vml" xmlns:wp14="http://schemas.microsoft.com/office/word/2010/wordprocessingDrawing" xmlns:wp="http://schemas.openxmlformats.org/drawingml/2006/wordprocessingDrawing" xmlns:w10="urn:schemas-microsoft-com:office:word" xmlns:w="http://schemas.openxmlformats.org/wordprocessingml/2006/main" xmlns:w14="http://schemas.microsoft.com/office/word/2010/wordml" xmlns:wpg="http://schemas.microsoft.com/office/word/2010/wordprocessingGroup" xmlns:wpi="http://schemas.microsoft.com/office/word/2010/wordprocessingInk" xmlns:wne="http://schemas.microsoft.com/office/word/2006/wordml" xmlns:wps="http://schemas.microsoft.com/office/word/2010/wordprocessingShape" mc:Ignorable="w14 wp14">
   <w:tbl>
     <w:tblPr>
       <w:tblStyle w:val="Tabelacomgrade"/>
@@ -9235,13 +9179,13 @@
               <w:b/>
             </w:rPr>
           </w:pPr>
-          <w:proofErr w:type="gramStart"/>
           <w:r>
             <w:rPr>
               <w:b/>
             </w:rPr>
             <w:t>4.4</w:t>
           </w:r>
+          <w:proofErr w:type="gramStart"/>
           <w:r>
             <w:rPr>
               <w:b/>
@@ -9252,14 +9196,14 @@
             <w:rPr>
               <w:b/>
             </w:rPr>
-            <w:t xml:space="preserve"> -</w:t>
+            <w:t xml:space="preserve"> </w:t>
           </w:r>
           <w:proofErr w:type="gramEnd"/>
           <w:r>
             <w:rPr>
               <w:b/>
             </w:rPr>
-            <w:t xml:space="preserve"> </w:t>
+            <w:t xml:space="preserve">- </w:t>
           </w:r>
           <w:r>
             <w:rPr>
@@ -9448,6 +9392,28 @@
           <w:pPr>
             <w:jc w:val="both"/>
           </w:pPr>
+          <w:r>
+            <w:rPr>
+              <w:rFonts w:ascii="Arial" w:hAnsi="Arial" w:cs="Arial"/>
+            </w:rPr>
+            <w:t xml:space="preserve">Sistema de controle para distribuição de </w:t>
+          </w:r>
+          <w:proofErr w:type="spellStart"/>
+          <w:r>
+            <w:rPr>
+              <w:rFonts w:ascii="Arial" w:hAnsi="Arial" w:cs="Arial"/>
+            </w:rPr>
+            <w:t>Vending</w:t>
+          </w:r>
+          <w:proofErr w:type="spellEnd"/>
+          <w:r>
+            <w:rPr>
+              <w:rFonts w:ascii="Arial" w:hAnsi="Arial" w:cs="Arial"/>
+            </w:rPr>
+            <w:t xml:space="preserve"> Machines</w:t>
+          </w:r>
+          <w:bookmarkStart w:id="0" w:name="_GoBack"/>
+          <w:bookmarkEnd w:id="0"/>
         </w:p>
       </w:tc>
     </w:tr>
@@ -9460,8 +9426,18 @@
 </w:hdr>
 </file>
 
+<file path=word/header3.xml><?xml version="1.0" encoding="utf-8"?>
+<w:hdr xmlns:wpc="http://schemas.microsoft.com/office/word/2010/wordprocessingCanvas" xmlns:mc="http://schemas.openxmlformats.org/markup-compatibility/2006" xmlns:o="urn:schemas-microsoft-com:office:office" xmlns:r="http://schemas.openxmlformats.org/officeDocument/2006/relationships" xmlns:m="http://schemas.openxmlformats.org/officeDocument/2006/math" xmlns:v="urn:schemas-microsoft-com:vml" xmlns:wp14="http://schemas.microsoft.com/office/word/2010/wordprocessingDrawing" xmlns:wp="http://schemas.openxmlformats.org/drawingml/2006/wordprocessingDrawing" xmlns:w10="urn:schemas-microsoft-com:office:word" xmlns:w="http://schemas.openxmlformats.org/wordprocessingml/2006/main" xmlns:w14="http://schemas.microsoft.com/office/word/2010/wordml" xmlns:wpg="http://schemas.microsoft.com/office/word/2010/wordprocessingGroup" xmlns:wpi="http://schemas.microsoft.com/office/word/2010/wordprocessingInk" xmlns:wne="http://schemas.microsoft.com/office/word/2006/wordml" xmlns:wps="http://schemas.microsoft.com/office/word/2010/wordprocessingShape" mc:Ignorable="w14 wp14">
+  <w:p>
+    <w:pPr>
+      <w:pStyle w:val="Cabealho"/>
+    </w:pPr>
+  </w:p>
+</w:hdr>
+</file>
+
 <file path=word/numbering.xml><?xml version="1.0" encoding="utf-8"?>
-<w:numbering xmlns:wpc="http://schemas.microsoft.com/office/word/2010/wordprocessingCanvas" xmlns:mc="http://schemas.openxmlformats.org/markup-compatibility/2006" xmlns:o="urn:schemas-microsoft-com:office:office" xmlns:r="http://schemas.openxmlformats.org/officeDocument/2006/relationships" xmlns:m="http://schemas.openxmlformats.org/officeDocument/2006/math" xmlns:v="urn:schemas-microsoft-com:vml" xmlns:wp14="http://schemas.microsoft.com/office/word/2010/wordprocessingDrawing" xmlns:wp="http://schemas.openxmlformats.org/drawingml/2006/wordprocessingDrawing" xmlns:w10="urn:schemas-microsoft-com:office:word" xmlns:w="http://schemas.openxmlformats.org/wordprocessingml/2006/main" xmlns:w14="http://schemas.microsoft.com/office/word/2010/wordml" xmlns:w15="http://schemas.microsoft.com/office/word/2012/wordml" xmlns:wpg="http://schemas.microsoft.com/office/word/2010/wordprocessingGroup" xmlns:wpi="http://schemas.microsoft.com/office/word/2010/wordprocessingInk" xmlns:wne="http://schemas.microsoft.com/office/word/2006/wordml" xmlns:wps="http://schemas.microsoft.com/office/word/2010/wordprocessingShape" mc:Ignorable="w14 w15 wp14">
+<w:numbering xmlns:wpc="http://schemas.microsoft.com/office/word/2010/wordprocessingCanvas" xmlns:mc="http://schemas.openxmlformats.org/markup-compatibility/2006" xmlns:o="urn:schemas-microsoft-com:office:office" xmlns:r="http://schemas.openxmlformats.org/officeDocument/2006/relationships" xmlns:m="http://schemas.openxmlformats.org/officeDocument/2006/math" xmlns:v="urn:schemas-microsoft-com:vml" xmlns:wp14="http://schemas.microsoft.com/office/word/2010/wordprocessingDrawing" xmlns:wp="http://schemas.openxmlformats.org/drawingml/2006/wordprocessingDrawing" xmlns:w10="urn:schemas-microsoft-com:office:word" xmlns:w="http://schemas.openxmlformats.org/wordprocessingml/2006/main" xmlns:w14="http://schemas.microsoft.com/office/word/2010/wordml" xmlns:wpg="http://schemas.microsoft.com/office/word/2010/wordprocessingGroup" xmlns:wpi="http://schemas.microsoft.com/office/word/2010/wordprocessingInk" xmlns:wne="http://schemas.microsoft.com/office/word/2006/wordml" xmlns:wps="http://schemas.microsoft.com/office/word/2010/wordprocessingShape" mc:Ignorable="w14 wp14">
   <w:abstractNum w:abstractNumId="0">
     <w:nsid w:val="29EB4F91"/>
     <w:multiLevelType w:val="hybridMultilevel"/>
@@ -9582,7 +9558,7 @@
 </file>
 
 <file path=word/styles.xml><?xml version="1.0" encoding="utf-8"?>
-<w:styles xmlns:mc="http://schemas.openxmlformats.org/markup-compatibility/2006" xmlns:r="http://schemas.openxmlformats.org/officeDocument/2006/relationships" xmlns:w="http://schemas.openxmlformats.org/wordprocessingml/2006/main" xmlns:w14="http://schemas.microsoft.com/office/word/2010/wordml" xmlns:w15="http://schemas.microsoft.com/office/word/2012/wordml" mc:Ignorable="w14 w15">
+<w:styles xmlns:mc="http://schemas.openxmlformats.org/markup-compatibility/2006" xmlns:r="http://schemas.openxmlformats.org/officeDocument/2006/relationships" xmlns:w="http://schemas.openxmlformats.org/wordprocessingml/2006/main" xmlns:w14="http://schemas.microsoft.com/office/word/2010/wordml" mc:Ignorable="w14">
   <w:docDefaults>
     <w:rPrDefault>
       <w:rPr>
@@ -9598,378 +9574,144 @@
       </w:pPr>
     </w:pPrDefault>
   </w:docDefaults>
-  <w:latentStyles w:defLockedState="0" w:defUIPriority="99" w:defSemiHidden="0" w:defUnhideWhenUsed="0" w:defQFormat="0" w:count="371">
-    <w:lsdException w:name="Normal" w:uiPriority="0" w:qFormat="1"/>
-    <w:lsdException w:name="heading 1" w:uiPriority="9" w:qFormat="1"/>
-    <w:lsdException w:name="heading 2" w:semiHidden="1" w:uiPriority="9" w:unhideWhenUsed="1" w:qFormat="1"/>
-    <w:lsdException w:name="heading 3" w:semiHidden="1" w:uiPriority="9" w:unhideWhenUsed="1" w:qFormat="1"/>
-    <w:lsdException w:name="heading 4" w:semiHidden="1" w:uiPriority="9" w:unhideWhenUsed="1" w:qFormat="1"/>
-    <w:lsdException w:name="heading 5" w:semiHidden="1" w:uiPriority="9" w:unhideWhenUsed="1" w:qFormat="1"/>
-    <w:lsdException w:name="heading 6" w:semiHidden="1" w:uiPriority="9" w:unhideWhenUsed="1" w:qFormat="1"/>
-    <w:lsdException w:name="heading 7" w:semiHidden="1" w:uiPriority="9" w:unhideWhenUsed="1" w:qFormat="1"/>
-    <w:lsdException w:name="heading 8" w:semiHidden="1" w:uiPriority="9" w:unhideWhenUsed="1" w:qFormat="1"/>
-    <w:lsdException w:name="heading 9" w:semiHidden="1" w:uiPriority="9" w:unhideWhenUsed="1" w:qFormat="1"/>
-    <w:lsdException w:name="index 1" w:semiHidden="1" w:unhideWhenUsed="1"/>
-    <w:lsdException w:name="index 2" w:semiHidden="1" w:unhideWhenUsed="1"/>
-    <w:lsdException w:name="index 3" w:semiHidden="1" w:unhideWhenUsed="1"/>
-    <w:lsdException w:name="index 4" w:semiHidden="1" w:unhideWhenUsed="1"/>
-    <w:lsdException w:name="index 5" w:semiHidden="1" w:unhideWhenUsed="1"/>
-    <w:lsdException w:name="index 6" w:semiHidden="1" w:unhideWhenUsed="1"/>
-    <w:lsdException w:name="index 7" w:semiHidden="1" w:unhideWhenUsed="1"/>
-    <w:lsdException w:name="index 8" w:semiHidden="1" w:unhideWhenUsed="1"/>
-    <w:lsdException w:name="index 9" w:semiHidden="1" w:unhideWhenUsed="1"/>
-    <w:lsdException w:name="toc 1" w:semiHidden="1" w:uiPriority="39" w:unhideWhenUsed="1"/>
-    <w:lsdException w:name="toc 2" w:semiHidden="1" w:uiPriority="39" w:unhideWhenUsed="1"/>
-    <w:lsdException w:name="toc 3" w:semiHidden="1" w:uiPriority="39" w:unhideWhenUsed="1"/>
-    <w:lsdException w:name="toc 4" w:semiHidden="1" w:uiPriority="39" w:unhideWhenUsed="1"/>
-    <w:lsdException w:name="toc 5" w:semiHidden="1" w:uiPriority="39" w:unhideWhenUsed="1"/>
-    <w:lsdException w:name="toc 6" w:semiHidden="1" w:uiPriority="39" w:unhideWhenUsed="1"/>
-    <w:lsdException w:name="toc 7" w:semiHidden="1" w:uiPriority="39" w:unhideWhenUsed="1"/>
-    <w:lsdException w:name="toc 8" w:semiHidden="1" w:uiPriority="39" w:unhideWhenUsed="1"/>
-    <w:lsdException w:name="toc 9" w:semiHidden="1" w:uiPriority="39" w:unhideWhenUsed="1"/>
-    <w:lsdException w:name="Normal Indent" w:semiHidden="1" w:unhideWhenUsed="1"/>
-    <w:lsdException w:name="footnote text" w:semiHidden="1" w:unhideWhenUsed="1"/>
-    <w:lsdException w:name="annotation text" w:semiHidden="1" w:unhideWhenUsed="1"/>
-    <w:lsdException w:name="header" w:semiHidden="1" w:unhideWhenUsed="1"/>
-    <w:lsdException w:name="footer" w:semiHidden="1" w:unhideWhenUsed="1"/>
-    <w:lsdException w:name="index heading" w:semiHidden="1" w:unhideWhenUsed="1"/>
-    <w:lsdException w:name="caption" w:semiHidden="1" w:uiPriority="35" w:unhideWhenUsed="1" w:qFormat="1"/>
-    <w:lsdException w:name="table of figures" w:semiHidden="1" w:unhideWhenUsed="1"/>
-    <w:lsdException w:name="envelope address" w:semiHidden="1" w:unhideWhenUsed="1"/>
-    <w:lsdException w:name="envelope return" w:semiHidden="1" w:unhideWhenUsed="1"/>
-    <w:lsdException w:name="footnote reference" w:semiHidden="1" w:unhideWhenUsed="1"/>
-    <w:lsdException w:name="annotation reference" w:semiHidden="1" w:unhideWhenUsed="1"/>
-    <w:lsdException w:name="line number" w:semiHidden="1" w:unhideWhenUsed="1"/>
-    <w:lsdException w:name="page number" w:semiHidden="1" w:unhideWhenUsed="1"/>
-    <w:lsdException w:name="endnote reference" w:semiHidden="1" w:unhideWhenUsed="1"/>
-    <w:lsdException w:name="endnote text" w:semiHidden="1" w:unhideWhenUsed="1"/>
-    <w:lsdException w:name="table of authorities" w:semiHidden="1" w:unhideWhenUsed="1"/>
-    <w:lsdException w:name="macro" w:semiHidden="1" w:unhideWhenUsed="1"/>
-    <w:lsdException w:name="toa heading" w:semiHidden="1" w:unhideWhenUsed="1"/>
-    <w:lsdException w:name="List" w:semiHidden="1" w:unhideWhenUsed="1"/>
-    <w:lsdException w:name="List Bullet" w:semiHidden="1" w:unhideWhenUsed="1"/>
-    <w:lsdException w:name="List Number" w:semiHidden="1" w:unhideWhenUsed="1"/>
-    <w:lsdException w:name="List 2" w:semiHidden="1" w:unhideWhenUsed="1"/>
-    <w:lsdException w:name="List 3" w:semiHidden="1" w:unhideWhenUsed="1"/>
-    <w:lsdException w:name="List 4" w:semiHidden="1" w:unhideWhenUsed="1"/>
-    <w:lsdException w:name="List 5" w:semiHidden="1" w:unhideWhenUsed="1"/>
-    <w:lsdException w:name="List Bullet 2" w:semiHidden="1" w:unhideWhenUsed="1"/>
-    <w:lsdException w:name="List Bullet 3" w:semiHidden="1" w:unhideWhenUsed="1"/>
-    <w:lsdException w:name="List Bullet 4" w:semiHidden="1" w:unhideWhenUsed="1"/>
-    <w:lsdException w:name="List Bullet 5" w:semiHidden="1" w:unhideWhenUsed="1"/>
-    <w:lsdException w:name="List Number 2" w:semiHidden="1" w:unhideWhenUsed="1"/>
-    <w:lsdException w:name="List Number 3" w:semiHidden="1" w:unhideWhenUsed="1"/>
-    <w:lsdException w:name="List Number 4" w:semiHidden="1" w:unhideWhenUsed="1"/>
-    <w:lsdException w:name="List Number 5" w:semiHidden="1" w:unhideWhenUsed="1"/>
-    <w:lsdException w:name="Title" w:uiPriority="10" w:qFormat="1"/>
-    <w:lsdException w:name="Closing" w:semiHidden="1" w:unhideWhenUsed="1"/>
-    <w:lsdException w:name="Signature" w:semiHidden="1" w:unhideWhenUsed="1"/>
-    <w:lsdException w:name="Default Paragraph Font" w:semiHidden="1" w:uiPriority="1" w:unhideWhenUsed="1"/>
-    <w:lsdException w:name="Body Text" w:semiHidden="1" w:unhideWhenUsed="1"/>
-    <w:lsdException w:name="Body Text Indent" w:semiHidden="1" w:unhideWhenUsed="1"/>
-    <w:lsdException w:name="List Continue" w:semiHidden="1" w:unhideWhenUsed="1"/>
-    <w:lsdException w:name="List Continue 2" w:semiHidden="1" w:unhideWhenUsed="1"/>
-    <w:lsdException w:name="List Continue 3" w:semiHidden="1" w:unhideWhenUsed="1"/>
-    <w:lsdException w:name="List Continue 4" w:semiHidden="1" w:unhideWhenUsed="1"/>
-    <w:lsdException w:name="List Continue 5" w:semiHidden="1" w:unhideWhenUsed="1"/>
-    <w:lsdException w:name="Message Header" w:semiHidden="1" w:unhideWhenUsed="1"/>
-    <w:lsdException w:name="Subtitle" w:uiPriority="11" w:qFormat="1"/>
-    <w:lsdException w:name="Salutation" w:semiHidden="1" w:unhideWhenUsed="1"/>
-    <w:lsdException w:name="Date" w:semiHidden="1" w:unhideWhenUsed="1"/>
-    <w:lsdException w:name="Body Text First Indent" w:semiHidden="1" w:unhideWhenUsed="1"/>
-    <w:lsdException w:name="Body Text First Indent 2" w:semiHidden="1" w:unhideWhenUsed="1"/>
-    <w:lsdException w:name="Note Heading" w:semiHidden="1" w:unhideWhenUsed="1"/>
-    <w:lsdException w:name="Body Text 2" w:semiHidden="1" w:unhideWhenUsed="1"/>
-    <w:lsdException w:name="Body Text 3" w:semiHidden="1" w:unhideWhenUsed="1"/>
-    <w:lsdException w:name="Body Text Indent 2" w:semiHidden="1" w:unhideWhenUsed="1"/>
-    <w:lsdException w:name="Body Text Indent 3" w:semiHidden="1" w:unhideWhenUsed="1"/>
-    <w:lsdException w:name="Block Text" w:semiHidden="1" w:unhideWhenUsed="1"/>
-    <w:lsdException w:name="Hyperlink" w:semiHidden="1" w:unhideWhenUsed="1"/>
-    <w:lsdException w:name="FollowedHyperlink" w:semiHidden="1" w:unhideWhenUsed="1"/>
-    <w:lsdException w:name="Strong" w:uiPriority="22" w:qFormat="1"/>
-    <w:lsdException w:name="Emphasis" w:uiPriority="20" w:qFormat="1"/>
-    <w:lsdException w:name="Document Map" w:semiHidden="1" w:unhideWhenUsed="1"/>
-    <w:lsdException w:name="Plain Text" w:semiHidden="1" w:unhideWhenUsed="1"/>
-    <w:lsdException w:name="E-mail Signature" w:semiHidden="1" w:unhideWhenUsed="1"/>
-    <w:lsdException w:name="HTML Top of Form" w:semiHidden="1" w:unhideWhenUsed="1"/>
-    <w:lsdException w:name="HTML Bottom of Form" w:semiHidden="1" w:unhideWhenUsed="1"/>
-    <w:lsdException w:name="Normal (Web)" w:semiHidden="1" w:unhideWhenUsed="1"/>
-    <w:lsdException w:name="HTML Acronym" w:semiHidden="1" w:unhideWhenUsed="1"/>
-    <w:lsdException w:name="HTML Address" w:semiHidden="1" w:unhideWhenUsed="1"/>
-    <w:lsdException w:name="HTML Cite" w:semiHidden="1" w:unhideWhenUsed="1"/>
-    <w:lsdException w:name="HTML Code" w:semiHidden="1" w:unhideWhenUsed="1"/>
-    <w:lsdException w:name="HTML Definition" w:semiHidden="1" w:unhideWhenUsed="1"/>
-    <w:lsdException w:name="HTML Keyboard" w:semiHidden="1" w:unhideWhenUsed="1"/>
-    <w:lsdException w:name="HTML Preformatted" w:semiHidden="1" w:unhideWhenUsed="1"/>
-    <w:lsdException w:name="HTML Sample" w:semiHidden="1" w:unhideWhenUsed="1"/>
-    <w:lsdException w:name="HTML Typewriter" w:semiHidden="1" w:unhideWhenUsed="1"/>
-    <w:lsdException w:name="HTML Variable" w:semiHidden="1" w:unhideWhenUsed="1"/>
-    <w:lsdException w:name="Normal Table" w:semiHidden="1" w:unhideWhenUsed="1"/>
-    <w:lsdException w:name="annotation subject" w:semiHidden="1" w:unhideWhenUsed="1"/>
-    <w:lsdException w:name="No List" w:semiHidden="1" w:unhideWhenUsed="1"/>
-    <w:lsdException w:name="Outline List 1" w:semiHidden="1" w:unhideWhenUsed="1"/>
-    <w:lsdException w:name="Outline List 2" w:semiHidden="1" w:unhideWhenUsed="1"/>
-    <w:lsdException w:name="Outline List 3" w:semiHidden="1" w:unhideWhenUsed="1"/>
-    <w:lsdException w:name="Table Simple 1" w:semiHidden="1" w:unhideWhenUsed="1"/>
-    <w:lsdException w:name="Table Simple 2" w:semiHidden="1" w:unhideWhenUsed="1"/>
-    <w:lsdException w:name="Table Simple 3" w:semiHidden="1" w:unhideWhenUsed="1"/>
-    <w:lsdException w:name="Table Classic 1" w:semiHidden="1" w:unhideWhenUsed="1"/>
-    <w:lsdException w:name="Table Classic 2" w:semiHidden="1" w:unhideWhenUsed="1"/>
-    <w:lsdException w:name="Table Classic 3" w:semiHidden="1" w:unhideWhenUsed="1"/>
-    <w:lsdException w:name="Table Classic 4" w:semiHidden="1" w:unhideWhenUsed="1"/>
-    <w:lsdException w:name="Table Colorful 1" w:semiHidden="1" w:unhideWhenUsed="1"/>
-    <w:lsdException w:name="Table Colorful 2" w:semiHidden="1" w:unhideWhenUsed="1"/>
-    <w:lsdException w:name="Table Colorful 3" w:semiHidden="1" w:unhideWhenUsed="1"/>
-    <w:lsdException w:name="Table Columns 1" w:semiHidden="1" w:unhideWhenUsed="1"/>
-    <w:lsdException w:name="Table Columns 2" w:semiHidden="1" w:unhideWhenUsed="1"/>
-    <w:lsdException w:name="Table Columns 3" w:semiHidden="1" w:unhideWhenUsed="1"/>
-    <w:lsdException w:name="Table Columns 4" w:semiHidden="1" w:unhideWhenUsed="1"/>
-    <w:lsdException w:name="Table Columns 5" w:semiHidden="1" w:unhideWhenUsed="1"/>
-    <w:lsdException w:name="Table Grid 1" w:semiHidden="1" w:unhideWhenUsed="1"/>
-    <w:lsdException w:name="Table Grid 2" w:semiHidden="1" w:unhideWhenUsed="1"/>
-    <w:lsdException w:name="Table Grid 3" w:semiHidden="1" w:unhideWhenUsed="1"/>
-    <w:lsdException w:name="Table Grid 4" w:semiHidden="1" w:unhideWhenUsed="1"/>
-    <w:lsdException w:name="Table Grid 5" w:semiHidden="1" w:unhideWhenUsed="1"/>
-    <w:lsdException w:name="Table Grid 6" w:semiHidden="1" w:unhideWhenUsed="1"/>
-    <w:lsdException w:name="Table Grid 7" w:semiHidden="1" w:unhideWhenUsed="1"/>
-    <w:lsdException w:name="Table Grid 8" w:semiHidden="1" w:unhideWhenUsed="1"/>
-    <w:lsdException w:name="Table List 1" w:semiHidden="1" w:unhideWhenUsed="1"/>
-    <w:lsdException w:name="Table List 2" w:semiHidden="1" w:unhideWhenUsed="1"/>
-    <w:lsdException w:name="Table List 3" w:semiHidden="1" w:unhideWhenUsed="1"/>
-    <w:lsdException w:name="Table List 4" w:semiHidden="1" w:unhideWhenUsed="1"/>
-    <w:lsdException w:name="Table List 5" w:semiHidden="1" w:unhideWhenUsed="1"/>
-    <w:lsdException w:name="Table List 6" w:semiHidden="1" w:unhideWhenUsed="1"/>
-    <w:lsdException w:name="Table List 7" w:semiHidden="1" w:unhideWhenUsed="1"/>
-    <w:lsdException w:name="Table List 8" w:semiHidden="1" w:unhideWhenUsed="1"/>
-    <w:lsdException w:name="Table 3D effects 1" w:semiHidden="1" w:unhideWhenUsed="1"/>
-    <w:lsdException w:name="Table 3D effects 2" w:semiHidden="1" w:unhideWhenUsed="1"/>
-    <w:lsdException w:name="Table 3D effects 3" w:semiHidden="1" w:unhideWhenUsed="1"/>
-    <w:lsdException w:name="Table Contemporary" w:semiHidden="1" w:unhideWhenUsed="1"/>
-    <w:lsdException w:name="Table Elegant" w:semiHidden="1" w:unhideWhenUsed="1"/>
-    <w:lsdException w:name="Table Professional" w:semiHidden="1" w:unhideWhenUsed="1"/>
-    <w:lsdException w:name="Table Subtle 1" w:semiHidden="1" w:unhideWhenUsed="1"/>
-    <w:lsdException w:name="Table Subtle 2" w:semiHidden="1" w:unhideWhenUsed="1"/>
-    <w:lsdException w:name="Table Web 1" w:semiHidden="1" w:unhideWhenUsed="1"/>
-    <w:lsdException w:name="Table Web 2" w:semiHidden="1" w:unhideWhenUsed="1"/>
-    <w:lsdException w:name="Table Web 3" w:semiHidden="1" w:unhideWhenUsed="1"/>
-    <w:lsdException w:name="Balloon Text" w:semiHidden="1" w:unhideWhenUsed="1"/>
-    <w:lsdException w:name="Table Grid" w:uiPriority="0"/>
-    <w:lsdException w:name="Table Theme" w:semiHidden="1" w:unhideWhenUsed="1"/>
-    <w:lsdException w:name="Placeholder Text" w:semiHidden="1"/>
-    <w:lsdException w:name="No Spacing" w:uiPriority="1" w:qFormat="1"/>
-    <w:lsdException w:name="Light Shading" w:uiPriority="60"/>
-    <w:lsdException w:name="Light List" w:uiPriority="61"/>
-    <w:lsdException w:name="Light Grid" w:uiPriority="62"/>
-    <w:lsdException w:name="Medium Shading 1" w:uiPriority="63"/>
-    <w:lsdException w:name="Medium Shading 2" w:uiPriority="64"/>
-    <w:lsdException w:name="Medium List 1" w:uiPriority="65"/>
-    <w:lsdException w:name="Medium List 2" w:uiPriority="66"/>
-    <w:lsdException w:name="Medium Grid 1" w:uiPriority="67"/>
-    <w:lsdException w:name="Medium Grid 2" w:uiPriority="68"/>
-    <w:lsdException w:name="Medium Grid 3" w:uiPriority="69"/>
-    <w:lsdException w:name="Dark List" w:uiPriority="70"/>
-    <w:lsdException w:name="Colorful Shading" w:uiPriority="71"/>
-    <w:lsdException w:name="Colorful List" w:uiPriority="72"/>
-    <w:lsdException w:name="Colorful Grid" w:uiPriority="73"/>
-    <w:lsdException w:name="Light Shading Accent 1" w:uiPriority="60"/>
-    <w:lsdException w:name="Light List Accent 1" w:uiPriority="61"/>
-    <w:lsdException w:name="Light Grid Accent 1" w:uiPriority="62"/>
-    <w:lsdException w:name="Medium Shading 1 Accent 1" w:uiPriority="63"/>
-    <w:lsdException w:name="Medium Shading 2 Accent 1" w:uiPriority="64"/>
-    <w:lsdException w:name="Medium List 1 Accent 1" w:uiPriority="65"/>
-    <w:lsdException w:name="Revision" w:semiHidden="1"/>
-    <w:lsdException w:name="List Paragraph" w:uiPriority="34" w:qFormat="1"/>
-    <w:lsdException w:name="Quote" w:uiPriority="29" w:qFormat="1"/>
-    <w:lsdException w:name="Intense Quote" w:uiPriority="30" w:qFormat="1"/>
-    <w:lsdException w:name="Medium List 2 Accent 1" w:uiPriority="66"/>
-    <w:lsdException w:name="Medium Grid 1 Accent 1" w:uiPriority="67"/>
-    <w:lsdException w:name="Medium Grid 2 Accent 1" w:uiPriority="68"/>
-    <w:lsdException w:name="Medium Grid 3 Accent 1" w:uiPriority="69"/>
-    <w:lsdException w:name="Dark List Accent 1" w:uiPriority="70"/>
-    <w:lsdException w:name="Colorful Shading Accent 1" w:uiPriority="71"/>
-    <w:lsdException w:name="Colorful List Accent 1" w:uiPriority="72"/>
-    <w:lsdException w:name="Colorful Grid Accent 1" w:uiPriority="73"/>
-    <w:lsdException w:name="Light Shading Accent 2" w:uiPriority="60"/>
-    <w:lsdException w:name="Light List Accent 2" w:uiPriority="61"/>
-    <w:lsdException w:name="Light Grid Accent 2" w:uiPriority="62"/>
-    <w:lsdException w:name="Medium Shading 1 Accent 2" w:uiPriority="63"/>
-    <w:lsdException w:name="Medium Shading 2 Accent 2" w:uiPriority="64"/>
-    <w:lsdException w:name="Medium List 1 Accent 2" w:uiPriority="65"/>
-    <w:lsdException w:name="Medium List 2 Accent 2" w:uiPriority="66"/>
-    <w:lsdException w:name="Medium Grid 1 Accent 2" w:uiPriority="67"/>
-    <w:lsdException w:name="Medium Grid 2 Accent 2" w:uiPriority="68"/>
-    <w:lsdException w:name="Medium Grid 3 Accent 2" w:uiPriority="69"/>
-    <w:lsdException w:name="Dark List Accent 2" w:uiPriority="70"/>
-    <w:lsdException w:name="Colorful Shading Accent 2" w:uiPriority="71"/>
-    <w:lsdException w:name="Colorful List Accent 2" w:uiPriority="72"/>
-    <w:lsdException w:name="Colorful Grid Accent 2" w:uiPriority="73"/>
-    <w:lsdException w:name="Light Shading Accent 3" w:uiPriority="60"/>
-    <w:lsdException w:name="Light List Accent 3" w:uiPriority="61"/>
-    <w:lsdException w:name="Light Grid Accent 3" w:uiPriority="62"/>
-    <w:lsdException w:name="Medium Shading 1 Accent 3" w:uiPriority="63"/>
-    <w:lsdException w:name="Medium Shading 2 Accent 3" w:uiPriority="64"/>
-    <w:lsdException w:name="Medium List 1 Accent 3" w:uiPriority="65"/>
-    <w:lsdException w:name="Medium List 2 Accent 3" w:uiPriority="66"/>
-    <w:lsdException w:name="Medium Grid 1 Accent 3" w:uiPriority="67"/>
-    <w:lsdException w:name="Medium Grid 2 Accent 3" w:uiPriority="68"/>
-    <w:lsdException w:name="Medium Grid 3 Accent 3" w:uiPriority="69"/>
-    <w:lsdException w:name="Dark List Accent 3" w:uiPriority="70"/>
-    <w:lsdException w:name="Colorful Shading Accent 3" w:uiPriority="71"/>
-    <w:lsdException w:name="Colorful List Accent 3" w:uiPriority="72"/>
-    <w:lsdException w:name="Colorful Grid Accent 3" w:uiPriority="73"/>
-    <w:lsdException w:name="Light Shading Accent 4" w:uiPriority="60"/>
-    <w:lsdException w:name="Light List Accent 4" w:uiPriority="61"/>
-    <w:lsdException w:name="Light Grid Accent 4" w:uiPriority="62"/>
-    <w:lsdException w:name="Medium Shading 1 Accent 4" w:uiPriority="63"/>
-    <w:lsdException w:name="Medium Shading 2 Accent 4" w:uiPriority="64"/>
-    <w:lsdException w:name="Medium List 1 Accent 4" w:uiPriority="65"/>
-    <w:lsdException w:name="Medium List 2 Accent 4" w:uiPriority="66"/>
-    <w:lsdException w:name="Medium Grid 1 Accent 4" w:uiPriority="67"/>
-    <w:lsdException w:name="Medium Grid 2 Accent 4" w:uiPriority="68"/>
-    <w:lsdException w:name="Medium Grid 3 Accent 4" w:uiPriority="69"/>
-    <w:lsdException w:name="Dark List Accent 4" w:uiPriority="70"/>
-    <w:lsdException w:name="Colorful Shading Accent 4" w:uiPriority="71"/>
-    <w:lsdException w:name="Colorful List Accent 4" w:uiPriority="72"/>
-    <w:lsdException w:name="Colorful Grid Accent 4" w:uiPriority="73"/>
-    <w:lsdException w:name="Light Shading Accent 5" w:uiPriority="60"/>
-    <w:lsdException w:name="Light List Accent 5" w:uiPriority="61"/>
-    <w:lsdException w:name="Light Grid Accent 5" w:uiPriority="62"/>
-    <w:lsdException w:name="Medium Shading 1 Accent 5" w:uiPriority="63"/>
-    <w:lsdException w:name="Medium Shading 2 Accent 5" w:uiPriority="64"/>
-    <w:lsdException w:name="Medium List 1 Accent 5" w:uiPriority="65"/>
-    <w:lsdException w:name="Medium List 2 Accent 5" w:uiPriority="66"/>
-    <w:lsdException w:name="Medium Grid 1 Accent 5" w:uiPriority="67"/>
-    <w:lsdException w:name="Medium Grid 2 Accent 5" w:uiPriority="68"/>
-    <w:lsdException w:name="Medium Grid 3 Accent 5" w:uiPriority="69"/>
-    <w:lsdException w:name="Dark List Accent 5" w:uiPriority="70"/>
-    <w:lsdException w:name="Colorful Shading Accent 5" w:uiPriority="71"/>
-    <w:lsdException w:name="Colorful List Accent 5" w:uiPriority="72"/>
-    <w:lsdException w:name="Colorful Grid Accent 5" w:uiPriority="73"/>
-    <w:lsdException w:name="Light Shading Accent 6" w:uiPriority="60"/>
-    <w:lsdException w:name="Light List Accent 6" w:uiPriority="61"/>
-    <w:lsdException w:name="Light Grid Accent 6" w:uiPriority="62"/>
-    <w:lsdException w:name="Medium Shading 1 Accent 6" w:uiPriority="63"/>
-    <w:lsdException w:name="Medium Shading 2 Accent 6" w:uiPriority="64"/>
-    <w:lsdException w:name="Medium List 1 Accent 6" w:uiPriority="65"/>
-    <w:lsdException w:name="Medium List 2 Accent 6" w:uiPriority="66"/>
-    <w:lsdException w:name="Medium Grid 1 Accent 6" w:uiPriority="67"/>
-    <w:lsdException w:name="Medium Grid 2 Accent 6" w:uiPriority="68"/>
-    <w:lsdException w:name="Medium Grid 3 Accent 6" w:uiPriority="69"/>
-    <w:lsdException w:name="Dark List Accent 6" w:uiPriority="70"/>
-    <w:lsdException w:name="Colorful Shading Accent 6" w:uiPriority="71"/>
-    <w:lsdException w:name="Colorful List Accent 6" w:uiPriority="72"/>
-    <w:lsdException w:name="Colorful Grid Accent 6" w:uiPriority="73"/>
-    <w:lsdException w:name="Subtle Emphasis" w:uiPriority="19" w:qFormat="1"/>
-    <w:lsdException w:name="Intense Emphasis" w:uiPriority="21" w:qFormat="1"/>
-    <w:lsdException w:name="Subtle Reference" w:uiPriority="31" w:qFormat="1"/>
-    <w:lsdException w:name="Intense Reference" w:uiPriority="32" w:qFormat="1"/>
-    <w:lsdException w:name="Book Title" w:uiPriority="33" w:qFormat="1"/>
-    <w:lsdException w:name="Bibliography" w:semiHidden="1" w:uiPriority="37" w:unhideWhenUsed="1"/>
-    <w:lsdException w:name="TOC Heading" w:semiHidden="1" w:uiPriority="39" w:unhideWhenUsed="1" w:qFormat="1"/>
-    <w:lsdException w:name="Plain Table 1" w:uiPriority="41"/>
-    <w:lsdException w:name="Plain Table 2" w:uiPriority="42"/>
-    <w:lsdException w:name="Plain Table 3" w:uiPriority="43"/>
-    <w:lsdException w:name="Plain Table 4" w:uiPriority="44"/>
-    <w:lsdException w:name="Plain Table 5" w:uiPriority="45"/>
-    <w:lsdException w:name="Grid Table Light" w:uiPriority="40"/>
-    <w:lsdException w:name="Grid Table 1 Light" w:uiPriority="46"/>
-    <w:lsdException w:name="Grid Table 2" w:uiPriority="47"/>
-    <w:lsdException w:name="Grid Table 3" w:uiPriority="48"/>
-    <w:lsdException w:name="Grid Table 4" w:uiPriority="49"/>
-    <w:lsdException w:name="Grid Table 5 Dark" w:uiPriority="50"/>
-    <w:lsdException w:name="Grid Table 6 Colorful" w:uiPriority="51"/>
-    <w:lsdException w:name="Grid Table 7 Colorful" w:uiPriority="52"/>
-    <w:lsdException w:name="Grid Table 1 Light Accent 1" w:uiPriority="46"/>
-    <w:lsdException w:name="Grid Table 2 Accent 1" w:uiPriority="47"/>
-    <w:lsdException w:name="Grid Table 3 Accent 1" w:uiPriority="48"/>
-    <w:lsdException w:name="Grid Table 4 Accent 1" w:uiPriority="49"/>
-    <w:lsdException w:name="Grid Table 5 Dark Accent 1" w:uiPriority="50"/>
-    <w:lsdException w:name="Grid Table 6 Colorful Accent 1" w:uiPriority="51"/>
-    <w:lsdException w:name="Grid Table 7 Colorful Accent 1" w:uiPriority="52"/>
-    <w:lsdException w:name="Grid Table 1 Light Accent 2" w:uiPriority="46"/>
-    <w:lsdException w:name="Grid Table 2 Accent 2" w:uiPriority="47"/>
-    <w:lsdException w:name="Grid Table 3 Accent 2" w:uiPriority="48"/>
-    <w:lsdException w:name="Grid Table 4 Accent 2" w:uiPriority="49"/>
-    <w:lsdException w:name="Grid Table 5 Dark Accent 2" w:uiPriority="50"/>
-    <w:lsdException w:name="Grid Table 6 Colorful Accent 2" w:uiPriority="51"/>
-    <w:lsdException w:name="Grid Table 7 Colorful Accent 2" w:uiPriority="52"/>
-    <w:lsdException w:name="Grid Table 1 Light Accent 3" w:uiPriority="46"/>
-    <w:lsdException w:name="Grid Table 2 Accent 3" w:uiPriority="47"/>
-    <w:lsdException w:name="Grid Table 3 Accent 3" w:uiPriority="48"/>
-    <w:lsdException w:name="Grid Table 4 Accent 3" w:uiPriority="49"/>
-    <w:lsdException w:name="Grid Table 5 Dark Accent 3" w:uiPriority="50"/>
-    <w:lsdException w:name="Grid Table 6 Colorful Accent 3" w:uiPriority="51"/>
-    <w:lsdException w:name="Grid Table 7 Colorful Accent 3" w:uiPriority="52"/>
-    <w:lsdException w:name="Grid Table 1 Light Accent 4" w:uiPriority="46"/>
-    <w:lsdException w:name="Grid Table 2 Accent 4" w:uiPriority="47"/>
-    <w:lsdException w:name="Grid Table 3 Accent 4" w:uiPriority="48"/>
-    <w:lsdException w:name="Grid Table 4 Accent 4" w:uiPriority="49"/>
-    <w:lsdException w:name="Grid Table 5 Dark Accent 4" w:uiPriority="50"/>
-    <w:lsdException w:name="Grid Table 6 Colorful Accent 4" w:uiPriority="51"/>
-    <w:lsdException w:name="Grid Table 7 Colorful Accent 4" w:uiPriority="52"/>
-    <w:lsdException w:name="Grid Table 1 Light Accent 5" w:uiPriority="46"/>
-    <w:lsdException w:name="Grid Table 2 Accent 5" w:uiPriority="47"/>
-    <w:lsdException w:name="Grid Table 3 Accent 5" w:uiPriority="48"/>
-    <w:lsdException w:name="Grid Table 4 Accent 5" w:uiPriority="49"/>
-    <w:lsdException w:name="Grid Table 5 Dark Accent 5" w:uiPriority="50"/>
-    <w:lsdException w:name="Grid Table 6 Colorful Accent 5" w:uiPriority="51"/>
-    <w:lsdException w:name="Grid Table 7 Colorful Accent 5" w:uiPriority="52"/>
-    <w:lsdException w:name="Grid Table 1 Light Accent 6" w:uiPriority="46"/>
-    <w:lsdException w:name="Grid Table 2 Accent 6" w:uiPriority="47"/>
-    <w:lsdException w:name="Grid Table 3 Accent 6" w:uiPriority="48"/>
-    <w:lsdException w:name="Grid Table 4 Accent 6" w:uiPriority="49"/>
-    <w:lsdException w:name="Grid Table 5 Dark Accent 6" w:uiPriority="50"/>
-    <w:lsdException w:name="Grid Table 6 Colorful Accent 6" w:uiPriority="51"/>
-    <w:lsdException w:name="Grid Table 7 Colorful Accent 6" w:uiPriority="52"/>
-    <w:lsdException w:name="List Table 1 Light" w:uiPriority="46"/>
-    <w:lsdException w:name="List Table 2" w:uiPriority="47"/>
-    <w:lsdException w:name="List Table 3" w:uiPriority="48"/>
-    <w:lsdException w:name="List Table 4" w:uiPriority="49"/>
-    <w:lsdException w:name="List Table 5 Dark" w:uiPriority="50"/>
-    <w:lsdException w:name="List Table 6 Colorful" w:uiPriority="51"/>
-    <w:lsdException w:name="List Table 7 Colorful" w:uiPriority="52"/>
-    <w:lsdException w:name="List Table 1 Light Accent 1" w:uiPriority="46"/>
-    <w:lsdException w:name="List Table 2 Accent 1" w:uiPriority="47"/>
-    <w:lsdException w:name="List Table 3 Accent 1" w:uiPriority="48"/>
-    <w:lsdException w:name="List Table 4 Accent 1" w:uiPriority="49"/>
-    <w:lsdException w:name="List Table 5 Dark Accent 1" w:uiPriority="50"/>
-    <w:lsdException w:name="List Table 6 Colorful Accent 1" w:uiPriority="51"/>
-    <w:lsdException w:name="List Table 7 Colorful Accent 1" w:uiPriority="52"/>
-    <w:lsdException w:name="List Table 1 Light Accent 2" w:uiPriority="46"/>
-    <w:lsdException w:name="List Table 2 Accent 2" w:uiPriority="47"/>
-    <w:lsdException w:name="List Table 3 Accent 2" w:uiPriority="48"/>
-    <w:lsdException w:name="List Table 4 Accent 2" w:uiPriority="49"/>
-    <w:lsdException w:name="List Table 5 Dark Accent 2" w:uiPriority="50"/>
-    <w:lsdException w:name="List Table 6 Colorful Accent 2" w:uiPriority="51"/>
-    <w:lsdException w:name="List Table 7 Colorful Accent 2" w:uiPriority="52"/>
-    <w:lsdException w:name="List Table 1 Light Accent 3" w:uiPriority="46"/>
-    <w:lsdException w:name="List Table 2 Accent 3" w:uiPriority="47"/>
-    <w:lsdException w:name="List Table 3 Accent 3" w:uiPriority="48"/>
-    <w:lsdException w:name="List Table 4 Accent 3" w:uiPriority="49"/>
-    <w:lsdException w:name="List Table 5 Dark Accent 3" w:uiPriority="50"/>
-    <w:lsdException w:name="List Table 6 Colorful Accent 3" w:uiPriority="51"/>
-    <w:lsdException w:name="List Table 7 Colorful Accent 3" w:uiPriority="52"/>
-    <w:lsdException w:name="List Table 1 Light Accent 4" w:uiPriority="46"/>
-    <w:lsdException w:name="List Table 2 Accent 4" w:uiPriority="47"/>
-    <w:lsdException w:name="List Table 3 Accent 4" w:uiPriority="48"/>
-    <w:lsdException w:name="List Table 4 Accent 4" w:uiPriority="49"/>
-    <w:lsdException w:name="List Table 5 Dark Accent 4" w:uiPriority="50"/>
-    <w:lsdException w:name="List Table 6 Colorful Accent 4" w:uiPriority="51"/>
-    <w:lsdException w:name="List Table 7 Colorful Accent 4" w:uiPriority="52"/>
-    <w:lsdException w:name="List Table 1 Light Accent 5" w:uiPriority="46"/>
-    <w:lsdException w:name="List Table 2 Accent 5" w:uiPriority="47"/>
-    <w:lsdException w:name="List Table 3 Accent 5" w:uiPriority="48"/>
-    <w:lsdException w:name="List Table 4 Accent 5" w:uiPriority="49"/>
-    <w:lsdException w:name="List Table 5 Dark Accent 5" w:uiPriority="50"/>
-    <w:lsdException w:name="List Table 6 Colorful Accent 5" w:uiPriority="51"/>
-    <w:lsdException w:name="List Table 7 Colorful Accent 5" w:uiPriority="52"/>
-    <w:lsdException w:name="List Table 1 Light Accent 6" w:uiPriority="46"/>
-    <w:lsdException w:name="List Table 2 Accent 6" w:uiPriority="47"/>
-    <w:lsdException w:name="List Table 3 Accent 6" w:uiPriority="48"/>
-    <w:lsdException w:name="List Table 4 Accent 6" w:uiPriority="49"/>
-    <w:lsdException w:name="List Table 5 Dark Accent 6" w:uiPriority="50"/>
-    <w:lsdException w:name="List Table 6 Colorful Accent 6" w:uiPriority="51"/>
-    <w:lsdException w:name="List Table 7 Colorful Accent 6" w:uiPriority="52"/>
+  <w:latentStyles w:defLockedState="0" w:defUIPriority="99" w:defSemiHidden="1" w:defUnhideWhenUsed="1" w:defQFormat="0" w:count="267">
+    <w:lsdException w:name="Normal" w:semiHidden="0" w:uiPriority="0" w:unhideWhenUsed="0" w:qFormat="1"/>
+    <w:lsdException w:name="heading 1" w:semiHidden="0" w:uiPriority="9" w:unhideWhenUsed="0" w:qFormat="1"/>
+    <w:lsdException w:name="heading 2" w:uiPriority="9" w:qFormat="1"/>
+    <w:lsdException w:name="heading 3" w:uiPriority="9" w:qFormat="1"/>
+    <w:lsdException w:name="heading 4" w:uiPriority="9" w:qFormat="1"/>
+    <w:lsdException w:name="heading 5" w:uiPriority="9" w:qFormat="1"/>
+    <w:lsdException w:name="heading 6" w:uiPriority="9" w:qFormat="1"/>
+    <w:lsdException w:name="heading 7" w:uiPriority="9" w:qFormat="1"/>
+    <w:lsdException w:name="heading 8" w:uiPriority="9" w:qFormat="1"/>
+    <w:lsdException w:name="heading 9" w:uiPriority="9" w:qFormat="1"/>
+    <w:lsdException w:name="toc 1" w:uiPriority="39"/>
+    <w:lsdException w:name="toc 2" w:uiPriority="39"/>
+    <w:lsdException w:name="toc 3" w:uiPriority="39"/>
+    <w:lsdException w:name="toc 4" w:uiPriority="39"/>
+    <w:lsdException w:name="toc 5" w:uiPriority="39"/>
+    <w:lsdException w:name="toc 6" w:uiPriority="39"/>
+    <w:lsdException w:name="toc 7" w:uiPriority="39"/>
+    <w:lsdException w:name="toc 8" w:uiPriority="39"/>
+    <w:lsdException w:name="toc 9" w:uiPriority="39"/>
+    <w:lsdException w:name="caption" w:uiPriority="35" w:qFormat="1"/>
+    <w:lsdException w:name="Title" w:semiHidden="0" w:uiPriority="10" w:unhideWhenUsed="0" w:qFormat="1"/>
+    <w:lsdException w:name="Default Paragraph Font" w:uiPriority="1"/>
+    <w:lsdException w:name="Subtitle" w:semiHidden="0" w:uiPriority="11" w:unhideWhenUsed="0" w:qFormat="1"/>
+    <w:lsdException w:name="Strong" w:semiHidden="0" w:uiPriority="22" w:unhideWhenUsed="0" w:qFormat="1"/>
+    <w:lsdException w:name="Emphasis" w:semiHidden="0" w:uiPriority="20" w:unhideWhenUsed="0" w:qFormat="1"/>
+    <w:lsdException w:name="Table Grid" w:semiHidden="0" w:uiPriority="0" w:unhideWhenUsed="0"/>
+    <w:lsdException w:name="Placeholder Text" w:unhideWhenUsed="0"/>
+    <w:lsdException w:name="No Spacing" w:semiHidden="0" w:uiPriority="1" w:unhideWhenUsed="0" w:qFormat="1"/>
+    <w:lsdException w:name="Light Shading" w:semiHidden="0" w:uiPriority="60" w:unhideWhenUsed="0"/>
+    <w:lsdException w:name="Light List" w:semiHidden="0" w:uiPriority="61" w:unhideWhenUsed="0"/>
+    <w:lsdException w:name="Light Grid" w:semiHidden="0" w:uiPriority="62" w:unhideWhenUsed="0"/>
+    <w:lsdException w:name="Medium Shading 1" w:semiHidden="0" w:uiPriority="63" w:unhideWhenUsed="0"/>
+    <w:lsdException w:name="Medium Shading 2" w:semiHidden="0" w:uiPriority="64" w:unhideWhenUsed="0"/>
+    <w:lsdException w:name="Medium List 1" w:semiHidden="0" w:uiPriority="65" w:unhideWhenUsed="0"/>
+    <w:lsdException w:name="Medium List 2" w:semiHidden="0" w:uiPriority="66" w:unhideWhenUsed="0"/>
+    <w:lsdException w:name="Medium Grid 1" w:semiHidden="0" w:uiPriority="67" w:unhideWhenUsed="0"/>
+    <w:lsdException w:name="Medium Grid 2" w:semiHidden="0" w:uiPriority="68" w:unhideWhenUsed="0"/>
+    <w:lsdException w:name="Medium Grid 3" w:semiHidden="0" w:uiPriority="69" w:unhideWhenUsed="0"/>
+    <w:lsdException w:name="Dark List" w:semiHidden="0" w:uiPriority="70" w:unhideWhenUsed="0"/>
+    <w:lsdException w:name="Colorful Shading" w:semiHidden="0" w:uiPriority="71" w:unhideWhenUsed="0"/>
+    <w:lsdException w:name="Colorful List" w:semiHidden="0" w:uiPriority="72" w:unhideWhenUsed="0"/>
+    <w:lsdException w:name="Colorful Grid" w:semiHidden="0" w:uiPriority="73" w:unhideWhenUsed="0"/>
+    <w:lsdException w:name="Light Shading Accent 1" w:semiHidden="0" w:uiPriority="60" w:unhideWhenUsed="0"/>
+    <w:lsdException w:name="Light List Accent 1" w:semiHidden="0" w:uiPriority="61" w:unhideWhenUsed="0"/>
+    <w:lsdException w:name="Light Grid Accent 1" w:semiHidden="0" w:uiPriority="62" w:unhideWhenUsed="0"/>
+    <w:lsdException w:name="Medium Shading 1 Accent 1" w:semiHidden="0" w:uiPriority="63" w:unhideWhenUsed="0"/>
+    <w:lsdException w:name="Medium Shading 2 Accent 1" w:semiHidden="0" w:uiPriority="64" w:unhideWhenUsed="0"/>
+    <w:lsdException w:name="Medium List 1 Accent 1" w:semiHidden="0" w:uiPriority="65" w:unhideWhenUsed="0"/>
+    <w:lsdException w:name="Revision" w:unhideWhenUsed="0"/>
+    <w:lsdException w:name="List Paragraph" w:semiHidden="0" w:uiPriority="34" w:unhideWhenUsed="0" w:qFormat="1"/>
+    <w:lsdException w:name="Quote" w:semiHidden="0" w:uiPriority="29" w:unhideWhenUsed="0" w:qFormat="1"/>
+    <w:lsdException w:name="Intense Quote" w:semiHidden="0" w:uiPriority="30" w:unhideWhenUsed="0" w:qFormat="1"/>
+    <w:lsdException w:name="Medium List 2 Accent 1" w:semiHidden="0" w:uiPriority="66" w:unhideWhenUsed="0"/>
+    <w:lsdException w:name="Medium Grid 1 Accent 1" w:semiHidden="0" w:uiPriority="67" w:unhideWhenUsed="0"/>
+    <w:lsdException w:name="Medium Grid 2 Accent 1" w:semiHidden="0" w:uiPriority="68" w:unhideWhenUsed="0"/>
+    <w:lsdException w:name="Medium Grid 3 Accent 1" w:semiHidden="0" w:uiPriority="69" w:unhideWhenUsed="0"/>
+    <w:lsdException w:name="Dark List Accent 1" w:semiHidden="0" w:uiPriority="70" w:unhideWhenUsed="0"/>
+    <w:lsdException w:name="Colorful Shading Accent 1" w:semiHidden="0" w:uiPriority="71" w:unhideWhenUsed="0"/>
+    <w:lsdException w:name="Colorful List Accent 1" w:semiHidden="0" w:uiPriority="72" w:unhideWhenUsed="0"/>
+    <w:lsdException w:name="Colorful Grid Accent 1" w:semiHidden="0" w:uiPriority="73" w:unhideWhenUsed="0"/>
+    <w:lsdException w:name="Light Shading Accent 2" w:semiHidden="0" w:uiPriority="60" w:unhideWhenUsed="0"/>
+    <w:lsdException w:name="Light List Accent 2" w:semiHidden="0" w:uiPriority="61" w:unhideWhenUsed="0"/>
+    <w:lsdException w:name="Light Grid Accent 2" w:semiHidden="0" w:uiPriority="62" w:unhideWhenUsed="0"/>
+    <w:lsdException w:name="Medium Shading 1 Accent 2" w:semiHidden="0" w:uiPriority="63" w:unhideWhenUsed="0"/>
+    <w:lsdException w:name="Medium Shading 2 Accent 2" w:semiHidden="0" w:uiPriority="64" w:unhideWhenUsed="0"/>
+    <w:lsdException w:name="Medium List 1 Accent 2" w:semiHidden="0" w:uiPriority="65" w:unhideWhenUsed="0"/>
+    <w:lsdException w:name="Medium List 2 Accent 2" w:semiHidden="0" w:uiPriority="66" w:unhideWhenUsed="0"/>
+    <w:lsdException w:name="Medium Grid 1 Accent 2" w:semiHidden="0" w:uiPriority="67" w:unhideWhenUsed="0"/>
+    <w:lsdException w:name="Medium Grid 2 Accent 2" w:semiHidden="0" w:uiPriority="68" w:unhideWhenUsed="0"/>
+    <w:lsdException w:name="Medium Grid 3 Accent 2" w:semiHidden="0" w:uiPriority="69" w:unhideWhenUsed="0"/>
+    <w:lsdException w:name="Dark List Accent 2" w:semiHidden="0" w:uiPriority="70" w:unhideWhenUsed="0"/>
+    <w:lsdException w:name="Colorful Shading Accent 2" w:semiHidden="0" w:uiPriority="71" w:unhideWhenUsed="0"/>
+    <w:lsdException w:name="Colorful List Accent 2" w:semiHidden="0" w:uiPriority="72" w:unhideWhenUsed="0"/>
+    <w:lsdException w:name="Colorful Grid Accent 2" w:semiHidden="0" w:uiPriority="73" w:unhideWhenUsed="0"/>
+    <w:lsdException w:name="Light Shading Accent 3" w:semiHidden="0" w:uiPriority="60" w:unhideWhenUsed="0"/>
+    <w:lsdException w:name="Light List Accent 3" w:semiHidden="0" w:uiPriority="61" w:unhideWhenUsed="0"/>
+    <w:lsdException w:name="Light Grid Accent 3" w:semiHidden="0" w:uiPriority="62" w:unhideWhenUsed="0"/>
+    <w:lsdException w:name="Medium Shading 1 Accent 3" w:semiHidden="0" w:uiPriority="63" w:unhideWhenUsed="0"/>
+    <w:lsdException w:name="Medium Shading 2 Accent 3" w:semiHidden="0" w:uiPriority="64" w:unhideWhenUsed="0"/>
+    <w:lsdException w:name="Medium List 1 Accent 3" w:semiHidden="0" w:uiPriority="65" w:unhideWhenUsed="0"/>
+    <w:lsdException w:name="Medium List 2 Accent 3" w:semiHidden="0" w:uiPriority="66" w:unhideWhenUsed="0"/>
+    <w:lsdException w:name="Medium Grid 1 Accent 3" w:semiHidden="0" w:uiPriority="67" w:unhideWhenUsed="0"/>
+    <w:lsdException w:name="Medium Grid 2 Accent 3" w:semiHidden="0" w:uiPriority="68" w:unhideWhenUsed="0"/>
+    <w:lsdException w:name="Medium Grid 3 Accent 3" w:semiHidden="0" w:uiPriority="69" w:unhideWhenUsed="0"/>
+    <w:lsdException w:name="Dark List Accent 3" w:semiHidden="0" w:uiPriority="70" w:unhideWhenUsed="0"/>
+    <w:lsdException w:name="Colorful Shading Accent 3" w:semiHidden="0" w:uiPriority="71" w:unhideWhenUsed="0"/>
+    <w:lsdException w:name="Colorful List Accent 3" w:semiHidden="0" w:uiPriority="72" w:unhideWhenUsed="0"/>
+    <w:lsdException w:name="Colorful Grid Accent 3" w:semiHidden="0" w:uiPriority="73" w:unhideWhenUsed="0"/>
+    <w:lsdException w:name="Light Shading Accent 4" w:semiHidden="0" w:uiPriority="60" w:unhideWhenUsed="0"/>
+    <w:lsdException w:name="Light List Accent 4" w:semiHidden="0" w:uiPriority="61" w:unhideWhenUsed="0"/>
+    <w:lsdException w:name="Light Grid Accent 4" w:semiHidden="0" w:uiPriority="62" w:unhideWhenUsed="0"/>
+    <w:lsdException w:name="Medium Shading 1 Accent 4" w:semiHidden="0" w:uiPriority="63" w:unhideWhenUsed="0"/>
+    <w:lsdException w:name="Medium Shading 2 Accent 4" w:semiHidden="0" w:uiPriority="64" w:unhideWhenUsed="0"/>
+    <w:lsdException w:name="Medium List 1 Accent 4" w:semiHidden="0" w:uiPriority="65" w:unhideWhenUsed="0"/>
+    <w:lsdException w:name="Medium List 2 Accent 4" w:semiHidden="0" w:uiPriority="66" w:unhideWhenUsed="0"/>
+    <w:lsdException w:name="Medium Grid 1 Accent 4" w:semiHidden="0" w:uiPriority="67" w:unhideWhenUsed="0"/>
+    <w:lsdException w:name="Medium Grid 2 Accent 4" w:semiHidden="0" w:uiPriority="68" w:unhideWhenUsed="0"/>
+    <w:lsdException w:name="Medium Grid 3 Accent 4" w:semiHidden="0" w:uiPriority="69" w:unhideWhenUsed="0"/>
+    <w:lsdException w:name="Dark List Accent 4" w:semiHidden="0" w:uiPriority="70" w:unhideWhenUsed="0"/>
+    <w:lsdException w:name="Colorful Shading Accent 4" w:semiHidden="0" w:uiPriority="71" w:unhideWhenUsed="0"/>
+    <w:lsdException w:name="Colorful List Accent 4" w:semiHidden="0" w:uiPriority="72" w:unhideWhenUsed="0"/>
+    <w:lsdException w:name="Colorful Grid Accent 4" w:semiHidden="0" w:uiPriority="73" w:unhideWhenUsed="0"/>
+    <w:lsdException w:name="Light Shading Accent 5" w:semiHidden="0" w:uiPriority="60" w:unhideWhenUsed="0"/>
+    <w:lsdException w:name="Light List Accent 5" w:semiHidden="0" w:uiPriority="61" w:unhideWhenUsed="0"/>
+    <w:lsdException w:name="Light Grid Accent 5" w:semiHidden="0" w:uiPriority="62" w:unhideWhenUsed="0"/>
+    <w:lsdException w:name="Medium Shading 1 Accent 5" w:semiHidden="0" w:uiPriority="63" w:unhideWhenUsed="0"/>
+    <w:lsdException w:name="Medium Shading 2 Accent 5" w:semiHidden="0" w:uiPriority="64" w:unhideWhenUsed="0"/>
+    <w:lsdException w:name="Medium List 1 Accent 5" w:semiHidden="0" w:uiPriority="65" w:unhideWhenUsed="0"/>
+    <w:lsdException w:name="Medium List 2 Accent 5" w:semiHidden="0" w:uiPriority="66" w:unhideWhenUsed="0"/>
+    <w:lsdException w:name="Medium Grid 1 Accent 5" w:semiHidden="0" w:uiPriority="67" w:unhideWhenUsed="0"/>
+    <w:lsdException w:name="Medium Grid 2 Accent 5" w:semiHidden="0" w:uiPriority="68" w:unhideWhenUsed="0"/>
+    <w:lsdException w:name="Medium Grid 3 Accent 5" w:semiHidden="0" w:uiPriority="69" w:unhideWhenUsed="0"/>
+    <w:lsdException w:name="Dark List Accent 5" w:semiHidden="0" w:uiPriority="70" w:unhideWhenUsed="0"/>
+    <w:lsdException w:name="Colorful Shading Accent 5" w:semiHidden="0" w:uiPriority="71" w:unhideWhenUsed="0"/>
+    <w:lsdException w:name="Colorful List Accent 5" w:semiHidden="0" w:uiPriority="72" w:unhideWhenUsed="0"/>
+    <w:lsdException w:name="Colorful Grid Accent 5" w:semiHidden="0" w:uiPriority="73" w:unhideWhenUsed="0"/>
+    <w:lsdException w:name="Light Shading Accent 6" w:semiHidden="0" w:uiPriority="60" w:unhideWhenUsed="0"/>
+    <w:lsdException w:name="Light List Accent 6" w:semiHidden="0" w:uiPriority="61" w:unhideWhenUsed="0"/>
+    <w:lsdException w:name="Light Grid Accent 6" w:semiHidden="0" w:uiPriority="62" w:unhideWhenUsed="0"/>
+    <w:lsdException w:name="Medium Shading 1 Accent 6" w:semiHidden="0" w:uiPriority="63" w:unhideWhenUsed="0"/>
+    <w:lsdException w:name="Medium Shading 2 Accent 6" w:semiHidden="0" w:uiPriority="64" w:unhideWhenUsed="0"/>
+    <w:lsdException w:name="Medium List 1 Accent 6" w:semiHidden="0" w:uiPriority="65" w:unhideWhenUsed="0"/>
+    <w:lsdException w:name="Medium List 2 Accent 6" w:semiHidden="0" w:uiPriority="66" w:unhideWhenUsed="0"/>
+    <w:lsdException w:name="Medium Grid 1 Accent 6" w:semiHidden="0" w:uiPriority="67" w:unhideWhenUsed="0"/>
+    <w:lsdException w:name="Medium Grid 2 Accent 6" w:semiHidden="0" w:uiPriority="68" w:unhideWhenUsed="0"/>
+    <w:lsdException w:name="Medium Grid 3 Accent 6" w:semiHidden="0" w:uiPriority="69" w:unhideWhenUsed="0"/>
+    <w:lsdException w:name="Dark List Accent 6" w:semiHidden="0" w:uiPriority="70" w:unhideWhenUsed="0"/>
+    <w:lsdException w:name="Colorful Shading Accent 6" w:semiHidden="0" w:uiPriority="71" w:unhideWhenUsed="0"/>
+    <w:lsdException w:name="Colorful List Accent 6" w:semiHidden="0" w:uiPriority="72" w:unhideWhenUsed="0"/>
+    <w:lsdException w:name="Colorful Grid Accent 6" w:semiHidden="0" w:uiPriority="73" w:unhideWhenUsed="0"/>
+    <w:lsdException w:name="Subtle Emphasis" w:semiHidden="0" w:uiPriority="19" w:unhideWhenUsed="0" w:qFormat="1"/>
+    <w:lsdException w:name="Intense Emphasis" w:semiHidden="0" w:uiPriority="21" w:unhideWhenUsed="0" w:qFormat="1"/>
+    <w:lsdException w:name="Subtle Reference" w:semiHidden="0" w:uiPriority="31" w:unhideWhenUsed="0" w:qFormat="1"/>
+    <w:lsdException w:name="Intense Reference" w:semiHidden="0" w:uiPriority="32" w:unhideWhenUsed="0" w:qFormat="1"/>
+    <w:lsdException w:name="Book Title" w:semiHidden="0" w:uiPriority="33" w:unhideWhenUsed="0" w:qFormat="1"/>
+    <w:lsdException w:name="Bibliography" w:uiPriority="37"/>
+    <w:lsdException w:name="TOC Heading" w:uiPriority="39" w:qFormat="1"/>
   </w:latentStyles>
   <w:style w:type="paragraph" w:default="1" w:styleId="Normal">
     <w:name w:val="Normal"/>
@@ -10085,6 +9827,7 @@
       <w:spacing w:after="0" w:line="240" w:lineRule="auto"/>
     </w:pPr>
     <w:tblPr>
+      <w:tblInd w:w="0" w:type="dxa"/>
       <w:tblBorders>
         <w:top w:val="single" w:sz="4" w:space="0" w:color="auto"/>
         <w:left w:val="single" w:sz="4" w:space="0" w:color="auto"/>
@@ -10093,6 +9836,397 @@
         <w:insideH w:val="single" w:sz="4" w:space="0" w:color="auto"/>
         <w:insideV w:val="single" w:sz="4" w:space="0" w:color="auto"/>
       </w:tblBorders>
+      <w:tblCellMar>
+        <w:top w:w="0" w:type="dxa"/>
+        <w:left w:w="108" w:type="dxa"/>
+        <w:bottom w:w="0" w:type="dxa"/>
+        <w:right w:w="108" w:type="dxa"/>
+      </w:tblCellMar>
+    </w:tblPr>
+  </w:style>
+  <w:style w:type="paragraph" w:styleId="NormalWeb">
+    <w:name w:val="Normal (Web)"/>
+    <w:basedOn w:val="Normal"/>
+    <w:uiPriority w:val="99"/>
+    <w:unhideWhenUsed/>
+    <w:rsid w:val="007D7994"/>
+    <w:pPr>
+      <w:spacing w:before="100" w:beforeAutospacing="1" w:after="100" w:afterAutospacing="1" w:line="240" w:lineRule="auto"/>
+    </w:pPr>
+    <w:rPr>
+      <w:rFonts w:ascii="Times New Roman" w:eastAsia="Times New Roman" w:hAnsi="Times New Roman" w:cs="Times New Roman"/>
+      <w:sz w:val="24"/>
+      <w:szCs w:val="24"/>
+      <w:lang w:eastAsia="pt-BR"/>
+    </w:rPr>
+  </w:style>
+  <w:style w:type="paragraph" w:styleId="PargrafodaLista">
+    <w:name w:val="List Paragraph"/>
+    <w:basedOn w:val="Normal"/>
+    <w:uiPriority w:val="34"/>
+    <w:qFormat/>
+    <w:rsid w:val="00EF5F11"/>
+    <w:pPr>
+      <w:ind w:left="720"/>
+      <w:contextualSpacing/>
+    </w:pPr>
+  </w:style>
+  <w:style w:type="character" w:styleId="Refdecomentrio">
+    <w:name w:val="annotation reference"/>
+    <w:basedOn w:val="Fontepargpadro"/>
+    <w:uiPriority w:val="99"/>
+    <w:semiHidden/>
+    <w:unhideWhenUsed/>
+    <w:rsid w:val="00C639AA"/>
+    <w:rPr>
+      <w:sz w:val="16"/>
+      <w:szCs w:val="16"/>
+    </w:rPr>
+  </w:style>
+  <w:style w:type="paragraph" w:styleId="Textodecomentrio">
+    <w:name w:val="annotation text"/>
+    <w:basedOn w:val="Normal"/>
+    <w:link w:val="TextodecomentrioChar"/>
+    <w:uiPriority w:val="99"/>
+    <w:semiHidden/>
+    <w:unhideWhenUsed/>
+    <w:rsid w:val="00C639AA"/>
+    <w:pPr>
+      <w:spacing w:line="240" w:lineRule="auto"/>
+    </w:pPr>
+    <w:rPr>
+      <w:sz w:val="20"/>
+      <w:szCs w:val="20"/>
+    </w:rPr>
+  </w:style>
+  <w:style w:type="character" w:customStyle="1" w:styleId="TextodecomentrioChar">
+    <w:name w:val="Texto de comentário Char"/>
+    <w:basedOn w:val="Fontepargpadro"/>
+    <w:link w:val="Textodecomentrio"/>
+    <w:uiPriority w:val="99"/>
+    <w:semiHidden/>
+    <w:rsid w:val="00C639AA"/>
+    <w:rPr>
+      <w:sz w:val="20"/>
+      <w:szCs w:val="20"/>
+    </w:rPr>
+  </w:style>
+  <w:style w:type="paragraph" w:styleId="Assuntodocomentrio">
+    <w:name w:val="annotation subject"/>
+    <w:basedOn w:val="Textodecomentrio"/>
+    <w:next w:val="Textodecomentrio"/>
+    <w:link w:val="AssuntodocomentrioChar"/>
+    <w:uiPriority w:val="99"/>
+    <w:semiHidden/>
+    <w:unhideWhenUsed/>
+    <w:rsid w:val="00C639AA"/>
+    <w:rPr>
+      <w:b/>
+      <w:bCs/>
+    </w:rPr>
+  </w:style>
+  <w:style w:type="character" w:customStyle="1" w:styleId="AssuntodocomentrioChar">
+    <w:name w:val="Assunto do comentário Char"/>
+    <w:basedOn w:val="TextodecomentrioChar"/>
+    <w:link w:val="Assuntodocomentrio"/>
+    <w:uiPriority w:val="99"/>
+    <w:semiHidden/>
+    <w:rsid w:val="00C639AA"/>
+    <w:rPr>
+      <w:b/>
+      <w:bCs/>
+      <w:sz w:val="20"/>
+      <w:szCs w:val="20"/>
+    </w:rPr>
+  </w:style>
+</w:styles>
+</file>
+
+<file path=word/stylesWithEffects.xml><?xml version="1.0" encoding="utf-8"?>
+<w:styles xmlns:wpc="http://schemas.microsoft.com/office/word/2010/wordprocessingCanvas" xmlns:mc="http://schemas.openxmlformats.org/markup-compatibility/2006" xmlns:o="urn:schemas-microsoft-com:office:office" xmlns:r="http://schemas.openxmlformats.org/officeDocument/2006/relationships" xmlns:m="http://schemas.openxmlformats.org/officeDocument/2006/math" xmlns:v="urn:schemas-microsoft-com:vml" xmlns:wp14="http://schemas.microsoft.com/office/word/2010/wordprocessingDrawing" xmlns:wp="http://schemas.openxmlformats.org/drawingml/2006/wordprocessingDrawing" xmlns:w10="urn:schemas-microsoft-com:office:word" xmlns:w="http://schemas.openxmlformats.org/wordprocessingml/2006/main" xmlns:w14="http://schemas.microsoft.com/office/word/2010/wordml" xmlns:wpg="http://schemas.microsoft.com/office/word/2010/wordprocessingGroup" xmlns:wpi="http://schemas.microsoft.com/office/word/2010/wordprocessingInk" xmlns:wne="http://schemas.microsoft.com/office/word/2006/wordml" xmlns:wps="http://schemas.microsoft.com/office/word/2010/wordprocessingShape" mc:Ignorable="w14 wp14">
+  <w:docDefaults>
+    <w:rPrDefault>
+      <w:rPr>
+        <w:rFonts w:asciiTheme="minorHAnsi" w:eastAsiaTheme="minorHAnsi" w:hAnsiTheme="minorHAnsi" w:cstheme="minorBidi"/>
+        <w:sz w:val="22"/>
+        <w:szCs w:val="22"/>
+        <w:lang w:val="pt-BR" w:eastAsia="en-US" w:bidi="ar-SA"/>
+      </w:rPr>
+    </w:rPrDefault>
+    <w:pPrDefault>
+      <w:pPr>
+        <w:spacing w:after="200" w:line="276" w:lineRule="auto"/>
+      </w:pPr>
+    </w:pPrDefault>
+  </w:docDefaults>
+  <w:latentStyles w:defLockedState="0" w:defUIPriority="99" w:defSemiHidden="1" w:defUnhideWhenUsed="1" w:defQFormat="0" w:count="267">
+    <w:lsdException w:name="Normal" w:semiHidden="0" w:uiPriority="0" w:unhideWhenUsed="0" w:qFormat="1"/>
+    <w:lsdException w:name="heading 1" w:semiHidden="0" w:uiPriority="9" w:unhideWhenUsed="0" w:qFormat="1"/>
+    <w:lsdException w:name="heading 2" w:uiPriority="9" w:qFormat="1"/>
+    <w:lsdException w:name="heading 3" w:uiPriority="9" w:qFormat="1"/>
+    <w:lsdException w:name="heading 4" w:uiPriority="9" w:qFormat="1"/>
+    <w:lsdException w:name="heading 5" w:uiPriority="9" w:qFormat="1"/>
+    <w:lsdException w:name="heading 6" w:uiPriority="9" w:qFormat="1"/>
+    <w:lsdException w:name="heading 7" w:uiPriority="9" w:qFormat="1"/>
+    <w:lsdException w:name="heading 8" w:uiPriority="9" w:qFormat="1"/>
+    <w:lsdException w:name="heading 9" w:uiPriority="9" w:qFormat="1"/>
+    <w:lsdException w:name="toc 1" w:uiPriority="39"/>
+    <w:lsdException w:name="toc 2" w:uiPriority="39"/>
+    <w:lsdException w:name="toc 3" w:uiPriority="39"/>
+    <w:lsdException w:name="toc 4" w:uiPriority="39"/>
+    <w:lsdException w:name="toc 5" w:uiPriority="39"/>
+    <w:lsdException w:name="toc 6" w:uiPriority="39"/>
+    <w:lsdException w:name="toc 7" w:uiPriority="39"/>
+    <w:lsdException w:name="toc 8" w:uiPriority="39"/>
+    <w:lsdException w:name="toc 9" w:uiPriority="39"/>
+    <w:lsdException w:name="caption" w:uiPriority="35" w:qFormat="1"/>
+    <w:lsdException w:name="Title" w:semiHidden="0" w:uiPriority="10" w:unhideWhenUsed="0" w:qFormat="1"/>
+    <w:lsdException w:name="Default Paragraph Font" w:uiPriority="1"/>
+    <w:lsdException w:name="Subtitle" w:semiHidden="0" w:uiPriority="11" w:unhideWhenUsed="0" w:qFormat="1"/>
+    <w:lsdException w:name="Strong" w:semiHidden="0" w:uiPriority="22" w:unhideWhenUsed="0" w:qFormat="1"/>
+    <w:lsdException w:name="Emphasis" w:semiHidden="0" w:uiPriority="20" w:unhideWhenUsed="0" w:qFormat="1"/>
+    <w:lsdException w:name="Table Grid" w:semiHidden="0" w:uiPriority="0" w:unhideWhenUsed="0"/>
+    <w:lsdException w:name="Placeholder Text" w:unhideWhenUsed="0"/>
+    <w:lsdException w:name="No Spacing" w:semiHidden="0" w:uiPriority="1" w:unhideWhenUsed="0" w:qFormat="1"/>
+    <w:lsdException w:name="Light Shading" w:semiHidden="0" w:uiPriority="60" w:unhideWhenUsed="0"/>
+    <w:lsdException w:name="Light List" w:semiHidden="0" w:uiPriority="61" w:unhideWhenUsed="0"/>
+    <w:lsdException w:name="Light Grid" w:semiHidden="0" w:uiPriority="62" w:unhideWhenUsed="0"/>
+    <w:lsdException w:name="Medium Shading 1" w:semiHidden="0" w:uiPriority="63" w:unhideWhenUsed="0"/>
+    <w:lsdException w:name="Medium Shading 2" w:semiHidden="0" w:uiPriority="64" w:unhideWhenUsed="0"/>
+    <w:lsdException w:name="Medium List 1" w:semiHidden="0" w:uiPriority="65" w:unhideWhenUsed="0"/>
+    <w:lsdException w:name="Medium List 2" w:semiHidden="0" w:uiPriority="66" w:unhideWhenUsed="0"/>
+    <w:lsdException w:name="Medium Grid 1" w:semiHidden="0" w:uiPriority="67" w:unhideWhenUsed="0"/>
+    <w:lsdException w:name="Medium Grid 2" w:semiHidden="0" w:uiPriority="68" w:unhideWhenUsed="0"/>
+    <w:lsdException w:name="Medium Grid 3" w:semiHidden="0" w:uiPriority="69" w:unhideWhenUsed="0"/>
+    <w:lsdException w:name="Dark List" w:semiHidden="0" w:uiPriority="70" w:unhideWhenUsed="0"/>
+    <w:lsdException w:name="Colorful Shading" w:semiHidden="0" w:uiPriority="71" w:unhideWhenUsed="0"/>
+    <w:lsdException w:name="Colorful List" w:semiHidden="0" w:uiPriority="72" w:unhideWhenUsed="0"/>
+    <w:lsdException w:name="Colorful Grid" w:semiHidden="0" w:uiPriority="73" w:unhideWhenUsed="0"/>
+    <w:lsdException w:name="Light Shading Accent 1" w:semiHidden="0" w:uiPriority="60" w:unhideWhenUsed="0"/>
+    <w:lsdException w:name="Light List Accent 1" w:semiHidden="0" w:uiPriority="61" w:unhideWhenUsed="0"/>
+    <w:lsdException w:name="Light Grid Accent 1" w:semiHidden="0" w:uiPriority="62" w:unhideWhenUsed="0"/>
+    <w:lsdException w:name="Medium Shading 1 Accent 1" w:semiHidden="0" w:uiPriority="63" w:unhideWhenUsed="0"/>
+    <w:lsdException w:name="Medium Shading 2 Accent 1" w:semiHidden="0" w:uiPriority="64" w:unhideWhenUsed="0"/>
+    <w:lsdException w:name="Medium List 1 Accent 1" w:semiHidden="0" w:uiPriority="65" w:unhideWhenUsed="0"/>
+    <w:lsdException w:name="Revision" w:unhideWhenUsed="0"/>
+    <w:lsdException w:name="List Paragraph" w:semiHidden="0" w:uiPriority="34" w:unhideWhenUsed="0" w:qFormat="1"/>
+    <w:lsdException w:name="Quote" w:semiHidden="0" w:uiPriority="29" w:unhideWhenUsed="0" w:qFormat="1"/>
+    <w:lsdException w:name="Intense Quote" w:semiHidden="0" w:uiPriority="30" w:unhideWhenUsed="0" w:qFormat="1"/>
+    <w:lsdException w:name="Medium List 2 Accent 1" w:semiHidden="0" w:uiPriority="66" w:unhideWhenUsed="0"/>
+    <w:lsdException w:name="Medium Grid 1 Accent 1" w:semiHidden="0" w:uiPriority="67" w:unhideWhenUsed="0"/>
+    <w:lsdException w:name="Medium Grid 2 Accent 1" w:semiHidden="0" w:uiPriority="68" w:unhideWhenUsed="0"/>
+    <w:lsdException w:name="Medium Grid 3 Accent 1" w:semiHidden="0" w:uiPriority="69" w:unhideWhenUsed="0"/>
+    <w:lsdException w:name="Dark List Accent 1" w:semiHidden="0" w:uiPriority="70" w:unhideWhenUsed="0"/>
+    <w:lsdException w:name="Colorful Shading Accent 1" w:semiHidden="0" w:uiPriority="71" w:unhideWhenUsed="0"/>
+    <w:lsdException w:name="Colorful List Accent 1" w:semiHidden="0" w:uiPriority="72" w:unhideWhenUsed="0"/>
+    <w:lsdException w:name="Colorful Grid Accent 1" w:semiHidden="0" w:uiPriority="73" w:unhideWhenUsed="0"/>
+    <w:lsdException w:name="Light Shading Accent 2" w:semiHidden="0" w:uiPriority="60" w:unhideWhenUsed="0"/>
+    <w:lsdException w:name="Light List Accent 2" w:semiHidden="0" w:uiPriority="61" w:unhideWhenUsed="0"/>
+    <w:lsdException w:name="Light Grid Accent 2" w:semiHidden="0" w:uiPriority="62" w:unhideWhenUsed="0"/>
+    <w:lsdException w:name="Medium Shading 1 Accent 2" w:semiHidden="0" w:uiPriority="63" w:unhideWhenUsed="0"/>
+    <w:lsdException w:name="Medium Shading 2 Accent 2" w:semiHidden="0" w:uiPriority="64" w:unhideWhenUsed="0"/>
+    <w:lsdException w:name="Medium List 1 Accent 2" w:semiHidden="0" w:uiPriority="65" w:unhideWhenUsed="0"/>
+    <w:lsdException w:name="Medium List 2 Accent 2" w:semiHidden="0" w:uiPriority="66" w:unhideWhenUsed="0"/>
+    <w:lsdException w:name="Medium Grid 1 Accent 2" w:semiHidden="0" w:uiPriority="67" w:unhideWhenUsed="0"/>
+    <w:lsdException w:name="Medium Grid 2 Accent 2" w:semiHidden="0" w:uiPriority="68" w:unhideWhenUsed="0"/>
+    <w:lsdException w:name="Medium Grid 3 Accent 2" w:semiHidden="0" w:uiPriority="69" w:unhideWhenUsed="0"/>
+    <w:lsdException w:name="Dark List Accent 2" w:semiHidden="0" w:uiPriority="70" w:unhideWhenUsed="0"/>
+    <w:lsdException w:name="Colorful Shading Accent 2" w:semiHidden="0" w:uiPriority="71" w:unhideWhenUsed="0"/>
+    <w:lsdException w:name="Colorful List Accent 2" w:semiHidden="0" w:uiPriority="72" w:unhideWhenUsed="0"/>
+    <w:lsdException w:name="Colorful Grid Accent 2" w:semiHidden="0" w:uiPriority="73" w:unhideWhenUsed="0"/>
+    <w:lsdException w:name="Light Shading Accent 3" w:semiHidden="0" w:uiPriority="60" w:unhideWhenUsed="0"/>
+    <w:lsdException w:name="Light List Accent 3" w:semiHidden="0" w:uiPriority="61" w:unhideWhenUsed="0"/>
+    <w:lsdException w:name="Light Grid Accent 3" w:semiHidden="0" w:uiPriority="62" w:unhideWhenUsed="0"/>
+    <w:lsdException w:name="Medium Shading 1 Accent 3" w:semiHidden="0" w:uiPriority="63" w:unhideWhenUsed="0"/>
+    <w:lsdException w:name="Medium Shading 2 Accent 3" w:semiHidden="0" w:uiPriority="64" w:unhideWhenUsed="0"/>
+    <w:lsdException w:name="Medium List 1 Accent 3" w:semiHidden="0" w:uiPriority="65" w:unhideWhenUsed="0"/>
+    <w:lsdException w:name="Medium List 2 Accent 3" w:semiHidden="0" w:uiPriority="66" w:unhideWhenUsed="0"/>
+    <w:lsdException w:name="Medium Grid 1 Accent 3" w:semiHidden="0" w:uiPriority="67" w:unhideWhenUsed="0"/>
+    <w:lsdException w:name="Medium Grid 2 Accent 3" w:semiHidden="0" w:uiPriority="68" w:unhideWhenUsed="0"/>
+    <w:lsdException w:name="Medium Grid 3 Accent 3" w:semiHidden="0" w:uiPriority="69" w:unhideWhenUsed="0"/>
+    <w:lsdException w:name="Dark List Accent 3" w:semiHidden="0" w:uiPriority="70" w:unhideWhenUsed="0"/>
+    <w:lsdException w:name="Colorful Shading Accent 3" w:semiHidden="0" w:uiPriority="71" w:unhideWhenUsed="0"/>
+    <w:lsdException w:name="Colorful List Accent 3" w:semiHidden="0" w:uiPriority="72" w:unhideWhenUsed="0"/>
+    <w:lsdException w:name="Colorful Grid Accent 3" w:semiHidden="0" w:uiPriority="73" w:unhideWhenUsed="0"/>
+    <w:lsdException w:name="Light Shading Accent 4" w:semiHidden="0" w:uiPriority="60" w:unhideWhenUsed="0"/>
+    <w:lsdException w:name="Light List Accent 4" w:semiHidden="0" w:uiPriority="61" w:unhideWhenUsed="0"/>
+    <w:lsdException w:name="Light Grid Accent 4" w:semiHidden="0" w:uiPriority="62" w:unhideWhenUsed="0"/>
+    <w:lsdException w:name="Medium Shading 1 Accent 4" w:semiHidden="0" w:uiPriority="63" w:unhideWhenUsed="0"/>
+    <w:lsdException w:name="Medium Shading 2 Accent 4" w:semiHidden="0" w:uiPriority="64" w:unhideWhenUsed="0"/>
+    <w:lsdException w:name="Medium List 1 Accent 4" w:semiHidden="0" w:uiPriority="65" w:unhideWhenUsed="0"/>
+    <w:lsdException w:name="Medium List 2 Accent 4" w:semiHidden="0" w:uiPriority="66" w:unhideWhenUsed="0"/>
+    <w:lsdException w:name="Medium Grid 1 Accent 4" w:semiHidden="0" w:uiPriority="67" w:unhideWhenUsed="0"/>
+    <w:lsdException w:name="Medium Grid 2 Accent 4" w:semiHidden="0" w:uiPriority="68" w:unhideWhenUsed="0"/>
+    <w:lsdException w:name="Medium Grid 3 Accent 4" w:semiHidden="0" w:uiPriority="69" w:unhideWhenUsed="0"/>
+    <w:lsdException w:name="Dark List Accent 4" w:semiHidden="0" w:uiPriority="70" w:unhideWhenUsed="0"/>
+    <w:lsdException w:name="Colorful Shading Accent 4" w:semiHidden="0" w:uiPriority="71" w:unhideWhenUsed="0"/>
+    <w:lsdException w:name="Colorful List Accent 4" w:semiHidden="0" w:uiPriority="72" w:unhideWhenUsed="0"/>
+    <w:lsdException w:name="Colorful Grid Accent 4" w:semiHidden="0" w:uiPriority="73" w:unhideWhenUsed="0"/>
+    <w:lsdException w:name="Light Shading Accent 5" w:semiHidden="0" w:uiPriority="60" w:unhideWhenUsed="0"/>
+    <w:lsdException w:name="Light List Accent 5" w:semiHidden="0" w:uiPriority="61" w:unhideWhenUsed="0"/>
+    <w:lsdException w:name="Light Grid Accent 5" w:semiHidden="0" w:uiPriority="62" w:unhideWhenUsed="0"/>
+    <w:lsdException w:name="Medium Shading 1 Accent 5" w:semiHidden="0" w:uiPriority="63" w:unhideWhenUsed="0"/>
+    <w:lsdException w:name="Medium Shading 2 Accent 5" w:semiHidden="0" w:uiPriority="64" w:unhideWhenUsed="0"/>
+    <w:lsdException w:name="Medium List 1 Accent 5" w:semiHidden="0" w:uiPriority="65" w:unhideWhenUsed="0"/>
+    <w:lsdException w:name="Medium List 2 Accent 5" w:semiHidden="0" w:uiPriority="66" w:unhideWhenUsed="0"/>
+    <w:lsdException w:name="Medium Grid 1 Accent 5" w:semiHidden="0" w:uiPriority="67" w:unhideWhenUsed="0"/>
+    <w:lsdException w:name="Medium Grid 2 Accent 5" w:semiHidden="0" w:uiPriority="68" w:unhideWhenUsed="0"/>
+    <w:lsdException w:name="Medium Grid 3 Accent 5" w:semiHidden="0" w:uiPriority="69" w:unhideWhenUsed="0"/>
+    <w:lsdException w:name="Dark List Accent 5" w:semiHidden="0" w:uiPriority="70" w:unhideWhenUsed="0"/>
+    <w:lsdException w:name="Colorful Shading Accent 5" w:semiHidden="0" w:uiPriority="71" w:unhideWhenUsed="0"/>
+    <w:lsdException w:name="Colorful List Accent 5" w:semiHidden="0" w:uiPriority="72" w:unhideWhenUsed="0"/>
+    <w:lsdException w:name="Colorful Grid Accent 5" w:semiHidden="0" w:uiPriority="73" w:unhideWhenUsed="0"/>
+    <w:lsdException w:name="Light Shading Accent 6" w:semiHidden="0" w:uiPriority="60" w:unhideWhenUsed="0"/>
+    <w:lsdException w:name="Light List Accent 6" w:semiHidden="0" w:uiPriority="61" w:unhideWhenUsed="0"/>
+    <w:lsdException w:name="Light Grid Accent 6" w:semiHidden="0" w:uiPriority="62" w:unhideWhenUsed="0"/>
+    <w:lsdException w:name="Medium Shading 1 Accent 6" w:semiHidden="0" w:uiPriority="63" w:unhideWhenUsed="0"/>
+    <w:lsdException w:name="Medium Shading 2 Accent 6" w:semiHidden="0" w:uiPriority="64" w:unhideWhenUsed="0"/>
+    <w:lsdException w:name="Medium List 1 Accent 6" w:semiHidden="0" w:uiPriority="65" w:unhideWhenUsed="0"/>
+    <w:lsdException w:name="Medium List 2 Accent 6" w:semiHidden="0" w:uiPriority="66" w:unhideWhenUsed="0"/>
+    <w:lsdException w:name="Medium Grid 1 Accent 6" w:semiHidden="0" w:uiPriority="67" w:unhideWhenUsed="0"/>
+    <w:lsdException w:name="Medium Grid 2 Accent 6" w:semiHidden="0" w:uiPriority="68" w:unhideWhenUsed="0"/>
+    <w:lsdException w:name="Medium Grid 3 Accent 6" w:semiHidden="0" w:uiPriority="69" w:unhideWhenUsed="0"/>
+    <w:lsdException w:name="Dark List Accent 6" w:semiHidden="0" w:uiPriority="70" w:unhideWhenUsed="0"/>
+    <w:lsdException w:name="Colorful Shading Accent 6" w:semiHidden="0" w:uiPriority="71" w:unhideWhenUsed="0"/>
+    <w:lsdException w:name="Colorful List Accent 6" w:semiHidden="0" w:uiPriority="72" w:unhideWhenUsed="0"/>
+    <w:lsdException w:name="Colorful Grid Accent 6" w:semiHidden="0" w:uiPriority="73" w:unhideWhenUsed="0"/>
+    <w:lsdException w:name="Subtle Emphasis" w:semiHidden="0" w:uiPriority="19" w:unhideWhenUsed="0" w:qFormat="1"/>
+    <w:lsdException w:name="Intense Emphasis" w:semiHidden="0" w:uiPriority="21" w:unhideWhenUsed="0" w:qFormat="1"/>
+    <w:lsdException w:name="Subtle Reference" w:semiHidden="0" w:uiPriority="31" w:unhideWhenUsed="0" w:qFormat="1"/>
+    <w:lsdException w:name="Intense Reference" w:semiHidden="0" w:uiPriority="32" w:unhideWhenUsed="0" w:qFormat="1"/>
+    <w:lsdException w:name="Book Title" w:semiHidden="0" w:uiPriority="33" w:unhideWhenUsed="0" w:qFormat="1"/>
+    <w:lsdException w:name="Bibliography" w:uiPriority="37"/>
+    <w:lsdException w:name="TOC Heading" w:uiPriority="39" w:qFormat="1"/>
+  </w:latentStyles>
+  <w:style w:type="paragraph" w:default="1" w:styleId="Normal">
+    <w:name w:val="Normal"/>
+    <w:qFormat/>
+    <w:rsid w:val="007F5A5B"/>
+  </w:style>
+  <w:style w:type="character" w:default="1" w:styleId="Fontepargpadro">
+    <w:name w:val="Default Paragraph Font"/>
+    <w:uiPriority w:val="1"/>
+    <w:semiHidden/>
+    <w:unhideWhenUsed/>
+  </w:style>
+  <w:style w:type="table" w:default="1" w:styleId="Tabelanormal">
+    <w:name w:val="Normal Table"/>
+    <w:uiPriority w:val="99"/>
+    <w:semiHidden/>
+    <w:unhideWhenUsed/>
+    <w:tblPr>
+      <w:tblInd w:w="0" w:type="dxa"/>
+      <w:tblCellMar>
+        <w:top w:w="0" w:type="dxa"/>
+        <w:left w:w="108" w:type="dxa"/>
+        <w:bottom w:w="0" w:type="dxa"/>
+        <w:right w:w="108" w:type="dxa"/>
+      </w:tblCellMar>
+    </w:tblPr>
+  </w:style>
+  <w:style w:type="numbering" w:default="1" w:styleId="Semlista">
+    <w:name w:val="No List"/>
+    <w:uiPriority w:val="99"/>
+    <w:semiHidden/>
+    <w:unhideWhenUsed/>
+  </w:style>
+  <w:style w:type="paragraph" w:styleId="Cabealho">
+    <w:name w:val="header"/>
+    <w:basedOn w:val="Normal"/>
+    <w:link w:val="CabealhoChar"/>
+    <w:uiPriority w:val="99"/>
+    <w:unhideWhenUsed/>
+    <w:rsid w:val="009E649F"/>
+    <w:pPr>
+      <w:tabs>
+        <w:tab w:val="center" w:pos="4252"/>
+        <w:tab w:val="right" w:pos="8504"/>
+      </w:tabs>
+      <w:spacing w:after="0" w:line="240" w:lineRule="auto"/>
+    </w:pPr>
+  </w:style>
+  <w:style w:type="character" w:customStyle="1" w:styleId="CabealhoChar">
+    <w:name w:val="Cabeçalho Char"/>
+    <w:basedOn w:val="Fontepargpadro"/>
+    <w:link w:val="Cabealho"/>
+    <w:uiPriority w:val="99"/>
+    <w:rsid w:val="009E649F"/>
+  </w:style>
+  <w:style w:type="paragraph" w:styleId="Rodap">
+    <w:name w:val="footer"/>
+    <w:basedOn w:val="Normal"/>
+    <w:link w:val="RodapChar"/>
+    <w:uiPriority w:val="99"/>
+    <w:unhideWhenUsed/>
+    <w:rsid w:val="009E649F"/>
+    <w:pPr>
+      <w:tabs>
+        <w:tab w:val="center" w:pos="4252"/>
+        <w:tab w:val="right" w:pos="8504"/>
+      </w:tabs>
+      <w:spacing w:after="0" w:line="240" w:lineRule="auto"/>
+    </w:pPr>
+  </w:style>
+  <w:style w:type="character" w:customStyle="1" w:styleId="RodapChar">
+    <w:name w:val="Rodapé Char"/>
+    <w:basedOn w:val="Fontepargpadro"/>
+    <w:link w:val="Rodap"/>
+    <w:uiPriority w:val="99"/>
+    <w:rsid w:val="009E649F"/>
+  </w:style>
+  <w:style w:type="paragraph" w:styleId="Textodebalo">
+    <w:name w:val="Balloon Text"/>
+    <w:basedOn w:val="Normal"/>
+    <w:link w:val="TextodebaloChar"/>
+    <w:uiPriority w:val="99"/>
+    <w:semiHidden/>
+    <w:unhideWhenUsed/>
+    <w:rsid w:val="009E649F"/>
+    <w:pPr>
+      <w:spacing w:after="0" w:line="240" w:lineRule="auto"/>
+    </w:pPr>
+    <w:rPr>
+      <w:rFonts w:ascii="Tahoma" w:hAnsi="Tahoma" w:cs="Tahoma"/>
+      <w:sz w:val="16"/>
+      <w:szCs w:val="16"/>
+    </w:rPr>
+  </w:style>
+  <w:style w:type="character" w:customStyle="1" w:styleId="TextodebaloChar">
+    <w:name w:val="Texto de balão Char"/>
+    <w:basedOn w:val="Fontepargpadro"/>
+    <w:link w:val="Textodebalo"/>
+    <w:uiPriority w:val="99"/>
+    <w:semiHidden/>
+    <w:rsid w:val="009E649F"/>
+    <w:rPr>
+      <w:rFonts w:ascii="Tahoma" w:hAnsi="Tahoma" w:cs="Tahoma"/>
+      <w:sz w:val="16"/>
+      <w:szCs w:val="16"/>
+    </w:rPr>
+  </w:style>
+  <w:style w:type="table" w:styleId="Tabelacomgrade">
+    <w:name w:val="Table Grid"/>
+    <w:basedOn w:val="Tabelanormal"/>
+    <w:rsid w:val="009E649F"/>
+    <w:pPr>
+      <w:spacing w:after="0" w:line="240" w:lineRule="auto"/>
+    </w:pPr>
+    <w:tblPr>
+      <w:tblInd w:w="0" w:type="dxa"/>
+      <w:tblBorders>
+        <w:top w:val="single" w:sz="4" w:space="0" w:color="auto"/>
+        <w:left w:val="single" w:sz="4" w:space="0" w:color="auto"/>
+        <w:bottom w:val="single" w:sz="4" w:space="0" w:color="auto"/>
+        <w:right w:val="single" w:sz="4" w:space="0" w:color="auto"/>
+        <w:insideH w:val="single" w:sz="4" w:space="0" w:color="auto"/>
+        <w:insideV w:val="single" w:sz="4" w:space="0" w:color="auto"/>
+      </w:tblBorders>
+      <w:tblCellMar>
+        <w:top w:w="0" w:type="dxa"/>
+        <w:left w:w="108" w:type="dxa"/>
+        <w:bottom w:w="0" w:type="dxa"/>
+        <w:right w:w="108" w:type="dxa"/>
+      </w:tblCellMar>
     </w:tblPr>
   </w:style>
   <w:style w:type="paragraph" w:styleId="NormalWeb">
@@ -10481,7 +10615,7 @@
 </file>
 
 <file path=customXml/itemProps1.xml><?xml version="1.0" encoding="utf-8"?>
-<ds:datastoreItem xmlns:ds="http://schemas.openxmlformats.org/officeDocument/2006/customXml" ds:itemID="{9EFC14B2-8DA4-462B-9C6B-6CC2F99220EA}">
+<ds:datastoreItem xmlns:ds="http://schemas.openxmlformats.org/officeDocument/2006/customXml" ds:itemID="{F38384B4-066C-4F44-BE82-5486CD257443}">
   <ds:schemaRefs>
     <ds:schemaRef ds:uri="http://schemas.openxmlformats.org/officeDocument/2006/bibliography"/>
   </ds:schemaRefs>

--- a/4.4 Caso de Teste - UC-41 Cadastrar produto.docx
+++ b/4.4 Caso de Teste - UC-41 Cadastrar produto.docx
@@ -3208,11 +3208,11 @@
         <w:tblLook w:val="0000" w:firstRow="0" w:lastRow="0" w:firstColumn="0" w:lastColumn="0" w:noHBand="0" w:noVBand="0"/>
       </w:tblPr>
       <w:tblGrid>
-        <w:gridCol w:w="1236"/>
-        <w:gridCol w:w="1228"/>
-        <w:gridCol w:w="1402"/>
-        <w:gridCol w:w="1359"/>
-        <w:gridCol w:w="1393"/>
+        <w:gridCol w:w="1242"/>
+        <w:gridCol w:w="1226"/>
+        <w:gridCol w:w="1401"/>
+        <w:gridCol w:w="1357"/>
+        <w:gridCol w:w="1392"/>
         <w:gridCol w:w="1314"/>
         <w:gridCol w:w="1351"/>
       </w:tblGrid>
@@ -3527,6 +3527,14 @@
                 <w:bCs/>
               </w:rPr>
             </w:pPr>
+            <w:r>
+              <w:rPr>
+                <w:rFonts w:ascii="Arial" w:hAnsi="Arial" w:cs="Arial"/>
+                <w:b/>
+                <w:bCs/>
+              </w:rPr>
+              <w:t>04/09/2015</w:t>
+            </w:r>
           </w:p>
         </w:tc>
         <w:tc>
@@ -3543,6 +3551,16 @@
                 <w:bCs/>
               </w:rPr>
             </w:pPr>
+            <w:proofErr w:type="spellStart"/>
+            <w:r>
+              <w:rPr>
+                <w:rFonts w:ascii="Arial" w:hAnsi="Arial" w:cs="Arial"/>
+                <w:b/>
+                <w:bCs/>
+              </w:rPr>
+              <w:t>Rafaella</w:t>
+            </w:r>
+            <w:proofErr w:type="spellEnd"/>
           </w:p>
         </w:tc>
         <w:tc>
@@ -3559,6 +3577,16 @@
                 <w:bCs/>
               </w:rPr>
             </w:pPr>
+            <w:proofErr w:type="gramStart"/>
+            <w:r>
+              <w:rPr>
+                <w:rFonts w:ascii="Arial" w:hAnsi="Arial" w:cs="Arial"/>
+                <w:b/>
+                <w:bCs/>
+              </w:rPr>
+              <w:t>0</w:t>
+            </w:r>
+            <w:proofErr w:type="gramEnd"/>
           </w:p>
         </w:tc>
         <w:tc>
@@ -5377,11 +5405,11 @@
         <w:tblLook w:val="0000" w:firstRow="0" w:lastRow="0" w:firstColumn="0" w:lastColumn="0" w:noHBand="0" w:noVBand="0"/>
       </w:tblPr>
       <w:tblGrid>
-        <w:gridCol w:w="1236"/>
-        <w:gridCol w:w="1228"/>
-        <w:gridCol w:w="1402"/>
-        <w:gridCol w:w="1359"/>
-        <w:gridCol w:w="1393"/>
+        <w:gridCol w:w="1242"/>
+        <w:gridCol w:w="1226"/>
+        <w:gridCol w:w="1401"/>
+        <w:gridCol w:w="1357"/>
+        <w:gridCol w:w="1392"/>
         <w:gridCol w:w="1314"/>
         <w:gridCol w:w="1351"/>
       </w:tblGrid>
@@ -5696,6 +5724,14 @@
                 <w:bCs/>
               </w:rPr>
             </w:pPr>
+            <w:r>
+              <w:rPr>
+                <w:rFonts w:ascii="Arial" w:hAnsi="Arial" w:cs="Arial"/>
+                <w:b/>
+                <w:bCs/>
+              </w:rPr>
+              <w:t>04/09/2015</w:t>
+            </w:r>
           </w:p>
         </w:tc>
         <w:tc>
@@ -5712,6 +5748,16 @@
                 <w:bCs/>
               </w:rPr>
             </w:pPr>
+            <w:proofErr w:type="spellStart"/>
+            <w:r>
+              <w:rPr>
+                <w:rFonts w:ascii="Arial" w:hAnsi="Arial" w:cs="Arial"/>
+                <w:b/>
+                <w:bCs/>
+              </w:rPr>
+              <w:t>Rafaella</w:t>
+            </w:r>
+            <w:proofErr w:type="spellEnd"/>
           </w:p>
         </w:tc>
         <w:tc>
@@ -5728,6 +5774,16 @@
                 <w:bCs/>
               </w:rPr>
             </w:pPr>
+            <w:proofErr w:type="gramStart"/>
+            <w:r>
+              <w:rPr>
+                <w:rFonts w:ascii="Arial" w:hAnsi="Arial" w:cs="Arial"/>
+                <w:b/>
+                <w:bCs/>
+              </w:rPr>
+              <w:t>0</w:t>
+            </w:r>
+            <w:proofErr w:type="gramEnd"/>
           </w:p>
         </w:tc>
         <w:tc>
@@ -6517,8 +6573,8 @@
       </w:tblPr>
       <w:tblGrid>
         <w:gridCol w:w="709"/>
-        <w:gridCol w:w="527"/>
-        <w:gridCol w:w="749"/>
+        <w:gridCol w:w="567"/>
+        <w:gridCol w:w="709"/>
         <w:gridCol w:w="479"/>
         <w:gridCol w:w="939"/>
         <w:gridCol w:w="463"/>
@@ -8525,7 +8581,7 @@
       <w:tr>
         <w:tc>
           <w:tcPr>
-            <w:tcW w:w="1236" w:type="dxa"/>
+            <w:tcW w:w="1276" w:type="dxa"/>
             <w:gridSpan w:val="2"/>
             <w:tcBorders>
               <w:bottom w:val="single" w:sz="4" w:space="0" w:color="auto"/>
@@ -8552,7 +8608,7 @@
         </w:tc>
         <w:tc>
           <w:tcPr>
-            <w:tcW w:w="1228" w:type="dxa"/>
+            <w:tcW w:w="1188" w:type="dxa"/>
             <w:gridSpan w:val="2"/>
             <w:tcBorders>
               <w:bottom w:val="single" w:sz="4" w:space="0" w:color="auto"/>
@@ -8828,7 +8884,7 @@
         </w:trPr>
         <w:tc>
           <w:tcPr>
-            <w:tcW w:w="1236" w:type="dxa"/>
+            <w:tcW w:w="1276" w:type="dxa"/>
             <w:gridSpan w:val="2"/>
           </w:tcPr>
           <w:p>
@@ -8841,11 +8897,19 @@
                 <w:bCs/>
               </w:rPr>
             </w:pPr>
-          </w:p>
-        </w:tc>
-        <w:tc>
-          <w:tcPr>
-            <w:tcW w:w="1228" w:type="dxa"/>
+            <w:r>
+              <w:rPr>
+                <w:rFonts w:ascii="Arial" w:hAnsi="Arial" w:cs="Arial"/>
+                <w:b/>
+                <w:bCs/>
+              </w:rPr>
+              <w:t>04/09/2015</w:t>
+            </w:r>
+          </w:p>
+        </w:tc>
+        <w:tc>
+          <w:tcPr>
+            <w:tcW w:w="1188" w:type="dxa"/>
             <w:gridSpan w:val="2"/>
           </w:tcPr>
           <w:p>
@@ -8858,6 +8922,16 @@
                 <w:bCs/>
               </w:rPr>
             </w:pPr>
+            <w:proofErr w:type="spellStart"/>
+            <w:r>
+              <w:rPr>
+                <w:rFonts w:ascii="Arial" w:hAnsi="Arial" w:cs="Arial"/>
+                <w:b/>
+                <w:bCs/>
+              </w:rPr>
+              <w:t>Rafaella</w:t>
+            </w:r>
+            <w:proofErr w:type="spellEnd"/>
           </w:p>
         </w:tc>
         <w:tc>
@@ -8875,6 +8949,16 @@
                 <w:bCs/>
               </w:rPr>
             </w:pPr>
+            <w:r>
+              <w:rPr>
+                <w:rFonts w:ascii="Arial" w:hAnsi="Arial" w:cs="Arial"/>
+                <w:b/>
+                <w:bCs/>
+              </w:rPr>
+              <w:t>1</w:t>
+            </w:r>
+            <w:bookmarkStart w:id="0" w:name="_GoBack"/>
+            <w:bookmarkEnd w:id="0"/>
           </w:p>
         </w:tc>
         <w:tc>
@@ -9410,10 +9494,16 @@
             <w:rPr>
               <w:rFonts w:ascii="Arial" w:hAnsi="Arial" w:cs="Arial"/>
             </w:rPr>
-            <w:t xml:space="preserve"> Machines</w:t>
+            <w:t xml:space="preserve"> </w:t>
           </w:r>
-          <w:bookmarkStart w:id="0" w:name="_GoBack"/>
-          <w:bookmarkEnd w:id="0"/>
+          <w:proofErr w:type="spellStart"/>
+          <w:r>
+            <w:rPr>
+              <w:rFonts w:ascii="Arial" w:hAnsi="Arial" w:cs="Arial"/>
+            </w:rPr>
+            <w:t>Machines</w:t>
+          </w:r>
+          <w:proofErr w:type="spellEnd"/>
         </w:p>
       </w:tc>
     </w:tr>
@@ -10615,7 +10705,7 @@
 </file>
 
 <file path=customXml/itemProps1.xml><?xml version="1.0" encoding="utf-8"?>
-<ds:datastoreItem xmlns:ds="http://schemas.openxmlformats.org/officeDocument/2006/customXml" ds:itemID="{F38384B4-066C-4F44-BE82-5486CD257443}">
+<ds:datastoreItem xmlns:ds="http://schemas.openxmlformats.org/officeDocument/2006/customXml" ds:itemID="{AF67585C-F564-4979-BE9C-92AD764B3181}">
   <ds:schemaRefs>
     <ds:schemaRef ds:uri="http://schemas.openxmlformats.org/officeDocument/2006/bibliography"/>
   </ds:schemaRefs>

--- a/4.4 Caso de Teste - UC-41 Cadastrar produto.docx
+++ b/4.4 Caso de Teste - UC-41 Cadastrar produto.docx
@@ -8957,76 +8957,112 @@
               </w:rPr>
               <w:t>1</w:t>
             </w:r>
+          </w:p>
+        </w:tc>
+        <w:tc>
+          <w:tcPr>
+            <w:tcW w:w="1359" w:type="dxa"/>
+            <w:gridSpan w:val="2"/>
+          </w:tcPr>
+          <w:p>
+            <w:pPr>
+              <w:pStyle w:val="Cabealho"/>
+              <w:jc w:val="center"/>
+              <w:rPr>
+                <w:rFonts w:ascii="Arial" w:hAnsi="Arial" w:cs="Arial"/>
+                <w:b/>
+                <w:bCs/>
+              </w:rPr>
+            </w:pPr>
+            <w:proofErr w:type="spellStart"/>
+            <w:r>
+              <w:rPr>
+                <w:rFonts w:ascii="Arial" w:hAnsi="Arial" w:cs="Arial"/>
+                <w:b/>
+                <w:bCs/>
+              </w:rPr>
+              <w:t>Ótavio</w:t>
+            </w:r>
+            <w:proofErr w:type="spellEnd"/>
+          </w:p>
+        </w:tc>
+        <w:tc>
+          <w:tcPr>
+            <w:tcW w:w="1393" w:type="dxa"/>
+            <w:gridSpan w:val="2"/>
+          </w:tcPr>
+          <w:p>
+            <w:pPr>
+              <w:pStyle w:val="Cabealho"/>
+              <w:jc w:val="center"/>
+              <w:rPr>
+                <w:rFonts w:ascii="Arial" w:hAnsi="Arial" w:cs="Arial"/>
+                <w:b/>
+                <w:bCs/>
+              </w:rPr>
+            </w:pPr>
+            <w:r>
+              <w:rPr>
+                <w:rFonts w:ascii="Arial" w:hAnsi="Arial" w:cs="Arial"/>
+                <w:b/>
+                <w:bCs/>
+              </w:rPr>
+              <w:t>30/10/2015</w:t>
+            </w:r>
+          </w:p>
+        </w:tc>
+        <w:tc>
+          <w:tcPr>
+            <w:tcW w:w="1314" w:type="dxa"/>
+            <w:gridSpan w:val="2"/>
+          </w:tcPr>
+          <w:p>
+            <w:pPr>
+              <w:pStyle w:val="Cabealho"/>
+              <w:jc w:val="center"/>
+              <w:rPr>
+                <w:rFonts w:ascii="Arial" w:hAnsi="Arial" w:cs="Arial"/>
+                <w:b/>
+                <w:bCs/>
+              </w:rPr>
+            </w:pPr>
+            <w:proofErr w:type="spellStart"/>
+            <w:r>
+              <w:rPr>
+                <w:rFonts w:ascii="Arial" w:hAnsi="Arial" w:cs="Arial"/>
+                <w:b/>
+                <w:bCs/>
+              </w:rPr>
+              <w:t>Rafaella</w:t>
+            </w:r>
+            <w:proofErr w:type="spellEnd"/>
+          </w:p>
+        </w:tc>
+        <w:tc>
+          <w:tcPr>
+            <w:tcW w:w="1351" w:type="dxa"/>
+            <w:gridSpan w:val="2"/>
+          </w:tcPr>
+          <w:p>
+            <w:pPr>
+              <w:pStyle w:val="Cabealho"/>
+              <w:jc w:val="center"/>
+              <w:rPr>
+                <w:rFonts w:ascii="Arial" w:hAnsi="Arial" w:cs="Arial"/>
+                <w:b/>
+                <w:bCs/>
+              </w:rPr>
+            </w:pPr>
+            <w:r>
+              <w:rPr>
+                <w:rFonts w:ascii="Arial" w:hAnsi="Arial" w:cs="Arial"/>
+                <w:b/>
+                <w:bCs/>
+              </w:rPr>
+              <w:t>0</w:t>
+            </w:r>
             <w:bookmarkStart w:id="0" w:name="_GoBack"/>
             <w:bookmarkEnd w:id="0"/>
-          </w:p>
-        </w:tc>
-        <w:tc>
-          <w:tcPr>
-            <w:tcW w:w="1359" w:type="dxa"/>
-            <w:gridSpan w:val="2"/>
-          </w:tcPr>
-          <w:p>
-            <w:pPr>
-              <w:pStyle w:val="Cabealho"/>
-              <w:jc w:val="center"/>
-              <w:rPr>
-                <w:rFonts w:ascii="Arial" w:hAnsi="Arial" w:cs="Arial"/>
-                <w:b/>
-                <w:bCs/>
-              </w:rPr>
-            </w:pPr>
-          </w:p>
-        </w:tc>
-        <w:tc>
-          <w:tcPr>
-            <w:tcW w:w="1393" w:type="dxa"/>
-            <w:gridSpan w:val="2"/>
-          </w:tcPr>
-          <w:p>
-            <w:pPr>
-              <w:pStyle w:val="Cabealho"/>
-              <w:jc w:val="center"/>
-              <w:rPr>
-                <w:rFonts w:ascii="Arial" w:hAnsi="Arial" w:cs="Arial"/>
-                <w:b/>
-                <w:bCs/>
-              </w:rPr>
-            </w:pPr>
-          </w:p>
-        </w:tc>
-        <w:tc>
-          <w:tcPr>
-            <w:tcW w:w="1314" w:type="dxa"/>
-            <w:gridSpan w:val="2"/>
-          </w:tcPr>
-          <w:p>
-            <w:pPr>
-              <w:pStyle w:val="Cabealho"/>
-              <w:jc w:val="center"/>
-              <w:rPr>
-                <w:rFonts w:ascii="Arial" w:hAnsi="Arial" w:cs="Arial"/>
-                <w:b/>
-                <w:bCs/>
-              </w:rPr>
-            </w:pPr>
-          </w:p>
-        </w:tc>
-        <w:tc>
-          <w:tcPr>
-            <w:tcW w:w="1351" w:type="dxa"/>
-            <w:gridSpan w:val="2"/>
-          </w:tcPr>
-          <w:p>
-            <w:pPr>
-              <w:pStyle w:val="Cabealho"/>
-              <w:jc w:val="center"/>
-              <w:rPr>
-                <w:rFonts w:ascii="Arial" w:hAnsi="Arial" w:cs="Arial"/>
-                <w:b/>
-                <w:bCs/>
-              </w:rPr>
-            </w:pPr>
           </w:p>
         </w:tc>
       </w:tr>
@@ -10705,7 +10741,7 @@
 </file>
 
 <file path=customXml/itemProps1.xml><?xml version="1.0" encoding="utf-8"?>
-<ds:datastoreItem xmlns:ds="http://schemas.openxmlformats.org/officeDocument/2006/customXml" ds:itemID="{AF67585C-F564-4979-BE9C-92AD764B3181}">
+<ds:datastoreItem xmlns:ds="http://schemas.openxmlformats.org/officeDocument/2006/customXml" ds:itemID="{6819E6B1-06CF-412E-A0E3-1B52BE80A444}">
   <ds:schemaRefs>
     <ds:schemaRef ds:uri="http://schemas.openxmlformats.org/officeDocument/2006/bibliography"/>
   </ds:schemaRefs>
